--- a/Documentation/How to integrate IBO Digital Barcode Generator in word report.docx
+++ b/Documentation/How to integrate IBO Digital Barcode Generator in word report.docx
@@ -1,6 +1,6 @@
 
 <file path=word/document.xml><?xml version="1.0" encoding="utf-8"?>
-<w:document xmlns:wpc="http://schemas.microsoft.com/office/word/2010/wordprocessingCanvas" xmlns:cx="http://schemas.microsoft.com/office/drawing/2014/chartex" xmlns:cx1="http://schemas.microsoft.com/office/drawing/2015/9/8/chartex" xmlns:cx2="http://schemas.microsoft.com/office/drawing/2015/10/21/chartex" xmlns:cx3="http://schemas.microsoft.com/office/drawing/2016/5/9/chartex" xmlns:cx4="http://schemas.microsoft.com/office/drawing/2016/5/10/chartex" xmlns:cx5="http://schemas.microsoft.com/office/drawing/2016/5/11/chartex" xmlns:cx6="http://schemas.microsoft.com/office/drawing/2016/5/12/chartex" xmlns:cx7="http://schemas.microsoft.com/office/drawing/2016/5/13/chartex" xmlns:cx8="http://schemas.microsoft.com/office/drawing/2016/5/14/chartex" xmlns:mc="http://schemas.openxmlformats.org/markup-compatibility/2006" xmlns:aink="http://schemas.microsoft.com/office/drawing/2016/ink" xmlns:am3d="http://schemas.microsoft.com/office/drawing/2017/model3d" xmlns:o="urn:schemas-microsoft-com:office:office" xmlns:r="http://schemas.openxmlformats.org/officeDocument/2006/relationships" xmlns:m="http://schemas.openxmlformats.org/officeDocument/2006/math" xmlns:v="urn:schemas-microsoft-com:vml" xmlns:wp14="http://schemas.microsoft.com/office/word/2010/wordprocessingDrawing" xmlns:wp="http://schemas.openxmlformats.org/drawingml/2006/wordprocessingDrawing" xmlns:w10="urn:schemas-microsoft-com:office:word" xmlns:w="http://schemas.openxmlformats.org/wordprocessingml/2006/main" xmlns:w14="http://schemas.microsoft.com/office/word/2010/wordml" xmlns:w15="http://schemas.microsoft.com/office/word/2012/wordml" xmlns:w16cex="http://schemas.microsoft.com/office/word/2018/wordml/cex" xmlns:w16cid="http://schemas.microsoft.com/office/word/2016/wordml/cid" xmlns:w16="http://schemas.microsoft.com/office/word/2018/wordml" xmlns:w16se="http://schemas.microsoft.com/office/word/2015/wordml/symex" xmlns:wpg="http://schemas.microsoft.com/office/word/2010/wordprocessingGroup" xmlns:wpi="http://schemas.microsoft.com/office/word/2010/wordprocessingInk" xmlns:wne="http://schemas.microsoft.com/office/word/2006/wordml" xmlns:wps="http://schemas.microsoft.com/office/word/2010/wordprocessingShape" mc:Ignorable="w14 w15 w16se w16cid w16 w16cex wp14">
+<w:document xmlns:wpc="http://schemas.microsoft.com/office/word/2010/wordprocessingCanvas" xmlns:cx="http://schemas.microsoft.com/office/drawing/2014/chartex" xmlns:cx1="http://schemas.microsoft.com/office/drawing/2015/9/8/chartex" xmlns:cx2="http://schemas.microsoft.com/office/drawing/2015/10/21/chartex" xmlns:cx3="http://schemas.microsoft.com/office/drawing/2016/5/9/chartex" xmlns:cx4="http://schemas.microsoft.com/office/drawing/2016/5/10/chartex" xmlns:cx5="http://schemas.microsoft.com/office/drawing/2016/5/11/chartex" xmlns:cx6="http://schemas.microsoft.com/office/drawing/2016/5/12/chartex" xmlns:cx7="http://schemas.microsoft.com/office/drawing/2016/5/13/chartex" xmlns:cx8="http://schemas.microsoft.com/office/drawing/2016/5/14/chartex" xmlns:mc="http://schemas.openxmlformats.org/markup-compatibility/2006" xmlns:aink="http://schemas.microsoft.com/office/drawing/2016/ink" xmlns:am3d="http://schemas.microsoft.com/office/drawing/2017/model3d" xmlns:o="urn:schemas-microsoft-com:office:office" xmlns:r="http://schemas.openxmlformats.org/officeDocument/2006/relationships" xmlns:m="http://schemas.openxmlformats.org/officeDocument/2006/math" xmlns:v="urn:schemas-microsoft-com:vml" xmlns:wp14="http://schemas.microsoft.com/office/word/2010/wordprocessingDrawing" xmlns:wp="http://schemas.openxmlformats.org/drawingml/2006/wordprocessingDrawing" xmlns:w10="urn:schemas-microsoft-com:office:word" xmlns:w="http://schemas.openxmlformats.org/wordprocessingml/2006/main" xmlns:w14="http://schemas.microsoft.com/office/word/2010/wordml" xmlns:w15="http://schemas.microsoft.com/office/word/2012/wordml" xmlns:w16cid="http://schemas.microsoft.com/office/word/2016/wordml/cid" xmlns:w16se="http://schemas.microsoft.com/office/word/2015/wordml/symex" xmlns:wpg="http://schemas.microsoft.com/office/word/2010/wordprocessingGroup" xmlns:wpi="http://schemas.microsoft.com/office/word/2010/wordprocessingInk" xmlns:wne="http://schemas.microsoft.com/office/word/2006/wordml" xmlns:wps="http://schemas.microsoft.com/office/word/2010/wordprocessingShape" mc:Ignorable="w14 w15 w16se w16cid wp14">
   <w:body>
     <w:p>
       <w:pPr>
@@ -218,12 +218,6 @@
             <w:color w:val="002060"/>
             <w:lang w:val="en-US"/>
           </w:rPr>
-        </w:r>
-        <w:r>
-          <w:rPr>
-            <w:color w:val="002060"/>
-            <w:lang w:val="en-US"/>
-          </w:rPr>
           <w:fldChar w:fldCharType="separate"/>
         </w:r>
         <w:r>
@@ -303,11 +297,6 @@
             <w:color w:val="002060"/>
           </w:rPr>
           <w:instrText xml:space="preserve"> HYPERLINK "https://appsource.microsoft.com/en-us/marketplace/apps?product=dynamics-365-business-central" </w:instrText>
-        </w:r>
-        <w:r>
-          <w:rPr>
-            <w:color w:val="002060"/>
-          </w:rPr>
         </w:r>
         <w:r>
           <w:rPr>
@@ -1870,7 +1859,7 @@
                 </wp:anchor>
               </w:drawing>
             </mc:Choice>
-            <mc:Fallback>
+            <mc:Fallback xmlns:w16="http://schemas.microsoft.com/office/word/2018/wordml" xmlns:w16cex="http://schemas.microsoft.com/office/word/2018/wordml/cex">
               <w:pict>
                 <v:shapetype w14:anchorId="72BBBE5D" id="_x0000_t202" coordsize="21600,21600" o:spt="202" path="m,l,21600r21600,l21600,xe">
                   <v:stroke joinstyle="miter"/>
@@ -3243,7 +3232,7 @@
       <w:pPr>
         <w:pStyle w:val="ListParagraph"/>
         <w:rPr>
-          <w:ins w:id="213" w:author="Vikrant Abdagire | IBO" w:date="2020-03-27T15:53:00Z"/>
+          <w:ins w:id="113" w:author="Vikrant Abdagire | IBO" w:date="2020-03-27T15:53:00Z"/>
           <w:color w:val="002060"/>
           <w:lang w:val="en-US"/>
         </w:rPr>
@@ -3253,7 +3242,7 @@
       <w:pPr>
         <w:pStyle w:val="ListParagraph"/>
         <w:rPr>
-          <w:ins w:id="214" w:author="Vikrant Abdagire | IBO" w:date="2020-03-27T15:53:00Z"/>
+          <w:ins w:id="114" w:author="Vikrant Abdagire | IBO" w:date="2020-03-27T15:53:00Z"/>
           <w:color w:val="002060"/>
           <w:lang w:val="en-US"/>
         </w:rPr>
@@ -3263,7 +3252,7 @@
       <w:pPr>
         <w:pStyle w:val="ListParagraph"/>
         <w:rPr>
-          <w:ins w:id="215" w:author="Vikrant Abdagire | IBO" w:date="2020-03-27T15:53:00Z"/>
+          <w:ins w:id="115" w:author="Vikrant Abdagire | IBO" w:date="2020-03-27T15:53:00Z"/>
           <w:color w:val="002060"/>
           <w:lang w:val="en-US"/>
         </w:rPr>
@@ -3273,7 +3262,7 @@
       <w:pPr>
         <w:pStyle w:val="ListParagraph"/>
         <w:rPr>
-          <w:ins w:id="216" w:author="Vikrant Abdagire | IBO" w:date="2020-03-27T15:53:00Z"/>
+          <w:ins w:id="116" w:author="Vikrant Abdagire | IBO" w:date="2020-03-27T15:53:00Z"/>
           <w:color w:val="002060"/>
           <w:lang w:val="en-US"/>
         </w:rPr>
@@ -3283,7 +3272,7 @@
       <w:pPr>
         <w:pStyle w:val="ListParagraph"/>
         <w:rPr>
-          <w:ins w:id="217" w:author="Vikrant Abdagire | IBO" w:date="2020-03-27T15:53:00Z"/>
+          <w:ins w:id="117" w:author="Vikrant Abdagire | IBO" w:date="2020-03-27T15:53:00Z"/>
           <w:color w:val="002060"/>
           <w:lang w:val="en-US"/>
         </w:rPr>
@@ -3293,7 +3282,7 @@
       <w:pPr>
         <w:pStyle w:val="ListParagraph"/>
         <w:rPr>
-          <w:ins w:id="218" w:author="Vikrant Abdagire | IBO" w:date="2020-03-27T15:53:00Z"/>
+          <w:ins w:id="118" w:author="Vikrant Abdagire | IBO" w:date="2020-03-27T15:53:00Z"/>
           <w:color w:val="002060"/>
           <w:lang w:val="en-US"/>
         </w:rPr>
@@ -3303,7 +3292,7 @@
       <w:pPr>
         <w:pStyle w:val="ListParagraph"/>
         <w:rPr>
-          <w:ins w:id="219" w:author="Vikrant Abdagire | IBO" w:date="2020-03-27T15:53:00Z"/>
+          <w:ins w:id="119" w:author="Vikrant Abdagire | IBO" w:date="2020-03-27T15:53:00Z"/>
           <w:color w:val="002060"/>
           <w:lang w:val="en-US"/>
         </w:rPr>
@@ -3313,7 +3302,7 @@
       <w:pPr>
         <w:pStyle w:val="ListParagraph"/>
         <w:rPr>
-          <w:ins w:id="220" w:author="Vikrant Abdagire | IBO" w:date="2020-03-27T15:53:00Z"/>
+          <w:ins w:id="120" w:author="Vikrant Abdagire | IBO" w:date="2020-03-27T15:53:00Z"/>
           <w:color w:val="002060"/>
           <w:lang w:val="en-US"/>
         </w:rPr>
@@ -3327,9 +3316,9 @@
           <w:lang w:val="en-US"/>
         </w:rPr>
       </w:pPr>
-      <w:commentRangeStart w:id="221"/>
-      <w:commentRangeStart w:id="222"/>
-      <w:del w:id="223" w:author="Vikrant Abdagire | IBO" w:date="2020-03-27T15:52:00Z">
+      <w:commentRangeStart w:id="121"/>
+      <w:commentRangeStart w:id="122"/>
+      <w:del w:id="123" w:author="Vikrant Abdagire | IBO" w:date="2020-03-27T15:52:00Z">
         <w:r>
           <w:rPr>
             <w:noProof/>
@@ -3350,7 +3339,7 @@
                       <pic:cNvPicPr/>
                     </pic:nvPicPr>
                     <pic:blipFill>
-                      <a:blip r:embed="rId12"/>
+                      <a:blip r:embed="rId11"/>
                       <a:stretch>
                         <a:fillRect/>
                       </a:stretch>
@@ -3371,26 +3360,26 @@
           </w:drawing>
         </w:r>
       </w:del>
-      <w:commentRangeEnd w:id="221"/>
+      <w:commentRangeEnd w:id="121"/>
       <w:r>
         <w:rPr>
           <w:rStyle w:val="CommentReference"/>
         </w:rPr>
-        <w:commentReference w:id="221"/>
+        <w:commentReference w:id="121"/>
       </w:r>
-      <w:commentRangeEnd w:id="222"/>
+      <w:commentRangeEnd w:id="122"/>
       <w:r>
         <w:rPr>
           <w:rStyle w:val="CommentReference"/>
         </w:rPr>
-        <w:commentReference w:id="222"/>
+        <w:commentReference w:id="122"/>
       </w:r>
     </w:p>
     <w:p>
       <w:pPr>
         <w:pStyle w:val="ListParagraph"/>
         <w:rPr>
-          <w:ins w:id="224" w:author="Vikrant Abdagire | IBO" w:date="2020-03-27T15:53:00Z"/>
+          <w:ins w:id="124" w:author="Vikrant Abdagire | IBO" w:date="2020-03-27T15:53:00Z"/>
           <w:color w:val="002060"/>
           <w:lang w:val="en-US"/>
         </w:rPr>
@@ -3400,7 +3389,7 @@
       <w:pPr>
         <w:pStyle w:val="ListParagraph"/>
         <w:rPr>
-          <w:ins w:id="225" w:author="Vikrant Abdagire | IBO" w:date="2020-03-27T15:53:00Z"/>
+          <w:ins w:id="125" w:author="Vikrant Abdagire | IBO" w:date="2020-03-27T15:53:00Z"/>
           <w:color w:val="002060"/>
           <w:lang w:val="en-US"/>
         </w:rPr>
@@ -3410,7 +3399,7 @@
       <w:pPr>
         <w:pStyle w:val="ListParagraph"/>
         <w:rPr>
-          <w:ins w:id="226" w:author="Vikrant Abdagire | IBO" w:date="2020-03-27T15:53:00Z"/>
+          <w:ins w:id="126" w:author="Vikrant Abdagire | IBO" w:date="2020-03-27T15:53:00Z"/>
           <w:color w:val="002060"/>
           <w:lang w:val="en-US"/>
         </w:rPr>
@@ -3420,7 +3409,7 @@
       <w:pPr>
         <w:pStyle w:val="ListParagraph"/>
         <w:rPr>
-          <w:ins w:id="227" w:author="Vikrant Abdagire | IBO" w:date="2020-03-27T15:53:00Z"/>
+          <w:ins w:id="127" w:author="Vikrant Abdagire | IBO" w:date="2020-03-27T15:53:00Z"/>
           <w:color w:val="002060"/>
           <w:lang w:val="en-US"/>
         </w:rPr>
@@ -3430,7 +3419,7 @@
       <w:pPr>
         <w:pStyle w:val="ListParagraph"/>
         <w:rPr>
-          <w:ins w:id="228" w:author="Vikrant Abdagire | IBO" w:date="2020-03-27T15:53:00Z"/>
+          <w:ins w:id="128" w:author="Vikrant Abdagire | IBO" w:date="2020-03-27T15:53:00Z"/>
           <w:color w:val="002060"/>
           <w:lang w:val="en-US"/>
         </w:rPr>
@@ -3440,7 +3429,7 @@
       <w:pPr>
         <w:pStyle w:val="ListParagraph"/>
         <w:rPr>
-          <w:ins w:id="229" w:author="Vikrant Abdagire | IBO" w:date="2020-03-27T15:53:00Z"/>
+          <w:ins w:id="129" w:author="Vikrant Abdagire | IBO" w:date="2020-03-27T15:53:00Z"/>
           <w:color w:val="002060"/>
           <w:lang w:val="en-US"/>
         </w:rPr>
@@ -3450,7 +3439,7 @@
       <w:pPr>
         <w:pStyle w:val="ListParagraph"/>
         <w:rPr>
-          <w:ins w:id="230" w:author="Vikrant Abdagire | IBO" w:date="2020-03-27T15:53:00Z"/>
+          <w:ins w:id="130" w:author="Vikrant Abdagire | IBO" w:date="2020-03-27T15:53:00Z"/>
           <w:color w:val="002060"/>
           <w:lang w:val="en-US"/>
         </w:rPr>
@@ -3460,7 +3449,7 @@
       <w:pPr>
         <w:pStyle w:val="ListParagraph"/>
         <w:rPr>
-          <w:ins w:id="231" w:author="Vikrant Abdagire | IBO" w:date="2020-03-27T15:53:00Z"/>
+          <w:ins w:id="131" w:author="Vikrant Abdagire | IBO" w:date="2020-03-27T15:53:00Z"/>
           <w:color w:val="002060"/>
           <w:lang w:val="en-US"/>
         </w:rPr>
@@ -3474,7 +3463,7 @@
           <w:lang w:val="en-US"/>
         </w:rPr>
       </w:pPr>
-      <w:ins w:id="232" w:author="Vikrant Abdagire | IBO" w:date="2020-03-27T15:54:00Z">
+      <w:ins w:id="132" w:author="Vikrant Abdagire | IBO" w:date="2020-03-27T15:54:00Z">
         <w:r>
           <w:rPr>
             <w:noProof/>
@@ -3523,15 +3512,15 @@
                                 <w:shd w:val="clear" w:color="auto" w:fill="1E1E1E"/>
                                 <w:spacing w:after="0" w:line="285" w:lineRule="atLeast"/>
                                 <w:rPr>
-                                  <w:ins w:id="233" w:author="Vikrant Abdagire | IBO" w:date="2020-03-27T15:56:00Z"/>
+                                  <w:ins w:id="133" w:author="Vikrant Abdagire | IBO" w:date="2020-03-27T15:56:00Z"/>
                                   <w:rFonts w:ascii="Consolas" w:eastAsia="Times New Roman" w:hAnsi="Consolas" w:cs="Times New Roman"/>
                                   <w:color w:val="D4D4D4"/>
                                   <w:sz w:val="21"/>
                                   <w:szCs w:val="21"/>
                                   <w:lang w:val="en-US" w:eastAsia="de-DE"/>
-                                  <w:rPrChange w:id="234" w:author="Vikrant Abdagire | IBO" w:date="2020-03-27T15:56:00Z">
+                                  <w:rPrChange w:id="134" w:author="Vikrant Abdagire | IBO" w:date="2020-03-27T15:56:00Z">
                                     <w:rPr>
-                                      <w:ins w:id="235" w:author="Vikrant Abdagire | IBO" w:date="2020-03-27T15:56:00Z"/>
+                                      <w:ins w:id="135" w:author="Vikrant Abdagire | IBO" w:date="2020-03-27T15:56:00Z"/>
                                       <w:rFonts w:ascii="Consolas" w:eastAsia="Times New Roman" w:hAnsi="Consolas" w:cs="Times New Roman"/>
                                       <w:color w:val="D4D4D4"/>
                                       <w:sz w:val="21"/>
@@ -3541,7 +3530,7 @@
                                   </w:rPrChange>
                                 </w:rPr>
                               </w:pPr>
-                              <w:ins w:id="236" w:author="Vikrant Abdagire | IBO" w:date="2020-03-27T15:56:00Z">
+                              <w:ins w:id="136" w:author="Vikrant Abdagire | IBO" w:date="2020-03-27T15:56:00Z">
                                 <w:r>
                                   <w:rPr>
                                     <w:rFonts w:ascii="Consolas" w:eastAsia="Times New Roman" w:hAnsi="Consolas" w:cs="Times New Roman"/>
@@ -3549,7 +3538,7 @@
                                     <w:sz w:val="21"/>
                                     <w:szCs w:val="21"/>
                                     <w:lang w:val="en-US" w:eastAsia="de-DE"/>
-                                    <w:rPrChange w:id="237" w:author="Vikrant Abdagire | IBO" w:date="2020-03-27T15:56:00Z">
+                                    <w:rPrChange w:id="137" w:author="Vikrant Abdagire | IBO" w:date="2020-03-27T15:56:00Z">
                                       <w:rPr>
                                         <w:rFonts w:ascii="Consolas" w:eastAsia="Times New Roman" w:hAnsi="Consolas" w:cs="Times New Roman"/>
                                         <w:color w:val="D4D4D4"/>
@@ -3568,15 +3557,15 @@
                                 <w:shd w:val="clear" w:color="auto" w:fill="1E1E1E"/>
                                 <w:spacing w:after="0" w:line="285" w:lineRule="atLeast"/>
                                 <w:rPr>
-                                  <w:ins w:id="238" w:author="Vikrant Abdagire | IBO" w:date="2020-03-27T15:56:00Z"/>
+                                  <w:ins w:id="138" w:author="Vikrant Abdagire | IBO" w:date="2020-03-27T15:56:00Z"/>
                                   <w:rFonts w:ascii="Consolas" w:eastAsia="Times New Roman" w:hAnsi="Consolas" w:cs="Times New Roman"/>
                                   <w:color w:val="D4D4D4"/>
                                   <w:sz w:val="21"/>
                                   <w:szCs w:val="21"/>
                                   <w:lang w:val="en-US" w:eastAsia="de-DE"/>
-                                  <w:rPrChange w:id="239" w:author="Vikrant Abdagire | IBO" w:date="2020-03-27T15:56:00Z">
+                                  <w:rPrChange w:id="139" w:author="Vikrant Abdagire | IBO" w:date="2020-03-27T15:56:00Z">
                                     <w:rPr>
-                                      <w:ins w:id="240" w:author="Vikrant Abdagire | IBO" w:date="2020-03-27T15:56:00Z"/>
+                                      <w:ins w:id="140" w:author="Vikrant Abdagire | IBO" w:date="2020-03-27T15:56:00Z"/>
                                       <w:rFonts w:ascii="Consolas" w:eastAsia="Times New Roman" w:hAnsi="Consolas" w:cs="Times New Roman"/>
                                       <w:color w:val="D4D4D4"/>
                                       <w:sz w:val="21"/>
@@ -3586,7 +3575,7 @@
                                   </w:rPrChange>
                                 </w:rPr>
                               </w:pPr>
-                              <w:ins w:id="241" w:author="Vikrant Abdagire | IBO" w:date="2020-03-27T15:56:00Z">
+                              <w:ins w:id="141" w:author="Vikrant Abdagire | IBO" w:date="2020-03-27T15:56:00Z">
                                 <w:r>
                                   <w:rPr>
                                     <w:rFonts w:ascii="Consolas" w:eastAsia="Times New Roman" w:hAnsi="Consolas" w:cs="Times New Roman"/>
@@ -3594,7 +3583,7 @@
                                     <w:sz w:val="21"/>
                                     <w:szCs w:val="21"/>
                                     <w:lang w:val="en-US" w:eastAsia="de-DE"/>
-                                    <w:rPrChange w:id="242" w:author="Vikrant Abdagire | IBO" w:date="2020-03-27T15:56:00Z">
+                                    <w:rPrChange w:id="142" w:author="Vikrant Abdagire | IBO" w:date="2020-03-27T15:56:00Z">
                                       <w:rPr>
                                         <w:rFonts w:ascii="Consolas" w:eastAsia="Times New Roman" w:hAnsi="Consolas" w:cs="Times New Roman"/>
                                         <w:color w:val="D4D4D4"/>
@@ -3613,7 +3602,7 @@
                                     <w:sz w:val="21"/>
                                     <w:szCs w:val="21"/>
                                     <w:lang w:val="en-US" w:eastAsia="de-DE"/>
-                                    <w:rPrChange w:id="243" w:author="Vikrant Abdagire | IBO" w:date="2020-03-27T15:56:00Z">
+                                    <w:rPrChange w:id="143" w:author="Vikrant Abdagire | IBO" w:date="2020-03-27T15:56:00Z">
                                       <w:rPr>
                                         <w:rFonts w:ascii="Consolas" w:eastAsia="Times New Roman" w:hAnsi="Consolas" w:cs="Times New Roman"/>
                                         <w:color w:val="9CDCFE"/>
@@ -3632,7 +3621,7 @@
                                     <w:sz w:val="21"/>
                                     <w:szCs w:val="21"/>
                                     <w:lang w:val="en-US" w:eastAsia="de-DE"/>
-                                    <w:rPrChange w:id="244" w:author="Vikrant Abdagire | IBO" w:date="2020-03-27T15:56:00Z">
+                                    <w:rPrChange w:id="144" w:author="Vikrant Abdagire | IBO" w:date="2020-03-27T15:56:00Z">
                                       <w:rPr>
                                         <w:rFonts w:ascii="Consolas" w:eastAsia="Times New Roman" w:hAnsi="Consolas" w:cs="Times New Roman"/>
                                         <w:color w:val="D4D4D4"/>
@@ -3651,7 +3640,7 @@
                                     <w:sz w:val="21"/>
                                     <w:szCs w:val="21"/>
                                     <w:lang w:val="en-US" w:eastAsia="de-DE"/>
-                                    <w:rPrChange w:id="245" w:author="Vikrant Abdagire | IBO" w:date="2020-03-27T15:56:00Z">
+                                    <w:rPrChange w:id="145" w:author="Vikrant Abdagire | IBO" w:date="2020-03-27T15:56:00Z">
                                       <w:rPr>
                                         <w:rFonts w:ascii="Consolas" w:eastAsia="Times New Roman" w:hAnsi="Consolas" w:cs="Times New Roman"/>
                                         <w:color w:val="CE9178"/>
@@ -3670,7 +3659,7 @@
                                     <w:sz w:val="21"/>
                                     <w:szCs w:val="21"/>
                                     <w:lang w:val="en-US" w:eastAsia="de-DE"/>
-                                    <w:rPrChange w:id="246" w:author="Vikrant Abdagire | IBO" w:date="2020-03-27T15:56:00Z">
+                                    <w:rPrChange w:id="146" w:author="Vikrant Abdagire | IBO" w:date="2020-03-27T15:56:00Z">
                                       <w:rPr>
                                         <w:rFonts w:ascii="Consolas" w:eastAsia="Times New Roman" w:hAnsi="Consolas" w:cs="Times New Roman"/>
                                         <w:color w:val="D4D4D4"/>
@@ -3689,7 +3678,7 @@
                                 <w:shd w:val="clear" w:color="auto" w:fill="1E1E1E"/>
                                 <w:spacing w:after="0" w:line="285" w:lineRule="atLeast"/>
                                 <w:rPr>
-                                  <w:ins w:id="247" w:author="Vikrant Abdagire | IBO" w:date="2020-03-27T15:56:00Z"/>
+                                  <w:ins w:id="147" w:author="Vikrant Abdagire | IBO" w:date="2020-03-27T15:56:00Z"/>
                                   <w:rFonts w:ascii="Consolas" w:eastAsia="Times New Roman" w:hAnsi="Consolas" w:cs="Times New Roman"/>
                                   <w:color w:val="D4D4D4"/>
                                   <w:sz w:val="21"/>
@@ -3697,7 +3686,7 @@
                                   <w:lang w:eastAsia="de-DE"/>
                                 </w:rPr>
                               </w:pPr>
-                              <w:ins w:id="248" w:author="Vikrant Abdagire | IBO" w:date="2020-03-27T15:56:00Z">
+                              <w:ins w:id="148" w:author="Vikrant Abdagire | IBO" w:date="2020-03-27T15:56:00Z">
                                 <w:r>
                                   <w:rPr>
                                     <w:rFonts w:ascii="Consolas" w:eastAsia="Times New Roman" w:hAnsi="Consolas" w:cs="Times New Roman"/>
@@ -3705,7 +3694,7 @@
                                     <w:sz w:val="21"/>
                                     <w:szCs w:val="21"/>
                                     <w:lang w:val="en-US" w:eastAsia="de-DE"/>
-                                    <w:rPrChange w:id="249" w:author="Vikrant Abdagire | IBO" w:date="2020-03-27T15:56:00Z">
+                                    <w:rPrChange w:id="149" w:author="Vikrant Abdagire | IBO" w:date="2020-03-27T15:56:00Z">
                                       <w:rPr>
                                         <w:rFonts w:ascii="Consolas" w:eastAsia="Times New Roman" w:hAnsi="Consolas" w:cs="Times New Roman"/>
                                         <w:color w:val="D4D4D4"/>
@@ -3764,7 +3753,7 @@
                                 <w:shd w:val="clear" w:color="auto" w:fill="1E1E1E"/>
                                 <w:spacing w:after="0" w:line="285" w:lineRule="atLeast"/>
                                 <w:rPr>
-                                  <w:ins w:id="250" w:author="Vikrant Abdagire | IBO" w:date="2020-03-27T15:56:00Z"/>
+                                  <w:ins w:id="150" w:author="Vikrant Abdagire | IBO" w:date="2020-03-27T15:56:00Z"/>
                                   <w:rFonts w:ascii="Consolas" w:eastAsia="Times New Roman" w:hAnsi="Consolas" w:cs="Times New Roman"/>
                                   <w:color w:val="D4D4D4"/>
                                   <w:sz w:val="21"/>
@@ -3772,7 +3761,7 @@
                                   <w:lang w:eastAsia="de-DE"/>
                                 </w:rPr>
                               </w:pPr>
-                              <w:ins w:id="251" w:author="Vikrant Abdagire | IBO" w:date="2020-03-27T15:56:00Z">
+                              <w:ins w:id="151" w:author="Vikrant Abdagire | IBO" w:date="2020-03-27T15:56:00Z">
                                 <w:r>
                                   <w:rPr>
                                     <w:rFonts w:ascii="Consolas" w:eastAsia="Times New Roman" w:hAnsi="Consolas" w:cs="Times New Roman"/>
@@ -3830,7 +3819,7 @@
                                 <w:shd w:val="clear" w:color="auto" w:fill="1E1E1E"/>
                                 <w:spacing w:after="0" w:line="285" w:lineRule="atLeast"/>
                                 <w:rPr>
-                                  <w:ins w:id="252" w:author="Vikrant Abdagire | IBO" w:date="2020-03-27T15:56:00Z"/>
+                                  <w:ins w:id="152" w:author="Vikrant Abdagire | IBO" w:date="2020-03-27T15:56:00Z"/>
                                   <w:rFonts w:ascii="Consolas" w:eastAsia="Times New Roman" w:hAnsi="Consolas" w:cs="Times New Roman"/>
                                   <w:color w:val="D4D4D4"/>
                                   <w:sz w:val="21"/>
@@ -3838,7 +3827,7 @@
                                   <w:lang w:eastAsia="de-DE"/>
                                 </w:rPr>
                               </w:pPr>
-                              <w:ins w:id="253" w:author="Vikrant Abdagire | IBO" w:date="2020-03-27T15:56:00Z">
+                              <w:ins w:id="153" w:author="Vikrant Abdagire | IBO" w:date="2020-03-27T15:56:00Z">
                                 <w:r>
                                   <w:rPr>
                                     <w:rFonts w:ascii="Consolas" w:eastAsia="Times New Roman" w:hAnsi="Consolas" w:cs="Times New Roman"/>
@@ -3886,7 +3875,7 @@
                                 <w:shd w:val="clear" w:color="auto" w:fill="1E1E1E"/>
                                 <w:spacing w:after="0" w:line="285" w:lineRule="atLeast"/>
                                 <w:rPr>
-                                  <w:ins w:id="254" w:author="Vikrant Abdagire | IBO" w:date="2020-03-27T15:56:00Z"/>
+                                  <w:ins w:id="154" w:author="Vikrant Abdagire | IBO" w:date="2020-03-27T15:56:00Z"/>
                                   <w:rFonts w:ascii="Consolas" w:eastAsia="Times New Roman" w:hAnsi="Consolas" w:cs="Times New Roman"/>
                                   <w:color w:val="D4D4D4"/>
                                   <w:sz w:val="21"/>
@@ -3894,7 +3883,7 @@
                                   <w:lang w:eastAsia="de-DE"/>
                                 </w:rPr>
                               </w:pPr>
-                              <w:ins w:id="255" w:author="Vikrant Abdagire | IBO" w:date="2020-03-27T15:56:00Z">
+                              <w:ins w:id="155" w:author="Vikrant Abdagire | IBO" w:date="2020-03-27T15:56:00Z">
                                 <w:r>
                                   <w:rPr>
                                     <w:rFonts w:ascii="Consolas" w:eastAsia="Times New Roman" w:hAnsi="Consolas" w:cs="Times New Roman"/>
@@ -3928,7 +3917,7 @@
                 </wp:anchor>
               </w:drawing>
             </mc:Choice>
-            <mc:Fallback>
+            <mc:Fallback xmlns:w16="http://schemas.microsoft.com/office/word/2018/wordml" xmlns:w16cex="http://schemas.microsoft.com/office/word/2018/wordml/cex">
               <w:pict>
                 <v:shape w14:anchorId="04C72E82" id="Text Box 15" o:spid="_x0000_s1027" type="#_x0000_t202" style="position:absolute;left:0;text-align:left;margin-left:31.9pt;margin-top:1.9pt;width:378pt;height:93pt;z-index:251660288;visibility:visible;mso-wrap-style:square;mso-width-percent:0;mso-height-percent:0;mso-wrap-distance-left:9pt;mso-wrap-distance-top:0;mso-wrap-distance-right:9pt;mso-wrap-distance-bottom:0;mso-position-horizontal:absolute;mso-position-horizontal-relative:text;mso-position-vertical:absolute;mso-position-vertical-relative:text;mso-width-percent:0;mso-height-percent:0;mso-width-relative:margin;mso-height-relative:margin;v-text-anchor:top" o:gfxdata="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" fillcolor="white [3201]" stroked="f" strokeweight=".5pt">
                   <v:textbox>
@@ -4340,7 +4329,7 @@
           <w:lang w:val="en-US"/>
         </w:rPr>
       </w:pPr>
-      <w:del w:id="279" w:author="Vikrant Abdagire | IBO" w:date="2020-03-27T15:53:00Z">
+      <w:del w:id="156" w:author="Vikrant Abdagire | IBO" w:date="2020-03-27T15:53:00Z">
         <w:r>
           <w:rPr>
             <w:noProof/>
@@ -4361,7 +4350,7 @@
                       <pic:cNvPicPr/>
                     </pic:nvPicPr>
                     <pic:blipFill>
-                      <a:blip r:embed="rId13"/>
+                      <a:blip r:embed="rId12"/>
                       <a:stretch>
                         <a:fillRect/>
                       </a:stretch>
@@ -4387,7 +4376,7 @@
       <w:pPr>
         <w:pStyle w:val="ListParagraph"/>
         <w:rPr>
-          <w:ins w:id="280" w:author="Vikrant Abdagire | IBO" w:date="2020-03-27T15:56:00Z"/>
+          <w:ins w:id="157" w:author="Vikrant Abdagire | IBO" w:date="2020-03-27T15:56:00Z"/>
           <w:color w:val="002060"/>
           <w:lang w:val="en-US"/>
         </w:rPr>
@@ -4397,7 +4386,7 @@
       <w:pPr>
         <w:pStyle w:val="ListParagraph"/>
         <w:rPr>
-          <w:ins w:id="281" w:author="Vikrant Abdagire | IBO" w:date="2020-03-27T15:56:00Z"/>
+          <w:ins w:id="158" w:author="Vikrant Abdagire | IBO" w:date="2020-03-27T15:56:00Z"/>
           <w:color w:val="002060"/>
           <w:lang w:val="en-US"/>
         </w:rPr>
@@ -4407,7 +4396,7 @@
       <w:pPr>
         <w:pStyle w:val="ListParagraph"/>
         <w:rPr>
-          <w:ins w:id="282" w:author="Vikrant Abdagire | IBO" w:date="2020-03-27T15:56:00Z"/>
+          <w:ins w:id="159" w:author="Vikrant Abdagire | IBO" w:date="2020-03-27T15:56:00Z"/>
           <w:color w:val="002060"/>
           <w:lang w:val="en-US"/>
         </w:rPr>
@@ -4417,7 +4406,7 @@
       <w:pPr>
         <w:pStyle w:val="ListParagraph"/>
         <w:rPr>
-          <w:ins w:id="283" w:author="Vikrant Abdagire | IBO" w:date="2020-03-27T15:56:00Z"/>
+          <w:ins w:id="160" w:author="Vikrant Abdagire | IBO" w:date="2020-03-27T15:56:00Z"/>
           <w:color w:val="002060"/>
           <w:lang w:val="en-US"/>
         </w:rPr>
@@ -4436,7 +4425,7 @@
       <w:pPr>
         <w:pStyle w:val="ListParagraph"/>
         <w:rPr>
-          <w:ins w:id="284" w:author="Vikrant Abdagire | IBO" w:date="2020-03-27T15:57:00Z"/>
+          <w:ins w:id="161" w:author="Vikrant Abdagire | IBO" w:date="2020-03-27T15:57:00Z"/>
           <w:color w:val="002060"/>
           <w:lang w:val="en-US"/>
         </w:rPr>
@@ -4521,7 +4510,7 @@
           <w:lang w:val="en-US"/>
         </w:rPr>
       </w:pPr>
-      <w:ins w:id="285" w:author="Vikrant Abdagire | IBO" w:date="2020-03-27T15:58:00Z">
+      <w:ins w:id="162" w:author="Vikrant Abdagire | IBO" w:date="2020-03-27T15:58:00Z">
         <w:r>
           <w:rPr>
             <w:noProof/>
@@ -4570,7 +4559,7 @@
                                 <w:shd w:val="clear" w:color="auto" w:fill="1E1E1E"/>
                                 <w:spacing w:after="0" w:line="285" w:lineRule="atLeast"/>
                                 <w:rPr>
-                                  <w:ins w:id="286" w:author="Vikrant Abdagire | IBO" w:date="2020-03-27T16:44:00Z"/>
+                                  <w:ins w:id="163" w:author="Vikrant Abdagire | IBO" w:date="2020-03-27T16:44:00Z"/>
                                   <w:rFonts w:ascii="Consolas" w:eastAsia="Times New Roman" w:hAnsi="Consolas" w:cs="Times New Roman"/>
                                   <w:color w:val="D4D4D4"/>
                                   <w:sz w:val="21"/>
@@ -4578,7 +4567,7 @@
                                   <w:lang w:val="en-US" w:eastAsia="de-DE"/>
                                 </w:rPr>
                               </w:pPr>
-                              <w:ins w:id="287" w:author="Vikrant Abdagire | IBO" w:date="2020-03-27T16:44:00Z">
+                              <w:ins w:id="164" w:author="Vikrant Abdagire | IBO" w:date="2020-03-27T16:44:00Z">
                                 <w:r>
                                   <w:rPr>
                                     <w:rFonts w:ascii="Consolas" w:eastAsia="Times New Roman" w:hAnsi="Consolas" w:cs="Times New Roman"/>
@@ -4626,7 +4615,7 @@
                                 <w:shd w:val="clear" w:color="auto" w:fill="1E1E1E"/>
                                 <w:spacing w:after="0" w:line="285" w:lineRule="atLeast"/>
                                 <w:rPr>
-                                  <w:ins w:id="288" w:author="Vikrant Abdagire | IBO" w:date="2020-03-27T16:44:00Z"/>
+                                  <w:ins w:id="165" w:author="Vikrant Abdagire | IBO" w:date="2020-03-27T16:44:00Z"/>
                                   <w:rFonts w:ascii="Consolas" w:eastAsia="Times New Roman" w:hAnsi="Consolas" w:cs="Times New Roman"/>
                                   <w:color w:val="D4D4D4"/>
                                   <w:sz w:val="21"/>
@@ -4634,7 +4623,7 @@
                                   <w:lang w:val="en-US" w:eastAsia="de-DE"/>
                                 </w:rPr>
                               </w:pPr>
-                              <w:ins w:id="289" w:author="Vikrant Abdagire | IBO" w:date="2020-03-27T16:44:00Z">
+                              <w:ins w:id="166" w:author="Vikrant Abdagire | IBO" w:date="2020-03-27T16:44:00Z">
                                 <w:r>
                                   <w:rPr>
                                     <w:rFonts w:ascii="Consolas" w:eastAsia="Times New Roman" w:hAnsi="Consolas" w:cs="Times New Roman"/>
@@ -4652,7 +4641,7 @@
                                 <w:shd w:val="clear" w:color="auto" w:fill="1E1E1E"/>
                                 <w:spacing w:after="0" w:line="285" w:lineRule="atLeast"/>
                                 <w:rPr>
-                                  <w:ins w:id="290" w:author="Vikrant Abdagire | IBO" w:date="2020-03-27T16:44:00Z"/>
+                                  <w:ins w:id="167" w:author="Vikrant Abdagire | IBO" w:date="2020-03-27T16:44:00Z"/>
                                   <w:rFonts w:ascii="Consolas" w:eastAsia="Times New Roman" w:hAnsi="Consolas" w:cs="Times New Roman"/>
                                   <w:color w:val="D4D4D4"/>
                                   <w:sz w:val="21"/>
@@ -4660,7 +4649,7 @@
                                   <w:lang w:val="en-US" w:eastAsia="de-DE"/>
                                 </w:rPr>
                               </w:pPr>
-                              <w:ins w:id="291" w:author="Vikrant Abdagire | IBO" w:date="2020-03-27T16:44:00Z">
+                              <w:ins w:id="168" w:author="Vikrant Abdagire | IBO" w:date="2020-03-27T16:44:00Z">
                                 <w:r>
                                   <w:rPr>
                                     <w:rFonts w:ascii="Consolas" w:eastAsia="Times New Roman" w:hAnsi="Consolas" w:cs="Times New Roman"/>
@@ -4678,7 +4667,7 @@
                                 <w:shd w:val="clear" w:color="auto" w:fill="1E1E1E"/>
                                 <w:spacing w:after="0" w:line="285" w:lineRule="atLeast"/>
                                 <w:rPr>
-                                  <w:ins w:id="292" w:author="Vikrant Abdagire | IBO" w:date="2020-03-27T16:44:00Z"/>
+                                  <w:ins w:id="169" w:author="Vikrant Abdagire | IBO" w:date="2020-03-27T16:44:00Z"/>
                                   <w:rFonts w:ascii="Consolas" w:eastAsia="Times New Roman" w:hAnsi="Consolas" w:cs="Times New Roman"/>
                                   <w:color w:val="D4D4D4"/>
                                   <w:sz w:val="21"/>
@@ -4686,7 +4675,7 @@
                                   <w:lang w:val="en-US" w:eastAsia="de-DE"/>
                                 </w:rPr>
                               </w:pPr>
-                              <w:ins w:id="293" w:author="Vikrant Abdagire | IBO" w:date="2020-03-27T16:44:00Z">
+                              <w:ins w:id="170" w:author="Vikrant Abdagire | IBO" w:date="2020-03-27T16:44:00Z">
                                 <w:r>
                                   <w:rPr>
                                     <w:rFonts w:ascii="Consolas" w:eastAsia="Times New Roman" w:hAnsi="Consolas" w:cs="Times New Roman"/>
@@ -4704,7 +4693,7 @@
                                 <w:shd w:val="clear" w:color="auto" w:fill="1E1E1E"/>
                                 <w:spacing w:after="0" w:line="285" w:lineRule="atLeast"/>
                                 <w:rPr>
-                                  <w:ins w:id="294" w:author="Vikrant Abdagire | IBO" w:date="2020-03-27T16:44:00Z"/>
+                                  <w:ins w:id="171" w:author="Vikrant Abdagire | IBO" w:date="2020-03-27T16:44:00Z"/>
                                   <w:rFonts w:ascii="Consolas" w:eastAsia="Times New Roman" w:hAnsi="Consolas" w:cs="Times New Roman"/>
                                   <w:color w:val="D4D4D4"/>
                                   <w:sz w:val="21"/>
@@ -4712,7 +4701,7 @@
                                   <w:lang w:val="en-US" w:eastAsia="de-DE"/>
                                 </w:rPr>
                               </w:pPr>
-                              <w:ins w:id="295" w:author="Vikrant Abdagire | IBO" w:date="2020-03-27T16:44:00Z">
+                              <w:ins w:id="172" w:author="Vikrant Abdagire | IBO" w:date="2020-03-27T16:44:00Z">
                                 <w:r>
                                   <w:rPr>
                                     <w:rFonts w:ascii="Consolas" w:eastAsia="Times New Roman" w:hAnsi="Consolas" w:cs="Times New Roman"/>
@@ -4750,7 +4739,7 @@
                                 <w:shd w:val="clear" w:color="auto" w:fill="1E1E1E"/>
                                 <w:spacing w:after="0" w:line="285" w:lineRule="atLeast"/>
                                 <w:rPr>
-                                  <w:ins w:id="296" w:author="Vikrant Abdagire | IBO" w:date="2020-03-27T16:44:00Z"/>
+                                  <w:ins w:id="173" w:author="Vikrant Abdagire | IBO" w:date="2020-03-27T16:44:00Z"/>
                                   <w:rFonts w:ascii="Consolas" w:eastAsia="Times New Roman" w:hAnsi="Consolas" w:cs="Times New Roman"/>
                                   <w:color w:val="D4D4D4"/>
                                   <w:sz w:val="21"/>
@@ -4758,7 +4747,7 @@
                                   <w:lang w:val="en-US" w:eastAsia="de-DE"/>
                                 </w:rPr>
                               </w:pPr>
-                              <w:ins w:id="297" w:author="Vikrant Abdagire | IBO" w:date="2020-03-27T16:44:00Z">
+                              <w:ins w:id="174" w:author="Vikrant Abdagire | IBO" w:date="2020-03-27T16:44:00Z">
                                 <w:r>
                                   <w:rPr>
                                     <w:rFonts w:ascii="Consolas" w:eastAsia="Times New Roman" w:hAnsi="Consolas" w:cs="Times New Roman"/>
@@ -4796,7 +4785,7 @@
                                 <w:shd w:val="clear" w:color="auto" w:fill="1E1E1E"/>
                                 <w:spacing w:after="0" w:line="285" w:lineRule="atLeast"/>
                                 <w:rPr>
-                                  <w:ins w:id="298" w:author="Vikrant Abdagire | IBO" w:date="2020-03-27T16:44:00Z"/>
+                                  <w:ins w:id="175" w:author="Vikrant Abdagire | IBO" w:date="2020-03-27T16:44:00Z"/>
                                   <w:rFonts w:ascii="Consolas" w:eastAsia="Times New Roman" w:hAnsi="Consolas" w:cs="Times New Roman"/>
                                   <w:color w:val="D4D4D4"/>
                                   <w:sz w:val="21"/>
@@ -4804,7 +4793,7 @@
                                   <w:lang w:val="en-US" w:eastAsia="de-DE"/>
                                 </w:rPr>
                               </w:pPr>
-                              <w:ins w:id="299" w:author="Vikrant Abdagire | IBO" w:date="2020-03-27T16:44:00Z">
+                              <w:ins w:id="176" w:author="Vikrant Abdagire | IBO" w:date="2020-03-27T16:44:00Z">
                                 <w:r>
                                   <w:rPr>
                                     <w:rFonts w:ascii="Consolas" w:eastAsia="Times New Roman" w:hAnsi="Consolas" w:cs="Times New Roman"/>
@@ -4832,7 +4821,7 @@
                                 <w:shd w:val="clear" w:color="auto" w:fill="1E1E1E"/>
                                 <w:spacing w:after="0" w:line="285" w:lineRule="atLeast"/>
                                 <w:rPr>
-                                  <w:ins w:id="300" w:author="Vikrant Abdagire | IBO" w:date="2020-03-27T16:44:00Z"/>
+                                  <w:ins w:id="177" w:author="Vikrant Abdagire | IBO" w:date="2020-03-27T16:44:00Z"/>
                                   <w:rFonts w:ascii="Consolas" w:eastAsia="Times New Roman" w:hAnsi="Consolas" w:cs="Times New Roman"/>
                                   <w:color w:val="D4D4D4"/>
                                   <w:sz w:val="21"/>
@@ -4840,7 +4829,7 @@
                                   <w:lang w:val="en-US" w:eastAsia="de-DE"/>
                                 </w:rPr>
                               </w:pPr>
-                              <w:ins w:id="301" w:author="Vikrant Abdagire | IBO" w:date="2020-03-27T16:44:00Z">
+                              <w:ins w:id="178" w:author="Vikrant Abdagire | IBO" w:date="2020-03-27T16:44:00Z">
                                 <w:r>
                                   <w:rPr>
                                     <w:rFonts w:ascii="Consolas" w:eastAsia="Times New Roman" w:hAnsi="Consolas" w:cs="Times New Roman"/>
@@ -4858,7 +4847,7 @@
                                 <w:shd w:val="clear" w:color="auto" w:fill="1E1E1E"/>
                                 <w:spacing w:after="0" w:line="285" w:lineRule="atLeast"/>
                                 <w:rPr>
-                                  <w:ins w:id="302" w:author="Vikrant Abdagire | IBO" w:date="2020-03-27T16:44:00Z"/>
+                                  <w:ins w:id="179" w:author="Vikrant Abdagire | IBO" w:date="2020-03-27T16:44:00Z"/>
                                   <w:rFonts w:ascii="Consolas" w:eastAsia="Times New Roman" w:hAnsi="Consolas" w:cs="Times New Roman"/>
                                   <w:color w:val="D4D4D4"/>
                                   <w:sz w:val="21"/>
@@ -4866,7 +4855,7 @@
                                   <w:lang w:val="en-US" w:eastAsia="de-DE"/>
                                 </w:rPr>
                               </w:pPr>
-                              <w:ins w:id="303" w:author="Vikrant Abdagire | IBO" w:date="2020-03-27T16:44:00Z">
+                              <w:ins w:id="180" w:author="Vikrant Abdagire | IBO" w:date="2020-03-27T16:44:00Z">
                                 <w:r>
                                   <w:rPr>
                                     <w:rFonts w:ascii="Consolas" w:eastAsia="Times New Roman" w:hAnsi="Consolas" w:cs="Times New Roman"/>
@@ -4914,7 +4903,7 @@
                                 <w:shd w:val="clear" w:color="auto" w:fill="1E1E1E"/>
                                 <w:spacing w:after="0" w:line="285" w:lineRule="atLeast"/>
                                 <w:rPr>
-                                  <w:ins w:id="304" w:author="Vikrant Abdagire | IBO" w:date="2020-03-27T16:44:00Z"/>
+                                  <w:ins w:id="181" w:author="Vikrant Abdagire | IBO" w:date="2020-03-27T16:44:00Z"/>
                                   <w:rFonts w:ascii="Consolas" w:eastAsia="Times New Roman" w:hAnsi="Consolas" w:cs="Times New Roman"/>
                                   <w:color w:val="D4D4D4"/>
                                   <w:sz w:val="21"/>
@@ -4922,7 +4911,7 @@
                                   <w:lang w:val="en-US" w:eastAsia="de-DE"/>
                                 </w:rPr>
                               </w:pPr>
-                              <w:ins w:id="305" w:author="Vikrant Abdagire | IBO" w:date="2020-03-27T16:44:00Z">
+                              <w:ins w:id="182" w:author="Vikrant Abdagire | IBO" w:date="2020-03-27T16:44:00Z">
                                 <w:r>
                                   <w:rPr>
                                     <w:rFonts w:ascii="Consolas" w:eastAsia="Times New Roman" w:hAnsi="Consolas" w:cs="Times New Roman"/>
@@ -4940,7 +4929,7 @@
                                 <w:shd w:val="clear" w:color="auto" w:fill="1E1E1E"/>
                                 <w:spacing w:after="0" w:line="285" w:lineRule="atLeast"/>
                                 <w:rPr>
-                                  <w:ins w:id="306" w:author="Vikrant Abdagire | IBO" w:date="2020-03-27T16:44:00Z"/>
+                                  <w:ins w:id="183" w:author="Vikrant Abdagire | IBO" w:date="2020-03-27T16:44:00Z"/>
                                   <w:rFonts w:ascii="Consolas" w:eastAsia="Times New Roman" w:hAnsi="Consolas" w:cs="Times New Roman"/>
                                   <w:color w:val="D4D4D4"/>
                                   <w:sz w:val="21"/>
@@ -4948,7 +4937,7 @@
                                   <w:lang w:val="en-US" w:eastAsia="de-DE"/>
                                 </w:rPr>
                               </w:pPr>
-                              <w:ins w:id="307" w:author="Vikrant Abdagire | IBO" w:date="2020-03-27T16:44:00Z">
+                              <w:ins w:id="184" w:author="Vikrant Abdagire | IBO" w:date="2020-03-27T16:44:00Z">
                                 <w:r>
                                   <w:rPr>
                                     <w:rFonts w:ascii="Consolas" w:eastAsia="Times New Roman" w:hAnsi="Consolas" w:cs="Times New Roman"/>
@@ -4996,7 +4985,7 @@
                                 <w:shd w:val="clear" w:color="auto" w:fill="1E1E1E"/>
                                 <w:spacing w:after="0" w:line="285" w:lineRule="atLeast"/>
                                 <w:rPr>
-                                  <w:ins w:id="308" w:author="Vikrant Abdagire | IBO" w:date="2020-03-27T16:44:00Z"/>
+                                  <w:ins w:id="185" w:author="Vikrant Abdagire | IBO" w:date="2020-03-27T16:44:00Z"/>
                                   <w:rFonts w:ascii="Consolas" w:eastAsia="Times New Roman" w:hAnsi="Consolas" w:cs="Times New Roman"/>
                                   <w:color w:val="D4D4D4"/>
                                   <w:sz w:val="21"/>
@@ -5004,7 +4993,7 @@
                                   <w:lang w:val="en-US" w:eastAsia="de-DE"/>
                                 </w:rPr>
                               </w:pPr>
-                              <w:ins w:id="309" w:author="Vikrant Abdagire | IBO" w:date="2020-03-27T16:44:00Z">
+                              <w:ins w:id="186" w:author="Vikrant Abdagire | IBO" w:date="2020-03-27T16:44:00Z">
                                 <w:r>
                                   <w:rPr>
                                     <w:rFonts w:ascii="Consolas" w:eastAsia="Times New Roman" w:hAnsi="Consolas" w:cs="Times New Roman"/>
@@ -5082,7 +5071,7 @@
                                 <w:shd w:val="clear" w:color="auto" w:fill="1E1E1E"/>
                                 <w:spacing w:after="0" w:line="285" w:lineRule="atLeast"/>
                                 <w:rPr>
-                                  <w:ins w:id="310" w:author="Vikrant Abdagire | IBO" w:date="2020-03-27T16:44:00Z"/>
+                                  <w:ins w:id="187" w:author="Vikrant Abdagire | IBO" w:date="2020-03-27T16:44:00Z"/>
                                   <w:rFonts w:ascii="Consolas" w:eastAsia="Times New Roman" w:hAnsi="Consolas" w:cs="Times New Roman"/>
                                   <w:color w:val="D4D4D4"/>
                                   <w:sz w:val="21"/>
@@ -5090,7 +5079,7 @@
                                   <w:lang w:val="en-US" w:eastAsia="de-DE"/>
                                 </w:rPr>
                               </w:pPr>
-                              <w:ins w:id="311" w:author="Vikrant Abdagire | IBO" w:date="2020-03-27T16:44:00Z">
+                              <w:ins w:id="188" w:author="Vikrant Abdagire | IBO" w:date="2020-03-27T16:44:00Z">
                                 <w:r>
                                   <w:rPr>
                                     <w:rFonts w:ascii="Consolas" w:eastAsia="Times New Roman" w:hAnsi="Consolas" w:cs="Times New Roman"/>
@@ -5128,7 +5117,7 @@
                                 <w:shd w:val="clear" w:color="auto" w:fill="1E1E1E"/>
                                 <w:spacing w:after="0" w:line="285" w:lineRule="atLeast"/>
                                 <w:rPr>
-                                  <w:ins w:id="312" w:author="Vikrant Abdagire | IBO" w:date="2020-03-27T16:44:00Z"/>
+                                  <w:ins w:id="189" w:author="Vikrant Abdagire | IBO" w:date="2020-03-27T16:44:00Z"/>
                                   <w:rFonts w:ascii="Consolas" w:eastAsia="Times New Roman" w:hAnsi="Consolas" w:cs="Times New Roman"/>
                                   <w:color w:val="D4D4D4"/>
                                   <w:sz w:val="21"/>
@@ -5136,7 +5125,7 @@
                                   <w:lang w:val="en-US" w:eastAsia="de-DE"/>
                                 </w:rPr>
                               </w:pPr>
-                              <w:ins w:id="313" w:author="Vikrant Abdagire | IBO" w:date="2020-03-27T16:44:00Z">
+                              <w:ins w:id="190" w:author="Vikrant Abdagire | IBO" w:date="2020-03-27T16:44:00Z">
                                 <w:r>
                                   <w:rPr>
                                     <w:rFonts w:ascii="Consolas" w:eastAsia="Times New Roman" w:hAnsi="Consolas" w:cs="Times New Roman"/>
@@ -5154,7 +5143,7 @@
                                 <w:shd w:val="clear" w:color="auto" w:fill="1E1E1E"/>
                                 <w:spacing w:after="0" w:line="285" w:lineRule="atLeast"/>
                                 <w:rPr>
-                                  <w:ins w:id="314" w:author="Vikrant Abdagire | IBO" w:date="2020-03-27T16:44:00Z"/>
+                                  <w:ins w:id="191" w:author="Vikrant Abdagire | IBO" w:date="2020-03-27T16:44:00Z"/>
                                   <w:rFonts w:ascii="Consolas" w:eastAsia="Times New Roman" w:hAnsi="Consolas" w:cs="Times New Roman"/>
                                   <w:color w:val="D4D4D4"/>
                                   <w:sz w:val="21"/>
@@ -5168,7 +5157,7 @@
                                 <w:shd w:val="clear" w:color="auto" w:fill="1E1E1E"/>
                                 <w:spacing w:after="0" w:line="285" w:lineRule="atLeast"/>
                                 <w:rPr>
-                                  <w:ins w:id="315" w:author="Vikrant Abdagire | IBO" w:date="2020-03-27T16:44:00Z"/>
+                                  <w:ins w:id="192" w:author="Vikrant Abdagire | IBO" w:date="2020-03-27T16:44:00Z"/>
                                   <w:rFonts w:ascii="Consolas" w:eastAsia="Times New Roman" w:hAnsi="Consolas" w:cs="Times New Roman"/>
                                   <w:color w:val="D4D4D4"/>
                                   <w:sz w:val="21"/>
@@ -5176,7 +5165,7 @@
                                   <w:lang w:val="en-US" w:eastAsia="de-DE"/>
                                 </w:rPr>
                               </w:pPr>
-                              <w:ins w:id="316" w:author="Vikrant Abdagire | IBO" w:date="2020-03-27T16:44:00Z">
+                              <w:ins w:id="193" w:author="Vikrant Abdagire | IBO" w:date="2020-03-27T16:44:00Z">
                                 <w:r>
                                   <w:rPr>
                                     <w:rFonts w:ascii="Consolas" w:eastAsia="Times New Roman" w:hAnsi="Consolas" w:cs="Times New Roman"/>
@@ -5234,7 +5223,7 @@
                                 <w:shd w:val="clear" w:color="auto" w:fill="1E1E1E"/>
                                 <w:spacing w:after="0" w:line="285" w:lineRule="atLeast"/>
                                 <w:rPr>
-                                  <w:ins w:id="317" w:author="Vikrant Abdagire | IBO" w:date="2020-03-27T16:44:00Z"/>
+                                  <w:ins w:id="194" w:author="Vikrant Abdagire | IBO" w:date="2020-03-27T16:44:00Z"/>
                                   <w:rFonts w:ascii="Consolas" w:eastAsia="Times New Roman" w:hAnsi="Consolas" w:cs="Times New Roman"/>
                                   <w:color w:val="D4D4D4"/>
                                   <w:sz w:val="21"/>
@@ -5242,7 +5231,7 @@
                                   <w:lang w:val="en-US" w:eastAsia="de-DE"/>
                                 </w:rPr>
                               </w:pPr>
-                              <w:ins w:id="318" w:author="Vikrant Abdagire | IBO" w:date="2020-03-27T16:44:00Z">
+                              <w:ins w:id="195" w:author="Vikrant Abdagire | IBO" w:date="2020-03-27T16:44:00Z">
                                 <w:r>
                                   <w:rPr>
                                     <w:rFonts w:ascii="Consolas" w:eastAsia="Times New Roman" w:hAnsi="Consolas" w:cs="Times New Roman"/>
@@ -5299,7 +5288,7 @@
                               <w:pPr>
                                 <w:rPr>
                                   <w:lang w:val="en-US"/>
-                                  <w:rPrChange w:id="319" w:author="Vikrant Abdagire | IBO" w:date="2020-03-27T16:44:00Z">
+                                  <w:rPrChange w:id="196" w:author="Vikrant Abdagire | IBO" w:date="2020-03-27T16:44:00Z">
                                     <w:rPr/>
                                   </w:rPrChange>
                                 </w:rPr>
@@ -5325,7 +5314,7 @@
                 </wp:anchor>
               </w:drawing>
             </mc:Choice>
-            <mc:Fallback>
+            <mc:Fallback xmlns:w16="http://schemas.microsoft.com/office/word/2018/wordml" xmlns:w16cex="http://schemas.microsoft.com/office/word/2018/wordml/cex">
               <w:pict>
                 <v:shape w14:anchorId="17FF9B69" id="Text Box 16" o:spid="_x0000_s1028" type="#_x0000_t202" style="position:absolute;left:0;text-align:left;margin-left:25.15pt;margin-top:34.95pt;width:474.75pt;height:259.5pt;z-index:251659775;visibility:visible;mso-wrap-style:square;mso-width-percent:0;mso-height-percent:0;mso-wrap-distance-left:9pt;mso-wrap-distance-top:0;mso-wrap-distance-right:9pt;mso-wrap-distance-bottom:0;mso-position-horizontal:absolute;mso-position-horizontal-relative:text;mso-position-vertical:absolute;mso-position-vertical-relative:text;mso-width-percent:0;mso-height-percent:0;mso-width-relative:margin;mso-height-relative:margin;v-text-anchor:top" o:gfxdata="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" fillcolor="white [3201]" stroked="f" strokeweight=".5pt">
                   <v:textbox>
@@ -6092,7 +6081,7 @@
         </w:rPr>
         <w:t>&amp;</w:t>
       </w:r>
-      <w:ins w:id="354" w:author="steven.pannell@ibo-tec.de" w:date="2020-03-27T14:55:00Z">
+      <w:ins w:id="197" w:author="steven.pannell@ibo-tec.de" w:date="2020-03-27T14:55:00Z">
         <w:r>
           <w:rPr>
             <w:color w:val="002060"/>
@@ -6173,7 +6162,7 @@
           <w:lang w:val="en-US"/>
         </w:rPr>
       </w:pPr>
-      <w:del w:id="355" w:author="Vikrant Abdagire | IBO" w:date="2020-03-27T15:57:00Z">
+      <w:del w:id="198" w:author="Vikrant Abdagire | IBO" w:date="2020-03-27T15:57:00Z">
         <w:r>
           <w:rPr>
             <w:noProof/>
@@ -6194,7 +6183,7 @@
                       <pic:cNvPicPr/>
                     </pic:nvPicPr>
                     <pic:blipFill>
-                      <a:blip r:embed="rId14"/>
+                      <a:blip r:embed="rId13"/>
                       <a:stretch>
                         <a:fillRect/>
                       </a:stretch>
@@ -6219,7 +6208,7 @@
     <w:p>
       <w:pPr>
         <w:rPr>
-          <w:ins w:id="356" w:author="Vikrant Abdagire | IBO" w:date="2020-03-27T15:58:00Z"/>
+          <w:ins w:id="199" w:author="Vikrant Abdagire | IBO" w:date="2020-03-27T15:58:00Z"/>
           <w:color w:val="002060"/>
           <w:sz w:val="20"/>
           <w:szCs w:val="20"/>
@@ -6230,7 +6219,7 @@
     <w:p>
       <w:pPr>
         <w:rPr>
-          <w:ins w:id="357" w:author="Vikrant Abdagire | IBO" w:date="2020-03-27T15:58:00Z"/>
+          <w:ins w:id="200" w:author="Vikrant Abdagire | IBO" w:date="2020-03-27T15:58:00Z"/>
           <w:color w:val="002060"/>
           <w:sz w:val="20"/>
           <w:szCs w:val="20"/>
@@ -6241,7 +6230,7 @@
     <w:p>
       <w:pPr>
         <w:rPr>
-          <w:ins w:id="358" w:author="Vikrant Abdagire | IBO" w:date="2020-03-27T15:58:00Z"/>
+          <w:ins w:id="201" w:author="Vikrant Abdagire | IBO" w:date="2020-03-27T15:58:00Z"/>
           <w:color w:val="002060"/>
           <w:sz w:val="20"/>
           <w:szCs w:val="20"/>
@@ -6252,7 +6241,7 @@
     <w:p>
       <w:pPr>
         <w:rPr>
-          <w:ins w:id="359" w:author="Vikrant Abdagire | IBO" w:date="2020-03-27T15:58:00Z"/>
+          <w:ins w:id="202" w:author="Vikrant Abdagire | IBO" w:date="2020-03-27T15:58:00Z"/>
           <w:color w:val="002060"/>
           <w:sz w:val="20"/>
           <w:szCs w:val="20"/>
@@ -6263,7 +6252,7 @@
     <w:p>
       <w:pPr>
         <w:rPr>
-          <w:ins w:id="360" w:author="Vikrant Abdagire | IBO" w:date="2020-03-27T15:58:00Z"/>
+          <w:ins w:id="203" w:author="Vikrant Abdagire | IBO" w:date="2020-03-27T15:58:00Z"/>
           <w:color w:val="002060"/>
           <w:sz w:val="20"/>
           <w:szCs w:val="20"/>
@@ -6274,7 +6263,7 @@
     <w:p>
       <w:pPr>
         <w:rPr>
-          <w:ins w:id="361" w:author="Vikrant Abdagire | IBO" w:date="2020-03-27T15:58:00Z"/>
+          <w:ins w:id="204" w:author="Vikrant Abdagire | IBO" w:date="2020-03-27T15:58:00Z"/>
           <w:color w:val="002060"/>
           <w:sz w:val="20"/>
           <w:szCs w:val="20"/>
@@ -6285,7 +6274,7 @@
     <w:p>
       <w:pPr>
         <w:rPr>
-          <w:ins w:id="362" w:author="Vikrant Abdagire | IBO" w:date="2020-03-27T15:58:00Z"/>
+          <w:ins w:id="205" w:author="Vikrant Abdagire | IBO" w:date="2020-03-27T15:58:00Z"/>
           <w:color w:val="002060"/>
           <w:sz w:val="20"/>
           <w:szCs w:val="20"/>
@@ -6296,7 +6285,7 @@
     <w:p>
       <w:pPr>
         <w:rPr>
-          <w:ins w:id="363" w:author="Vikrant Abdagire | IBO" w:date="2020-03-27T15:58:00Z"/>
+          <w:ins w:id="206" w:author="Vikrant Abdagire | IBO" w:date="2020-03-27T15:58:00Z"/>
           <w:color w:val="002060"/>
           <w:sz w:val="20"/>
           <w:szCs w:val="20"/>
@@ -6307,7 +6296,7 @@
     <w:p>
       <w:pPr>
         <w:rPr>
-          <w:ins w:id="364" w:author="Vikrant Abdagire | IBO" w:date="2020-03-27T15:58:00Z"/>
+          <w:ins w:id="207" w:author="Vikrant Abdagire | IBO" w:date="2020-03-27T15:58:00Z"/>
           <w:color w:val="002060"/>
           <w:sz w:val="20"/>
           <w:szCs w:val="20"/>
@@ -6318,33 +6307,34 @@
     <w:p>
       <w:pPr>
         <w:rPr>
-          <w:ins w:id="365" w:author="Vikrant Abdagire | IBO" w:date="2020-03-27T15:58:00Z"/>
+          <w:ins w:id="208" w:author="Vikrant Abdagire | IBO" w:date="2020-04-08T10:31:00Z"/>
           <w:color w:val="002060"/>
           <w:sz w:val="20"/>
           <w:szCs w:val="20"/>
           <w:lang w:val="en-US"/>
         </w:rPr>
       </w:pPr>
-      <w:ins w:id="366" w:author="Vikrant Abdagire | IBO" w:date="2020-03-27T16:00:00Z">
+      <w:ins w:id="209" w:author="Vikrant Abdagire | IBO" w:date="2020-04-08T10:31:00Z">
         <w:r>
           <w:rPr>
             <w:noProof/>
             <w:color w:val="002060"/>
             <w:lang w:val="en-US"/>
           </w:rPr>
+          <w:lastRenderedPageBreak/>
           <mc:AlternateContent>
             <mc:Choice Requires="wps">
               <w:drawing>
-                <wp:anchor distT="0" distB="0" distL="114300" distR="114300" simplePos="0" relativeHeight="251658239" behindDoc="0" locked="0" layoutInCell="1" allowOverlap="1" wp14:anchorId="42C14BC8" wp14:editId="5D892147">
+                <wp:anchor distT="0" distB="0" distL="114300" distR="114300" simplePos="0" relativeHeight="251662336" behindDoc="0" locked="0" layoutInCell="1" allowOverlap="1" wp14:anchorId="5C0106D1" wp14:editId="4042813D">
                   <wp:simplePos x="0" y="0"/>
                   <wp:positionH relativeFrom="column">
                     <wp:posOffset>-4445</wp:posOffset>
                   </wp:positionH>
                   <wp:positionV relativeFrom="paragraph">
-                    <wp:posOffset>266699</wp:posOffset>
+                    <wp:posOffset>266700</wp:posOffset>
                   </wp:positionV>
-                  <wp:extent cx="6134100" cy="3838575"/>
-                  <wp:effectExtent l="0" t="0" r="0" b="9525"/>
+                  <wp:extent cx="6086475" cy="4762500"/>
+                  <wp:effectExtent l="0" t="0" r="9525" b="0"/>
                   <wp:wrapNone/>
                   <wp:docPr id="17" name="Text Box 17"/>
                   <wp:cNvGraphicFramePr/>
@@ -6355,7 +6345,7 @@
                         <wps:spPr>
                           <a:xfrm>
                             <a:off x="0" y="0"/>
-                            <a:ext cx="6134100" cy="3838575"/>
+                            <a:ext cx="6086475" cy="4762500"/>
                           </a:xfrm>
                           <a:prstGeom prst="rect">
                             <a:avLst/>
@@ -6374,15 +6364,15 @@
                                 <w:shd w:val="clear" w:color="auto" w:fill="1E1E1E"/>
                                 <w:spacing w:after="0" w:line="285" w:lineRule="atLeast"/>
                                 <w:rPr>
-                                  <w:ins w:id="367" w:author="Vikrant Abdagire | IBO" w:date="2020-03-27T15:59:00Z"/>
+                                  <w:ins w:id="210" w:author="Vikrant Abdagire | IBO" w:date="2020-04-08T10:31:00Z"/>
                                   <w:rFonts w:ascii="Consolas" w:eastAsia="Times New Roman" w:hAnsi="Consolas" w:cs="Times New Roman"/>
                                   <w:color w:val="D4D4D4"/>
                                   <w:sz w:val="21"/>
                                   <w:szCs w:val="21"/>
                                   <w:lang w:val="en-US" w:eastAsia="de-DE"/>
-                                  <w:rPrChange w:id="368" w:author="Vikrant Abdagire | IBO" w:date="2020-03-27T15:59:00Z">
+                                  <w:rPrChange w:id="211" w:author="Vikrant Abdagire | IBO" w:date="2020-04-08T10:31:00Z">
                                     <w:rPr>
-                                      <w:ins w:id="369" w:author="Vikrant Abdagire | IBO" w:date="2020-03-27T15:59:00Z"/>
+                                      <w:ins w:id="212" w:author="Vikrant Abdagire | IBO" w:date="2020-04-08T10:31:00Z"/>
                                       <w:rFonts w:ascii="Consolas" w:eastAsia="Times New Roman" w:hAnsi="Consolas" w:cs="Times New Roman"/>
                                       <w:color w:val="D4D4D4"/>
                                       <w:sz w:val="21"/>
@@ -6392,7 +6382,7 @@
                                   </w:rPrChange>
                                 </w:rPr>
                               </w:pPr>
-                              <w:ins w:id="370" w:author="Vikrant Abdagire | IBO" w:date="2020-03-27T15:59:00Z">
+                              <w:ins w:id="213" w:author="Vikrant Abdagire | IBO" w:date="2020-04-08T10:31:00Z">
                                 <w:r>
                                   <w:rPr>
                                     <w:rFonts w:ascii="Consolas" w:eastAsia="Times New Roman" w:hAnsi="Consolas" w:cs="Times New Roman"/>
@@ -6400,7 +6390,7 @@
                                     <w:sz w:val="21"/>
                                     <w:szCs w:val="21"/>
                                     <w:lang w:val="en-US" w:eastAsia="de-DE"/>
-                                    <w:rPrChange w:id="371" w:author="Vikrant Abdagire | IBO" w:date="2020-03-27T15:59:00Z">
+                                    <w:rPrChange w:id="214" w:author="Vikrant Abdagire | IBO" w:date="2020-04-08T10:31:00Z">
                                       <w:rPr>
                                         <w:rFonts w:ascii="Consolas" w:eastAsia="Times New Roman" w:hAnsi="Consolas" w:cs="Times New Roman"/>
                                         <w:color w:val="D4D4D4"/>
@@ -6419,7 +6409,7 @@
                                     <w:sz w:val="21"/>
                                     <w:szCs w:val="21"/>
                                     <w:lang w:val="en-US" w:eastAsia="de-DE"/>
-                                    <w:rPrChange w:id="372" w:author="Vikrant Abdagire | IBO" w:date="2020-03-27T15:59:00Z">
+                                    <w:rPrChange w:id="215" w:author="Vikrant Abdagire | IBO" w:date="2020-04-08T10:31:00Z">
                                       <w:rPr>
                                         <w:rFonts w:ascii="Consolas" w:eastAsia="Times New Roman" w:hAnsi="Consolas" w:cs="Times New Roman"/>
                                         <w:color w:val="C586C0"/>
@@ -6438,7 +6428,7 @@
                                     <w:sz w:val="21"/>
                                     <w:szCs w:val="21"/>
                                     <w:lang w:val="en-US" w:eastAsia="de-DE"/>
-                                    <w:rPrChange w:id="373" w:author="Vikrant Abdagire | IBO" w:date="2020-03-27T15:59:00Z">
+                                    <w:rPrChange w:id="216" w:author="Vikrant Abdagire | IBO" w:date="2020-04-08T10:31:00Z">
                                       <w:rPr>
                                         <w:rFonts w:ascii="Consolas" w:eastAsia="Times New Roman" w:hAnsi="Consolas" w:cs="Times New Roman"/>
                                         <w:color w:val="D4D4D4"/>
@@ -6448,8 +6438,29 @@
                                       </w:rPr>
                                     </w:rPrChange>
                                   </w:rPr>
-                                  <w:t> OnAfterGetRecord</w:t>
-                                </w:r>
+                                  <w:t> </w:t>
+                                </w:r>
+                                <w:proofErr w:type="spellStart"/>
+                                <w:r>
+                                  <w:rPr>
+                                    <w:rFonts w:ascii="Consolas" w:eastAsia="Times New Roman" w:hAnsi="Consolas" w:cs="Times New Roman"/>
+                                    <w:color w:val="D4D4D4"/>
+                                    <w:sz w:val="21"/>
+                                    <w:szCs w:val="21"/>
+                                    <w:lang w:val="en-US" w:eastAsia="de-DE"/>
+                                    <w:rPrChange w:id="217" w:author="Vikrant Abdagire | IBO" w:date="2020-04-08T10:31:00Z">
+                                      <w:rPr>
+                                        <w:rFonts w:ascii="Consolas" w:eastAsia="Times New Roman" w:hAnsi="Consolas" w:cs="Times New Roman"/>
+                                        <w:color w:val="D4D4D4"/>
+                                        <w:sz w:val="21"/>
+                                        <w:szCs w:val="21"/>
+                                        <w:lang w:eastAsia="de-DE"/>
+                                      </w:rPr>
+                                    </w:rPrChange>
+                                  </w:rPr>
+                                  <w:t>OnAfterGetRecord</w:t>
+                                </w:r>
+                                <w:proofErr w:type="spellEnd"/>
                                 <w:r>
                                   <w:rPr>
                                     <w:rFonts w:ascii="Consolas" w:eastAsia="Times New Roman" w:hAnsi="Consolas" w:cs="Times New Roman"/>
@@ -6457,7 +6468,7 @@
                                     <w:sz w:val="21"/>
                                     <w:szCs w:val="21"/>
                                     <w:lang w:val="en-US" w:eastAsia="de-DE"/>
-                                    <w:rPrChange w:id="374" w:author="Vikrant Abdagire | IBO" w:date="2020-03-27T15:59:00Z">
+                                    <w:rPrChange w:id="218" w:author="Vikrant Abdagire | IBO" w:date="2020-04-08T10:31:00Z">
                                       <w:rPr>
                                         <w:rFonts w:ascii="Consolas" w:eastAsia="Times New Roman" w:hAnsi="Consolas" w:cs="Times New Roman"/>
                                         <w:color w:val="569CD6"/>
@@ -6476,15 +6487,15 @@
                                 <w:shd w:val="clear" w:color="auto" w:fill="1E1E1E"/>
                                 <w:spacing w:after="0" w:line="285" w:lineRule="atLeast"/>
                                 <w:rPr>
-                                  <w:ins w:id="375" w:author="Vikrant Abdagire | IBO" w:date="2020-03-27T15:59:00Z"/>
+                                  <w:ins w:id="219" w:author="Vikrant Abdagire | IBO" w:date="2020-04-08T10:31:00Z"/>
                                   <w:rFonts w:ascii="Consolas" w:eastAsia="Times New Roman" w:hAnsi="Consolas" w:cs="Times New Roman"/>
                                   <w:color w:val="D4D4D4"/>
                                   <w:sz w:val="21"/>
                                   <w:szCs w:val="21"/>
                                   <w:lang w:val="en-US" w:eastAsia="de-DE"/>
-                                  <w:rPrChange w:id="376" w:author="Vikrant Abdagire | IBO" w:date="2020-03-27T15:59:00Z">
+                                  <w:rPrChange w:id="220" w:author="Vikrant Abdagire | IBO" w:date="2020-04-08T10:31:00Z">
                                     <w:rPr>
-                                      <w:ins w:id="377" w:author="Vikrant Abdagire | IBO" w:date="2020-03-27T15:59:00Z"/>
+                                      <w:ins w:id="221" w:author="Vikrant Abdagire | IBO" w:date="2020-04-08T10:31:00Z"/>
                                       <w:rFonts w:ascii="Consolas" w:eastAsia="Times New Roman" w:hAnsi="Consolas" w:cs="Times New Roman"/>
                                       <w:color w:val="D4D4D4"/>
                                       <w:sz w:val="21"/>
@@ -6494,7 +6505,7 @@
                                   </w:rPrChange>
                                 </w:rPr>
                               </w:pPr>
-                              <w:ins w:id="378" w:author="Vikrant Abdagire | IBO" w:date="2020-03-27T15:59:00Z">
+                              <w:ins w:id="222" w:author="Vikrant Abdagire | IBO" w:date="2020-04-08T10:31:00Z">
                                 <w:r>
                                   <w:rPr>
                                     <w:rFonts w:ascii="Consolas" w:eastAsia="Times New Roman" w:hAnsi="Consolas" w:cs="Times New Roman"/>
@@ -6502,7 +6513,7 @@
                                     <w:sz w:val="21"/>
                                     <w:szCs w:val="21"/>
                                     <w:lang w:val="en-US" w:eastAsia="de-DE"/>
-                                    <w:rPrChange w:id="379" w:author="Vikrant Abdagire | IBO" w:date="2020-03-27T15:59:00Z">
+                                    <w:rPrChange w:id="223" w:author="Vikrant Abdagire | IBO" w:date="2020-04-08T10:31:00Z">
                                       <w:rPr>
                                         <w:rFonts w:ascii="Consolas" w:eastAsia="Times New Roman" w:hAnsi="Consolas" w:cs="Times New Roman"/>
                                         <w:color w:val="D4D4D4"/>
@@ -6521,7 +6532,7 @@
                                     <w:sz w:val="21"/>
                                     <w:szCs w:val="21"/>
                                     <w:lang w:val="en-US" w:eastAsia="de-DE"/>
-                                    <w:rPrChange w:id="380" w:author="Vikrant Abdagire | IBO" w:date="2020-03-27T15:59:00Z">
+                                    <w:rPrChange w:id="224" w:author="Vikrant Abdagire | IBO" w:date="2020-04-08T10:31:00Z">
                                       <w:rPr>
                                         <w:rFonts w:ascii="Consolas" w:eastAsia="Times New Roman" w:hAnsi="Consolas" w:cs="Times New Roman"/>
                                         <w:color w:val="C586C0"/>
@@ -6540,15 +6551,15 @@
                                 <w:shd w:val="clear" w:color="auto" w:fill="1E1E1E"/>
                                 <w:spacing w:after="0" w:line="285" w:lineRule="atLeast"/>
                                 <w:rPr>
-                                  <w:ins w:id="381" w:author="Vikrant Abdagire | IBO" w:date="2020-03-27T15:59:00Z"/>
+                                  <w:ins w:id="225" w:author="Vikrant Abdagire | IBO" w:date="2020-04-08T10:31:00Z"/>
                                   <w:rFonts w:ascii="Consolas" w:eastAsia="Times New Roman" w:hAnsi="Consolas" w:cs="Times New Roman"/>
                                   <w:color w:val="D4D4D4"/>
                                   <w:sz w:val="21"/>
                                   <w:szCs w:val="21"/>
                                   <w:lang w:val="en-US" w:eastAsia="de-DE"/>
-                                  <w:rPrChange w:id="382" w:author="Vikrant Abdagire | IBO" w:date="2020-03-27T15:59:00Z">
+                                  <w:rPrChange w:id="226" w:author="Vikrant Abdagire | IBO" w:date="2020-04-08T10:31:00Z">
                                     <w:rPr>
-                                      <w:ins w:id="383" w:author="Vikrant Abdagire | IBO" w:date="2020-03-27T15:59:00Z"/>
+                                      <w:ins w:id="227" w:author="Vikrant Abdagire | IBO" w:date="2020-04-08T10:31:00Z"/>
                                       <w:rFonts w:ascii="Consolas" w:eastAsia="Times New Roman" w:hAnsi="Consolas" w:cs="Times New Roman"/>
                                       <w:color w:val="D4D4D4"/>
                                       <w:sz w:val="21"/>
@@ -6558,7 +6569,50 @@
                                   </w:rPrChange>
                                 </w:rPr>
                               </w:pPr>
-                              <w:ins w:id="384" w:author="Vikrant Abdagire | IBO" w:date="2020-03-27T15:59:00Z">
+                            </w:p>
+                            <w:p>
+                              <w:pPr>
+                                <w:shd w:val="clear" w:color="auto" w:fill="1E1E1E"/>
+                                <w:spacing w:after="0" w:line="285" w:lineRule="atLeast"/>
+                                <w:rPr>
+                                  <w:ins w:id="228" w:author="Vikrant Abdagire | IBO" w:date="2020-04-08T10:31:00Z"/>
+                                  <w:rFonts w:ascii="Consolas" w:eastAsia="Times New Roman" w:hAnsi="Consolas" w:cs="Times New Roman"/>
+                                  <w:color w:val="D4D4D4"/>
+                                  <w:sz w:val="21"/>
+                                  <w:szCs w:val="21"/>
+                                  <w:lang w:val="en-US" w:eastAsia="de-DE"/>
+                                  <w:rPrChange w:id="229" w:author="Vikrant Abdagire | IBO" w:date="2020-04-08T10:31:00Z">
+                                    <w:rPr>
+                                      <w:ins w:id="230" w:author="Vikrant Abdagire | IBO" w:date="2020-04-08T10:31:00Z"/>
+                                      <w:rFonts w:ascii="Consolas" w:eastAsia="Times New Roman" w:hAnsi="Consolas" w:cs="Times New Roman"/>
+                                      <w:color w:val="D4D4D4"/>
+                                      <w:sz w:val="21"/>
+                                      <w:szCs w:val="21"/>
+                                      <w:lang w:eastAsia="de-DE"/>
+                                    </w:rPr>
+                                  </w:rPrChange>
+                                </w:rPr>
+                              </w:pPr>
+                              <w:ins w:id="231" w:author="Vikrant Abdagire | IBO" w:date="2020-04-08T10:31:00Z">
+                                <w:r>
+                                  <w:rPr>
+                                    <w:rFonts w:ascii="Consolas" w:eastAsia="Times New Roman" w:hAnsi="Consolas" w:cs="Times New Roman"/>
+                                    <w:color w:val="D4D4D4"/>
+                                    <w:sz w:val="21"/>
+                                    <w:szCs w:val="21"/>
+                                    <w:lang w:val="en-US" w:eastAsia="de-DE"/>
+                                    <w:rPrChange w:id="232" w:author="Vikrant Abdagire | IBO" w:date="2020-04-08T10:31:00Z">
+                                      <w:rPr>
+                                        <w:rFonts w:ascii="Consolas" w:eastAsia="Times New Roman" w:hAnsi="Consolas" w:cs="Times New Roman"/>
+                                        <w:color w:val="D4D4D4"/>
+                                        <w:sz w:val="21"/>
+                                        <w:szCs w:val="21"/>
+                                        <w:lang w:eastAsia="de-DE"/>
+                                      </w:rPr>
+                                    </w:rPrChange>
+                                  </w:rPr>
+                                  <w:t>                </w:t>
+                                </w:r>
                                 <w:r>
                                   <w:rPr>
                                     <w:rFonts w:ascii="Consolas" w:eastAsia="Times New Roman" w:hAnsi="Consolas" w:cs="Times New Roman"/>
@@ -6566,7 +6620,7 @@
                                     <w:sz w:val="21"/>
                                     <w:szCs w:val="21"/>
                                     <w:lang w:val="en-US" w:eastAsia="de-DE"/>
-                                    <w:rPrChange w:id="385" w:author="Vikrant Abdagire | IBO" w:date="2020-03-27T15:59:00Z">
+                                    <w:rPrChange w:id="233" w:author="Vikrant Abdagire | IBO" w:date="2020-04-08T10:31:00Z">
                                       <w:rPr>
                                         <w:rFonts w:ascii="Consolas" w:eastAsia="Times New Roman" w:hAnsi="Consolas" w:cs="Times New Roman"/>
                                         <w:color w:val="6A9955"/>
@@ -6585,15 +6639,15 @@
                                 <w:shd w:val="clear" w:color="auto" w:fill="1E1E1E"/>
                                 <w:spacing w:after="0" w:line="285" w:lineRule="atLeast"/>
                                 <w:rPr>
-                                  <w:ins w:id="386" w:author="Vikrant Abdagire | IBO" w:date="2020-03-27T15:59:00Z"/>
+                                  <w:ins w:id="234" w:author="Vikrant Abdagire | IBO" w:date="2020-04-08T10:31:00Z"/>
                                   <w:rFonts w:ascii="Consolas" w:eastAsia="Times New Roman" w:hAnsi="Consolas" w:cs="Times New Roman"/>
                                   <w:color w:val="D4D4D4"/>
                                   <w:sz w:val="21"/>
                                   <w:szCs w:val="21"/>
                                   <w:lang w:val="en-US" w:eastAsia="de-DE"/>
-                                  <w:rPrChange w:id="387" w:author="Vikrant Abdagire | IBO" w:date="2020-03-27T15:59:00Z">
+                                  <w:rPrChange w:id="235" w:author="Vikrant Abdagire | IBO" w:date="2020-04-08T10:31:00Z">
                                     <w:rPr>
-                                      <w:ins w:id="388" w:author="Vikrant Abdagire | IBO" w:date="2020-03-27T15:59:00Z"/>
+                                      <w:ins w:id="236" w:author="Vikrant Abdagire | IBO" w:date="2020-04-08T10:31:00Z"/>
                                       <w:rFonts w:ascii="Consolas" w:eastAsia="Times New Roman" w:hAnsi="Consolas" w:cs="Times New Roman"/>
                                       <w:color w:val="D4D4D4"/>
                                       <w:sz w:val="21"/>
@@ -6603,7 +6657,7 @@
                                   </w:rPrChange>
                                 </w:rPr>
                               </w:pPr>
-                              <w:ins w:id="389" w:author="Vikrant Abdagire | IBO" w:date="2020-03-27T15:59:00Z">
+                              <w:ins w:id="237" w:author="Vikrant Abdagire | IBO" w:date="2020-04-08T10:31:00Z">
                                 <w:r>
                                   <w:rPr>
                                     <w:rFonts w:ascii="Consolas" w:eastAsia="Times New Roman" w:hAnsi="Consolas" w:cs="Times New Roman"/>
@@ -6611,7 +6665,7 @@
                                     <w:sz w:val="21"/>
                                     <w:szCs w:val="21"/>
                                     <w:lang w:val="en-US" w:eastAsia="de-DE"/>
-                                    <w:rPrChange w:id="390" w:author="Vikrant Abdagire | IBO" w:date="2020-03-27T15:59:00Z">
+                                    <w:rPrChange w:id="238" w:author="Vikrant Abdagire | IBO" w:date="2020-04-08T10:31:00Z">
                                       <w:rPr>
                                         <w:rFonts w:ascii="Consolas" w:eastAsia="Times New Roman" w:hAnsi="Consolas" w:cs="Times New Roman"/>
                                         <w:color w:val="D4D4D4"/>
@@ -6630,7 +6684,7 @@
                                     <w:sz w:val="21"/>
                                     <w:szCs w:val="21"/>
                                     <w:lang w:val="en-US" w:eastAsia="de-DE"/>
-                                    <w:rPrChange w:id="391" w:author="Vikrant Abdagire | IBO" w:date="2020-03-27T15:59:00Z">
+                                    <w:rPrChange w:id="239" w:author="Vikrant Abdagire | IBO" w:date="2020-04-08T10:31:00Z">
                                       <w:rPr>
                                         <w:rFonts w:ascii="Consolas" w:eastAsia="Times New Roman" w:hAnsi="Consolas" w:cs="Times New Roman"/>
                                         <w:color w:val="569CD6"/>
@@ -6649,7 +6703,7 @@
                                     <w:sz w:val="21"/>
                                     <w:szCs w:val="21"/>
                                     <w:lang w:val="en-US" w:eastAsia="de-DE"/>
-                                    <w:rPrChange w:id="392" w:author="Vikrant Abdagire | IBO" w:date="2020-03-27T15:59:00Z">
+                                    <w:rPrChange w:id="240" w:author="Vikrant Abdagire | IBO" w:date="2020-04-08T10:31:00Z">
                                       <w:rPr>
                                         <w:rFonts w:ascii="Consolas" w:eastAsia="Times New Roman" w:hAnsi="Consolas" w:cs="Times New Roman"/>
                                         <w:color w:val="D4D4D4"/>
@@ -6668,7 +6722,7 @@
                                     <w:sz w:val="21"/>
                                     <w:szCs w:val="21"/>
                                     <w:lang w:val="en-US" w:eastAsia="de-DE"/>
-                                    <w:rPrChange w:id="393" w:author="Vikrant Abdagire | IBO" w:date="2020-03-27T15:59:00Z">
+                                    <w:rPrChange w:id="241" w:author="Vikrant Abdagire | IBO" w:date="2020-04-08T10:31:00Z">
                                       <w:rPr>
                                         <w:rFonts w:ascii="Consolas" w:eastAsia="Times New Roman" w:hAnsi="Consolas" w:cs="Times New Roman"/>
                                         <w:color w:val="569CD6"/>
@@ -6687,7 +6741,7 @@
                                     <w:sz w:val="21"/>
                                     <w:szCs w:val="21"/>
                                     <w:lang w:val="en-US" w:eastAsia="de-DE"/>
-                                    <w:rPrChange w:id="394" w:author="Vikrant Abdagire | IBO" w:date="2020-03-27T15:59:00Z">
+                                    <w:rPrChange w:id="242" w:author="Vikrant Abdagire | IBO" w:date="2020-04-08T10:31:00Z">
                                       <w:rPr>
                                         <w:rFonts w:ascii="Consolas" w:eastAsia="Times New Roman" w:hAnsi="Consolas" w:cs="Times New Roman"/>
                                         <w:color w:val="D4D4D4"/>
@@ -6706,7 +6760,7 @@
                                     <w:sz w:val="21"/>
                                     <w:szCs w:val="21"/>
                                     <w:lang w:val="en-US" w:eastAsia="de-DE"/>
-                                    <w:rPrChange w:id="395" w:author="Vikrant Abdagire | IBO" w:date="2020-03-27T15:59:00Z">
+                                    <w:rPrChange w:id="243" w:author="Vikrant Abdagire | IBO" w:date="2020-04-08T10:31:00Z">
                                       <w:rPr>
                                         <w:rFonts w:ascii="Consolas" w:eastAsia="Times New Roman" w:hAnsi="Consolas" w:cs="Times New Roman"/>
                                         <w:color w:val="CE9178"/>
@@ -6725,7 +6779,7 @@
                                     <w:sz w:val="21"/>
                                     <w:szCs w:val="21"/>
                                     <w:lang w:val="en-US" w:eastAsia="de-DE"/>
-                                    <w:rPrChange w:id="396" w:author="Vikrant Abdagire | IBO" w:date="2020-03-27T15:59:00Z">
+                                    <w:rPrChange w:id="244" w:author="Vikrant Abdagire | IBO" w:date="2020-04-08T10:31:00Z">
                                       <w:rPr>
                                         <w:rFonts w:ascii="Consolas" w:eastAsia="Times New Roman" w:hAnsi="Consolas" w:cs="Times New Roman"/>
                                         <w:color w:val="D4D4D4"/>
@@ -6744,7 +6798,7 @@
                                     <w:sz w:val="21"/>
                                     <w:szCs w:val="21"/>
                                     <w:lang w:val="en-US" w:eastAsia="de-DE"/>
-                                    <w:rPrChange w:id="397" w:author="Vikrant Abdagire | IBO" w:date="2020-03-27T15:59:00Z">
+                                    <w:rPrChange w:id="245" w:author="Vikrant Abdagire | IBO" w:date="2020-04-08T10:31:00Z">
                                       <w:rPr>
                                         <w:rFonts w:ascii="Consolas" w:eastAsia="Times New Roman" w:hAnsi="Consolas" w:cs="Times New Roman"/>
                                         <w:color w:val="CE9178"/>
@@ -6763,7 +6817,7 @@
                                     <w:sz w:val="21"/>
                                     <w:szCs w:val="21"/>
                                     <w:lang w:val="en-US" w:eastAsia="de-DE"/>
-                                    <w:rPrChange w:id="398" w:author="Vikrant Abdagire | IBO" w:date="2020-03-27T15:59:00Z">
+                                    <w:rPrChange w:id="246" w:author="Vikrant Abdagire | IBO" w:date="2020-04-08T10:31:00Z">
                                       <w:rPr>
                                         <w:rFonts w:ascii="Consolas" w:eastAsia="Times New Roman" w:hAnsi="Consolas" w:cs="Times New Roman"/>
                                         <w:color w:val="D4D4D4"/>
@@ -6782,7 +6836,7 @@
                                     <w:sz w:val="21"/>
                                     <w:szCs w:val="21"/>
                                     <w:lang w:val="en-US" w:eastAsia="de-DE"/>
-                                    <w:rPrChange w:id="399" w:author="Vikrant Abdagire | IBO" w:date="2020-03-27T15:59:00Z">
+                                    <w:rPrChange w:id="247" w:author="Vikrant Abdagire | IBO" w:date="2020-04-08T10:31:00Z">
                                       <w:rPr>
                                         <w:rFonts w:ascii="Consolas" w:eastAsia="Times New Roman" w:hAnsi="Consolas" w:cs="Times New Roman"/>
                                         <w:color w:val="CE9178"/>
@@ -6801,7 +6855,7 @@
                                     <w:sz w:val="21"/>
                                     <w:szCs w:val="21"/>
                                     <w:lang w:val="en-US" w:eastAsia="de-DE"/>
-                                    <w:rPrChange w:id="400" w:author="Vikrant Abdagire | IBO" w:date="2020-03-27T15:59:00Z">
+                                    <w:rPrChange w:id="248" w:author="Vikrant Abdagire | IBO" w:date="2020-04-08T10:31:00Z">
                                       <w:rPr>
                                         <w:rFonts w:ascii="Consolas" w:eastAsia="Times New Roman" w:hAnsi="Consolas" w:cs="Times New Roman"/>
                                         <w:color w:val="D4D4D4"/>
@@ -6820,7 +6874,7 @@
                                     <w:sz w:val="21"/>
                                     <w:szCs w:val="21"/>
                                     <w:lang w:val="en-US" w:eastAsia="de-DE"/>
-                                    <w:rPrChange w:id="401" w:author="Vikrant Abdagire | IBO" w:date="2020-03-27T15:59:00Z">
+                                    <w:rPrChange w:id="249" w:author="Vikrant Abdagire | IBO" w:date="2020-04-08T10:31:00Z">
                                       <w:rPr>
                                         <w:rFonts w:ascii="Consolas" w:eastAsia="Times New Roman" w:hAnsi="Consolas" w:cs="Times New Roman"/>
                                         <w:color w:val="CE9178"/>
@@ -6839,7 +6893,7 @@
                                     <w:sz w:val="21"/>
                                     <w:szCs w:val="21"/>
                                     <w:lang w:val="en-US" w:eastAsia="de-DE"/>
-                                    <w:rPrChange w:id="402" w:author="Vikrant Abdagire | IBO" w:date="2020-03-27T15:59:00Z">
+                                    <w:rPrChange w:id="250" w:author="Vikrant Abdagire | IBO" w:date="2020-04-08T10:31:00Z">
                                       <w:rPr>
                                         <w:rFonts w:ascii="Consolas" w:eastAsia="Times New Roman" w:hAnsi="Consolas" w:cs="Times New Roman"/>
                                         <w:color w:val="D4D4D4"/>
@@ -6858,7 +6912,7 @@
                                     <w:sz w:val="21"/>
                                     <w:szCs w:val="21"/>
                                     <w:lang w:val="en-US" w:eastAsia="de-DE"/>
-                                    <w:rPrChange w:id="403" w:author="Vikrant Abdagire | IBO" w:date="2020-03-27T15:59:00Z">
+                                    <w:rPrChange w:id="251" w:author="Vikrant Abdagire | IBO" w:date="2020-04-08T10:31:00Z">
                                       <w:rPr>
                                         <w:rFonts w:ascii="Consolas" w:eastAsia="Times New Roman" w:hAnsi="Consolas" w:cs="Times New Roman"/>
                                         <w:color w:val="CE9178"/>
@@ -6877,7 +6931,7 @@
                                     <w:sz w:val="21"/>
                                     <w:szCs w:val="21"/>
                                     <w:lang w:val="en-US" w:eastAsia="de-DE"/>
-                                    <w:rPrChange w:id="404" w:author="Vikrant Abdagire | IBO" w:date="2020-03-27T15:59:00Z">
+                                    <w:rPrChange w:id="252" w:author="Vikrant Abdagire | IBO" w:date="2020-04-08T10:31:00Z">
                                       <w:rPr>
                                         <w:rFonts w:ascii="Consolas" w:eastAsia="Times New Roman" w:hAnsi="Consolas" w:cs="Times New Roman"/>
                                         <w:color w:val="D4D4D4"/>
@@ -6887,7 +6941,7 @@
                                       </w:rPr>
                                     </w:rPrChange>
                                   </w:rPr>
-                                  <w:t>, TempBlob</w:t>
+                                  <w:t>, TempBlob1</w:t>
                                 </w:r>
                                 <w:r>
                                   <w:rPr>
@@ -6896,7 +6950,7 @@
                                     <w:sz w:val="21"/>
                                     <w:szCs w:val="21"/>
                                     <w:lang w:val="en-US" w:eastAsia="de-DE"/>
-                                    <w:rPrChange w:id="405" w:author="Vikrant Abdagire | IBO" w:date="2020-03-27T15:59:00Z">
+                                    <w:rPrChange w:id="253" w:author="Vikrant Abdagire | IBO" w:date="2020-04-08T10:31:00Z">
                                       <w:rPr>
                                         <w:rFonts w:ascii="Consolas" w:eastAsia="Times New Roman" w:hAnsi="Consolas" w:cs="Times New Roman"/>
                                         <w:color w:val="569CD6"/>
@@ -6915,7 +6969,7 @@
                                     <w:sz w:val="21"/>
                                     <w:szCs w:val="21"/>
                                     <w:lang w:val="en-US" w:eastAsia="de-DE"/>
-                                    <w:rPrChange w:id="406" w:author="Vikrant Abdagire | IBO" w:date="2020-03-27T15:59:00Z">
+                                    <w:rPrChange w:id="254" w:author="Vikrant Abdagire | IBO" w:date="2020-04-08T10:31:00Z">
                                       <w:rPr>
                                         <w:rFonts w:ascii="Consolas" w:eastAsia="Times New Roman" w:hAnsi="Consolas" w:cs="Times New Roman"/>
                                         <w:color w:val="D4D4D4"/>
@@ -6934,15 +6988,15 @@
                                 <w:shd w:val="clear" w:color="auto" w:fill="1E1E1E"/>
                                 <w:spacing w:after="0" w:line="285" w:lineRule="atLeast"/>
                                 <w:rPr>
-                                  <w:ins w:id="407" w:author="Vikrant Abdagire | IBO" w:date="2020-03-27T15:59:00Z"/>
+                                  <w:ins w:id="255" w:author="Vikrant Abdagire | IBO" w:date="2020-04-08T10:31:00Z"/>
                                   <w:rFonts w:ascii="Consolas" w:eastAsia="Times New Roman" w:hAnsi="Consolas" w:cs="Times New Roman"/>
                                   <w:color w:val="D4D4D4"/>
                                   <w:sz w:val="21"/>
                                   <w:szCs w:val="21"/>
                                   <w:lang w:val="en-US" w:eastAsia="de-DE"/>
-                                  <w:rPrChange w:id="408" w:author="Vikrant Abdagire | IBO" w:date="2020-03-27T15:59:00Z">
+                                  <w:rPrChange w:id="256" w:author="Vikrant Abdagire | IBO" w:date="2020-04-08T10:31:00Z">
                                     <w:rPr>
-                                      <w:ins w:id="409" w:author="Vikrant Abdagire | IBO" w:date="2020-03-27T15:59:00Z"/>
+                                      <w:ins w:id="257" w:author="Vikrant Abdagire | IBO" w:date="2020-04-08T10:31:00Z"/>
                                       <w:rFonts w:ascii="Consolas" w:eastAsia="Times New Roman" w:hAnsi="Consolas" w:cs="Times New Roman"/>
                                       <w:color w:val="D4D4D4"/>
                                       <w:sz w:val="21"/>
@@ -6952,7 +7006,7 @@
                                   </w:rPrChange>
                                 </w:rPr>
                               </w:pPr>
-                              <w:ins w:id="410" w:author="Vikrant Abdagire | IBO" w:date="2020-03-27T15:59:00Z">
+                              <w:ins w:id="258" w:author="Vikrant Abdagire | IBO" w:date="2020-04-08T10:31:00Z">
                                 <w:r>
                                   <w:rPr>
                                     <w:rFonts w:ascii="Consolas" w:eastAsia="Times New Roman" w:hAnsi="Consolas" w:cs="Times New Roman"/>
@@ -6960,7 +7014,7 @@
                                     <w:sz w:val="21"/>
                                     <w:szCs w:val="21"/>
                                     <w:lang w:val="en-US" w:eastAsia="de-DE"/>
-                                    <w:rPrChange w:id="411" w:author="Vikrant Abdagire | IBO" w:date="2020-03-27T15:59:00Z">
+                                    <w:rPrChange w:id="259" w:author="Vikrant Abdagire | IBO" w:date="2020-04-08T10:31:00Z">
                                       <w:rPr>
                                         <w:rFonts w:ascii="Consolas" w:eastAsia="Times New Roman" w:hAnsi="Consolas" w:cs="Times New Roman"/>
                                         <w:color w:val="D4D4D4"/>
@@ -6970,6 +7024,514 @@
                                       </w:rPr>
                                     </w:rPrChange>
                                   </w:rPr>
+                                  <w:t>                TempBlob1</w:t>
+                                </w:r>
+                                <w:r>
+                                  <w:rPr>
+                                    <w:rFonts w:ascii="Consolas" w:eastAsia="Times New Roman" w:hAnsi="Consolas" w:cs="Times New Roman"/>
+                                    <w:color w:val="569CD6"/>
+                                    <w:sz w:val="21"/>
+                                    <w:szCs w:val="21"/>
+                                    <w:lang w:val="en-US" w:eastAsia="de-DE"/>
+                                    <w:rPrChange w:id="260" w:author="Vikrant Abdagire | IBO" w:date="2020-04-08T10:31:00Z">
+                                      <w:rPr>
+                                        <w:rFonts w:ascii="Consolas" w:eastAsia="Times New Roman" w:hAnsi="Consolas" w:cs="Times New Roman"/>
+                                        <w:color w:val="569CD6"/>
+                                        <w:sz w:val="21"/>
+                                        <w:szCs w:val="21"/>
+                                        <w:lang w:eastAsia="de-DE"/>
+                                      </w:rPr>
+                                    </w:rPrChange>
+                                  </w:rPr>
+                                  <w:t>.</w:t>
+                                </w:r>
+                                <w:r>
+                                  <w:rPr>
+                                    <w:rFonts w:ascii="Consolas" w:eastAsia="Times New Roman" w:hAnsi="Consolas" w:cs="Times New Roman"/>
+                                    <w:color w:val="D4D4D4"/>
+                                    <w:sz w:val="21"/>
+                                    <w:szCs w:val="21"/>
+                                    <w:lang w:val="en-US" w:eastAsia="de-DE"/>
+                                    <w:rPrChange w:id="261" w:author="Vikrant Abdagire | IBO" w:date="2020-04-08T10:31:00Z">
+                                      <w:rPr>
+                                        <w:rFonts w:ascii="Consolas" w:eastAsia="Times New Roman" w:hAnsi="Consolas" w:cs="Times New Roman"/>
+                                        <w:color w:val="D4D4D4"/>
+                                        <w:sz w:val="21"/>
+                                        <w:szCs w:val="21"/>
+                                        <w:lang w:eastAsia="de-DE"/>
+                                      </w:rPr>
+                                    </w:rPrChange>
+                                  </w:rPr>
+                                  <w:t>CreateInStream</w:t>
+                                </w:r>
+                                <w:r>
+                                  <w:rPr>
+                                    <w:rFonts w:ascii="Consolas" w:eastAsia="Times New Roman" w:hAnsi="Consolas" w:cs="Times New Roman"/>
+                                    <w:color w:val="569CD6"/>
+                                    <w:sz w:val="21"/>
+                                    <w:szCs w:val="21"/>
+                                    <w:lang w:val="en-US" w:eastAsia="de-DE"/>
+                                    <w:rPrChange w:id="262" w:author="Vikrant Abdagire | IBO" w:date="2020-04-08T10:31:00Z">
+                                      <w:rPr>
+                                        <w:rFonts w:ascii="Consolas" w:eastAsia="Times New Roman" w:hAnsi="Consolas" w:cs="Times New Roman"/>
+                                        <w:color w:val="569CD6"/>
+                                        <w:sz w:val="21"/>
+                                        <w:szCs w:val="21"/>
+                                        <w:lang w:eastAsia="de-DE"/>
+                                      </w:rPr>
+                                    </w:rPrChange>
+                                  </w:rPr>
+                                  <w:t>(</w:t>
+                                </w:r>
+                                <w:proofErr w:type="spellStart"/>
+                                <w:r>
+                                  <w:rPr>
+                                    <w:rFonts w:ascii="Consolas" w:eastAsia="Times New Roman" w:hAnsi="Consolas" w:cs="Times New Roman"/>
+                                    <w:color w:val="D4D4D4"/>
+                                    <w:sz w:val="21"/>
+                                    <w:szCs w:val="21"/>
+                                    <w:lang w:val="en-US" w:eastAsia="de-DE"/>
+                                    <w:rPrChange w:id="263" w:author="Vikrant Abdagire | IBO" w:date="2020-04-08T10:31:00Z">
+                                      <w:rPr>
+                                        <w:rFonts w:ascii="Consolas" w:eastAsia="Times New Roman" w:hAnsi="Consolas" w:cs="Times New Roman"/>
+                                        <w:color w:val="D4D4D4"/>
+                                        <w:sz w:val="21"/>
+                                        <w:szCs w:val="21"/>
+                                        <w:lang w:eastAsia="de-DE"/>
+                                      </w:rPr>
+                                    </w:rPrChange>
+                                  </w:rPr>
+                                  <w:t>InStreamRep</w:t>
+                                </w:r>
+                                <w:proofErr w:type="spellEnd"/>
+                                <w:r>
+                                  <w:rPr>
+                                    <w:rFonts w:ascii="Consolas" w:eastAsia="Times New Roman" w:hAnsi="Consolas" w:cs="Times New Roman"/>
+                                    <w:color w:val="569CD6"/>
+                                    <w:sz w:val="21"/>
+                                    <w:szCs w:val="21"/>
+                                    <w:lang w:val="en-US" w:eastAsia="de-DE"/>
+                                    <w:rPrChange w:id="264" w:author="Vikrant Abdagire | IBO" w:date="2020-04-08T10:31:00Z">
+                                      <w:rPr>
+                                        <w:rFonts w:ascii="Consolas" w:eastAsia="Times New Roman" w:hAnsi="Consolas" w:cs="Times New Roman"/>
+                                        <w:color w:val="569CD6"/>
+                                        <w:sz w:val="21"/>
+                                        <w:szCs w:val="21"/>
+                                        <w:lang w:eastAsia="de-DE"/>
+                                      </w:rPr>
+                                    </w:rPrChange>
+                                  </w:rPr>
+                                  <w:t>)</w:t>
+                                </w:r>
+                                <w:r>
+                                  <w:rPr>
+                                    <w:rFonts w:ascii="Consolas" w:eastAsia="Times New Roman" w:hAnsi="Consolas" w:cs="Times New Roman"/>
+                                    <w:color w:val="D4D4D4"/>
+                                    <w:sz w:val="21"/>
+                                    <w:szCs w:val="21"/>
+                                    <w:lang w:val="en-US" w:eastAsia="de-DE"/>
+                                    <w:rPrChange w:id="265" w:author="Vikrant Abdagire | IBO" w:date="2020-04-08T10:31:00Z">
+                                      <w:rPr>
+                                        <w:rFonts w:ascii="Consolas" w:eastAsia="Times New Roman" w:hAnsi="Consolas" w:cs="Times New Roman"/>
+                                        <w:color w:val="D4D4D4"/>
+                                        <w:sz w:val="21"/>
+                                        <w:szCs w:val="21"/>
+                                        <w:lang w:eastAsia="de-DE"/>
+                                      </w:rPr>
+                                    </w:rPrChange>
+                                  </w:rPr>
+                                  <w:t>;</w:t>
+                                </w:r>
+                              </w:ins>
+                            </w:p>
+                            <w:p>
+                              <w:pPr>
+                                <w:shd w:val="clear" w:color="auto" w:fill="1E1E1E"/>
+                                <w:spacing w:after="0" w:line="285" w:lineRule="atLeast"/>
+                                <w:rPr>
+                                  <w:ins w:id="266" w:author="Vikrant Abdagire | IBO" w:date="2020-04-08T10:31:00Z"/>
+                                  <w:rFonts w:ascii="Consolas" w:eastAsia="Times New Roman" w:hAnsi="Consolas" w:cs="Times New Roman"/>
+                                  <w:color w:val="D4D4D4"/>
+                                  <w:sz w:val="21"/>
+                                  <w:szCs w:val="21"/>
+                                  <w:lang w:val="en-US" w:eastAsia="de-DE"/>
+                                  <w:rPrChange w:id="267" w:author="Vikrant Abdagire | IBO" w:date="2020-04-08T10:31:00Z">
+                                    <w:rPr>
+                                      <w:ins w:id="268" w:author="Vikrant Abdagire | IBO" w:date="2020-04-08T10:31:00Z"/>
+                                      <w:rFonts w:ascii="Consolas" w:eastAsia="Times New Roman" w:hAnsi="Consolas" w:cs="Times New Roman"/>
+                                      <w:color w:val="D4D4D4"/>
+                                      <w:sz w:val="21"/>
+                                      <w:szCs w:val="21"/>
+                                      <w:lang w:eastAsia="de-DE"/>
+                                    </w:rPr>
+                                  </w:rPrChange>
+                                </w:rPr>
+                              </w:pPr>
+                              <w:ins w:id="269" w:author="Vikrant Abdagire | IBO" w:date="2020-04-08T10:31:00Z">
+                                <w:r>
+                                  <w:rPr>
+                                    <w:rFonts w:ascii="Consolas" w:eastAsia="Times New Roman" w:hAnsi="Consolas" w:cs="Times New Roman"/>
+                                    <w:color w:val="D4D4D4"/>
+                                    <w:sz w:val="21"/>
+                                    <w:szCs w:val="21"/>
+                                    <w:lang w:val="en-US" w:eastAsia="de-DE"/>
+                                    <w:rPrChange w:id="270" w:author="Vikrant Abdagire | IBO" w:date="2020-04-08T10:31:00Z">
+                                      <w:rPr>
+                                        <w:rFonts w:ascii="Consolas" w:eastAsia="Times New Roman" w:hAnsi="Consolas" w:cs="Times New Roman"/>
+                                        <w:color w:val="D4D4D4"/>
+                                        <w:sz w:val="21"/>
+                                        <w:szCs w:val="21"/>
+                                        <w:lang w:eastAsia="de-DE"/>
+                                      </w:rPr>
+                                    </w:rPrChange>
+                                  </w:rPr>
+                                  <w:t>                </w:t>
+                                </w:r>
+                                <w:proofErr w:type="spellStart"/>
+                                <w:r>
+                                  <w:rPr>
+                                    <w:rFonts w:ascii="Consolas" w:eastAsia="Times New Roman" w:hAnsi="Consolas" w:cs="Times New Roman"/>
+                                    <w:color w:val="D4D4D4"/>
+                                    <w:sz w:val="21"/>
+                                    <w:szCs w:val="21"/>
+                                    <w:lang w:val="en-US" w:eastAsia="de-DE"/>
+                                    <w:rPrChange w:id="271" w:author="Vikrant Abdagire | IBO" w:date="2020-04-08T10:31:00Z">
+                                      <w:rPr>
+                                        <w:rFonts w:ascii="Consolas" w:eastAsia="Times New Roman" w:hAnsi="Consolas" w:cs="Times New Roman"/>
+                                        <w:color w:val="D4D4D4"/>
+                                        <w:sz w:val="21"/>
+                                        <w:szCs w:val="21"/>
+                                        <w:lang w:eastAsia="de-DE"/>
+                                      </w:rPr>
+                                    </w:rPrChange>
+                                  </w:rPr>
+                                  <w:t>TempBlob</w:t>
+                                </w:r>
+                                <w:r>
+                                  <w:rPr>
+                                    <w:rFonts w:ascii="Consolas" w:eastAsia="Times New Roman" w:hAnsi="Consolas" w:cs="Times New Roman"/>
+                                    <w:color w:val="569CD6"/>
+                                    <w:sz w:val="21"/>
+                                    <w:szCs w:val="21"/>
+                                    <w:lang w:val="en-US" w:eastAsia="de-DE"/>
+                                    <w:rPrChange w:id="272" w:author="Vikrant Abdagire | IBO" w:date="2020-04-08T10:31:00Z">
+                                      <w:rPr>
+                                        <w:rFonts w:ascii="Consolas" w:eastAsia="Times New Roman" w:hAnsi="Consolas" w:cs="Times New Roman"/>
+                                        <w:color w:val="569CD6"/>
+                                        <w:sz w:val="21"/>
+                                        <w:szCs w:val="21"/>
+                                        <w:lang w:eastAsia="de-DE"/>
+                                      </w:rPr>
+                                    </w:rPrChange>
+                                  </w:rPr>
+                                  <w:t>.Blob.</w:t>
+                                </w:r>
+                                <w:r>
+                                  <w:rPr>
+                                    <w:rFonts w:ascii="Consolas" w:eastAsia="Times New Roman" w:hAnsi="Consolas" w:cs="Times New Roman"/>
+                                    <w:color w:val="D4D4D4"/>
+                                    <w:sz w:val="21"/>
+                                    <w:szCs w:val="21"/>
+                                    <w:lang w:val="en-US" w:eastAsia="de-DE"/>
+                                    <w:rPrChange w:id="273" w:author="Vikrant Abdagire | IBO" w:date="2020-04-08T10:31:00Z">
+                                      <w:rPr>
+                                        <w:rFonts w:ascii="Consolas" w:eastAsia="Times New Roman" w:hAnsi="Consolas" w:cs="Times New Roman"/>
+                                        <w:color w:val="D4D4D4"/>
+                                        <w:sz w:val="21"/>
+                                        <w:szCs w:val="21"/>
+                                        <w:lang w:eastAsia="de-DE"/>
+                                      </w:rPr>
+                                    </w:rPrChange>
+                                  </w:rPr>
+                                  <w:t>CreateOutStream</w:t>
+                                </w:r>
+                                <w:proofErr w:type="spellEnd"/>
+                                <w:r>
+                                  <w:rPr>
+                                    <w:rFonts w:ascii="Consolas" w:eastAsia="Times New Roman" w:hAnsi="Consolas" w:cs="Times New Roman"/>
+                                    <w:color w:val="569CD6"/>
+                                    <w:sz w:val="21"/>
+                                    <w:szCs w:val="21"/>
+                                    <w:lang w:val="en-US" w:eastAsia="de-DE"/>
+                                    <w:rPrChange w:id="274" w:author="Vikrant Abdagire | IBO" w:date="2020-04-08T10:31:00Z">
+                                      <w:rPr>
+                                        <w:rFonts w:ascii="Consolas" w:eastAsia="Times New Roman" w:hAnsi="Consolas" w:cs="Times New Roman"/>
+                                        <w:color w:val="569CD6"/>
+                                        <w:sz w:val="21"/>
+                                        <w:szCs w:val="21"/>
+                                        <w:lang w:eastAsia="de-DE"/>
+                                      </w:rPr>
+                                    </w:rPrChange>
+                                  </w:rPr>
+                                  <w:t>(</w:t>
+                                </w:r>
+                                <w:proofErr w:type="spellStart"/>
+                                <w:r>
+                                  <w:rPr>
+                                    <w:rFonts w:ascii="Consolas" w:eastAsia="Times New Roman" w:hAnsi="Consolas" w:cs="Times New Roman"/>
+                                    <w:color w:val="D4D4D4"/>
+                                    <w:sz w:val="21"/>
+                                    <w:szCs w:val="21"/>
+                                    <w:lang w:val="en-US" w:eastAsia="de-DE"/>
+                                    <w:rPrChange w:id="275" w:author="Vikrant Abdagire | IBO" w:date="2020-04-08T10:31:00Z">
+                                      <w:rPr>
+                                        <w:rFonts w:ascii="Consolas" w:eastAsia="Times New Roman" w:hAnsi="Consolas" w:cs="Times New Roman"/>
+                                        <w:color w:val="D4D4D4"/>
+                                        <w:sz w:val="21"/>
+                                        <w:szCs w:val="21"/>
+                                        <w:lang w:eastAsia="de-DE"/>
+                                      </w:rPr>
+                                    </w:rPrChange>
+                                  </w:rPr>
+                                  <w:t>outStreamRep</w:t>
+                                </w:r>
+                                <w:proofErr w:type="spellEnd"/>
+                                <w:r>
+                                  <w:rPr>
+                                    <w:rFonts w:ascii="Consolas" w:eastAsia="Times New Roman" w:hAnsi="Consolas" w:cs="Times New Roman"/>
+                                    <w:color w:val="569CD6"/>
+                                    <w:sz w:val="21"/>
+                                    <w:szCs w:val="21"/>
+                                    <w:lang w:val="en-US" w:eastAsia="de-DE"/>
+                                    <w:rPrChange w:id="276" w:author="Vikrant Abdagire | IBO" w:date="2020-04-08T10:31:00Z">
+                                      <w:rPr>
+                                        <w:rFonts w:ascii="Consolas" w:eastAsia="Times New Roman" w:hAnsi="Consolas" w:cs="Times New Roman"/>
+                                        <w:color w:val="569CD6"/>
+                                        <w:sz w:val="21"/>
+                                        <w:szCs w:val="21"/>
+                                        <w:lang w:eastAsia="de-DE"/>
+                                      </w:rPr>
+                                    </w:rPrChange>
+                                  </w:rPr>
+                                  <w:t>)</w:t>
+                                </w:r>
+                                <w:r>
+                                  <w:rPr>
+                                    <w:rFonts w:ascii="Consolas" w:eastAsia="Times New Roman" w:hAnsi="Consolas" w:cs="Times New Roman"/>
+                                    <w:color w:val="D4D4D4"/>
+                                    <w:sz w:val="21"/>
+                                    <w:szCs w:val="21"/>
+                                    <w:lang w:val="en-US" w:eastAsia="de-DE"/>
+                                    <w:rPrChange w:id="277" w:author="Vikrant Abdagire | IBO" w:date="2020-04-08T10:31:00Z">
+                                      <w:rPr>
+                                        <w:rFonts w:ascii="Consolas" w:eastAsia="Times New Roman" w:hAnsi="Consolas" w:cs="Times New Roman"/>
+                                        <w:color w:val="D4D4D4"/>
+                                        <w:sz w:val="21"/>
+                                        <w:szCs w:val="21"/>
+                                        <w:lang w:eastAsia="de-DE"/>
+                                      </w:rPr>
+                                    </w:rPrChange>
+                                  </w:rPr>
+                                  <w:t>;</w:t>
+                                </w:r>
+                              </w:ins>
+                            </w:p>
+                            <w:p>
+                              <w:pPr>
+                                <w:shd w:val="clear" w:color="auto" w:fill="1E1E1E"/>
+                                <w:spacing w:after="0" w:line="285" w:lineRule="atLeast"/>
+                                <w:rPr>
+                                  <w:ins w:id="278" w:author="Vikrant Abdagire | IBO" w:date="2020-04-08T10:31:00Z"/>
+                                  <w:rFonts w:ascii="Consolas" w:eastAsia="Times New Roman" w:hAnsi="Consolas" w:cs="Times New Roman"/>
+                                  <w:color w:val="D4D4D4"/>
+                                  <w:sz w:val="21"/>
+                                  <w:szCs w:val="21"/>
+                                  <w:lang w:val="en-US" w:eastAsia="de-DE"/>
+                                  <w:rPrChange w:id="279" w:author="Vikrant Abdagire | IBO" w:date="2020-04-08T10:31:00Z">
+                                    <w:rPr>
+                                      <w:ins w:id="280" w:author="Vikrant Abdagire | IBO" w:date="2020-04-08T10:31:00Z"/>
+                                      <w:rFonts w:ascii="Consolas" w:eastAsia="Times New Roman" w:hAnsi="Consolas" w:cs="Times New Roman"/>
+                                      <w:color w:val="D4D4D4"/>
+                                      <w:sz w:val="21"/>
+                                      <w:szCs w:val="21"/>
+                                      <w:lang w:eastAsia="de-DE"/>
+                                    </w:rPr>
+                                  </w:rPrChange>
+                                </w:rPr>
+                              </w:pPr>
+                              <w:ins w:id="281" w:author="Vikrant Abdagire | IBO" w:date="2020-04-08T10:31:00Z">
+                                <w:r>
+                                  <w:rPr>
+                                    <w:rFonts w:ascii="Consolas" w:eastAsia="Times New Roman" w:hAnsi="Consolas" w:cs="Times New Roman"/>
+                                    <w:color w:val="D4D4D4"/>
+                                    <w:sz w:val="21"/>
+                                    <w:szCs w:val="21"/>
+                                    <w:lang w:val="en-US" w:eastAsia="de-DE"/>
+                                    <w:rPrChange w:id="282" w:author="Vikrant Abdagire | IBO" w:date="2020-04-08T10:31:00Z">
+                                      <w:rPr>
+                                        <w:rFonts w:ascii="Consolas" w:eastAsia="Times New Roman" w:hAnsi="Consolas" w:cs="Times New Roman"/>
+                                        <w:color w:val="D4D4D4"/>
+                                        <w:sz w:val="21"/>
+                                        <w:szCs w:val="21"/>
+                                        <w:lang w:eastAsia="de-DE"/>
+                                      </w:rPr>
+                                    </w:rPrChange>
+                                  </w:rPr>
+                                  <w:t>                </w:t>
+                                </w:r>
+                                <w:proofErr w:type="spellStart"/>
+                                <w:r>
+                                  <w:rPr>
+                                    <w:rFonts w:ascii="Consolas" w:eastAsia="Times New Roman" w:hAnsi="Consolas" w:cs="Times New Roman"/>
+                                    <w:color w:val="D4D4D4"/>
+                                    <w:sz w:val="21"/>
+                                    <w:szCs w:val="21"/>
+                                    <w:lang w:val="en-US" w:eastAsia="de-DE"/>
+                                    <w:rPrChange w:id="283" w:author="Vikrant Abdagire | IBO" w:date="2020-04-08T10:31:00Z">
+                                      <w:rPr>
+                                        <w:rFonts w:ascii="Consolas" w:eastAsia="Times New Roman" w:hAnsi="Consolas" w:cs="Times New Roman"/>
+                                        <w:color w:val="D4D4D4"/>
+                                        <w:sz w:val="21"/>
+                                        <w:szCs w:val="21"/>
+                                        <w:lang w:eastAsia="de-DE"/>
+                                      </w:rPr>
+                                    </w:rPrChange>
+                                  </w:rPr>
+                                  <w:t>CopyStream</w:t>
+                                </w:r>
+                                <w:proofErr w:type="spellEnd"/>
+                                <w:r>
+                                  <w:rPr>
+                                    <w:rFonts w:ascii="Consolas" w:eastAsia="Times New Roman" w:hAnsi="Consolas" w:cs="Times New Roman"/>
+                                    <w:color w:val="569CD6"/>
+                                    <w:sz w:val="21"/>
+                                    <w:szCs w:val="21"/>
+                                    <w:lang w:val="en-US" w:eastAsia="de-DE"/>
+                                    <w:rPrChange w:id="284" w:author="Vikrant Abdagire | IBO" w:date="2020-04-08T10:31:00Z">
+                                      <w:rPr>
+                                        <w:rFonts w:ascii="Consolas" w:eastAsia="Times New Roman" w:hAnsi="Consolas" w:cs="Times New Roman"/>
+                                        <w:color w:val="569CD6"/>
+                                        <w:sz w:val="21"/>
+                                        <w:szCs w:val="21"/>
+                                        <w:lang w:eastAsia="de-DE"/>
+                                      </w:rPr>
+                                    </w:rPrChange>
+                                  </w:rPr>
+                                  <w:t>(</w:t>
+                                </w:r>
+                                <w:proofErr w:type="spellStart"/>
+                                <w:r>
+                                  <w:rPr>
+                                    <w:rFonts w:ascii="Consolas" w:eastAsia="Times New Roman" w:hAnsi="Consolas" w:cs="Times New Roman"/>
+                                    <w:color w:val="D4D4D4"/>
+                                    <w:sz w:val="21"/>
+                                    <w:szCs w:val="21"/>
+                                    <w:lang w:val="en-US" w:eastAsia="de-DE"/>
+                                    <w:rPrChange w:id="285" w:author="Vikrant Abdagire | IBO" w:date="2020-04-08T10:31:00Z">
+                                      <w:rPr>
+                                        <w:rFonts w:ascii="Consolas" w:eastAsia="Times New Roman" w:hAnsi="Consolas" w:cs="Times New Roman"/>
+                                        <w:color w:val="D4D4D4"/>
+                                        <w:sz w:val="21"/>
+                                        <w:szCs w:val="21"/>
+                                        <w:lang w:eastAsia="de-DE"/>
+                                      </w:rPr>
+                                    </w:rPrChange>
+                                  </w:rPr>
+                                  <w:t>outStreamRep</w:t>
+                                </w:r>
+                                <w:proofErr w:type="spellEnd"/>
+                                <w:r>
+                                  <w:rPr>
+                                    <w:rFonts w:ascii="Consolas" w:eastAsia="Times New Roman" w:hAnsi="Consolas" w:cs="Times New Roman"/>
+                                    <w:color w:val="D4D4D4"/>
+                                    <w:sz w:val="21"/>
+                                    <w:szCs w:val="21"/>
+                                    <w:lang w:val="en-US" w:eastAsia="de-DE"/>
+                                    <w:rPrChange w:id="286" w:author="Vikrant Abdagire | IBO" w:date="2020-04-08T10:31:00Z">
+                                      <w:rPr>
+                                        <w:rFonts w:ascii="Consolas" w:eastAsia="Times New Roman" w:hAnsi="Consolas" w:cs="Times New Roman"/>
+                                        <w:color w:val="D4D4D4"/>
+                                        <w:sz w:val="21"/>
+                                        <w:szCs w:val="21"/>
+                                        <w:lang w:eastAsia="de-DE"/>
+                                      </w:rPr>
+                                    </w:rPrChange>
+                                  </w:rPr>
+                                  <w:t>, </w:t>
+                                </w:r>
+                                <w:proofErr w:type="spellStart"/>
+                                <w:r>
+                                  <w:rPr>
+                                    <w:rFonts w:ascii="Consolas" w:eastAsia="Times New Roman" w:hAnsi="Consolas" w:cs="Times New Roman"/>
+                                    <w:color w:val="D4D4D4"/>
+                                    <w:sz w:val="21"/>
+                                    <w:szCs w:val="21"/>
+                                    <w:lang w:val="en-US" w:eastAsia="de-DE"/>
+                                    <w:rPrChange w:id="287" w:author="Vikrant Abdagire | IBO" w:date="2020-04-08T10:31:00Z">
+                                      <w:rPr>
+                                        <w:rFonts w:ascii="Consolas" w:eastAsia="Times New Roman" w:hAnsi="Consolas" w:cs="Times New Roman"/>
+                                        <w:color w:val="D4D4D4"/>
+                                        <w:sz w:val="21"/>
+                                        <w:szCs w:val="21"/>
+                                        <w:lang w:eastAsia="de-DE"/>
+                                      </w:rPr>
+                                    </w:rPrChange>
+                                  </w:rPr>
+                                  <w:t>InStreamRep</w:t>
+                                </w:r>
+                                <w:proofErr w:type="spellEnd"/>
+                                <w:r>
+                                  <w:rPr>
+                                    <w:rFonts w:ascii="Consolas" w:eastAsia="Times New Roman" w:hAnsi="Consolas" w:cs="Times New Roman"/>
+                                    <w:color w:val="569CD6"/>
+                                    <w:sz w:val="21"/>
+                                    <w:szCs w:val="21"/>
+                                    <w:lang w:val="en-US" w:eastAsia="de-DE"/>
+                                    <w:rPrChange w:id="288" w:author="Vikrant Abdagire | IBO" w:date="2020-04-08T10:31:00Z">
+                                      <w:rPr>
+                                        <w:rFonts w:ascii="Consolas" w:eastAsia="Times New Roman" w:hAnsi="Consolas" w:cs="Times New Roman"/>
+                                        <w:color w:val="569CD6"/>
+                                        <w:sz w:val="21"/>
+                                        <w:szCs w:val="21"/>
+                                        <w:lang w:eastAsia="de-DE"/>
+                                      </w:rPr>
+                                    </w:rPrChange>
+                                  </w:rPr>
+                                  <w:t>)</w:t>
+                                </w:r>
+                              </w:ins>
+                            </w:p>
+                            <w:p>
+                              <w:pPr>
+                                <w:shd w:val="clear" w:color="auto" w:fill="1E1E1E"/>
+                                <w:spacing w:after="0" w:line="285" w:lineRule="atLeast"/>
+                                <w:rPr>
+                                  <w:ins w:id="289" w:author="Vikrant Abdagire | IBO" w:date="2020-04-08T10:31:00Z"/>
+                                  <w:rFonts w:ascii="Consolas" w:eastAsia="Times New Roman" w:hAnsi="Consolas" w:cs="Times New Roman"/>
+                                  <w:color w:val="D4D4D4"/>
+                                  <w:sz w:val="21"/>
+                                  <w:szCs w:val="21"/>
+                                  <w:lang w:val="en-US" w:eastAsia="de-DE"/>
+                                  <w:rPrChange w:id="290" w:author="Vikrant Abdagire | IBO" w:date="2020-04-08T10:31:00Z">
+                                    <w:rPr>
+                                      <w:ins w:id="291" w:author="Vikrant Abdagire | IBO" w:date="2020-04-08T10:31:00Z"/>
+                                      <w:rFonts w:ascii="Consolas" w:eastAsia="Times New Roman" w:hAnsi="Consolas" w:cs="Times New Roman"/>
+                                      <w:color w:val="D4D4D4"/>
+                                      <w:sz w:val="21"/>
+                                      <w:szCs w:val="21"/>
+                                      <w:lang w:eastAsia="de-DE"/>
+                                    </w:rPr>
+                                  </w:rPrChange>
+                                </w:rPr>
+                              </w:pPr>
+                              <w:ins w:id="292" w:author="Vikrant Abdagire | IBO" w:date="2020-04-08T10:31:00Z">
+                                <w:r>
+                                  <w:rPr>
+                                    <w:rFonts w:ascii="Consolas" w:eastAsia="Times New Roman" w:hAnsi="Consolas" w:cs="Times New Roman"/>
+                                    <w:color w:val="D4D4D4"/>
+                                    <w:sz w:val="21"/>
+                                    <w:szCs w:val="21"/>
+                                    <w:lang w:val="en-US" w:eastAsia="de-DE"/>
+                                    <w:rPrChange w:id="293" w:author="Vikrant Abdagire | IBO" w:date="2020-04-08T10:31:00Z">
+                                      <w:rPr>
+                                        <w:rFonts w:ascii="Consolas" w:eastAsia="Times New Roman" w:hAnsi="Consolas" w:cs="Times New Roman"/>
+                                        <w:color w:val="D4D4D4"/>
+                                        <w:sz w:val="21"/>
+                                        <w:szCs w:val="21"/>
+                                        <w:lang w:eastAsia="de-DE"/>
+                                      </w:rPr>
+                                    </w:rPrChange>
+                                  </w:rPr>
                                   <w:t>            </w:t>
                                 </w:r>
                                 <w:r>
@@ -6979,7 +7541,7 @@
                                     <w:sz w:val="21"/>
                                     <w:szCs w:val="21"/>
                                     <w:lang w:val="en-US" w:eastAsia="de-DE"/>
-                                    <w:rPrChange w:id="412" w:author="Vikrant Abdagire | IBO" w:date="2020-03-27T15:59:00Z">
+                                    <w:rPrChange w:id="294" w:author="Vikrant Abdagire | IBO" w:date="2020-04-08T10:31:00Z">
                                       <w:rPr>
                                         <w:rFonts w:ascii="Consolas" w:eastAsia="Times New Roman" w:hAnsi="Consolas" w:cs="Times New Roman"/>
                                         <w:color w:val="C586C0"/>
@@ -6998,7 +7560,7 @@
                                     <w:sz w:val="21"/>
                                     <w:szCs w:val="21"/>
                                     <w:lang w:val="en-US" w:eastAsia="de-DE"/>
-                                    <w:rPrChange w:id="413" w:author="Vikrant Abdagire | IBO" w:date="2020-03-27T15:59:00Z">
+                                    <w:rPrChange w:id="295" w:author="Vikrant Abdagire | IBO" w:date="2020-04-08T10:31:00Z">
                                       <w:rPr>
                                         <w:rFonts w:ascii="Consolas" w:eastAsia="Times New Roman" w:hAnsi="Consolas" w:cs="Times New Roman"/>
                                         <w:color w:val="D4D4D4"/>
@@ -7017,15 +7579,15 @@
                                 <w:shd w:val="clear" w:color="auto" w:fill="1E1E1E"/>
                                 <w:spacing w:after="0" w:line="285" w:lineRule="atLeast"/>
                                 <w:rPr>
-                                  <w:ins w:id="414" w:author="Vikrant Abdagire | IBO" w:date="2020-03-27T15:59:00Z"/>
+                                  <w:ins w:id="296" w:author="Vikrant Abdagire | IBO" w:date="2020-04-08T10:31:00Z"/>
                                   <w:rFonts w:ascii="Consolas" w:eastAsia="Times New Roman" w:hAnsi="Consolas" w:cs="Times New Roman"/>
                                   <w:color w:val="D4D4D4"/>
                                   <w:sz w:val="21"/>
                                   <w:szCs w:val="21"/>
                                   <w:lang w:val="en-US" w:eastAsia="de-DE"/>
-                                  <w:rPrChange w:id="415" w:author="Vikrant Abdagire | IBO" w:date="2020-03-27T15:59:00Z">
+                                  <w:rPrChange w:id="297" w:author="Vikrant Abdagire | IBO" w:date="2020-04-08T10:31:00Z">
                                     <w:rPr>
-                                      <w:ins w:id="416" w:author="Vikrant Abdagire | IBO" w:date="2020-03-27T15:59:00Z"/>
+                                      <w:ins w:id="298" w:author="Vikrant Abdagire | IBO" w:date="2020-04-08T10:31:00Z"/>
                                       <w:rFonts w:ascii="Consolas" w:eastAsia="Times New Roman" w:hAnsi="Consolas" w:cs="Times New Roman"/>
                                       <w:color w:val="D4D4D4"/>
                                       <w:sz w:val="21"/>
@@ -7041,15 +7603,15 @@
                                 <w:shd w:val="clear" w:color="auto" w:fill="1E1E1E"/>
                                 <w:spacing w:after="0" w:line="285" w:lineRule="atLeast"/>
                                 <w:rPr>
-                                  <w:ins w:id="417" w:author="Vikrant Abdagire | IBO" w:date="2020-03-27T15:59:00Z"/>
+                                  <w:ins w:id="299" w:author="Vikrant Abdagire | IBO" w:date="2020-04-08T10:31:00Z"/>
                                   <w:rFonts w:ascii="Consolas" w:eastAsia="Times New Roman" w:hAnsi="Consolas" w:cs="Times New Roman"/>
                                   <w:color w:val="D4D4D4"/>
                                   <w:sz w:val="21"/>
                                   <w:szCs w:val="21"/>
                                   <w:lang w:val="en-US" w:eastAsia="de-DE"/>
-                                  <w:rPrChange w:id="418" w:author="Vikrant Abdagire | IBO" w:date="2020-03-27T15:59:00Z">
+                                  <w:rPrChange w:id="300" w:author="Vikrant Abdagire | IBO" w:date="2020-04-08T10:31:00Z">
                                     <w:rPr>
-                                      <w:ins w:id="419" w:author="Vikrant Abdagire | IBO" w:date="2020-03-27T15:59:00Z"/>
+                                      <w:ins w:id="301" w:author="Vikrant Abdagire | IBO" w:date="2020-04-08T10:31:00Z"/>
                                       <w:rFonts w:ascii="Consolas" w:eastAsia="Times New Roman" w:hAnsi="Consolas" w:cs="Times New Roman"/>
                                       <w:color w:val="D4D4D4"/>
                                       <w:sz w:val="21"/>
@@ -7059,7 +7621,7 @@
                                   </w:rPrChange>
                                 </w:rPr>
                               </w:pPr>
-                              <w:ins w:id="420" w:author="Vikrant Abdagire | IBO" w:date="2020-03-27T15:59:00Z">
+                              <w:ins w:id="302" w:author="Vikrant Abdagire | IBO" w:date="2020-04-08T10:31:00Z">
                                 <w:r>
                                   <w:rPr>
                                     <w:rFonts w:ascii="Consolas" w:eastAsia="Times New Roman" w:hAnsi="Consolas" w:cs="Times New Roman"/>
@@ -7067,7 +7629,7 @@
                                     <w:sz w:val="21"/>
                                     <w:szCs w:val="21"/>
                                     <w:lang w:val="en-US" w:eastAsia="de-DE"/>
-                                    <w:rPrChange w:id="421" w:author="Vikrant Abdagire | IBO" w:date="2020-03-27T15:59:00Z">
+                                    <w:rPrChange w:id="303" w:author="Vikrant Abdagire | IBO" w:date="2020-04-08T10:31:00Z">
                                       <w:rPr>
                                         <w:rFonts w:ascii="Consolas" w:eastAsia="Times New Roman" w:hAnsi="Consolas" w:cs="Times New Roman"/>
                                         <w:color w:val="D4D4D4"/>
@@ -7086,15 +7648,15 @@
                                 <w:shd w:val="clear" w:color="auto" w:fill="1E1E1E"/>
                                 <w:spacing w:after="0" w:line="285" w:lineRule="atLeast"/>
                                 <w:rPr>
-                                  <w:ins w:id="422" w:author="Vikrant Abdagire | IBO" w:date="2020-03-27T15:59:00Z"/>
+                                  <w:ins w:id="304" w:author="Vikrant Abdagire | IBO" w:date="2020-04-08T10:31:00Z"/>
                                   <w:rFonts w:ascii="Consolas" w:eastAsia="Times New Roman" w:hAnsi="Consolas" w:cs="Times New Roman"/>
                                   <w:color w:val="D4D4D4"/>
                                   <w:sz w:val="21"/>
                                   <w:szCs w:val="21"/>
                                   <w:lang w:val="en-US" w:eastAsia="de-DE"/>
-                                  <w:rPrChange w:id="423" w:author="Vikrant Abdagire | IBO" w:date="2020-03-27T15:59:00Z">
+                                  <w:rPrChange w:id="305" w:author="Vikrant Abdagire | IBO" w:date="2020-04-08T10:31:00Z">
                                     <w:rPr>
-                                      <w:ins w:id="424" w:author="Vikrant Abdagire | IBO" w:date="2020-03-27T15:59:00Z"/>
+                                      <w:ins w:id="306" w:author="Vikrant Abdagire | IBO" w:date="2020-04-08T10:31:00Z"/>
                                       <w:rFonts w:ascii="Consolas" w:eastAsia="Times New Roman" w:hAnsi="Consolas" w:cs="Times New Roman"/>
                                       <w:color w:val="D4D4D4"/>
                                       <w:sz w:val="21"/>
@@ -7104,7 +7666,7 @@
                                   </w:rPrChange>
                                 </w:rPr>
                               </w:pPr>
-                              <w:ins w:id="425" w:author="Vikrant Abdagire | IBO" w:date="2020-03-27T15:59:00Z">
+                              <w:ins w:id="307" w:author="Vikrant Abdagire | IBO" w:date="2020-04-08T10:31:00Z">
                                 <w:r>
                                   <w:rPr>
                                     <w:rFonts w:ascii="Consolas" w:eastAsia="Times New Roman" w:hAnsi="Consolas" w:cs="Times New Roman"/>
@@ -7112,7 +7674,7 @@
                                     <w:sz w:val="21"/>
                                     <w:szCs w:val="21"/>
                                     <w:lang w:val="en-US" w:eastAsia="de-DE"/>
-                                    <w:rPrChange w:id="426" w:author="Vikrant Abdagire | IBO" w:date="2020-03-27T15:59:00Z">
+                                    <w:rPrChange w:id="308" w:author="Vikrant Abdagire | IBO" w:date="2020-04-08T10:31:00Z">
                                       <w:rPr>
                                         <w:rFonts w:ascii="Consolas" w:eastAsia="Times New Roman" w:hAnsi="Consolas" w:cs="Times New Roman"/>
                                         <w:color w:val="D4D4D4"/>
@@ -7131,15 +7693,15 @@
                                 <w:shd w:val="clear" w:color="auto" w:fill="1E1E1E"/>
                                 <w:spacing w:after="0" w:line="285" w:lineRule="atLeast"/>
                                 <w:rPr>
-                                  <w:ins w:id="427" w:author="Vikrant Abdagire | IBO" w:date="2020-03-27T15:59:00Z"/>
+                                  <w:ins w:id="309" w:author="Vikrant Abdagire | IBO" w:date="2020-04-08T10:31:00Z"/>
                                   <w:rFonts w:ascii="Consolas" w:eastAsia="Times New Roman" w:hAnsi="Consolas" w:cs="Times New Roman"/>
                                   <w:color w:val="D4D4D4"/>
                                   <w:sz w:val="21"/>
                                   <w:szCs w:val="21"/>
                                   <w:lang w:val="en-US" w:eastAsia="de-DE"/>
-                                  <w:rPrChange w:id="428" w:author="Vikrant Abdagire | IBO" w:date="2020-03-27T15:59:00Z">
+                                  <w:rPrChange w:id="310" w:author="Vikrant Abdagire | IBO" w:date="2020-04-08T10:31:00Z">
                                     <w:rPr>
-                                      <w:ins w:id="429" w:author="Vikrant Abdagire | IBO" w:date="2020-03-27T15:59:00Z"/>
+                                      <w:ins w:id="311" w:author="Vikrant Abdagire | IBO" w:date="2020-04-08T10:31:00Z"/>
                                       <w:rFonts w:ascii="Consolas" w:eastAsia="Times New Roman" w:hAnsi="Consolas" w:cs="Times New Roman"/>
                                       <w:color w:val="D4D4D4"/>
                                       <w:sz w:val="21"/>
@@ -7155,15 +7717,15 @@
                                 <w:shd w:val="clear" w:color="auto" w:fill="1E1E1E"/>
                                 <w:spacing w:after="0" w:line="285" w:lineRule="atLeast"/>
                                 <w:rPr>
-                                  <w:ins w:id="430" w:author="Vikrant Abdagire | IBO" w:date="2020-03-27T15:59:00Z"/>
+                                  <w:ins w:id="312" w:author="Vikrant Abdagire | IBO" w:date="2020-04-08T10:31:00Z"/>
                                   <w:rFonts w:ascii="Consolas" w:eastAsia="Times New Roman" w:hAnsi="Consolas" w:cs="Times New Roman"/>
                                   <w:color w:val="D4D4D4"/>
                                   <w:sz w:val="21"/>
                                   <w:szCs w:val="21"/>
                                   <w:lang w:val="en-US" w:eastAsia="de-DE"/>
-                                  <w:rPrChange w:id="431" w:author="Vikrant Abdagire | IBO" w:date="2020-03-27T15:59:00Z">
+                                  <w:rPrChange w:id="313" w:author="Vikrant Abdagire | IBO" w:date="2020-04-08T10:31:00Z">
                                     <w:rPr>
-                                      <w:ins w:id="432" w:author="Vikrant Abdagire | IBO" w:date="2020-03-27T15:59:00Z"/>
+                                      <w:ins w:id="314" w:author="Vikrant Abdagire | IBO" w:date="2020-04-08T10:31:00Z"/>
                                       <w:rFonts w:ascii="Consolas" w:eastAsia="Times New Roman" w:hAnsi="Consolas" w:cs="Times New Roman"/>
                                       <w:color w:val="D4D4D4"/>
                                       <w:sz w:val="21"/>
@@ -7173,7 +7735,7 @@
                                   </w:rPrChange>
                                 </w:rPr>
                               </w:pPr>
-                              <w:ins w:id="433" w:author="Vikrant Abdagire | IBO" w:date="2020-03-27T15:59:00Z">
+                              <w:ins w:id="315" w:author="Vikrant Abdagire | IBO" w:date="2020-04-08T10:31:00Z">
                                 <w:r>
                                   <w:rPr>
                                     <w:rFonts w:ascii="Consolas" w:eastAsia="Times New Roman" w:hAnsi="Consolas" w:cs="Times New Roman"/>
@@ -7181,7 +7743,7 @@
                                     <w:sz w:val="21"/>
                                     <w:szCs w:val="21"/>
                                     <w:lang w:val="en-US" w:eastAsia="de-DE"/>
-                                    <w:rPrChange w:id="434" w:author="Vikrant Abdagire | IBO" w:date="2020-03-27T15:59:00Z">
+                                    <w:rPrChange w:id="316" w:author="Vikrant Abdagire | IBO" w:date="2020-04-08T10:31:00Z">
                                       <w:rPr>
                                         <w:rFonts w:ascii="Consolas" w:eastAsia="Times New Roman" w:hAnsi="Consolas" w:cs="Times New Roman"/>
                                         <w:color w:val="D4D4D4"/>
@@ -7200,7 +7762,7 @@
                                     <w:sz w:val="21"/>
                                     <w:szCs w:val="21"/>
                                     <w:lang w:val="en-US" w:eastAsia="de-DE"/>
-                                    <w:rPrChange w:id="435" w:author="Vikrant Abdagire | IBO" w:date="2020-03-27T15:59:00Z">
+                                    <w:rPrChange w:id="317" w:author="Vikrant Abdagire | IBO" w:date="2020-04-08T10:31:00Z">
                                       <w:rPr>
                                         <w:rFonts w:ascii="Consolas" w:eastAsia="Times New Roman" w:hAnsi="Consolas" w:cs="Times New Roman"/>
                                         <w:color w:val="C586C0"/>
@@ -7219,15 +7781,15 @@
                                 <w:shd w:val="clear" w:color="auto" w:fill="1E1E1E"/>
                                 <w:spacing w:after="0" w:line="285" w:lineRule="atLeast"/>
                                 <w:rPr>
-                                  <w:ins w:id="436" w:author="Vikrant Abdagire | IBO" w:date="2020-03-27T15:59:00Z"/>
+                                  <w:ins w:id="318" w:author="Vikrant Abdagire | IBO" w:date="2020-04-08T10:31:00Z"/>
                                   <w:rFonts w:ascii="Consolas" w:eastAsia="Times New Roman" w:hAnsi="Consolas" w:cs="Times New Roman"/>
                                   <w:color w:val="D4D4D4"/>
                                   <w:sz w:val="21"/>
                                   <w:szCs w:val="21"/>
                                   <w:lang w:val="en-US" w:eastAsia="de-DE"/>
-                                  <w:rPrChange w:id="437" w:author="Vikrant Abdagire | IBO" w:date="2020-03-27T15:59:00Z">
+                                  <w:rPrChange w:id="319" w:author="Vikrant Abdagire | IBO" w:date="2020-04-08T10:31:00Z">
                                     <w:rPr>
-                                      <w:ins w:id="438" w:author="Vikrant Abdagire | IBO" w:date="2020-03-27T15:59:00Z"/>
+                                      <w:ins w:id="320" w:author="Vikrant Abdagire | IBO" w:date="2020-04-08T10:31:00Z"/>
                                       <w:rFonts w:ascii="Consolas" w:eastAsia="Times New Roman" w:hAnsi="Consolas" w:cs="Times New Roman"/>
                                       <w:color w:val="D4D4D4"/>
                                       <w:sz w:val="21"/>
@@ -7237,7 +7799,7 @@
                                   </w:rPrChange>
                                 </w:rPr>
                               </w:pPr>
-                              <w:ins w:id="439" w:author="Vikrant Abdagire | IBO" w:date="2020-03-27T15:59:00Z">
+                              <w:ins w:id="321" w:author="Vikrant Abdagire | IBO" w:date="2020-04-08T10:31:00Z">
                                 <w:r>
                                   <w:rPr>
                                     <w:rFonts w:ascii="Consolas" w:eastAsia="Times New Roman" w:hAnsi="Consolas" w:cs="Times New Roman"/>
@@ -7245,7 +7807,7 @@
                                     <w:sz w:val="21"/>
                                     <w:szCs w:val="21"/>
                                     <w:lang w:val="en-US" w:eastAsia="de-DE"/>
-                                    <w:rPrChange w:id="440" w:author="Vikrant Abdagire | IBO" w:date="2020-03-27T15:59:00Z">
+                                    <w:rPrChange w:id="322" w:author="Vikrant Abdagire | IBO" w:date="2020-04-08T10:31:00Z">
                                       <w:rPr>
                                         <w:rFonts w:ascii="Consolas" w:eastAsia="Times New Roman" w:hAnsi="Consolas" w:cs="Times New Roman"/>
                                         <w:color w:val="D4D4D4"/>
@@ -7257,6 +7819,7 @@
                                   </w:rPr>
                                   <w:t>        Barcode: </w:t>
                                 </w:r>
+                                <w:proofErr w:type="spellStart"/>
                                 <w:r>
                                   <w:rPr>
                                     <w:rFonts w:ascii="Consolas" w:eastAsia="Times New Roman" w:hAnsi="Consolas" w:cs="Times New Roman"/>
@@ -7264,7 +7827,7 @@
                                     <w:sz w:val="21"/>
                                     <w:szCs w:val="21"/>
                                     <w:lang w:val="en-US" w:eastAsia="de-DE"/>
-                                    <w:rPrChange w:id="441" w:author="Vikrant Abdagire | IBO" w:date="2020-03-27T15:59:00Z">
+                                    <w:rPrChange w:id="323" w:author="Vikrant Abdagire | IBO" w:date="2020-04-08T10:31:00Z">
                                       <w:rPr>
                                         <w:rFonts w:ascii="Consolas" w:eastAsia="Times New Roman" w:hAnsi="Consolas" w:cs="Times New Roman"/>
                                         <w:color w:val="569CD6"/>
@@ -7276,6 +7839,7 @@
                                   </w:rPr>
                                   <w:t>Codeunit</w:t>
                                 </w:r>
+                                <w:proofErr w:type="spellEnd"/>
                                 <w:r>
                                   <w:rPr>
                                     <w:rFonts w:ascii="Consolas" w:eastAsia="Times New Roman" w:hAnsi="Consolas" w:cs="Times New Roman"/>
@@ -7283,7 +7847,7 @@
                                     <w:sz w:val="21"/>
                                     <w:szCs w:val="21"/>
                                     <w:lang w:val="en-US" w:eastAsia="de-DE"/>
-                                    <w:rPrChange w:id="442" w:author="Vikrant Abdagire | IBO" w:date="2020-03-27T15:59:00Z">
+                                    <w:rPrChange w:id="324" w:author="Vikrant Abdagire | IBO" w:date="2020-04-08T10:31:00Z">
                                       <w:rPr>
                                         <w:rFonts w:ascii="Consolas" w:eastAsia="Times New Roman" w:hAnsi="Consolas" w:cs="Times New Roman"/>
                                         <w:color w:val="D4D4D4"/>
@@ -7293,34 +7857,9 @@
                                       </w:rPr>
                                     </w:rPrChange>
                                   </w:rPr>
-                                  <w:t> "IBO Digital Barcode Generator";</w:t>
-                                </w:r>
-                              </w:ins>
-                            </w:p>
-                            <w:p>
-                              <w:pPr>
-                                <w:shd w:val="clear" w:color="auto" w:fill="1E1E1E"/>
-                                <w:spacing w:after="0" w:line="285" w:lineRule="atLeast"/>
-                                <w:rPr>
-                                  <w:ins w:id="443" w:author="Vikrant Abdagire | IBO" w:date="2020-03-27T15:59:00Z"/>
-                                  <w:rFonts w:ascii="Consolas" w:eastAsia="Times New Roman" w:hAnsi="Consolas" w:cs="Times New Roman"/>
-                                  <w:color w:val="D4D4D4"/>
-                                  <w:sz w:val="21"/>
-                                  <w:szCs w:val="21"/>
-                                  <w:lang w:val="en-US" w:eastAsia="de-DE"/>
-                                  <w:rPrChange w:id="444" w:author="Vikrant Abdagire | IBO" w:date="2020-03-27T15:59:00Z">
-                                    <w:rPr>
-                                      <w:ins w:id="445" w:author="Vikrant Abdagire | IBO" w:date="2020-03-27T15:59:00Z"/>
-                                      <w:rFonts w:ascii="Consolas" w:eastAsia="Times New Roman" w:hAnsi="Consolas" w:cs="Times New Roman"/>
-                                      <w:color w:val="D4D4D4"/>
-                                      <w:sz w:val="21"/>
-                                      <w:szCs w:val="21"/>
-                                      <w:lang w:eastAsia="de-DE"/>
-                                    </w:rPr>
-                                  </w:rPrChange>
-                                </w:rPr>
-                              </w:pPr>
-                              <w:ins w:id="446" w:author="Vikrant Abdagire | IBO" w:date="2020-03-27T15:59:00Z">
+                                  <w:t> "</w:t>
+                                </w:r>
+                                <w:proofErr w:type="spellStart"/>
                                 <w:r>
                                   <w:rPr>
                                     <w:rFonts w:ascii="Consolas" w:eastAsia="Times New Roman" w:hAnsi="Consolas" w:cs="Times New Roman"/>
@@ -7328,7 +7867,7 @@
                                     <w:sz w:val="21"/>
                                     <w:szCs w:val="21"/>
                                     <w:lang w:val="en-US" w:eastAsia="de-DE"/>
-                                    <w:rPrChange w:id="447" w:author="Vikrant Abdagire | IBO" w:date="2020-03-27T15:59:00Z">
+                                    <w:rPrChange w:id="325" w:author="Vikrant Abdagire | IBO" w:date="2020-04-08T10:31:00Z">
                                       <w:rPr>
                                         <w:rFonts w:ascii="Consolas" w:eastAsia="Times New Roman" w:hAnsi="Consolas" w:cs="Times New Roman"/>
                                         <w:color w:val="D4D4D4"/>
@@ -7338,8 +7877,154 @@
                                       </w:rPr>
                                     </w:rPrChange>
                                   </w:rPr>
-                                  <w:t>        InStreamRep: </w:t>
-                                </w:r>
+                                  <w:t>IBODigital</w:t>
+                                </w:r>
+                                <w:proofErr w:type="spellEnd"/>
+                                <w:r>
+                                  <w:rPr>
+                                    <w:rFonts w:ascii="Consolas" w:eastAsia="Times New Roman" w:hAnsi="Consolas" w:cs="Times New Roman"/>
+                                    <w:color w:val="D4D4D4"/>
+                                    <w:sz w:val="21"/>
+                                    <w:szCs w:val="21"/>
+                                    <w:lang w:val="en-US" w:eastAsia="de-DE"/>
+                                    <w:rPrChange w:id="326" w:author="Vikrant Abdagire | IBO" w:date="2020-04-08T10:31:00Z">
+                                      <w:rPr>
+                                        <w:rFonts w:ascii="Consolas" w:eastAsia="Times New Roman" w:hAnsi="Consolas" w:cs="Times New Roman"/>
+                                        <w:color w:val="D4D4D4"/>
+                                        <w:sz w:val="21"/>
+                                        <w:szCs w:val="21"/>
+                                        <w:lang w:eastAsia="de-DE"/>
+                                      </w:rPr>
+                                    </w:rPrChange>
+                                  </w:rPr>
+                                  <w:t> </w:t>
+                                </w:r>
+                                <w:proofErr w:type="spellStart"/>
+                                <w:r>
+                                  <w:rPr>
+                                    <w:rFonts w:ascii="Consolas" w:eastAsia="Times New Roman" w:hAnsi="Consolas" w:cs="Times New Roman"/>
+                                    <w:color w:val="D4D4D4"/>
+                                    <w:sz w:val="21"/>
+                                    <w:szCs w:val="21"/>
+                                    <w:lang w:val="en-US" w:eastAsia="de-DE"/>
+                                    <w:rPrChange w:id="327" w:author="Vikrant Abdagire | IBO" w:date="2020-04-08T10:31:00Z">
+                                      <w:rPr>
+                                        <w:rFonts w:ascii="Consolas" w:eastAsia="Times New Roman" w:hAnsi="Consolas" w:cs="Times New Roman"/>
+                                        <w:color w:val="D4D4D4"/>
+                                        <w:sz w:val="21"/>
+                                        <w:szCs w:val="21"/>
+                                        <w:lang w:eastAsia="de-DE"/>
+                                      </w:rPr>
+                                    </w:rPrChange>
+                                  </w:rPr>
+                                  <w:t>sBarcode</w:t>
+                                </w:r>
+                                <w:proofErr w:type="spellEnd"/>
+                                <w:r>
+                                  <w:rPr>
+                                    <w:rFonts w:ascii="Consolas" w:eastAsia="Times New Roman" w:hAnsi="Consolas" w:cs="Times New Roman"/>
+                                    <w:color w:val="D4D4D4"/>
+                                    <w:sz w:val="21"/>
+                                    <w:szCs w:val="21"/>
+                                    <w:lang w:val="en-US" w:eastAsia="de-DE"/>
+                                    <w:rPrChange w:id="328" w:author="Vikrant Abdagire | IBO" w:date="2020-04-08T10:31:00Z">
+                                      <w:rPr>
+                                        <w:rFonts w:ascii="Consolas" w:eastAsia="Times New Roman" w:hAnsi="Consolas" w:cs="Times New Roman"/>
+                                        <w:color w:val="D4D4D4"/>
+                                        <w:sz w:val="21"/>
+                                        <w:szCs w:val="21"/>
+                                        <w:lang w:eastAsia="de-DE"/>
+                                      </w:rPr>
+                                    </w:rPrChange>
+                                  </w:rPr>
+                                  <w:t>";</w:t>
+                                </w:r>
+                              </w:ins>
+                            </w:p>
+                            <w:p>
+                              <w:pPr>
+                                <w:shd w:val="clear" w:color="auto" w:fill="1E1E1E"/>
+                                <w:spacing w:after="0" w:line="285" w:lineRule="atLeast"/>
+                                <w:rPr>
+                                  <w:ins w:id="329" w:author="Vikrant Abdagire | IBO" w:date="2020-04-08T10:31:00Z"/>
+                                  <w:rFonts w:ascii="Consolas" w:eastAsia="Times New Roman" w:hAnsi="Consolas" w:cs="Times New Roman"/>
+                                  <w:color w:val="D4D4D4"/>
+                                  <w:sz w:val="21"/>
+                                  <w:szCs w:val="21"/>
+                                  <w:lang w:val="en-US" w:eastAsia="de-DE"/>
+                                  <w:rPrChange w:id="330" w:author="Vikrant Abdagire | IBO" w:date="2020-04-08T10:31:00Z">
+                                    <w:rPr>
+                                      <w:ins w:id="331" w:author="Vikrant Abdagire | IBO" w:date="2020-04-08T10:31:00Z"/>
+                                      <w:rFonts w:ascii="Consolas" w:eastAsia="Times New Roman" w:hAnsi="Consolas" w:cs="Times New Roman"/>
+                                      <w:color w:val="D4D4D4"/>
+                                      <w:sz w:val="21"/>
+                                      <w:szCs w:val="21"/>
+                                      <w:lang w:eastAsia="de-DE"/>
+                                    </w:rPr>
+                                  </w:rPrChange>
+                                </w:rPr>
+                              </w:pPr>
+                              <w:ins w:id="332" w:author="Vikrant Abdagire | IBO" w:date="2020-04-08T10:31:00Z">
+                                <w:r>
+                                  <w:rPr>
+                                    <w:rFonts w:ascii="Consolas" w:eastAsia="Times New Roman" w:hAnsi="Consolas" w:cs="Times New Roman"/>
+                                    <w:color w:val="D4D4D4"/>
+                                    <w:sz w:val="21"/>
+                                    <w:szCs w:val="21"/>
+                                    <w:lang w:val="en-US" w:eastAsia="de-DE"/>
+                                    <w:rPrChange w:id="333" w:author="Vikrant Abdagire | IBO" w:date="2020-04-08T10:31:00Z">
+                                      <w:rPr>
+                                        <w:rFonts w:ascii="Consolas" w:eastAsia="Times New Roman" w:hAnsi="Consolas" w:cs="Times New Roman"/>
+                                        <w:color w:val="D4D4D4"/>
+                                        <w:sz w:val="21"/>
+                                        <w:szCs w:val="21"/>
+                                        <w:lang w:eastAsia="de-DE"/>
+                                      </w:rPr>
+                                    </w:rPrChange>
+                                  </w:rPr>
+                                  <w:t>        </w:t>
+                                </w:r>
+                                <w:proofErr w:type="spellStart"/>
+                                <w:r>
+                                  <w:rPr>
+                                    <w:rFonts w:ascii="Consolas" w:eastAsia="Times New Roman" w:hAnsi="Consolas" w:cs="Times New Roman"/>
+                                    <w:color w:val="D4D4D4"/>
+                                    <w:sz w:val="21"/>
+                                    <w:szCs w:val="21"/>
+                                    <w:lang w:val="en-US" w:eastAsia="de-DE"/>
+                                    <w:rPrChange w:id="334" w:author="Vikrant Abdagire | IBO" w:date="2020-04-08T10:31:00Z">
+                                      <w:rPr>
+                                        <w:rFonts w:ascii="Consolas" w:eastAsia="Times New Roman" w:hAnsi="Consolas" w:cs="Times New Roman"/>
+                                        <w:color w:val="D4D4D4"/>
+                                        <w:sz w:val="21"/>
+                                        <w:szCs w:val="21"/>
+                                        <w:lang w:eastAsia="de-DE"/>
+                                      </w:rPr>
+                                    </w:rPrChange>
+                                  </w:rPr>
+                                  <w:t>InStreamRep</w:t>
+                                </w:r>
+                                <w:proofErr w:type="spellEnd"/>
+                                <w:r>
+                                  <w:rPr>
+                                    <w:rFonts w:ascii="Consolas" w:eastAsia="Times New Roman" w:hAnsi="Consolas" w:cs="Times New Roman"/>
+                                    <w:color w:val="D4D4D4"/>
+                                    <w:sz w:val="21"/>
+                                    <w:szCs w:val="21"/>
+                                    <w:lang w:val="en-US" w:eastAsia="de-DE"/>
+                                    <w:rPrChange w:id="335" w:author="Vikrant Abdagire | IBO" w:date="2020-04-08T10:31:00Z">
+                                      <w:rPr>
+                                        <w:rFonts w:ascii="Consolas" w:eastAsia="Times New Roman" w:hAnsi="Consolas" w:cs="Times New Roman"/>
+                                        <w:color w:val="D4D4D4"/>
+                                        <w:sz w:val="21"/>
+                                        <w:szCs w:val="21"/>
+                                        <w:lang w:eastAsia="de-DE"/>
+                                      </w:rPr>
+                                    </w:rPrChange>
+                                  </w:rPr>
+                                  <w:t>: </w:t>
+                                </w:r>
+                                <w:proofErr w:type="spellStart"/>
                                 <w:r>
                                   <w:rPr>
                                     <w:rFonts w:ascii="Consolas" w:eastAsia="Times New Roman" w:hAnsi="Consolas" w:cs="Times New Roman"/>
@@ -7347,7 +8032,7 @@
                                     <w:sz w:val="21"/>
                                     <w:szCs w:val="21"/>
                                     <w:lang w:val="en-US" w:eastAsia="de-DE"/>
-                                    <w:rPrChange w:id="448" w:author="Vikrant Abdagire | IBO" w:date="2020-03-27T15:59:00Z">
+                                    <w:rPrChange w:id="336" w:author="Vikrant Abdagire | IBO" w:date="2020-04-08T10:31:00Z">
                                       <w:rPr>
                                         <w:rFonts w:ascii="Consolas" w:eastAsia="Times New Roman" w:hAnsi="Consolas" w:cs="Times New Roman"/>
                                         <w:color w:val="569CD6"/>
@@ -7359,6 +8044,7 @@
                                   </w:rPr>
                                   <w:t>InStream</w:t>
                                 </w:r>
+                                <w:proofErr w:type="spellEnd"/>
                                 <w:r>
                                   <w:rPr>
                                     <w:rFonts w:ascii="Consolas" w:eastAsia="Times New Roman" w:hAnsi="Consolas" w:cs="Times New Roman"/>
@@ -7366,7 +8052,7 @@
                                     <w:sz w:val="21"/>
                                     <w:szCs w:val="21"/>
                                     <w:lang w:val="en-US" w:eastAsia="de-DE"/>
-                                    <w:rPrChange w:id="449" w:author="Vikrant Abdagire | IBO" w:date="2020-03-27T15:59:00Z">
+                                    <w:rPrChange w:id="337" w:author="Vikrant Abdagire | IBO" w:date="2020-04-08T10:31:00Z">
                                       <w:rPr>
                                         <w:rFonts w:ascii="Consolas" w:eastAsia="Times New Roman" w:hAnsi="Consolas" w:cs="Times New Roman"/>
                                         <w:color w:val="D4D4D4"/>
@@ -7385,15 +8071,15 @@
                                 <w:shd w:val="clear" w:color="auto" w:fill="1E1E1E"/>
                                 <w:spacing w:after="0" w:line="285" w:lineRule="atLeast"/>
                                 <w:rPr>
-                                  <w:ins w:id="450" w:author="Vikrant Abdagire | IBO" w:date="2020-03-27T15:59:00Z"/>
+                                  <w:ins w:id="338" w:author="Vikrant Abdagire | IBO" w:date="2020-04-08T10:31:00Z"/>
                                   <w:rFonts w:ascii="Consolas" w:eastAsia="Times New Roman" w:hAnsi="Consolas" w:cs="Times New Roman"/>
                                   <w:color w:val="D4D4D4"/>
                                   <w:sz w:val="21"/>
                                   <w:szCs w:val="21"/>
                                   <w:lang w:val="en-US" w:eastAsia="de-DE"/>
-                                  <w:rPrChange w:id="451" w:author="Vikrant Abdagire | IBO" w:date="2020-03-27T15:59:00Z">
+                                  <w:rPrChange w:id="339" w:author="Vikrant Abdagire | IBO" w:date="2020-04-08T10:31:00Z">
                                     <w:rPr>
-                                      <w:ins w:id="452" w:author="Vikrant Abdagire | IBO" w:date="2020-03-27T15:59:00Z"/>
+                                      <w:ins w:id="340" w:author="Vikrant Abdagire | IBO" w:date="2020-04-08T10:31:00Z"/>
                                       <w:rFonts w:ascii="Consolas" w:eastAsia="Times New Roman" w:hAnsi="Consolas" w:cs="Times New Roman"/>
                                       <w:color w:val="D4D4D4"/>
                                       <w:sz w:val="21"/>
@@ -7403,7 +8089,7 @@
                                   </w:rPrChange>
                                 </w:rPr>
                               </w:pPr>
-                              <w:ins w:id="453" w:author="Vikrant Abdagire | IBO" w:date="2020-03-27T15:59:00Z">
+                              <w:ins w:id="341" w:author="Vikrant Abdagire | IBO" w:date="2020-04-08T10:31:00Z">
                                 <w:r>
                                   <w:rPr>
                                     <w:rFonts w:ascii="Consolas" w:eastAsia="Times New Roman" w:hAnsi="Consolas" w:cs="Times New Roman"/>
@@ -7411,7 +8097,7 @@
                                     <w:sz w:val="21"/>
                                     <w:szCs w:val="21"/>
                                     <w:lang w:val="en-US" w:eastAsia="de-DE"/>
-                                    <w:rPrChange w:id="454" w:author="Vikrant Abdagire | IBO" w:date="2020-03-27T15:59:00Z">
+                                    <w:rPrChange w:id="342" w:author="Vikrant Abdagire | IBO" w:date="2020-04-08T10:31:00Z">
                                       <w:rPr>
                                         <w:rFonts w:ascii="Consolas" w:eastAsia="Times New Roman" w:hAnsi="Consolas" w:cs="Times New Roman"/>
                                         <w:color w:val="D4D4D4"/>
@@ -7421,8 +8107,49 @@
                                       </w:rPr>
                                     </w:rPrChange>
                                   </w:rPr>
-                                  <w:t>        outStreamRep: </w:t>
-                                </w:r>
+                                  <w:t>        </w:t>
+                                </w:r>
+                                <w:proofErr w:type="spellStart"/>
+                                <w:r>
+                                  <w:rPr>
+                                    <w:rFonts w:ascii="Consolas" w:eastAsia="Times New Roman" w:hAnsi="Consolas" w:cs="Times New Roman"/>
+                                    <w:color w:val="D4D4D4"/>
+                                    <w:sz w:val="21"/>
+                                    <w:szCs w:val="21"/>
+                                    <w:lang w:val="en-US" w:eastAsia="de-DE"/>
+                                    <w:rPrChange w:id="343" w:author="Vikrant Abdagire | IBO" w:date="2020-04-08T10:31:00Z">
+                                      <w:rPr>
+                                        <w:rFonts w:ascii="Consolas" w:eastAsia="Times New Roman" w:hAnsi="Consolas" w:cs="Times New Roman"/>
+                                        <w:color w:val="D4D4D4"/>
+                                        <w:sz w:val="21"/>
+                                        <w:szCs w:val="21"/>
+                                        <w:lang w:eastAsia="de-DE"/>
+                                      </w:rPr>
+                                    </w:rPrChange>
+                                  </w:rPr>
+                                  <w:t>outStreamRep</w:t>
+                                </w:r>
+                                <w:proofErr w:type="spellEnd"/>
+                                <w:r>
+                                  <w:rPr>
+                                    <w:rFonts w:ascii="Consolas" w:eastAsia="Times New Roman" w:hAnsi="Consolas" w:cs="Times New Roman"/>
+                                    <w:color w:val="D4D4D4"/>
+                                    <w:sz w:val="21"/>
+                                    <w:szCs w:val="21"/>
+                                    <w:lang w:val="en-US" w:eastAsia="de-DE"/>
+                                    <w:rPrChange w:id="344" w:author="Vikrant Abdagire | IBO" w:date="2020-04-08T10:31:00Z">
+                                      <w:rPr>
+                                        <w:rFonts w:ascii="Consolas" w:eastAsia="Times New Roman" w:hAnsi="Consolas" w:cs="Times New Roman"/>
+                                        <w:color w:val="D4D4D4"/>
+                                        <w:sz w:val="21"/>
+                                        <w:szCs w:val="21"/>
+                                        <w:lang w:eastAsia="de-DE"/>
+                                      </w:rPr>
+                                    </w:rPrChange>
+                                  </w:rPr>
+                                  <w:t>: </w:t>
+                                </w:r>
+                                <w:proofErr w:type="spellStart"/>
                                 <w:r>
                                   <w:rPr>
                                     <w:rFonts w:ascii="Consolas" w:eastAsia="Times New Roman" w:hAnsi="Consolas" w:cs="Times New Roman"/>
@@ -7430,7 +8157,7 @@
                                     <w:sz w:val="21"/>
                                     <w:szCs w:val="21"/>
                                     <w:lang w:val="en-US" w:eastAsia="de-DE"/>
-                                    <w:rPrChange w:id="455" w:author="Vikrant Abdagire | IBO" w:date="2020-03-27T15:59:00Z">
+                                    <w:rPrChange w:id="345" w:author="Vikrant Abdagire | IBO" w:date="2020-04-08T10:31:00Z">
                                       <w:rPr>
                                         <w:rFonts w:ascii="Consolas" w:eastAsia="Times New Roman" w:hAnsi="Consolas" w:cs="Times New Roman"/>
                                         <w:color w:val="569CD6"/>
@@ -7442,6 +8169,7 @@
                                   </w:rPr>
                                   <w:t>OutStream</w:t>
                                 </w:r>
+                                <w:proofErr w:type="spellEnd"/>
                                 <w:r>
                                   <w:rPr>
                                     <w:rFonts w:ascii="Consolas" w:eastAsia="Times New Roman" w:hAnsi="Consolas" w:cs="Times New Roman"/>
@@ -7449,7 +8177,7 @@
                                     <w:sz w:val="21"/>
                                     <w:szCs w:val="21"/>
                                     <w:lang w:val="en-US" w:eastAsia="de-DE"/>
-                                    <w:rPrChange w:id="456" w:author="Vikrant Abdagire | IBO" w:date="2020-03-27T15:59:00Z">
+                                    <w:rPrChange w:id="346" w:author="Vikrant Abdagire | IBO" w:date="2020-04-08T10:31:00Z">
                                       <w:rPr>
                                         <w:rFonts w:ascii="Consolas" w:eastAsia="Times New Roman" w:hAnsi="Consolas" w:cs="Times New Roman"/>
                                         <w:color w:val="D4D4D4"/>
@@ -7468,15 +8196,15 @@
                                 <w:shd w:val="clear" w:color="auto" w:fill="1E1E1E"/>
                                 <w:spacing w:after="0" w:line="285" w:lineRule="atLeast"/>
                                 <w:rPr>
-                                  <w:ins w:id="457" w:author="Vikrant Abdagire | IBO" w:date="2020-03-27T15:59:00Z"/>
+                                  <w:ins w:id="347" w:author="Vikrant Abdagire | IBO" w:date="2020-04-08T10:31:00Z"/>
                                   <w:rFonts w:ascii="Consolas" w:eastAsia="Times New Roman" w:hAnsi="Consolas" w:cs="Times New Roman"/>
                                   <w:color w:val="D4D4D4"/>
                                   <w:sz w:val="21"/>
                                   <w:szCs w:val="21"/>
                                   <w:lang w:val="en-US" w:eastAsia="de-DE"/>
-                                  <w:rPrChange w:id="458" w:author="Vikrant Abdagire | IBO" w:date="2020-03-27T15:59:00Z">
+                                  <w:rPrChange w:id="348" w:author="Vikrant Abdagire | IBO" w:date="2020-04-08T10:31:00Z">
                                     <w:rPr>
-                                      <w:ins w:id="459" w:author="Vikrant Abdagire | IBO" w:date="2020-03-27T15:59:00Z"/>
+                                      <w:ins w:id="349" w:author="Vikrant Abdagire | IBO" w:date="2020-04-08T10:31:00Z"/>
                                       <w:rFonts w:ascii="Consolas" w:eastAsia="Times New Roman" w:hAnsi="Consolas" w:cs="Times New Roman"/>
                                       <w:color w:val="D4D4D4"/>
                                       <w:sz w:val="21"/>
@@ -7486,7 +8214,7 @@
                                   </w:rPrChange>
                                 </w:rPr>
                               </w:pPr>
-                              <w:ins w:id="460" w:author="Vikrant Abdagire | IBO" w:date="2020-03-27T15:59:00Z">
+                              <w:ins w:id="350" w:author="Vikrant Abdagire | IBO" w:date="2020-04-08T10:31:00Z">
                                 <w:r>
                                   <w:rPr>
                                     <w:rFonts w:ascii="Consolas" w:eastAsia="Times New Roman" w:hAnsi="Consolas" w:cs="Times New Roman"/>
@@ -7494,7 +8222,7 @@
                                     <w:sz w:val="21"/>
                                     <w:szCs w:val="21"/>
                                     <w:lang w:val="en-US" w:eastAsia="de-DE"/>
-                                    <w:rPrChange w:id="461" w:author="Vikrant Abdagire | IBO" w:date="2020-03-27T15:59:00Z">
+                                    <w:rPrChange w:id="351" w:author="Vikrant Abdagire | IBO" w:date="2020-04-08T10:31:00Z">
                                       <w:rPr>
                                         <w:rFonts w:ascii="Consolas" w:eastAsia="Times New Roman" w:hAnsi="Consolas" w:cs="Times New Roman"/>
                                         <w:color w:val="D4D4D4"/>
@@ -7504,7 +8232,47 @@
                                       </w:rPr>
                                     </w:rPrChange>
                                   </w:rPr>
-                                  <w:t>        TempBlob: </w:t>
+                                  <w:t>        </w:t>
+                                </w:r>
+                                <w:proofErr w:type="spellStart"/>
+                                <w:r>
+                                  <w:rPr>
+                                    <w:rFonts w:ascii="Consolas" w:eastAsia="Times New Roman" w:hAnsi="Consolas" w:cs="Times New Roman"/>
+                                    <w:color w:val="D4D4D4"/>
+                                    <w:sz w:val="21"/>
+                                    <w:szCs w:val="21"/>
+                                    <w:lang w:val="en-US" w:eastAsia="de-DE"/>
+                                    <w:rPrChange w:id="352" w:author="Vikrant Abdagire | IBO" w:date="2020-04-08T10:31:00Z">
+                                      <w:rPr>
+                                        <w:rFonts w:ascii="Consolas" w:eastAsia="Times New Roman" w:hAnsi="Consolas" w:cs="Times New Roman"/>
+                                        <w:color w:val="D4D4D4"/>
+                                        <w:sz w:val="21"/>
+                                        <w:szCs w:val="21"/>
+                                        <w:lang w:eastAsia="de-DE"/>
+                                      </w:rPr>
+                                    </w:rPrChange>
+                                  </w:rPr>
+                                  <w:t>TempBlob</w:t>
+                                </w:r>
+                                <w:proofErr w:type="spellEnd"/>
+                                <w:r>
+                                  <w:rPr>
+                                    <w:rFonts w:ascii="Consolas" w:eastAsia="Times New Roman" w:hAnsi="Consolas" w:cs="Times New Roman"/>
+                                    <w:color w:val="D4D4D4"/>
+                                    <w:sz w:val="21"/>
+                                    <w:szCs w:val="21"/>
+                                    <w:lang w:val="en-US" w:eastAsia="de-DE"/>
+                                    <w:rPrChange w:id="353" w:author="Vikrant Abdagire | IBO" w:date="2020-04-08T10:31:00Z">
+                                      <w:rPr>
+                                        <w:rFonts w:ascii="Consolas" w:eastAsia="Times New Roman" w:hAnsi="Consolas" w:cs="Times New Roman"/>
+                                        <w:color w:val="D4D4D4"/>
+                                        <w:sz w:val="21"/>
+                                        <w:szCs w:val="21"/>
+                                        <w:lang w:eastAsia="de-DE"/>
+                                      </w:rPr>
+                                    </w:rPrChange>
+                                  </w:rPr>
+                                  <w:t>: </w:t>
                                 </w:r>
                                 <w:r>
                                   <w:rPr>
@@ -7513,7 +8281,7 @@
                                     <w:sz w:val="21"/>
                                     <w:szCs w:val="21"/>
                                     <w:lang w:val="en-US" w:eastAsia="de-DE"/>
-                                    <w:rPrChange w:id="462" w:author="Vikrant Abdagire | IBO" w:date="2020-03-27T15:59:00Z">
+                                    <w:rPrChange w:id="354" w:author="Vikrant Abdagire | IBO" w:date="2020-04-08T10:31:00Z">
                                       <w:rPr>
                                         <w:rFonts w:ascii="Consolas" w:eastAsia="Times New Roman" w:hAnsi="Consolas" w:cs="Times New Roman"/>
                                         <w:color w:val="569CD6"/>
@@ -7532,7 +8300,7 @@
                                     <w:sz w:val="21"/>
                                     <w:szCs w:val="21"/>
                                     <w:lang w:val="en-US" w:eastAsia="de-DE"/>
-                                    <w:rPrChange w:id="463" w:author="Vikrant Abdagire | IBO" w:date="2020-03-27T15:59:00Z">
+                                    <w:rPrChange w:id="355" w:author="Vikrant Abdagire | IBO" w:date="2020-04-08T10:31:00Z">
                                       <w:rPr>
                                         <w:rFonts w:ascii="Consolas" w:eastAsia="Times New Roman" w:hAnsi="Consolas" w:cs="Times New Roman"/>
                                         <w:color w:val="D4D4D4"/>
@@ -7542,7 +8310,47 @@
                                       </w:rPr>
                                     </w:rPrChange>
                                   </w:rPr>
-                                  <w:t> TempBlob </w:t>
+                                  <w:t> </w:t>
+                                </w:r>
+                                <w:proofErr w:type="spellStart"/>
+                                <w:r>
+                                  <w:rPr>
+                                    <w:rFonts w:ascii="Consolas" w:eastAsia="Times New Roman" w:hAnsi="Consolas" w:cs="Times New Roman"/>
+                                    <w:color w:val="D4D4D4"/>
+                                    <w:sz w:val="21"/>
+                                    <w:szCs w:val="21"/>
+                                    <w:lang w:val="en-US" w:eastAsia="de-DE"/>
+                                    <w:rPrChange w:id="356" w:author="Vikrant Abdagire | IBO" w:date="2020-04-08T10:31:00Z">
+                                      <w:rPr>
+                                        <w:rFonts w:ascii="Consolas" w:eastAsia="Times New Roman" w:hAnsi="Consolas" w:cs="Times New Roman"/>
+                                        <w:color w:val="D4D4D4"/>
+                                        <w:sz w:val="21"/>
+                                        <w:szCs w:val="21"/>
+                                        <w:lang w:eastAsia="de-DE"/>
+                                      </w:rPr>
+                                    </w:rPrChange>
+                                  </w:rPr>
+                                  <w:t>TempBlob</w:t>
+                                </w:r>
+                                <w:proofErr w:type="spellEnd"/>
+                                <w:r>
+                                  <w:rPr>
+                                    <w:rFonts w:ascii="Consolas" w:eastAsia="Times New Roman" w:hAnsi="Consolas" w:cs="Times New Roman"/>
+                                    <w:color w:val="D4D4D4"/>
+                                    <w:sz w:val="21"/>
+                                    <w:szCs w:val="21"/>
+                                    <w:lang w:val="en-US" w:eastAsia="de-DE"/>
+                                    <w:rPrChange w:id="357" w:author="Vikrant Abdagire | IBO" w:date="2020-04-08T10:31:00Z">
+                                      <w:rPr>
+                                        <w:rFonts w:ascii="Consolas" w:eastAsia="Times New Roman" w:hAnsi="Consolas" w:cs="Times New Roman"/>
+                                        <w:color w:val="D4D4D4"/>
+                                        <w:sz w:val="21"/>
+                                        <w:szCs w:val="21"/>
+                                        <w:lang w:eastAsia="de-DE"/>
+                                      </w:rPr>
+                                    </w:rPrChange>
+                                  </w:rPr>
+                                  <w:t> </w:t>
                                 </w:r>
                                 <w:r>
                                   <w:rPr>
@@ -7551,7 +8359,7 @@
                                     <w:sz w:val="21"/>
                                     <w:szCs w:val="21"/>
                                     <w:lang w:val="en-US" w:eastAsia="de-DE"/>
-                                    <w:rPrChange w:id="464" w:author="Vikrant Abdagire | IBO" w:date="2020-03-27T15:59:00Z">
+                                    <w:rPrChange w:id="358" w:author="Vikrant Abdagire | IBO" w:date="2020-04-08T10:31:00Z">
                                       <w:rPr>
                                         <w:rFonts w:ascii="Consolas" w:eastAsia="Times New Roman" w:hAnsi="Consolas" w:cs="Times New Roman"/>
                                         <w:color w:val="C586C0"/>
@@ -7570,7 +8378,7 @@
                                     <w:sz w:val="21"/>
                                     <w:szCs w:val="21"/>
                                     <w:lang w:val="en-US" w:eastAsia="de-DE"/>
-                                    <w:rPrChange w:id="465" w:author="Vikrant Abdagire | IBO" w:date="2020-03-27T15:59:00Z">
+                                    <w:rPrChange w:id="359" w:author="Vikrant Abdagire | IBO" w:date="2020-04-08T10:31:00Z">
                                       <w:rPr>
                                         <w:rFonts w:ascii="Consolas" w:eastAsia="Times New Roman" w:hAnsi="Consolas" w:cs="Times New Roman"/>
                                         <w:color w:val="D4D4D4"/>
@@ -7589,48 +8397,63 @@
                                 <w:shd w:val="clear" w:color="auto" w:fill="1E1E1E"/>
                                 <w:spacing w:after="0" w:line="285" w:lineRule="atLeast"/>
                                 <w:rPr>
-                                  <w:ins w:id="466" w:author="Vikrant Abdagire | IBO" w:date="2020-03-27T15:59:00Z"/>
-                                  <w:rFonts w:ascii="Consolas" w:eastAsia="Times New Roman" w:hAnsi="Consolas" w:cs="Times New Roman"/>
-                                  <w:color w:val="D4D4D4"/>
-                                  <w:sz w:val="21"/>
-                                  <w:szCs w:val="21"/>
-                                  <w:lang w:val="en-US" w:eastAsia="de-DE"/>
-                                  <w:rPrChange w:id="467" w:author="Vikrant Abdagire | IBO" w:date="2020-03-27T15:59:00Z">
-                                    <w:rPr>
-                                      <w:ins w:id="468" w:author="Vikrant Abdagire | IBO" w:date="2020-03-27T15:59:00Z"/>
-                                      <w:rFonts w:ascii="Consolas" w:eastAsia="Times New Roman" w:hAnsi="Consolas" w:cs="Times New Roman"/>
-                                      <w:color w:val="D4D4D4"/>
-                                      <w:sz w:val="21"/>
-                                      <w:szCs w:val="21"/>
-                                      <w:lang w:eastAsia="de-DE"/>
-                                    </w:rPr>
-                                  </w:rPrChange>
+                                  <w:ins w:id="360" w:author="Vikrant Abdagire | IBO" w:date="2020-04-08T10:31:00Z"/>
+                                  <w:rFonts w:ascii="Consolas" w:eastAsia="Times New Roman" w:hAnsi="Consolas" w:cs="Times New Roman"/>
+                                  <w:color w:val="D4D4D4"/>
+                                  <w:sz w:val="21"/>
+                                  <w:szCs w:val="21"/>
+                                  <w:lang w:eastAsia="de-DE"/>
                                 </w:rPr>
                               </w:pPr>
-                            </w:p>
-                            <w:p>
-                              <w:pPr>
-                                <w:shd w:val="clear" w:color="auto" w:fill="1E1E1E"/>
-                                <w:spacing w:after="0" w:line="285" w:lineRule="atLeast"/>
-                                <w:rPr>
-                                  <w:ins w:id="469" w:author="Vikrant Abdagire | IBO" w:date="2020-03-27T15:59:00Z"/>
-                                  <w:rFonts w:ascii="Consolas" w:eastAsia="Times New Roman" w:hAnsi="Consolas" w:cs="Times New Roman"/>
-                                  <w:color w:val="D4D4D4"/>
-                                  <w:sz w:val="21"/>
-                                  <w:szCs w:val="21"/>
-                                  <w:lang w:eastAsia="de-DE"/>
-                                </w:rPr>
-                              </w:pPr>
-                              <w:ins w:id="470" w:author="Vikrant Abdagire | IBO" w:date="2020-03-27T15:59:00Z">
+                              <w:ins w:id="361" w:author="Vikrant Abdagire | IBO" w:date="2020-04-08T10:31:00Z">
                                 <w:r>
                                   <w:rPr>
                                     <w:rFonts w:ascii="Consolas" w:eastAsia="Times New Roman" w:hAnsi="Consolas" w:cs="Times New Roman"/>
                                     <w:color w:val="D4D4D4"/>
                                     <w:sz w:val="21"/>
                                     <w:szCs w:val="21"/>
+                                    <w:lang w:val="en-US" w:eastAsia="de-DE"/>
+                                    <w:rPrChange w:id="362" w:author="Vikrant Abdagire | IBO" w:date="2020-04-08T10:31:00Z">
+                                      <w:rPr>
+                                        <w:rFonts w:ascii="Consolas" w:eastAsia="Times New Roman" w:hAnsi="Consolas" w:cs="Times New Roman"/>
+                                        <w:color w:val="D4D4D4"/>
+                                        <w:sz w:val="21"/>
+                                        <w:szCs w:val="21"/>
+                                        <w:lang w:eastAsia="de-DE"/>
+                                      </w:rPr>
+                                    </w:rPrChange>
+                                  </w:rPr>
+                                  <w:t>        </w:t>
+                                </w:r>
+                                <w:r>
+                                  <w:rPr>
+                                    <w:rFonts w:ascii="Consolas" w:eastAsia="Times New Roman" w:hAnsi="Consolas" w:cs="Times New Roman"/>
+                                    <w:color w:val="D4D4D4"/>
+                                    <w:sz w:val="21"/>
+                                    <w:szCs w:val="21"/>
                                     <w:lang w:eastAsia="de-DE"/>
                                   </w:rPr>
-                                  <w:t>}</w:t>
+                                  <w:t>TempBlob1: </w:t>
+                                </w:r>
+                                <w:r>
+                                  <w:rPr>
+                                    <w:rFonts w:ascii="Consolas" w:eastAsia="Times New Roman" w:hAnsi="Consolas" w:cs="Times New Roman"/>
+                                    <w:color w:val="569CD6"/>
+                                    <w:sz w:val="21"/>
+                                    <w:szCs w:val="21"/>
+                                    <w:lang w:eastAsia="de-DE"/>
+                                  </w:rPr>
+                                  <w:t>Codeunit</w:t>
+                                </w:r>
+                                <w:r>
+                                  <w:rPr>
+                                    <w:rFonts w:ascii="Consolas" w:eastAsia="Times New Roman" w:hAnsi="Consolas" w:cs="Times New Roman"/>
+                                    <w:color w:val="D4D4D4"/>
+                                    <w:sz w:val="21"/>
+                                    <w:szCs w:val="21"/>
+                                    <w:lang w:eastAsia="de-DE"/>
+                                  </w:rPr>
+                                  <w:t> "Temp Blob";</w:t>
                                 </w:r>
                               </w:ins>
                             </w:p>
@@ -7639,7 +8462,7 @@
                                 <w:shd w:val="clear" w:color="auto" w:fill="1E1E1E"/>
                                 <w:spacing w:after="0" w:line="285" w:lineRule="atLeast"/>
                                 <w:rPr>
-                                  <w:ins w:id="471" w:author="Vikrant Abdagire | IBO" w:date="2020-03-27T15:59:00Z"/>
+                                  <w:ins w:id="363" w:author="Vikrant Abdagire | IBO" w:date="2020-03-27T15:59:00Z"/>
                                   <w:rFonts w:ascii="Consolas" w:eastAsia="Times New Roman" w:hAnsi="Consolas" w:cs="Times New Roman"/>
                                   <w:color w:val="D4D4D4"/>
                                   <w:sz w:val="21"/>
@@ -7647,6 +8470,18 @@
                                   <w:lang w:eastAsia="de-DE"/>
                                 </w:rPr>
                               </w:pPr>
+                              <w:ins w:id="364" w:author="Vikrant Abdagire | IBO" w:date="2020-04-08T10:32:00Z">
+                                <w:r>
+                                  <w:rPr>
+                                    <w:rFonts w:ascii="Consolas" w:eastAsia="Times New Roman" w:hAnsi="Consolas" w:cs="Times New Roman"/>
+                                    <w:color w:val="D4D4D4"/>
+                                    <w:sz w:val="21"/>
+                                    <w:szCs w:val="21"/>
+                                    <w:lang w:eastAsia="de-DE"/>
+                                  </w:rPr>
+                                  <w:t>}</w:t>
+                                </w:r>
+                              </w:ins>
                             </w:p>
                             <w:p/>
                           </w:txbxContent>
@@ -7671,7 +8506,11 @@
             </mc:Choice>
             <mc:Fallback>
               <w:pict>
-                <v:shape w14:anchorId="42C14BC8" id="Text Box 17" o:spid="_x0000_s1029" type="#_x0000_t202" style="position:absolute;margin-left:-.35pt;margin-top:21pt;width:483pt;height:302.25pt;z-index:251658239;visibility:visible;mso-wrap-style:square;mso-width-percent:0;mso-height-percent:0;mso-wrap-distance-left:9pt;mso-wrap-distance-top:0;mso-wrap-distance-right:9pt;mso-wrap-distance-bottom:0;mso-position-horizontal:absolute;mso-position-horizontal-relative:text;mso-position-vertical:absolute;mso-position-vertical-relative:text;mso-width-percent:0;mso-height-percent:0;mso-width-relative:margin;mso-height-relative:margin;v-text-anchor:top" o:gfxdata="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" fillcolor="white [3201]" stroked="f" strokeweight=".5pt">
+                <v:shapetype w14:anchorId="5C0106D1" id="_x0000_t202" coordsize="21600,21600" o:spt="202" path="m,l,21600r21600,l21600,xe">
+                  <v:stroke joinstyle="miter"/>
+                  <v:path gradientshapeok="t" o:connecttype="rect"/>
+                </v:shapetype>
+                <v:shape id="Text Box 17" o:spid="_x0000_s1029" type="#_x0000_t202" style="position:absolute;margin-left:-.35pt;margin-top:21pt;width:479.25pt;height:375pt;z-index:251662336;visibility:visible;mso-wrap-style:square;mso-width-percent:0;mso-height-percent:0;mso-wrap-distance-left:9pt;mso-wrap-distance-top:0;mso-wrap-distance-right:9pt;mso-wrap-distance-bottom:0;mso-position-horizontal:absolute;mso-position-horizontal-relative:text;mso-position-vertical:absolute;mso-position-vertical-relative:text;mso-width-percent:0;mso-height-percent:0;mso-width-relative:margin;mso-height-relative:margin;v-text-anchor:top" o:gfxdata="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" fillcolor="white [3201]" stroked="f" strokeweight=".5pt">
                   <v:textbox>
                     <w:txbxContent>
                       <w:p>
@@ -7679,15 +8518,15 @@
                           <w:shd w:val="clear" w:color="auto" w:fill="1E1E1E"/>
                           <w:spacing w:after="0" w:line="285" w:lineRule="atLeast"/>
                           <w:rPr>
-                            <w:ins w:id="472" w:author="Vikrant Abdagire | IBO" w:date="2020-03-27T15:59:00Z"/>
+                            <w:ins w:id="365" w:author="Vikrant Abdagire | IBO" w:date="2020-04-08T10:31:00Z"/>
                             <w:rFonts w:ascii="Consolas" w:eastAsia="Times New Roman" w:hAnsi="Consolas" w:cs="Times New Roman"/>
                             <w:color w:val="D4D4D4"/>
                             <w:sz w:val="21"/>
                             <w:szCs w:val="21"/>
                             <w:lang w:val="en-US" w:eastAsia="de-DE"/>
-                            <w:rPrChange w:id="473" w:author="Vikrant Abdagire | IBO" w:date="2020-03-27T15:59:00Z">
+                            <w:rPrChange w:id="366" w:author="Vikrant Abdagire | IBO" w:date="2020-04-08T10:31:00Z">
                               <w:rPr>
-                                <w:ins w:id="474" w:author="Vikrant Abdagire | IBO" w:date="2020-03-27T15:59:00Z"/>
+                                <w:ins w:id="367" w:author="Vikrant Abdagire | IBO" w:date="2020-04-08T10:31:00Z"/>
                                 <w:rFonts w:ascii="Consolas" w:eastAsia="Times New Roman" w:hAnsi="Consolas" w:cs="Times New Roman"/>
                                 <w:color w:val="D4D4D4"/>
                                 <w:sz w:val="21"/>
@@ -7697,7 +8536,7 @@
                             </w:rPrChange>
                           </w:rPr>
                         </w:pPr>
-                        <w:ins w:id="475" w:author="Vikrant Abdagire | IBO" w:date="2020-03-27T15:59:00Z">
+                        <w:ins w:id="368" w:author="Vikrant Abdagire | IBO" w:date="2020-04-08T10:31:00Z">
                           <w:r>
                             <w:rPr>
                               <w:rFonts w:ascii="Consolas" w:eastAsia="Times New Roman" w:hAnsi="Consolas" w:cs="Times New Roman"/>
@@ -7705,7 +8544,7 @@
                               <w:sz w:val="21"/>
                               <w:szCs w:val="21"/>
                               <w:lang w:val="en-US" w:eastAsia="de-DE"/>
-                              <w:rPrChange w:id="476" w:author="Vikrant Abdagire | IBO" w:date="2020-03-27T15:59:00Z">
+                              <w:rPrChange w:id="369" w:author="Vikrant Abdagire | IBO" w:date="2020-04-08T10:31:00Z">
                                 <w:rPr>
                                   <w:rFonts w:ascii="Consolas" w:eastAsia="Times New Roman" w:hAnsi="Consolas" w:cs="Times New Roman"/>
                                   <w:color w:val="D4D4D4"/>
@@ -7724,7 +8563,7 @@
                               <w:sz w:val="21"/>
                               <w:szCs w:val="21"/>
                               <w:lang w:val="en-US" w:eastAsia="de-DE"/>
-                              <w:rPrChange w:id="477" w:author="Vikrant Abdagire | IBO" w:date="2020-03-27T15:59:00Z">
+                              <w:rPrChange w:id="370" w:author="Vikrant Abdagire | IBO" w:date="2020-04-08T10:31:00Z">
                                 <w:rPr>
                                   <w:rFonts w:ascii="Consolas" w:eastAsia="Times New Roman" w:hAnsi="Consolas" w:cs="Times New Roman"/>
                                   <w:color w:val="C586C0"/>
@@ -7743,7 +8582,7 @@
                               <w:sz w:val="21"/>
                               <w:szCs w:val="21"/>
                               <w:lang w:val="en-US" w:eastAsia="de-DE"/>
-                              <w:rPrChange w:id="478" w:author="Vikrant Abdagire | IBO" w:date="2020-03-27T15:59:00Z">
+                              <w:rPrChange w:id="371" w:author="Vikrant Abdagire | IBO" w:date="2020-04-08T10:31:00Z">
                                 <w:rPr>
                                   <w:rFonts w:ascii="Consolas" w:eastAsia="Times New Roman" w:hAnsi="Consolas" w:cs="Times New Roman"/>
                                   <w:color w:val="D4D4D4"/>
@@ -7753,8 +8592,29 @@
                                 </w:rPr>
                               </w:rPrChange>
                             </w:rPr>
-                            <w:t> OnAfterGetRecord</w:t>
-                          </w:r>
+                            <w:t> </w:t>
+                          </w:r>
+                          <w:proofErr w:type="spellStart"/>
+                          <w:r>
+                            <w:rPr>
+                              <w:rFonts w:ascii="Consolas" w:eastAsia="Times New Roman" w:hAnsi="Consolas" w:cs="Times New Roman"/>
+                              <w:color w:val="D4D4D4"/>
+                              <w:sz w:val="21"/>
+                              <w:szCs w:val="21"/>
+                              <w:lang w:val="en-US" w:eastAsia="de-DE"/>
+                              <w:rPrChange w:id="372" w:author="Vikrant Abdagire | IBO" w:date="2020-04-08T10:31:00Z">
+                                <w:rPr>
+                                  <w:rFonts w:ascii="Consolas" w:eastAsia="Times New Roman" w:hAnsi="Consolas" w:cs="Times New Roman"/>
+                                  <w:color w:val="D4D4D4"/>
+                                  <w:sz w:val="21"/>
+                                  <w:szCs w:val="21"/>
+                                  <w:lang w:eastAsia="de-DE"/>
+                                </w:rPr>
+                              </w:rPrChange>
+                            </w:rPr>
+                            <w:t>OnAfterGetRecord</w:t>
+                          </w:r>
+                          <w:proofErr w:type="spellEnd"/>
                           <w:r>
                             <w:rPr>
                               <w:rFonts w:ascii="Consolas" w:eastAsia="Times New Roman" w:hAnsi="Consolas" w:cs="Times New Roman"/>
@@ -7762,7 +8622,7 @@
                               <w:sz w:val="21"/>
                               <w:szCs w:val="21"/>
                               <w:lang w:val="en-US" w:eastAsia="de-DE"/>
-                              <w:rPrChange w:id="479" w:author="Vikrant Abdagire | IBO" w:date="2020-03-27T15:59:00Z">
+                              <w:rPrChange w:id="373" w:author="Vikrant Abdagire | IBO" w:date="2020-04-08T10:31:00Z">
                                 <w:rPr>
                                   <w:rFonts w:ascii="Consolas" w:eastAsia="Times New Roman" w:hAnsi="Consolas" w:cs="Times New Roman"/>
                                   <w:color w:val="569CD6"/>
@@ -7781,15 +8641,15 @@
                           <w:shd w:val="clear" w:color="auto" w:fill="1E1E1E"/>
                           <w:spacing w:after="0" w:line="285" w:lineRule="atLeast"/>
                           <w:rPr>
-                            <w:ins w:id="480" w:author="Vikrant Abdagire | IBO" w:date="2020-03-27T15:59:00Z"/>
+                            <w:ins w:id="374" w:author="Vikrant Abdagire | IBO" w:date="2020-04-08T10:31:00Z"/>
                             <w:rFonts w:ascii="Consolas" w:eastAsia="Times New Roman" w:hAnsi="Consolas" w:cs="Times New Roman"/>
                             <w:color w:val="D4D4D4"/>
                             <w:sz w:val="21"/>
                             <w:szCs w:val="21"/>
                             <w:lang w:val="en-US" w:eastAsia="de-DE"/>
-                            <w:rPrChange w:id="481" w:author="Vikrant Abdagire | IBO" w:date="2020-03-27T15:59:00Z">
+                            <w:rPrChange w:id="375" w:author="Vikrant Abdagire | IBO" w:date="2020-04-08T10:31:00Z">
                               <w:rPr>
-                                <w:ins w:id="482" w:author="Vikrant Abdagire | IBO" w:date="2020-03-27T15:59:00Z"/>
+                                <w:ins w:id="376" w:author="Vikrant Abdagire | IBO" w:date="2020-04-08T10:31:00Z"/>
                                 <w:rFonts w:ascii="Consolas" w:eastAsia="Times New Roman" w:hAnsi="Consolas" w:cs="Times New Roman"/>
                                 <w:color w:val="D4D4D4"/>
                                 <w:sz w:val="21"/>
@@ -7799,7 +8659,7 @@
                             </w:rPrChange>
                           </w:rPr>
                         </w:pPr>
-                        <w:ins w:id="483" w:author="Vikrant Abdagire | IBO" w:date="2020-03-27T15:59:00Z">
+                        <w:ins w:id="377" w:author="Vikrant Abdagire | IBO" w:date="2020-04-08T10:31:00Z">
                           <w:r>
                             <w:rPr>
                               <w:rFonts w:ascii="Consolas" w:eastAsia="Times New Roman" w:hAnsi="Consolas" w:cs="Times New Roman"/>
@@ -7807,7 +8667,7 @@
                               <w:sz w:val="21"/>
                               <w:szCs w:val="21"/>
                               <w:lang w:val="en-US" w:eastAsia="de-DE"/>
-                              <w:rPrChange w:id="484" w:author="Vikrant Abdagire | IBO" w:date="2020-03-27T15:59:00Z">
+                              <w:rPrChange w:id="378" w:author="Vikrant Abdagire | IBO" w:date="2020-04-08T10:31:00Z">
                                 <w:rPr>
                                   <w:rFonts w:ascii="Consolas" w:eastAsia="Times New Roman" w:hAnsi="Consolas" w:cs="Times New Roman"/>
                                   <w:color w:val="D4D4D4"/>
@@ -7826,7 +8686,7 @@
                               <w:sz w:val="21"/>
                               <w:szCs w:val="21"/>
                               <w:lang w:val="en-US" w:eastAsia="de-DE"/>
-                              <w:rPrChange w:id="485" w:author="Vikrant Abdagire | IBO" w:date="2020-03-27T15:59:00Z">
+                              <w:rPrChange w:id="379" w:author="Vikrant Abdagire | IBO" w:date="2020-04-08T10:31:00Z">
                                 <w:rPr>
                                   <w:rFonts w:ascii="Consolas" w:eastAsia="Times New Roman" w:hAnsi="Consolas" w:cs="Times New Roman"/>
                                   <w:color w:val="C586C0"/>
@@ -7845,492 +8705,15 @@
                           <w:shd w:val="clear" w:color="auto" w:fill="1E1E1E"/>
                           <w:spacing w:after="0" w:line="285" w:lineRule="atLeast"/>
                           <w:rPr>
-                            <w:ins w:id="486" w:author="Vikrant Abdagire | IBO" w:date="2020-03-27T15:59:00Z"/>
+                            <w:ins w:id="380" w:author="Vikrant Abdagire | IBO" w:date="2020-04-08T10:31:00Z"/>
                             <w:rFonts w:ascii="Consolas" w:eastAsia="Times New Roman" w:hAnsi="Consolas" w:cs="Times New Roman"/>
                             <w:color w:val="D4D4D4"/>
                             <w:sz w:val="21"/>
                             <w:szCs w:val="21"/>
                             <w:lang w:val="en-US" w:eastAsia="de-DE"/>
-                            <w:rPrChange w:id="487" w:author="Vikrant Abdagire | IBO" w:date="2020-03-27T15:59:00Z">
+                            <w:rPrChange w:id="381" w:author="Vikrant Abdagire | IBO" w:date="2020-04-08T10:31:00Z">
                               <w:rPr>
-                                <w:ins w:id="488" w:author="Vikrant Abdagire | IBO" w:date="2020-03-27T15:59:00Z"/>
-                                <w:rFonts w:ascii="Consolas" w:eastAsia="Times New Roman" w:hAnsi="Consolas" w:cs="Times New Roman"/>
-                                <w:color w:val="D4D4D4"/>
-                                <w:sz w:val="21"/>
-                                <w:szCs w:val="21"/>
-                                <w:lang w:eastAsia="de-DE"/>
-                              </w:rPr>
-                            </w:rPrChange>
-                          </w:rPr>
-                        </w:pPr>
-                        <w:ins w:id="489" w:author="Vikrant Abdagire | IBO" w:date="2020-03-27T15:59:00Z">
-                          <w:r>
-                            <w:rPr>
-                              <w:rFonts w:ascii="Consolas" w:eastAsia="Times New Roman" w:hAnsi="Consolas" w:cs="Times New Roman"/>
-                              <w:color w:val="6A9955"/>
-                              <w:sz w:val="21"/>
-                              <w:szCs w:val="21"/>
-                              <w:lang w:val="en-US" w:eastAsia="de-DE"/>
-                              <w:rPrChange w:id="490" w:author="Vikrant Abdagire | IBO" w:date="2020-03-27T15:59:00Z">
-                                <w:rPr>
-                                  <w:rFonts w:ascii="Consolas" w:eastAsia="Times New Roman" w:hAnsi="Consolas" w:cs="Times New Roman"/>
-                                  <w:color w:val="6A9955"/>
-                                  <w:sz w:val="21"/>
-                                  <w:szCs w:val="21"/>
-                                  <w:lang w:eastAsia="de-DE"/>
-                                </w:rPr>
-                              </w:rPrChange>
-                            </w:rPr>
-                            <w:t>//Parameter Description Barcode.GenerateBarcode(Sales Order No, BarcodeFormat, Barcode_Height, Barcode_Width, Barcode_Margin, IsPureBarcode, TempBlob);</w:t>
-                          </w:r>
-                        </w:ins>
-                      </w:p>
-                      <w:p>
-                        <w:pPr>
-                          <w:shd w:val="clear" w:color="auto" w:fill="1E1E1E"/>
-                          <w:spacing w:after="0" w:line="285" w:lineRule="atLeast"/>
-                          <w:rPr>
-                            <w:ins w:id="491" w:author="Vikrant Abdagire | IBO" w:date="2020-03-27T15:59:00Z"/>
-                            <w:rFonts w:ascii="Consolas" w:eastAsia="Times New Roman" w:hAnsi="Consolas" w:cs="Times New Roman"/>
-                            <w:color w:val="D4D4D4"/>
-                            <w:sz w:val="21"/>
-                            <w:szCs w:val="21"/>
-                            <w:lang w:val="en-US" w:eastAsia="de-DE"/>
-                            <w:rPrChange w:id="492" w:author="Vikrant Abdagire | IBO" w:date="2020-03-27T15:59:00Z">
-                              <w:rPr>
-                                <w:ins w:id="493" w:author="Vikrant Abdagire | IBO" w:date="2020-03-27T15:59:00Z"/>
-                                <w:rFonts w:ascii="Consolas" w:eastAsia="Times New Roman" w:hAnsi="Consolas" w:cs="Times New Roman"/>
-                                <w:color w:val="D4D4D4"/>
-                                <w:sz w:val="21"/>
-                                <w:szCs w:val="21"/>
-                                <w:lang w:eastAsia="de-DE"/>
-                              </w:rPr>
-                            </w:rPrChange>
-                          </w:rPr>
-                        </w:pPr>
-                        <w:ins w:id="494" w:author="Vikrant Abdagire | IBO" w:date="2020-03-27T15:59:00Z">
-                          <w:r>
-                            <w:rPr>
-                              <w:rFonts w:ascii="Consolas" w:eastAsia="Times New Roman" w:hAnsi="Consolas" w:cs="Times New Roman"/>
-                              <w:color w:val="D4D4D4"/>
-                              <w:sz w:val="21"/>
-                              <w:szCs w:val="21"/>
-                              <w:lang w:val="en-US" w:eastAsia="de-DE"/>
-                              <w:rPrChange w:id="495" w:author="Vikrant Abdagire | IBO" w:date="2020-03-27T15:59:00Z">
-                                <w:rPr>
-                                  <w:rFonts w:ascii="Consolas" w:eastAsia="Times New Roman" w:hAnsi="Consolas" w:cs="Times New Roman"/>
-                                  <w:color w:val="D4D4D4"/>
-                                  <w:sz w:val="21"/>
-                                  <w:szCs w:val="21"/>
-                                  <w:lang w:eastAsia="de-DE"/>
-                                </w:rPr>
-                              </w:rPrChange>
-                            </w:rPr>
-                            <w:t>                Barcode</w:t>
-                          </w:r>
-                          <w:r>
-                            <w:rPr>
-                              <w:rFonts w:ascii="Consolas" w:eastAsia="Times New Roman" w:hAnsi="Consolas" w:cs="Times New Roman"/>
-                              <w:color w:val="569CD6"/>
-                              <w:sz w:val="21"/>
-                              <w:szCs w:val="21"/>
-                              <w:lang w:val="en-US" w:eastAsia="de-DE"/>
-                              <w:rPrChange w:id="496" w:author="Vikrant Abdagire | IBO" w:date="2020-03-27T15:59:00Z">
-                                <w:rPr>
-                                  <w:rFonts w:ascii="Consolas" w:eastAsia="Times New Roman" w:hAnsi="Consolas" w:cs="Times New Roman"/>
-                                  <w:color w:val="569CD6"/>
-                                  <w:sz w:val="21"/>
-                                  <w:szCs w:val="21"/>
-                                  <w:lang w:eastAsia="de-DE"/>
-                                </w:rPr>
-                              </w:rPrChange>
-                            </w:rPr>
-                            <w:t>.</w:t>
-                          </w:r>
-                          <w:r>
-                            <w:rPr>
-                              <w:rFonts w:ascii="Consolas" w:eastAsia="Times New Roman" w:hAnsi="Consolas" w:cs="Times New Roman"/>
-                              <w:color w:val="D4D4D4"/>
-                              <w:sz w:val="21"/>
-                              <w:szCs w:val="21"/>
-                              <w:lang w:val="en-US" w:eastAsia="de-DE"/>
-                              <w:rPrChange w:id="497" w:author="Vikrant Abdagire | IBO" w:date="2020-03-27T15:59:00Z">
-                                <w:rPr>
-                                  <w:rFonts w:ascii="Consolas" w:eastAsia="Times New Roman" w:hAnsi="Consolas" w:cs="Times New Roman"/>
-                                  <w:color w:val="D4D4D4"/>
-                                  <w:sz w:val="21"/>
-                                  <w:szCs w:val="21"/>
-                                  <w:lang w:eastAsia="de-DE"/>
-                                </w:rPr>
-                              </w:rPrChange>
-                            </w:rPr>
-                            <w:t>GenerateBarcode</w:t>
-                          </w:r>
-                          <w:r>
-                            <w:rPr>
-                              <w:rFonts w:ascii="Consolas" w:eastAsia="Times New Roman" w:hAnsi="Consolas" w:cs="Times New Roman"/>
-                              <w:color w:val="569CD6"/>
-                              <w:sz w:val="21"/>
-                              <w:szCs w:val="21"/>
-                              <w:lang w:val="en-US" w:eastAsia="de-DE"/>
-                              <w:rPrChange w:id="498" w:author="Vikrant Abdagire | IBO" w:date="2020-03-27T15:59:00Z">
-                                <w:rPr>
-                                  <w:rFonts w:ascii="Consolas" w:eastAsia="Times New Roman" w:hAnsi="Consolas" w:cs="Times New Roman"/>
-                                  <w:color w:val="569CD6"/>
-                                  <w:sz w:val="21"/>
-                                  <w:szCs w:val="21"/>
-                                  <w:lang w:eastAsia="de-DE"/>
-                                </w:rPr>
-                              </w:rPrChange>
-                            </w:rPr>
-                            <w:t>(</w:t>
-                          </w:r>
-                          <w:r>
-                            <w:rPr>
-                              <w:rFonts w:ascii="Consolas" w:eastAsia="Times New Roman" w:hAnsi="Consolas" w:cs="Times New Roman"/>
-                              <w:color w:val="D4D4D4"/>
-                              <w:sz w:val="21"/>
-                              <w:szCs w:val="21"/>
-                              <w:lang w:val="en-US" w:eastAsia="de-DE"/>
-                              <w:rPrChange w:id="499" w:author="Vikrant Abdagire | IBO" w:date="2020-03-27T15:59:00Z">
-                                <w:rPr>
-                                  <w:rFonts w:ascii="Consolas" w:eastAsia="Times New Roman" w:hAnsi="Consolas" w:cs="Times New Roman"/>
-                                  <w:color w:val="D4D4D4"/>
-                                  <w:sz w:val="21"/>
-                                  <w:szCs w:val="21"/>
-                                  <w:lang w:eastAsia="de-DE"/>
-                                </w:rPr>
-                              </w:rPrChange>
-                            </w:rPr>
-                            <w:t>"No.", </w:t>
-                          </w:r>
-                          <w:r>
-                            <w:rPr>
-                              <w:rFonts w:ascii="Consolas" w:eastAsia="Times New Roman" w:hAnsi="Consolas" w:cs="Times New Roman"/>
-                              <w:color w:val="CE9178"/>
-                              <w:sz w:val="21"/>
-                              <w:szCs w:val="21"/>
-                              <w:lang w:val="en-US" w:eastAsia="de-DE"/>
-                              <w:rPrChange w:id="500" w:author="Vikrant Abdagire | IBO" w:date="2020-03-27T15:59:00Z">
-                                <w:rPr>
-                                  <w:rFonts w:ascii="Consolas" w:eastAsia="Times New Roman" w:hAnsi="Consolas" w:cs="Times New Roman"/>
-                                  <w:color w:val="CE9178"/>
-                                  <w:sz w:val="21"/>
-                                  <w:szCs w:val="21"/>
-                                  <w:lang w:eastAsia="de-DE"/>
-                                </w:rPr>
-                              </w:rPrChange>
-                            </w:rPr>
-                            <w:t>'CODE_39'</w:t>
-                          </w:r>
-                          <w:r>
-                            <w:rPr>
-                              <w:rFonts w:ascii="Consolas" w:eastAsia="Times New Roman" w:hAnsi="Consolas" w:cs="Times New Roman"/>
-                              <w:color w:val="D4D4D4"/>
-                              <w:sz w:val="21"/>
-                              <w:szCs w:val="21"/>
-                              <w:lang w:val="en-US" w:eastAsia="de-DE"/>
-                              <w:rPrChange w:id="501" w:author="Vikrant Abdagire | IBO" w:date="2020-03-27T15:59:00Z">
-                                <w:rPr>
-                                  <w:rFonts w:ascii="Consolas" w:eastAsia="Times New Roman" w:hAnsi="Consolas" w:cs="Times New Roman"/>
-                                  <w:color w:val="D4D4D4"/>
-                                  <w:sz w:val="21"/>
-                                  <w:szCs w:val="21"/>
-                                  <w:lang w:eastAsia="de-DE"/>
-                                </w:rPr>
-                              </w:rPrChange>
-                            </w:rPr>
-                            <w:t>, </w:t>
-                          </w:r>
-                          <w:r>
-                            <w:rPr>
-                              <w:rFonts w:ascii="Consolas" w:eastAsia="Times New Roman" w:hAnsi="Consolas" w:cs="Times New Roman"/>
-                              <w:color w:val="CE9178"/>
-                              <w:sz w:val="21"/>
-                              <w:szCs w:val="21"/>
-                              <w:lang w:val="en-US" w:eastAsia="de-DE"/>
-                              <w:rPrChange w:id="502" w:author="Vikrant Abdagire | IBO" w:date="2020-03-27T15:59:00Z">
-                                <w:rPr>
-                                  <w:rFonts w:ascii="Consolas" w:eastAsia="Times New Roman" w:hAnsi="Consolas" w:cs="Times New Roman"/>
-                                  <w:color w:val="CE9178"/>
-                                  <w:sz w:val="21"/>
-                                  <w:szCs w:val="21"/>
-                                  <w:lang w:eastAsia="de-DE"/>
-                                </w:rPr>
-                              </w:rPrChange>
-                            </w:rPr>
-                            <w:t>'100'</w:t>
-                          </w:r>
-                          <w:r>
-                            <w:rPr>
-                              <w:rFonts w:ascii="Consolas" w:eastAsia="Times New Roman" w:hAnsi="Consolas" w:cs="Times New Roman"/>
-                              <w:color w:val="D4D4D4"/>
-                              <w:sz w:val="21"/>
-                              <w:szCs w:val="21"/>
-                              <w:lang w:val="en-US" w:eastAsia="de-DE"/>
-                              <w:rPrChange w:id="503" w:author="Vikrant Abdagire | IBO" w:date="2020-03-27T15:59:00Z">
-                                <w:rPr>
-                                  <w:rFonts w:ascii="Consolas" w:eastAsia="Times New Roman" w:hAnsi="Consolas" w:cs="Times New Roman"/>
-                                  <w:color w:val="D4D4D4"/>
-                                  <w:sz w:val="21"/>
-                                  <w:szCs w:val="21"/>
-                                  <w:lang w:eastAsia="de-DE"/>
-                                </w:rPr>
-                              </w:rPrChange>
-                            </w:rPr>
-                            <w:t>, </w:t>
-                          </w:r>
-                          <w:r>
-                            <w:rPr>
-                              <w:rFonts w:ascii="Consolas" w:eastAsia="Times New Roman" w:hAnsi="Consolas" w:cs="Times New Roman"/>
-                              <w:color w:val="CE9178"/>
-                              <w:sz w:val="21"/>
-                              <w:szCs w:val="21"/>
-                              <w:lang w:val="en-US" w:eastAsia="de-DE"/>
-                              <w:rPrChange w:id="504" w:author="Vikrant Abdagire | IBO" w:date="2020-03-27T15:59:00Z">
-                                <w:rPr>
-                                  <w:rFonts w:ascii="Consolas" w:eastAsia="Times New Roman" w:hAnsi="Consolas" w:cs="Times New Roman"/>
-                                  <w:color w:val="CE9178"/>
-                                  <w:sz w:val="21"/>
-                                  <w:szCs w:val="21"/>
-                                  <w:lang w:eastAsia="de-DE"/>
-                                </w:rPr>
-                              </w:rPrChange>
-                            </w:rPr>
-                            <w:t>'400'</w:t>
-                          </w:r>
-                          <w:r>
-                            <w:rPr>
-                              <w:rFonts w:ascii="Consolas" w:eastAsia="Times New Roman" w:hAnsi="Consolas" w:cs="Times New Roman"/>
-                              <w:color w:val="D4D4D4"/>
-                              <w:sz w:val="21"/>
-                              <w:szCs w:val="21"/>
-                              <w:lang w:val="en-US" w:eastAsia="de-DE"/>
-                              <w:rPrChange w:id="505" w:author="Vikrant Abdagire | IBO" w:date="2020-03-27T15:59:00Z">
-                                <w:rPr>
-                                  <w:rFonts w:ascii="Consolas" w:eastAsia="Times New Roman" w:hAnsi="Consolas" w:cs="Times New Roman"/>
-                                  <w:color w:val="D4D4D4"/>
-                                  <w:sz w:val="21"/>
-                                  <w:szCs w:val="21"/>
-                                  <w:lang w:eastAsia="de-DE"/>
-                                </w:rPr>
-                              </w:rPrChange>
-                            </w:rPr>
-                            <w:t>, </w:t>
-                          </w:r>
-                          <w:r>
-                            <w:rPr>
-                              <w:rFonts w:ascii="Consolas" w:eastAsia="Times New Roman" w:hAnsi="Consolas" w:cs="Times New Roman"/>
-                              <w:color w:val="CE9178"/>
-                              <w:sz w:val="21"/>
-                              <w:szCs w:val="21"/>
-                              <w:lang w:val="en-US" w:eastAsia="de-DE"/>
-                              <w:rPrChange w:id="506" w:author="Vikrant Abdagire | IBO" w:date="2020-03-27T15:59:00Z">
-                                <w:rPr>
-                                  <w:rFonts w:ascii="Consolas" w:eastAsia="Times New Roman" w:hAnsi="Consolas" w:cs="Times New Roman"/>
-                                  <w:color w:val="CE9178"/>
-                                  <w:sz w:val="21"/>
-                                  <w:szCs w:val="21"/>
-                                  <w:lang w:eastAsia="de-DE"/>
-                                </w:rPr>
-                              </w:rPrChange>
-                            </w:rPr>
-                            <w:t>'0'</w:t>
-                          </w:r>
-                          <w:r>
-                            <w:rPr>
-                              <w:rFonts w:ascii="Consolas" w:eastAsia="Times New Roman" w:hAnsi="Consolas" w:cs="Times New Roman"/>
-                              <w:color w:val="D4D4D4"/>
-                              <w:sz w:val="21"/>
-                              <w:szCs w:val="21"/>
-                              <w:lang w:val="en-US" w:eastAsia="de-DE"/>
-                              <w:rPrChange w:id="507" w:author="Vikrant Abdagire | IBO" w:date="2020-03-27T15:59:00Z">
-                                <w:rPr>
-                                  <w:rFonts w:ascii="Consolas" w:eastAsia="Times New Roman" w:hAnsi="Consolas" w:cs="Times New Roman"/>
-                                  <w:color w:val="D4D4D4"/>
-                                  <w:sz w:val="21"/>
-                                  <w:szCs w:val="21"/>
-                                  <w:lang w:eastAsia="de-DE"/>
-                                </w:rPr>
-                              </w:rPrChange>
-                            </w:rPr>
-                            <w:t>, </w:t>
-                          </w:r>
-                          <w:r>
-                            <w:rPr>
-                              <w:rFonts w:ascii="Consolas" w:eastAsia="Times New Roman" w:hAnsi="Consolas" w:cs="Times New Roman"/>
-                              <w:color w:val="CE9178"/>
-                              <w:sz w:val="21"/>
-                              <w:szCs w:val="21"/>
-                              <w:lang w:val="en-US" w:eastAsia="de-DE"/>
-                              <w:rPrChange w:id="508" w:author="Vikrant Abdagire | IBO" w:date="2020-03-27T15:59:00Z">
-                                <w:rPr>
-                                  <w:rFonts w:ascii="Consolas" w:eastAsia="Times New Roman" w:hAnsi="Consolas" w:cs="Times New Roman"/>
-                                  <w:color w:val="CE9178"/>
-                                  <w:sz w:val="21"/>
-                                  <w:szCs w:val="21"/>
-                                  <w:lang w:eastAsia="de-DE"/>
-                                </w:rPr>
-                              </w:rPrChange>
-                            </w:rPr>
-                            <w:t>'true'</w:t>
-                          </w:r>
-                          <w:r>
-                            <w:rPr>
-                              <w:rFonts w:ascii="Consolas" w:eastAsia="Times New Roman" w:hAnsi="Consolas" w:cs="Times New Roman"/>
-                              <w:color w:val="D4D4D4"/>
-                              <w:sz w:val="21"/>
-                              <w:szCs w:val="21"/>
-                              <w:lang w:val="en-US" w:eastAsia="de-DE"/>
-                              <w:rPrChange w:id="509" w:author="Vikrant Abdagire | IBO" w:date="2020-03-27T15:59:00Z">
-                                <w:rPr>
-                                  <w:rFonts w:ascii="Consolas" w:eastAsia="Times New Roman" w:hAnsi="Consolas" w:cs="Times New Roman"/>
-                                  <w:color w:val="D4D4D4"/>
-                                  <w:sz w:val="21"/>
-                                  <w:szCs w:val="21"/>
-                                  <w:lang w:eastAsia="de-DE"/>
-                                </w:rPr>
-                              </w:rPrChange>
-                            </w:rPr>
-                            <w:t>, TempBlob</w:t>
-                          </w:r>
-                          <w:r>
-                            <w:rPr>
-                              <w:rFonts w:ascii="Consolas" w:eastAsia="Times New Roman" w:hAnsi="Consolas" w:cs="Times New Roman"/>
-                              <w:color w:val="569CD6"/>
-                              <w:sz w:val="21"/>
-                              <w:szCs w:val="21"/>
-                              <w:lang w:val="en-US" w:eastAsia="de-DE"/>
-                              <w:rPrChange w:id="510" w:author="Vikrant Abdagire | IBO" w:date="2020-03-27T15:59:00Z">
-                                <w:rPr>
-                                  <w:rFonts w:ascii="Consolas" w:eastAsia="Times New Roman" w:hAnsi="Consolas" w:cs="Times New Roman"/>
-                                  <w:color w:val="569CD6"/>
-                                  <w:sz w:val="21"/>
-                                  <w:szCs w:val="21"/>
-                                  <w:lang w:eastAsia="de-DE"/>
-                                </w:rPr>
-                              </w:rPrChange>
-                            </w:rPr>
-                            <w:t>)</w:t>
-                          </w:r>
-                          <w:r>
-                            <w:rPr>
-                              <w:rFonts w:ascii="Consolas" w:eastAsia="Times New Roman" w:hAnsi="Consolas" w:cs="Times New Roman"/>
-                              <w:color w:val="D4D4D4"/>
-                              <w:sz w:val="21"/>
-                              <w:szCs w:val="21"/>
-                              <w:lang w:val="en-US" w:eastAsia="de-DE"/>
-                              <w:rPrChange w:id="511" w:author="Vikrant Abdagire | IBO" w:date="2020-03-27T15:59:00Z">
-                                <w:rPr>
-                                  <w:rFonts w:ascii="Consolas" w:eastAsia="Times New Roman" w:hAnsi="Consolas" w:cs="Times New Roman"/>
-                                  <w:color w:val="D4D4D4"/>
-                                  <w:sz w:val="21"/>
-                                  <w:szCs w:val="21"/>
-                                  <w:lang w:eastAsia="de-DE"/>
-                                </w:rPr>
-                              </w:rPrChange>
-                            </w:rPr>
-                            <w:t>;</w:t>
-                          </w:r>
-                        </w:ins>
-                      </w:p>
-                      <w:p>
-                        <w:pPr>
-                          <w:shd w:val="clear" w:color="auto" w:fill="1E1E1E"/>
-                          <w:spacing w:after="0" w:line="285" w:lineRule="atLeast"/>
-                          <w:rPr>
-                            <w:ins w:id="512" w:author="Vikrant Abdagire | IBO" w:date="2020-03-27T15:59:00Z"/>
-                            <w:rFonts w:ascii="Consolas" w:eastAsia="Times New Roman" w:hAnsi="Consolas" w:cs="Times New Roman"/>
-                            <w:color w:val="D4D4D4"/>
-                            <w:sz w:val="21"/>
-                            <w:szCs w:val="21"/>
-                            <w:lang w:val="en-US" w:eastAsia="de-DE"/>
-                            <w:rPrChange w:id="513" w:author="Vikrant Abdagire | IBO" w:date="2020-03-27T15:59:00Z">
-                              <w:rPr>
-                                <w:ins w:id="514" w:author="Vikrant Abdagire | IBO" w:date="2020-03-27T15:59:00Z"/>
-                                <w:rFonts w:ascii="Consolas" w:eastAsia="Times New Roman" w:hAnsi="Consolas" w:cs="Times New Roman"/>
-                                <w:color w:val="D4D4D4"/>
-                                <w:sz w:val="21"/>
-                                <w:szCs w:val="21"/>
-                                <w:lang w:eastAsia="de-DE"/>
-                              </w:rPr>
-                            </w:rPrChange>
-                          </w:rPr>
-                        </w:pPr>
-                        <w:ins w:id="515" w:author="Vikrant Abdagire | IBO" w:date="2020-03-27T15:59:00Z">
-                          <w:r>
-                            <w:rPr>
-                              <w:rFonts w:ascii="Consolas" w:eastAsia="Times New Roman" w:hAnsi="Consolas" w:cs="Times New Roman"/>
-                              <w:color w:val="D4D4D4"/>
-                              <w:sz w:val="21"/>
-                              <w:szCs w:val="21"/>
-                              <w:lang w:val="en-US" w:eastAsia="de-DE"/>
-                              <w:rPrChange w:id="516" w:author="Vikrant Abdagire | IBO" w:date="2020-03-27T15:59:00Z">
-                                <w:rPr>
-                                  <w:rFonts w:ascii="Consolas" w:eastAsia="Times New Roman" w:hAnsi="Consolas" w:cs="Times New Roman"/>
-                                  <w:color w:val="D4D4D4"/>
-                                  <w:sz w:val="21"/>
-                                  <w:szCs w:val="21"/>
-                                  <w:lang w:eastAsia="de-DE"/>
-                                </w:rPr>
-                              </w:rPrChange>
-                            </w:rPr>
-                            <w:t>            </w:t>
-                          </w:r>
-                          <w:r>
-                            <w:rPr>
-                              <w:rFonts w:ascii="Consolas" w:eastAsia="Times New Roman" w:hAnsi="Consolas" w:cs="Times New Roman"/>
-                              <w:color w:val="C586C0"/>
-                              <w:sz w:val="21"/>
-                              <w:szCs w:val="21"/>
-                              <w:lang w:val="en-US" w:eastAsia="de-DE"/>
-                              <w:rPrChange w:id="517" w:author="Vikrant Abdagire | IBO" w:date="2020-03-27T15:59:00Z">
-                                <w:rPr>
-                                  <w:rFonts w:ascii="Consolas" w:eastAsia="Times New Roman" w:hAnsi="Consolas" w:cs="Times New Roman"/>
-                                  <w:color w:val="C586C0"/>
-                                  <w:sz w:val="21"/>
-                                  <w:szCs w:val="21"/>
-                                  <w:lang w:eastAsia="de-DE"/>
-                                </w:rPr>
-                              </w:rPrChange>
-                            </w:rPr>
-                            <w:t>end</w:t>
-                          </w:r>
-                          <w:r>
-                            <w:rPr>
-                              <w:rFonts w:ascii="Consolas" w:eastAsia="Times New Roman" w:hAnsi="Consolas" w:cs="Times New Roman"/>
-                              <w:color w:val="D4D4D4"/>
-                              <w:sz w:val="21"/>
-                              <w:szCs w:val="21"/>
-                              <w:lang w:val="en-US" w:eastAsia="de-DE"/>
-                              <w:rPrChange w:id="518" w:author="Vikrant Abdagire | IBO" w:date="2020-03-27T15:59:00Z">
-                                <w:rPr>
-                                  <w:rFonts w:ascii="Consolas" w:eastAsia="Times New Roman" w:hAnsi="Consolas" w:cs="Times New Roman"/>
-                                  <w:color w:val="D4D4D4"/>
-                                  <w:sz w:val="21"/>
-                                  <w:szCs w:val="21"/>
-                                  <w:lang w:eastAsia="de-DE"/>
-                                </w:rPr>
-                              </w:rPrChange>
-                            </w:rPr>
-                            <w:t>;</w:t>
-                          </w:r>
-                        </w:ins>
-                      </w:p>
-                      <w:p>
-                        <w:pPr>
-                          <w:shd w:val="clear" w:color="auto" w:fill="1E1E1E"/>
-                          <w:spacing w:after="0" w:line="285" w:lineRule="atLeast"/>
-                          <w:rPr>
-                            <w:ins w:id="519" w:author="Vikrant Abdagire | IBO" w:date="2020-03-27T15:59:00Z"/>
-                            <w:rFonts w:ascii="Consolas" w:eastAsia="Times New Roman" w:hAnsi="Consolas" w:cs="Times New Roman"/>
-                            <w:color w:val="D4D4D4"/>
-                            <w:sz w:val="21"/>
-                            <w:szCs w:val="21"/>
-                            <w:lang w:val="en-US" w:eastAsia="de-DE"/>
-                            <w:rPrChange w:id="520" w:author="Vikrant Abdagire | IBO" w:date="2020-03-27T15:59:00Z">
-                              <w:rPr>
-                                <w:ins w:id="521" w:author="Vikrant Abdagire | IBO" w:date="2020-03-27T15:59:00Z"/>
+                                <w:ins w:id="382" w:author="Vikrant Abdagire | IBO" w:date="2020-04-08T10:31:00Z"/>
                                 <w:rFonts w:ascii="Consolas" w:eastAsia="Times New Roman" w:hAnsi="Consolas" w:cs="Times New Roman"/>
                                 <w:color w:val="D4D4D4"/>
                                 <w:sz w:val="21"/>
@@ -8346,15 +8729,15 @@
                           <w:shd w:val="clear" w:color="auto" w:fill="1E1E1E"/>
                           <w:spacing w:after="0" w:line="285" w:lineRule="atLeast"/>
                           <w:rPr>
-                            <w:ins w:id="522" w:author="Vikrant Abdagire | IBO" w:date="2020-03-27T15:59:00Z"/>
+                            <w:ins w:id="383" w:author="Vikrant Abdagire | IBO" w:date="2020-04-08T10:31:00Z"/>
                             <w:rFonts w:ascii="Consolas" w:eastAsia="Times New Roman" w:hAnsi="Consolas" w:cs="Times New Roman"/>
                             <w:color w:val="D4D4D4"/>
                             <w:sz w:val="21"/>
                             <w:szCs w:val="21"/>
                             <w:lang w:val="en-US" w:eastAsia="de-DE"/>
-                            <w:rPrChange w:id="523" w:author="Vikrant Abdagire | IBO" w:date="2020-03-27T15:59:00Z">
+                            <w:rPrChange w:id="384" w:author="Vikrant Abdagire | IBO" w:date="2020-04-08T10:31:00Z">
                               <w:rPr>
-                                <w:ins w:id="524" w:author="Vikrant Abdagire | IBO" w:date="2020-03-27T15:59:00Z"/>
+                                <w:ins w:id="385" w:author="Vikrant Abdagire | IBO" w:date="2020-04-08T10:31:00Z"/>
                                 <w:rFonts w:ascii="Consolas" w:eastAsia="Times New Roman" w:hAnsi="Consolas" w:cs="Times New Roman"/>
                                 <w:color w:val="D4D4D4"/>
                                 <w:sz w:val="21"/>
@@ -8364,7 +8747,7 @@
                             </w:rPrChange>
                           </w:rPr>
                         </w:pPr>
-                        <w:ins w:id="525" w:author="Vikrant Abdagire | IBO" w:date="2020-03-27T15:59:00Z">
+                        <w:ins w:id="386" w:author="Vikrant Abdagire | IBO" w:date="2020-04-08T10:31:00Z">
                           <w:r>
                             <w:rPr>
                               <w:rFonts w:ascii="Consolas" w:eastAsia="Times New Roman" w:hAnsi="Consolas" w:cs="Times New Roman"/>
@@ -8372,7 +8755,7 @@
                               <w:sz w:val="21"/>
                               <w:szCs w:val="21"/>
                               <w:lang w:val="en-US" w:eastAsia="de-DE"/>
-                              <w:rPrChange w:id="526" w:author="Vikrant Abdagire | IBO" w:date="2020-03-27T15:59:00Z">
+                              <w:rPrChange w:id="387" w:author="Vikrant Abdagire | IBO" w:date="2020-04-08T10:31:00Z">
                                 <w:rPr>
                                   <w:rFonts w:ascii="Consolas" w:eastAsia="Times New Roman" w:hAnsi="Consolas" w:cs="Times New Roman"/>
                                   <w:color w:val="D4D4D4"/>
@@ -8382,7 +8765,26 @@
                                 </w:rPr>
                               </w:rPrChange>
                             </w:rPr>
-                            <w:t>        }</w:t>
+                            <w:t>                </w:t>
+                          </w:r>
+                          <w:r>
+                            <w:rPr>
+                              <w:rFonts w:ascii="Consolas" w:eastAsia="Times New Roman" w:hAnsi="Consolas" w:cs="Times New Roman"/>
+                              <w:color w:val="6A9955"/>
+                              <w:sz w:val="21"/>
+                              <w:szCs w:val="21"/>
+                              <w:lang w:val="en-US" w:eastAsia="de-DE"/>
+                              <w:rPrChange w:id="388" w:author="Vikrant Abdagire | IBO" w:date="2020-04-08T10:31:00Z">
+                                <w:rPr>
+                                  <w:rFonts w:ascii="Consolas" w:eastAsia="Times New Roman" w:hAnsi="Consolas" w:cs="Times New Roman"/>
+                                  <w:color w:val="6A9955"/>
+                                  <w:sz w:val="21"/>
+                                  <w:szCs w:val="21"/>
+                                  <w:lang w:eastAsia="de-DE"/>
+                                </w:rPr>
+                              </w:rPrChange>
+                            </w:rPr>
+                            <w:t>//Parameter Description Barcode.GenerateBarcode(Sales Order No, BarcodeFormat, Barcode_Height, Barcode_Width, Barcode_Margin, IsPureBarcode, TempBlob);</w:t>
                           </w:r>
                         </w:ins>
                       </w:p>
@@ -8391,15 +8793,15 @@
                           <w:shd w:val="clear" w:color="auto" w:fill="1E1E1E"/>
                           <w:spacing w:after="0" w:line="285" w:lineRule="atLeast"/>
                           <w:rPr>
-                            <w:ins w:id="527" w:author="Vikrant Abdagire | IBO" w:date="2020-03-27T15:59:00Z"/>
+                            <w:ins w:id="389" w:author="Vikrant Abdagire | IBO" w:date="2020-04-08T10:31:00Z"/>
                             <w:rFonts w:ascii="Consolas" w:eastAsia="Times New Roman" w:hAnsi="Consolas" w:cs="Times New Roman"/>
                             <w:color w:val="D4D4D4"/>
                             <w:sz w:val="21"/>
                             <w:szCs w:val="21"/>
                             <w:lang w:val="en-US" w:eastAsia="de-DE"/>
-                            <w:rPrChange w:id="528" w:author="Vikrant Abdagire | IBO" w:date="2020-03-27T15:59:00Z">
+                            <w:rPrChange w:id="390" w:author="Vikrant Abdagire | IBO" w:date="2020-04-08T10:31:00Z">
                               <w:rPr>
-                                <w:ins w:id="529" w:author="Vikrant Abdagire | IBO" w:date="2020-03-27T15:59:00Z"/>
+                                <w:ins w:id="391" w:author="Vikrant Abdagire | IBO" w:date="2020-04-08T10:31:00Z"/>
                                 <w:rFonts w:ascii="Consolas" w:eastAsia="Times New Roman" w:hAnsi="Consolas" w:cs="Times New Roman"/>
                                 <w:color w:val="D4D4D4"/>
                                 <w:sz w:val="21"/>
@@ -8409,7 +8811,7 @@
                             </w:rPrChange>
                           </w:rPr>
                         </w:pPr>
-                        <w:ins w:id="530" w:author="Vikrant Abdagire | IBO" w:date="2020-03-27T15:59:00Z">
+                        <w:ins w:id="392" w:author="Vikrant Abdagire | IBO" w:date="2020-04-08T10:31:00Z">
                           <w:r>
                             <w:rPr>
                               <w:rFonts w:ascii="Consolas" w:eastAsia="Times New Roman" w:hAnsi="Consolas" w:cs="Times New Roman"/>
@@ -8417,7 +8819,7 @@
                               <w:sz w:val="21"/>
                               <w:szCs w:val="21"/>
                               <w:lang w:val="en-US" w:eastAsia="de-DE"/>
-                              <w:rPrChange w:id="531" w:author="Vikrant Abdagire | IBO" w:date="2020-03-27T15:59:00Z">
+                              <w:rPrChange w:id="393" w:author="Vikrant Abdagire | IBO" w:date="2020-04-08T10:31:00Z">
                                 <w:rPr>
                                   <w:rFonts w:ascii="Consolas" w:eastAsia="Times New Roman" w:hAnsi="Consolas" w:cs="Times New Roman"/>
                                   <w:color w:val="D4D4D4"/>
@@ -8427,7 +8829,311 @@
                                 </w:rPr>
                               </w:rPrChange>
                             </w:rPr>
-                            <w:t>    }</w:t>
+                            <w:t>                Barcode</w:t>
+                          </w:r>
+                          <w:r>
+                            <w:rPr>
+                              <w:rFonts w:ascii="Consolas" w:eastAsia="Times New Roman" w:hAnsi="Consolas" w:cs="Times New Roman"/>
+                              <w:color w:val="569CD6"/>
+                              <w:sz w:val="21"/>
+                              <w:szCs w:val="21"/>
+                              <w:lang w:val="en-US" w:eastAsia="de-DE"/>
+                              <w:rPrChange w:id="394" w:author="Vikrant Abdagire | IBO" w:date="2020-04-08T10:31:00Z">
+                                <w:rPr>
+                                  <w:rFonts w:ascii="Consolas" w:eastAsia="Times New Roman" w:hAnsi="Consolas" w:cs="Times New Roman"/>
+                                  <w:color w:val="569CD6"/>
+                                  <w:sz w:val="21"/>
+                                  <w:szCs w:val="21"/>
+                                  <w:lang w:eastAsia="de-DE"/>
+                                </w:rPr>
+                              </w:rPrChange>
+                            </w:rPr>
+                            <w:t>.</w:t>
+                          </w:r>
+                          <w:r>
+                            <w:rPr>
+                              <w:rFonts w:ascii="Consolas" w:eastAsia="Times New Roman" w:hAnsi="Consolas" w:cs="Times New Roman"/>
+                              <w:color w:val="D4D4D4"/>
+                              <w:sz w:val="21"/>
+                              <w:szCs w:val="21"/>
+                              <w:lang w:val="en-US" w:eastAsia="de-DE"/>
+                              <w:rPrChange w:id="395" w:author="Vikrant Abdagire | IBO" w:date="2020-04-08T10:31:00Z">
+                                <w:rPr>
+                                  <w:rFonts w:ascii="Consolas" w:eastAsia="Times New Roman" w:hAnsi="Consolas" w:cs="Times New Roman"/>
+                                  <w:color w:val="D4D4D4"/>
+                                  <w:sz w:val="21"/>
+                                  <w:szCs w:val="21"/>
+                                  <w:lang w:eastAsia="de-DE"/>
+                                </w:rPr>
+                              </w:rPrChange>
+                            </w:rPr>
+                            <w:t>GenerateBarcode</w:t>
+                          </w:r>
+                          <w:r>
+                            <w:rPr>
+                              <w:rFonts w:ascii="Consolas" w:eastAsia="Times New Roman" w:hAnsi="Consolas" w:cs="Times New Roman"/>
+                              <w:color w:val="569CD6"/>
+                              <w:sz w:val="21"/>
+                              <w:szCs w:val="21"/>
+                              <w:lang w:val="en-US" w:eastAsia="de-DE"/>
+                              <w:rPrChange w:id="396" w:author="Vikrant Abdagire | IBO" w:date="2020-04-08T10:31:00Z">
+                                <w:rPr>
+                                  <w:rFonts w:ascii="Consolas" w:eastAsia="Times New Roman" w:hAnsi="Consolas" w:cs="Times New Roman"/>
+                                  <w:color w:val="569CD6"/>
+                                  <w:sz w:val="21"/>
+                                  <w:szCs w:val="21"/>
+                                  <w:lang w:eastAsia="de-DE"/>
+                                </w:rPr>
+                              </w:rPrChange>
+                            </w:rPr>
+                            <w:t>(</w:t>
+                          </w:r>
+                          <w:r>
+                            <w:rPr>
+                              <w:rFonts w:ascii="Consolas" w:eastAsia="Times New Roman" w:hAnsi="Consolas" w:cs="Times New Roman"/>
+                              <w:color w:val="D4D4D4"/>
+                              <w:sz w:val="21"/>
+                              <w:szCs w:val="21"/>
+                              <w:lang w:val="en-US" w:eastAsia="de-DE"/>
+                              <w:rPrChange w:id="397" w:author="Vikrant Abdagire | IBO" w:date="2020-04-08T10:31:00Z">
+                                <w:rPr>
+                                  <w:rFonts w:ascii="Consolas" w:eastAsia="Times New Roman" w:hAnsi="Consolas" w:cs="Times New Roman"/>
+                                  <w:color w:val="D4D4D4"/>
+                                  <w:sz w:val="21"/>
+                                  <w:szCs w:val="21"/>
+                                  <w:lang w:eastAsia="de-DE"/>
+                                </w:rPr>
+                              </w:rPrChange>
+                            </w:rPr>
+                            <w:t>"No.", </w:t>
+                          </w:r>
+                          <w:r>
+                            <w:rPr>
+                              <w:rFonts w:ascii="Consolas" w:eastAsia="Times New Roman" w:hAnsi="Consolas" w:cs="Times New Roman"/>
+                              <w:color w:val="CE9178"/>
+                              <w:sz w:val="21"/>
+                              <w:szCs w:val="21"/>
+                              <w:lang w:val="en-US" w:eastAsia="de-DE"/>
+                              <w:rPrChange w:id="398" w:author="Vikrant Abdagire | IBO" w:date="2020-04-08T10:31:00Z">
+                                <w:rPr>
+                                  <w:rFonts w:ascii="Consolas" w:eastAsia="Times New Roman" w:hAnsi="Consolas" w:cs="Times New Roman"/>
+                                  <w:color w:val="CE9178"/>
+                                  <w:sz w:val="21"/>
+                                  <w:szCs w:val="21"/>
+                                  <w:lang w:eastAsia="de-DE"/>
+                                </w:rPr>
+                              </w:rPrChange>
+                            </w:rPr>
+                            <w:t>'CODE_39'</w:t>
+                          </w:r>
+                          <w:r>
+                            <w:rPr>
+                              <w:rFonts w:ascii="Consolas" w:eastAsia="Times New Roman" w:hAnsi="Consolas" w:cs="Times New Roman"/>
+                              <w:color w:val="D4D4D4"/>
+                              <w:sz w:val="21"/>
+                              <w:szCs w:val="21"/>
+                              <w:lang w:val="en-US" w:eastAsia="de-DE"/>
+                              <w:rPrChange w:id="399" w:author="Vikrant Abdagire | IBO" w:date="2020-04-08T10:31:00Z">
+                                <w:rPr>
+                                  <w:rFonts w:ascii="Consolas" w:eastAsia="Times New Roman" w:hAnsi="Consolas" w:cs="Times New Roman"/>
+                                  <w:color w:val="D4D4D4"/>
+                                  <w:sz w:val="21"/>
+                                  <w:szCs w:val="21"/>
+                                  <w:lang w:eastAsia="de-DE"/>
+                                </w:rPr>
+                              </w:rPrChange>
+                            </w:rPr>
+                            <w:t>, </w:t>
+                          </w:r>
+                          <w:r>
+                            <w:rPr>
+                              <w:rFonts w:ascii="Consolas" w:eastAsia="Times New Roman" w:hAnsi="Consolas" w:cs="Times New Roman"/>
+                              <w:color w:val="CE9178"/>
+                              <w:sz w:val="21"/>
+                              <w:szCs w:val="21"/>
+                              <w:lang w:val="en-US" w:eastAsia="de-DE"/>
+                              <w:rPrChange w:id="400" w:author="Vikrant Abdagire | IBO" w:date="2020-04-08T10:31:00Z">
+                                <w:rPr>
+                                  <w:rFonts w:ascii="Consolas" w:eastAsia="Times New Roman" w:hAnsi="Consolas" w:cs="Times New Roman"/>
+                                  <w:color w:val="CE9178"/>
+                                  <w:sz w:val="21"/>
+                                  <w:szCs w:val="21"/>
+                                  <w:lang w:eastAsia="de-DE"/>
+                                </w:rPr>
+                              </w:rPrChange>
+                            </w:rPr>
+                            <w:t>'100'</w:t>
+                          </w:r>
+                          <w:r>
+                            <w:rPr>
+                              <w:rFonts w:ascii="Consolas" w:eastAsia="Times New Roman" w:hAnsi="Consolas" w:cs="Times New Roman"/>
+                              <w:color w:val="D4D4D4"/>
+                              <w:sz w:val="21"/>
+                              <w:szCs w:val="21"/>
+                              <w:lang w:val="en-US" w:eastAsia="de-DE"/>
+                              <w:rPrChange w:id="401" w:author="Vikrant Abdagire | IBO" w:date="2020-04-08T10:31:00Z">
+                                <w:rPr>
+                                  <w:rFonts w:ascii="Consolas" w:eastAsia="Times New Roman" w:hAnsi="Consolas" w:cs="Times New Roman"/>
+                                  <w:color w:val="D4D4D4"/>
+                                  <w:sz w:val="21"/>
+                                  <w:szCs w:val="21"/>
+                                  <w:lang w:eastAsia="de-DE"/>
+                                </w:rPr>
+                              </w:rPrChange>
+                            </w:rPr>
+                            <w:t>, </w:t>
+                          </w:r>
+                          <w:r>
+                            <w:rPr>
+                              <w:rFonts w:ascii="Consolas" w:eastAsia="Times New Roman" w:hAnsi="Consolas" w:cs="Times New Roman"/>
+                              <w:color w:val="CE9178"/>
+                              <w:sz w:val="21"/>
+                              <w:szCs w:val="21"/>
+                              <w:lang w:val="en-US" w:eastAsia="de-DE"/>
+                              <w:rPrChange w:id="402" w:author="Vikrant Abdagire | IBO" w:date="2020-04-08T10:31:00Z">
+                                <w:rPr>
+                                  <w:rFonts w:ascii="Consolas" w:eastAsia="Times New Roman" w:hAnsi="Consolas" w:cs="Times New Roman"/>
+                                  <w:color w:val="CE9178"/>
+                                  <w:sz w:val="21"/>
+                                  <w:szCs w:val="21"/>
+                                  <w:lang w:eastAsia="de-DE"/>
+                                </w:rPr>
+                              </w:rPrChange>
+                            </w:rPr>
+                            <w:t>'400'</w:t>
+                          </w:r>
+                          <w:r>
+                            <w:rPr>
+                              <w:rFonts w:ascii="Consolas" w:eastAsia="Times New Roman" w:hAnsi="Consolas" w:cs="Times New Roman"/>
+                              <w:color w:val="D4D4D4"/>
+                              <w:sz w:val="21"/>
+                              <w:szCs w:val="21"/>
+                              <w:lang w:val="en-US" w:eastAsia="de-DE"/>
+                              <w:rPrChange w:id="403" w:author="Vikrant Abdagire | IBO" w:date="2020-04-08T10:31:00Z">
+                                <w:rPr>
+                                  <w:rFonts w:ascii="Consolas" w:eastAsia="Times New Roman" w:hAnsi="Consolas" w:cs="Times New Roman"/>
+                                  <w:color w:val="D4D4D4"/>
+                                  <w:sz w:val="21"/>
+                                  <w:szCs w:val="21"/>
+                                  <w:lang w:eastAsia="de-DE"/>
+                                </w:rPr>
+                              </w:rPrChange>
+                            </w:rPr>
+                            <w:t>, </w:t>
+                          </w:r>
+                          <w:r>
+                            <w:rPr>
+                              <w:rFonts w:ascii="Consolas" w:eastAsia="Times New Roman" w:hAnsi="Consolas" w:cs="Times New Roman"/>
+                              <w:color w:val="CE9178"/>
+                              <w:sz w:val="21"/>
+                              <w:szCs w:val="21"/>
+                              <w:lang w:val="en-US" w:eastAsia="de-DE"/>
+                              <w:rPrChange w:id="404" w:author="Vikrant Abdagire | IBO" w:date="2020-04-08T10:31:00Z">
+                                <w:rPr>
+                                  <w:rFonts w:ascii="Consolas" w:eastAsia="Times New Roman" w:hAnsi="Consolas" w:cs="Times New Roman"/>
+                                  <w:color w:val="CE9178"/>
+                                  <w:sz w:val="21"/>
+                                  <w:szCs w:val="21"/>
+                                  <w:lang w:eastAsia="de-DE"/>
+                                </w:rPr>
+                              </w:rPrChange>
+                            </w:rPr>
+                            <w:t>'0'</w:t>
+                          </w:r>
+                          <w:r>
+                            <w:rPr>
+                              <w:rFonts w:ascii="Consolas" w:eastAsia="Times New Roman" w:hAnsi="Consolas" w:cs="Times New Roman"/>
+                              <w:color w:val="D4D4D4"/>
+                              <w:sz w:val="21"/>
+                              <w:szCs w:val="21"/>
+                              <w:lang w:val="en-US" w:eastAsia="de-DE"/>
+                              <w:rPrChange w:id="405" w:author="Vikrant Abdagire | IBO" w:date="2020-04-08T10:31:00Z">
+                                <w:rPr>
+                                  <w:rFonts w:ascii="Consolas" w:eastAsia="Times New Roman" w:hAnsi="Consolas" w:cs="Times New Roman"/>
+                                  <w:color w:val="D4D4D4"/>
+                                  <w:sz w:val="21"/>
+                                  <w:szCs w:val="21"/>
+                                  <w:lang w:eastAsia="de-DE"/>
+                                </w:rPr>
+                              </w:rPrChange>
+                            </w:rPr>
+                            <w:t>, </w:t>
+                          </w:r>
+                          <w:r>
+                            <w:rPr>
+                              <w:rFonts w:ascii="Consolas" w:eastAsia="Times New Roman" w:hAnsi="Consolas" w:cs="Times New Roman"/>
+                              <w:color w:val="CE9178"/>
+                              <w:sz w:val="21"/>
+                              <w:szCs w:val="21"/>
+                              <w:lang w:val="en-US" w:eastAsia="de-DE"/>
+                              <w:rPrChange w:id="406" w:author="Vikrant Abdagire | IBO" w:date="2020-04-08T10:31:00Z">
+                                <w:rPr>
+                                  <w:rFonts w:ascii="Consolas" w:eastAsia="Times New Roman" w:hAnsi="Consolas" w:cs="Times New Roman"/>
+                                  <w:color w:val="CE9178"/>
+                                  <w:sz w:val="21"/>
+                                  <w:szCs w:val="21"/>
+                                  <w:lang w:eastAsia="de-DE"/>
+                                </w:rPr>
+                              </w:rPrChange>
+                            </w:rPr>
+                            <w:t>'true'</w:t>
+                          </w:r>
+                          <w:r>
+                            <w:rPr>
+                              <w:rFonts w:ascii="Consolas" w:eastAsia="Times New Roman" w:hAnsi="Consolas" w:cs="Times New Roman"/>
+                              <w:color w:val="D4D4D4"/>
+                              <w:sz w:val="21"/>
+                              <w:szCs w:val="21"/>
+                              <w:lang w:val="en-US" w:eastAsia="de-DE"/>
+                              <w:rPrChange w:id="407" w:author="Vikrant Abdagire | IBO" w:date="2020-04-08T10:31:00Z">
+                                <w:rPr>
+                                  <w:rFonts w:ascii="Consolas" w:eastAsia="Times New Roman" w:hAnsi="Consolas" w:cs="Times New Roman"/>
+                                  <w:color w:val="D4D4D4"/>
+                                  <w:sz w:val="21"/>
+                                  <w:szCs w:val="21"/>
+                                  <w:lang w:eastAsia="de-DE"/>
+                                </w:rPr>
+                              </w:rPrChange>
+                            </w:rPr>
+                            <w:t>, TempBlob1</w:t>
+                          </w:r>
+                          <w:r>
+                            <w:rPr>
+                              <w:rFonts w:ascii="Consolas" w:eastAsia="Times New Roman" w:hAnsi="Consolas" w:cs="Times New Roman"/>
+                              <w:color w:val="569CD6"/>
+                              <w:sz w:val="21"/>
+                              <w:szCs w:val="21"/>
+                              <w:lang w:val="en-US" w:eastAsia="de-DE"/>
+                              <w:rPrChange w:id="408" w:author="Vikrant Abdagire | IBO" w:date="2020-04-08T10:31:00Z">
+                                <w:rPr>
+                                  <w:rFonts w:ascii="Consolas" w:eastAsia="Times New Roman" w:hAnsi="Consolas" w:cs="Times New Roman"/>
+                                  <w:color w:val="569CD6"/>
+                                  <w:sz w:val="21"/>
+                                  <w:szCs w:val="21"/>
+                                  <w:lang w:eastAsia="de-DE"/>
+                                </w:rPr>
+                              </w:rPrChange>
+                            </w:rPr>
+                            <w:t>)</w:t>
+                          </w:r>
+                          <w:r>
+                            <w:rPr>
+                              <w:rFonts w:ascii="Consolas" w:eastAsia="Times New Roman" w:hAnsi="Consolas" w:cs="Times New Roman"/>
+                              <w:color w:val="D4D4D4"/>
+                              <w:sz w:val="21"/>
+                              <w:szCs w:val="21"/>
+                              <w:lang w:val="en-US" w:eastAsia="de-DE"/>
+                              <w:rPrChange w:id="409" w:author="Vikrant Abdagire | IBO" w:date="2020-04-08T10:31:00Z">
+                                <w:rPr>
+                                  <w:rFonts w:ascii="Consolas" w:eastAsia="Times New Roman" w:hAnsi="Consolas" w:cs="Times New Roman"/>
+                                  <w:color w:val="D4D4D4"/>
+                                  <w:sz w:val="21"/>
+                                  <w:szCs w:val="21"/>
+                                  <w:lang w:eastAsia="de-DE"/>
+                                </w:rPr>
+                              </w:rPrChange>
+                            </w:rPr>
+                            <w:t>;</w:t>
                           </w:r>
                         </w:ins>
                       </w:p>
@@ -8436,15 +9142,606 @@
                           <w:shd w:val="clear" w:color="auto" w:fill="1E1E1E"/>
                           <w:spacing w:after="0" w:line="285" w:lineRule="atLeast"/>
                           <w:rPr>
-                            <w:ins w:id="532" w:author="Vikrant Abdagire | IBO" w:date="2020-03-27T15:59:00Z"/>
+                            <w:ins w:id="410" w:author="Vikrant Abdagire | IBO" w:date="2020-04-08T10:31:00Z"/>
                             <w:rFonts w:ascii="Consolas" w:eastAsia="Times New Roman" w:hAnsi="Consolas" w:cs="Times New Roman"/>
                             <w:color w:val="D4D4D4"/>
                             <w:sz w:val="21"/>
                             <w:szCs w:val="21"/>
                             <w:lang w:val="en-US" w:eastAsia="de-DE"/>
-                            <w:rPrChange w:id="533" w:author="Vikrant Abdagire | IBO" w:date="2020-03-27T15:59:00Z">
+                            <w:rPrChange w:id="411" w:author="Vikrant Abdagire | IBO" w:date="2020-04-08T10:31:00Z">
                               <w:rPr>
-                                <w:ins w:id="534" w:author="Vikrant Abdagire | IBO" w:date="2020-03-27T15:59:00Z"/>
+                                <w:ins w:id="412" w:author="Vikrant Abdagire | IBO" w:date="2020-04-08T10:31:00Z"/>
+                                <w:rFonts w:ascii="Consolas" w:eastAsia="Times New Roman" w:hAnsi="Consolas" w:cs="Times New Roman"/>
+                                <w:color w:val="D4D4D4"/>
+                                <w:sz w:val="21"/>
+                                <w:szCs w:val="21"/>
+                                <w:lang w:eastAsia="de-DE"/>
+                              </w:rPr>
+                            </w:rPrChange>
+                          </w:rPr>
+                        </w:pPr>
+                        <w:ins w:id="413" w:author="Vikrant Abdagire | IBO" w:date="2020-04-08T10:31:00Z">
+                          <w:r>
+                            <w:rPr>
+                              <w:rFonts w:ascii="Consolas" w:eastAsia="Times New Roman" w:hAnsi="Consolas" w:cs="Times New Roman"/>
+                              <w:color w:val="D4D4D4"/>
+                              <w:sz w:val="21"/>
+                              <w:szCs w:val="21"/>
+                              <w:lang w:val="en-US" w:eastAsia="de-DE"/>
+                              <w:rPrChange w:id="414" w:author="Vikrant Abdagire | IBO" w:date="2020-04-08T10:31:00Z">
+                                <w:rPr>
+                                  <w:rFonts w:ascii="Consolas" w:eastAsia="Times New Roman" w:hAnsi="Consolas" w:cs="Times New Roman"/>
+                                  <w:color w:val="D4D4D4"/>
+                                  <w:sz w:val="21"/>
+                                  <w:szCs w:val="21"/>
+                                  <w:lang w:eastAsia="de-DE"/>
+                                </w:rPr>
+                              </w:rPrChange>
+                            </w:rPr>
+                            <w:t>                TempBlob1</w:t>
+                          </w:r>
+                          <w:r>
+                            <w:rPr>
+                              <w:rFonts w:ascii="Consolas" w:eastAsia="Times New Roman" w:hAnsi="Consolas" w:cs="Times New Roman"/>
+                              <w:color w:val="569CD6"/>
+                              <w:sz w:val="21"/>
+                              <w:szCs w:val="21"/>
+                              <w:lang w:val="en-US" w:eastAsia="de-DE"/>
+                              <w:rPrChange w:id="415" w:author="Vikrant Abdagire | IBO" w:date="2020-04-08T10:31:00Z">
+                                <w:rPr>
+                                  <w:rFonts w:ascii="Consolas" w:eastAsia="Times New Roman" w:hAnsi="Consolas" w:cs="Times New Roman"/>
+                                  <w:color w:val="569CD6"/>
+                                  <w:sz w:val="21"/>
+                                  <w:szCs w:val="21"/>
+                                  <w:lang w:eastAsia="de-DE"/>
+                                </w:rPr>
+                              </w:rPrChange>
+                            </w:rPr>
+                            <w:t>.</w:t>
+                          </w:r>
+                          <w:r>
+                            <w:rPr>
+                              <w:rFonts w:ascii="Consolas" w:eastAsia="Times New Roman" w:hAnsi="Consolas" w:cs="Times New Roman"/>
+                              <w:color w:val="D4D4D4"/>
+                              <w:sz w:val="21"/>
+                              <w:szCs w:val="21"/>
+                              <w:lang w:val="en-US" w:eastAsia="de-DE"/>
+                              <w:rPrChange w:id="416" w:author="Vikrant Abdagire | IBO" w:date="2020-04-08T10:31:00Z">
+                                <w:rPr>
+                                  <w:rFonts w:ascii="Consolas" w:eastAsia="Times New Roman" w:hAnsi="Consolas" w:cs="Times New Roman"/>
+                                  <w:color w:val="D4D4D4"/>
+                                  <w:sz w:val="21"/>
+                                  <w:szCs w:val="21"/>
+                                  <w:lang w:eastAsia="de-DE"/>
+                                </w:rPr>
+                              </w:rPrChange>
+                            </w:rPr>
+                            <w:t>CreateInStream</w:t>
+                          </w:r>
+                          <w:r>
+                            <w:rPr>
+                              <w:rFonts w:ascii="Consolas" w:eastAsia="Times New Roman" w:hAnsi="Consolas" w:cs="Times New Roman"/>
+                              <w:color w:val="569CD6"/>
+                              <w:sz w:val="21"/>
+                              <w:szCs w:val="21"/>
+                              <w:lang w:val="en-US" w:eastAsia="de-DE"/>
+                              <w:rPrChange w:id="417" w:author="Vikrant Abdagire | IBO" w:date="2020-04-08T10:31:00Z">
+                                <w:rPr>
+                                  <w:rFonts w:ascii="Consolas" w:eastAsia="Times New Roman" w:hAnsi="Consolas" w:cs="Times New Roman"/>
+                                  <w:color w:val="569CD6"/>
+                                  <w:sz w:val="21"/>
+                                  <w:szCs w:val="21"/>
+                                  <w:lang w:eastAsia="de-DE"/>
+                                </w:rPr>
+                              </w:rPrChange>
+                            </w:rPr>
+                            <w:t>(</w:t>
+                          </w:r>
+                          <w:proofErr w:type="spellStart"/>
+                          <w:r>
+                            <w:rPr>
+                              <w:rFonts w:ascii="Consolas" w:eastAsia="Times New Roman" w:hAnsi="Consolas" w:cs="Times New Roman"/>
+                              <w:color w:val="D4D4D4"/>
+                              <w:sz w:val="21"/>
+                              <w:szCs w:val="21"/>
+                              <w:lang w:val="en-US" w:eastAsia="de-DE"/>
+                              <w:rPrChange w:id="418" w:author="Vikrant Abdagire | IBO" w:date="2020-04-08T10:31:00Z">
+                                <w:rPr>
+                                  <w:rFonts w:ascii="Consolas" w:eastAsia="Times New Roman" w:hAnsi="Consolas" w:cs="Times New Roman"/>
+                                  <w:color w:val="D4D4D4"/>
+                                  <w:sz w:val="21"/>
+                                  <w:szCs w:val="21"/>
+                                  <w:lang w:eastAsia="de-DE"/>
+                                </w:rPr>
+                              </w:rPrChange>
+                            </w:rPr>
+                            <w:t>InStreamRep</w:t>
+                          </w:r>
+                          <w:proofErr w:type="spellEnd"/>
+                          <w:r>
+                            <w:rPr>
+                              <w:rFonts w:ascii="Consolas" w:eastAsia="Times New Roman" w:hAnsi="Consolas" w:cs="Times New Roman"/>
+                              <w:color w:val="569CD6"/>
+                              <w:sz w:val="21"/>
+                              <w:szCs w:val="21"/>
+                              <w:lang w:val="en-US" w:eastAsia="de-DE"/>
+                              <w:rPrChange w:id="419" w:author="Vikrant Abdagire | IBO" w:date="2020-04-08T10:31:00Z">
+                                <w:rPr>
+                                  <w:rFonts w:ascii="Consolas" w:eastAsia="Times New Roman" w:hAnsi="Consolas" w:cs="Times New Roman"/>
+                                  <w:color w:val="569CD6"/>
+                                  <w:sz w:val="21"/>
+                                  <w:szCs w:val="21"/>
+                                  <w:lang w:eastAsia="de-DE"/>
+                                </w:rPr>
+                              </w:rPrChange>
+                            </w:rPr>
+                            <w:t>)</w:t>
+                          </w:r>
+                          <w:r>
+                            <w:rPr>
+                              <w:rFonts w:ascii="Consolas" w:eastAsia="Times New Roman" w:hAnsi="Consolas" w:cs="Times New Roman"/>
+                              <w:color w:val="D4D4D4"/>
+                              <w:sz w:val="21"/>
+                              <w:szCs w:val="21"/>
+                              <w:lang w:val="en-US" w:eastAsia="de-DE"/>
+                              <w:rPrChange w:id="420" w:author="Vikrant Abdagire | IBO" w:date="2020-04-08T10:31:00Z">
+                                <w:rPr>
+                                  <w:rFonts w:ascii="Consolas" w:eastAsia="Times New Roman" w:hAnsi="Consolas" w:cs="Times New Roman"/>
+                                  <w:color w:val="D4D4D4"/>
+                                  <w:sz w:val="21"/>
+                                  <w:szCs w:val="21"/>
+                                  <w:lang w:eastAsia="de-DE"/>
+                                </w:rPr>
+                              </w:rPrChange>
+                            </w:rPr>
+                            <w:t>;</w:t>
+                          </w:r>
+                        </w:ins>
+                      </w:p>
+                      <w:p>
+                        <w:pPr>
+                          <w:shd w:val="clear" w:color="auto" w:fill="1E1E1E"/>
+                          <w:spacing w:after="0" w:line="285" w:lineRule="atLeast"/>
+                          <w:rPr>
+                            <w:ins w:id="421" w:author="Vikrant Abdagire | IBO" w:date="2020-04-08T10:31:00Z"/>
+                            <w:rFonts w:ascii="Consolas" w:eastAsia="Times New Roman" w:hAnsi="Consolas" w:cs="Times New Roman"/>
+                            <w:color w:val="D4D4D4"/>
+                            <w:sz w:val="21"/>
+                            <w:szCs w:val="21"/>
+                            <w:lang w:val="en-US" w:eastAsia="de-DE"/>
+                            <w:rPrChange w:id="422" w:author="Vikrant Abdagire | IBO" w:date="2020-04-08T10:31:00Z">
+                              <w:rPr>
+                                <w:ins w:id="423" w:author="Vikrant Abdagire | IBO" w:date="2020-04-08T10:31:00Z"/>
+                                <w:rFonts w:ascii="Consolas" w:eastAsia="Times New Roman" w:hAnsi="Consolas" w:cs="Times New Roman"/>
+                                <w:color w:val="D4D4D4"/>
+                                <w:sz w:val="21"/>
+                                <w:szCs w:val="21"/>
+                                <w:lang w:eastAsia="de-DE"/>
+                              </w:rPr>
+                            </w:rPrChange>
+                          </w:rPr>
+                        </w:pPr>
+                        <w:ins w:id="424" w:author="Vikrant Abdagire | IBO" w:date="2020-04-08T10:31:00Z">
+                          <w:r>
+                            <w:rPr>
+                              <w:rFonts w:ascii="Consolas" w:eastAsia="Times New Roman" w:hAnsi="Consolas" w:cs="Times New Roman"/>
+                              <w:color w:val="D4D4D4"/>
+                              <w:sz w:val="21"/>
+                              <w:szCs w:val="21"/>
+                              <w:lang w:val="en-US" w:eastAsia="de-DE"/>
+                              <w:rPrChange w:id="425" w:author="Vikrant Abdagire | IBO" w:date="2020-04-08T10:31:00Z">
+                                <w:rPr>
+                                  <w:rFonts w:ascii="Consolas" w:eastAsia="Times New Roman" w:hAnsi="Consolas" w:cs="Times New Roman"/>
+                                  <w:color w:val="D4D4D4"/>
+                                  <w:sz w:val="21"/>
+                                  <w:szCs w:val="21"/>
+                                  <w:lang w:eastAsia="de-DE"/>
+                                </w:rPr>
+                              </w:rPrChange>
+                            </w:rPr>
+                            <w:t>                </w:t>
+                          </w:r>
+                          <w:proofErr w:type="spellStart"/>
+                          <w:r>
+                            <w:rPr>
+                              <w:rFonts w:ascii="Consolas" w:eastAsia="Times New Roman" w:hAnsi="Consolas" w:cs="Times New Roman"/>
+                              <w:color w:val="D4D4D4"/>
+                              <w:sz w:val="21"/>
+                              <w:szCs w:val="21"/>
+                              <w:lang w:val="en-US" w:eastAsia="de-DE"/>
+                              <w:rPrChange w:id="426" w:author="Vikrant Abdagire | IBO" w:date="2020-04-08T10:31:00Z">
+                                <w:rPr>
+                                  <w:rFonts w:ascii="Consolas" w:eastAsia="Times New Roman" w:hAnsi="Consolas" w:cs="Times New Roman"/>
+                                  <w:color w:val="D4D4D4"/>
+                                  <w:sz w:val="21"/>
+                                  <w:szCs w:val="21"/>
+                                  <w:lang w:eastAsia="de-DE"/>
+                                </w:rPr>
+                              </w:rPrChange>
+                            </w:rPr>
+                            <w:t>TempBlob</w:t>
+                          </w:r>
+                          <w:r>
+                            <w:rPr>
+                              <w:rFonts w:ascii="Consolas" w:eastAsia="Times New Roman" w:hAnsi="Consolas" w:cs="Times New Roman"/>
+                              <w:color w:val="569CD6"/>
+                              <w:sz w:val="21"/>
+                              <w:szCs w:val="21"/>
+                              <w:lang w:val="en-US" w:eastAsia="de-DE"/>
+                              <w:rPrChange w:id="427" w:author="Vikrant Abdagire | IBO" w:date="2020-04-08T10:31:00Z">
+                                <w:rPr>
+                                  <w:rFonts w:ascii="Consolas" w:eastAsia="Times New Roman" w:hAnsi="Consolas" w:cs="Times New Roman"/>
+                                  <w:color w:val="569CD6"/>
+                                  <w:sz w:val="21"/>
+                                  <w:szCs w:val="21"/>
+                                  <w:lang w:eastAsia="de-DE"/>
+                                </w:rPr>
+                              </w:rPrChange>
+                            </w:rPr>
+                            <w:t>.Blob.</w:t>
+                          </w:r>
+                          <w:r>
+                            <w:rPr>
+                              <w:rFonts w:ascii="Consolas" w:eastAsia="Times New Roman" w:hAnsi="Consolas" w:cs="Times New Roman"/>
+                              <w:color w:val="D4D4D4"/>
+                              <w:sz w:val="21"/>
+                              <w:szCs w:val="21"/>
+                              <w:lang w:val="en-US" w:eastAsia="de-DE"/>
+                              <w:rPrChange w:id="428" w:author="Vikrant Abdagire | IBO" w:date="2020-04-08T10:31:00Z">
+                                <w:rPr>
+                                  <w:rFonts w:ascii="Consolas" w:eastAsia="Times New Roman" w:hAnsi="Consolas" w:cs="Times New Roman"/>
+                                  <w:color w:val="D4D4D4"/>
+                                  <w:sz w:val="21"/>
+                                  <w:szCs w:val="21"/>
+                                  <w:lang w:eastAsia="de-DE"/>
+                                </w:rPr>
+                              </w:rPrChange>
+                            </w:rPr>
+                            <w:t>CreateOutStream</w:t>
+                          </w:r>
+                          <w:proofErr w:type="spellEnd"/>
+                          <w:r>
+                            <w:rPr>
+                              <w:rFonts w:ascii="Consolas" w:eastAsia="Times New Roman" w:hAnsi="Consolas" w:cs="Times New Roman"/>
+                              <w:color w:val="569CD6"/>
+                              <w:sz w:val="21"/>
+                              <w:szCs w:val="21"/>
+                              <w:lang w:val="en-US" w:eastAsia="de-DE"/>
+                              <w:rPrChange w:id="429" w:author="Vikrant Abdagire | IBO" w:date="2020-04-08T10:31:00Z">
+                                <w:rPr>
+                                  <w:rFonts w:ascii="Consolas" w:eastAsia="Times New Roman" w:hAnsi="Consolas" w:cs="Times New Roman"/>
+                                  <w:color w:val="569CD6"/>
+                                  <w:sz w:val="21"/>
+                                  <w:szCs w:val="21"/>
+                                  <w:lang w:eastAsia="de-DE"/>
+                                </w:rPr>
+                              </w:rPrChange>
+                            </w:rPr>
+                            <w:t>(</w:t>
+                          </w:r>
+                          <w:proofErr w:type="spellStart"/>
+                          <w:r>
+                            <w:rPr>
+                              <w:rFonts w:ascii="Consolas" w:eastAsia="Times New Roman" w:hAnsi="Consolas" w:cs="Times New Roman"/>
+                              <w:color w:val="D4D4D4"/>
+                              <w:sz w:val="21"/>
+                              <w:szCs w:val="21"/>
+                              <w:lang w:val="en-US" w:eastAsia="de-DE"/>
+                              <w:rPrChange w:id="430" w:author="Vikrant Abdagire | IBO" w:date="2020-04-08T10:31:00Z">
+                                <w:rPr>
+                                  <w:rFonts w:ascii="Consolas" w:eastAsia="Times New Roman" w:hAnsi="Consolas" w:cs="Times New Roman"/>
+                                  <w:color w:val="D4D4D4"/>
+                                  <w:sz w:val="21"/>
+                                  <w:szCs w:val="21"/>
+                                  <w:lang w:eastAsia="de-DE"/>
+                                </w:rPr>
+                              </w:rPrChange>
+                            </w:rPr>
+                            <w:t>outStreamRep</w:t>
+                          </w:r>
+                          <w:proofErr w:type="spellEnd"/>
+                          <w:r>
+                            <w:rPr>
+                              <w:rFonts w:ascii="Consolas" w:eastAsia="Times New Roman" w:hAnsi="Consolas" w:cs="Times New Roman"/>
+                              <w:color w:val="569CD6"/>
+                              <w:sz w:val="21"/>
+                              <w:szCs w:val="21"/>
+                              <w:lang w:val="en-US" w:eastAsia="de-DE"/>
+                              <w:rPrChange w:id="431" w:author="Vikrant Abdagire | IBO" w:date="2020-04-08T10:31:00Z">
+                                <w:rPr>
+                                  <w:rFonts w:ascii="Consolas" w:eastAsia="Times New Roman" w:hAnsi="Consolas" w:cs="Times New Roman"/>
+                                  <w:color w:val="569CD6"/>
+                                  <w:sz w:val="21"/>
+                                  <w:szCs w:val="21"/>
+                                  <w:lang w:eastAsia="de-DE"/>
+                                </w:rPr>
+                              </w:rPrChange>
+                            </w:rPr>
+                            <w:t>)</w:t>
+                          </w:r>
+                          <w:r>
+                            <w:rPr>
+                              <w:rFonts w:ascii="Consolas" w:eastAsia="Times New Roman" w:hAnsi="Consolas" w:cs="Times New Roman"/>
+                              <w:color w:val="D4D4D4"/>
+                              <w:sz w:val="21"/>
+                              <w:szCs w:val="21"/>
+                              <w:lang w:val="en-US" w:eastAsia="de-DE"/>
+                              <w:rPrChange w:id="432" w:author="Vikrant Abdagire | IBO" w:date="2020-04-08T10:31:00Z">
+                                <w:rPr>
+                                  <w:rFonts w:ascii="Consolas" w:eastAsia="Times New Roman" w:hAnsi="Consolas" w:cs="Times New Roman"/>
+                                  <w:color w:val="D4D4D4"/>
+                                  <w:sz w:val="21"/>
+                                  <w:szCs w:val="21"/>
+                                  <w:lang w:eastAsia="de-DE"/>
+                                </w:rPr>
+                              </w:rPrChange>
+                            </w:rPr>
+                            <w:t>;</w:t>
+                          </w:r>
+                        </w:ins>
+                      </w:p>
+                      <w:p>
+                        <w:pPr>
+                          <w:shd w:val="clear" w:color="auto" w:fill="1E1E1E"/>
+                          <w:spacing w:after="0" w:line="285" w:lineRule="atLeast"/>
+                          <w:rPr>
+                            <w:ins w:id="433" w:author="Vikrant Abdagire | IBO" w:date="2020-04-08T10:31:00Z"/>
+                            <w:rFonts w:ascii="Consolas" w:eastAsia="Times New Roman" w:hAnsi="Consolas" w:cs="Times New Roman"/>
+                            <w:color w:val="D4D4D4"/>
+                            <w:sz w:val="21"/>
+                            <w:szCs w:val="21"/>
+                            <w:lang w:val="en-US" w:eastAsia="de-DE"/>
+                            <w:rPrChange w:id="434" w:author="Vikrant Abdagire | IBO" w:date="2020-04-08T10:31:00Z">
+                              <w:rPr>
+                                <w:ins w:id="435" w:author="Vikrant Abdagire | IBO" w:date="2020-04-08T10:31:00Z"/>
+                                <w:rFonts w:ascii="Consolas" w:eastAsia="Times New Roman" w:hAnsi="Consolas" w:cs="Times New Roman"/>
+                                <w:color w:val="D4D4D4"/>
+                                <w:sz w:val="21"/>
+                                <w:szCs w:val="21"/>
+                                <w:lang w:eastAsia="de-DE"/>
+                              </w:rPr>
+                            </w:rPrChange>
+                          </w:rPr>
+                        </w:pPr>
+                        <w:ins w:id="436" w:author="Vikrant Abdagire | IBO" w:date="2020-04-08T10:31:00Z">
+                          <w:r>
+                            <w:rPr>
+                              <w:rFonts w:ascii="Consolas" w:eastAsia="Times New Roman" w:hAnsi="Consolas" w:cs="Times New Roman"/>
+                              <w:color w:val="D4D4D4"/>
+                              <w:sz w:val="21"/>
+                              <w:szCs w:val="21"/>
+                              <w:lang w:val="en-US" w:eastAsia="de-DE"/>
+                              <w:rPrChange w:id="437" w:author="Vikrant Abdagire | IBO" w:date="2020-04-08T10:31:00Z">
+                                <w:rPr>
+                                  <w:rFonts w:ascii="Consolas" w:eastAsia="Times New Roman" w:hAnsi="Consolas" w:cs="Times New Roman"/>
+                                  <w:color w:val="D4D4D4"/>
+                                  <w:sz w:val="21"/>
+                                  <w:szCs w:val="21"/>
+                                  <w:lang w:eastAsia="de-DE"/>
+                                </w:rPr>
+                              </w:rPrChange>
+                            </w:rPr>
+                            <w:t>                </w:t>
+                          </w:r>
+                          <w:proofErr w:type="spellStart"/>
+                          <w:r>
+                            <w:rPr>
+                              <w:rFonts w:ascii="Consolas" w:eastAsia="Times New Roman" w:hAnsi="Consolas" w:cs="Times New Roman"/>
+                              <w:color w:val="D4D4D4"/>
+                              <w:sz w:val="21"/>
+                              <w:szCs w:val="21"/>
+                              <w:lang w:val="en-US" w:eastAsia="de-DE"/>
+                              <w:rPrChange w:id="438" w:author="Vikrant Abdagire | IBO" w:date="2020-04-08T10:31:00Z">
+                                <w:rPr>
+                                  <w:rFonts w:ascii="Consolas" w:eastAsia="Times New Roman" w:hAnsi="Consolas" w:cs="Times New Roman"/>
+                                  <w:color w:val="D4D4D4"/>
+                                  <w:sz w:val="21"/>
+                                  <w:szCs w:val="21"/>
+                                  <w:lang w:eastAsia="de-DE"/>
+                                </w:rPr>
+                              </w:rPrChange>
+                            </w:rPr>
+                            <w:t>CopyStream</w:t>
+                          </w:r>
+                          <w:proofErr w:type="spellEnd"/>
+                          <w:r>
+                            <w:rPr>
+                              <w:rFonts w:ascii="Consolas" w:eastAsia="Times New Roman" w:hAnsi="Consolas" w:cs="Times New Roman"/>
+                              <w:color w:val="569CD6"/>
+                              <w:sz w:val="21"/>
+                              <w:szCs w:val="21"/>
+                              <w:lang w:val="en-US" w:eastAsia="de-DE"/>
+                              <w:rPrChange w:id="439" w:author="Vikrant Abdagire | IBO" w:date="2020-04-08T10:31:00Z">
+                                <w:rPr>
+                                  <w:rFonts w:ascii="Consolas" w:eastAsia="Times New Roman" w:hAnsi="Consolas" w:cs="Times New Roman"/>
+                                  <w:color w:val="569CD6"/>
+                                  <w:sz w:val="21"/>
+                                  <w:szCs w:val="21"/>
+                                  <w:lang w:eastAsia="de-DE"/>
+                                </w:rPr>
+                              </w:rPrChange>
+                            </w:rPr>
+                            <w:t>(</w:t>
+                          </w:r>
+                          <w:proofErr w:type="spellStart"/>
+                          <w:r>
+                            <w:rPr>
+                              <w:rFonts w:ascii="Consolas" w:eastAsia="Times New Roman" w:hAnsi="Consolas" w:cs="Times New Roman"/>
+                              <w:color w:val="D4D4D4"/>
+                              <w:sz w:val="21"/>
+                              <w:szCs w:val="21"/>
+                              <w:lang w:val="en-US" w:eastAsia="de-DE"/>
+                              <w:rPrChange w:id="440" w:author="Vikrant Abdagire | IBO" w:date="2020-04-08T10:31:00Z">
+                                <w:rPr>
+                                  <w:rFonts w:ascii="Consolas" w:eastAsia="Times New Roman" w:hAnsi="Consolas" w:cs="Times New Roman"/>
+                                  <w:color w:val="D4D4D4"/>
+                                  <w:sz w:val="21"/>
+                                  <w:szCs w:val="21"/>
+                                  <w:lang w:eastAsia="de-DE"/>
+                                </w:rPr>
+                              </w:rPrChange>
+                            </w:rPr>
+                            <w:t>outStreamRep</w:t>
+                          </w:r>
+                          <w:proofErr w:type="spellEnd"/>
+                          <w:r>
+                            <w:rPr>
+                              <w:rFonts w:ascii="Consolas" w:eastAsia="Times New Roman" w:hAnsi="Consolas" w:cs="Times New Roman"/>
+                              <w:color w:val="D4D4D4"/>
+                              <w:sz w:val="21"/>
+                              <w:szCs w:val="21"/>
+                              <w:lang w:val="en-US" w:eastAsia="de-DE"/>
+                              <w:rPrChange w:id="441" w:author="Vikrant Abdagire | IBO" w:date="2020-04-08T10:31:00Z">
+                                <w:rPr>
+                                  <w:rFonts w:ascii="Consolas" w:eastAsia="Times New Roman" w:hAnsi="Consolas" w:cs="Times New Roman"/>
+                                  <w:color w:val="D4D4D4"/>
+                                  <w:sz w:val="21"/>
+                                  <w:szCs w:val="21"/>
+                                  <w:lang w:eastAsia="de-DE"/>
+                                </w:rPr>
+                              </w:rPrChange>
+                            </w:rPr>
+                            <w:t>, </w:t>
+                          </w:r>
+                          <w:proofErr w:type="spellStart"/>
+                          <w:r>
+                            <w:rPr>
+                              <w:rFonts w:ascii="Consolas" w:eastAsia="Times New Roman" w:hAnsi="Consolas" w:cs="Times New Roman"/>
+                              <w:color w:val="D4D4D4"/>
+                              <w:sz w:val="21"/>
+                              <w:szCs w:val="21"/>
+                              <w:lang w:val="en-US" w:eastAsia="de-DE"/>
+                              <w:rPrChange w:id="442" w:author="Vikrant Abdagire | IBO" w:date="2020-04-08T10:31:00Z">
+                                <w:rPr>
+                                  <w:rFonts w:ascii="Consolas" w:eastAsia="Times New Roman" w:hAnsi="Consolas" w:cs="Times New Roman"/>
+                                  <w:color w:val="D4D4D4"/>
+                                  <w:sz w:val="21"/>
+                                  <w:szCs w:val="21"/>
+                                  <w:lang w:eastAsia="de-DE"/>
+                                </w:rPr>
+                              </w:rPrChange>
+                            </w:rPr>
+                            <w:t>InStreamRep</w:t>
+                          </w:r>
+                          <w:proofErr w:type="spellEnd"/>
+                          <w:r>
+                            <w:rPr>
+                              <w:rFonts w:ascii="Consolas" w:eastAsia="Times New Roman" w:hAnsi="Consolas" w:cs="Times New Roman"/>
+                              <w:color w:val="569CD6"/>
+                              <w:sz w:val="21"/>
+                              <w:szCs w:val="21"/>
+                              <w:lang w:val="en-US" w:eastAsia="de-DE"/>
+                              <w:rPrChange w:id="443" w:author="Vikrant Abdagire | IBO" w:date="2020-04-08T10:31:00Z">
+                                <w:rPr>
+                                  <w:rFonts w:ascii="Consolas" w:eastAsia="Times New Roman" w:hAnsi="Consolas" w:cs="Times New Roman"/>
+                                  <w:color w:val="569CD6"/>
+                                  <w:sz w:val="21"/>
+                                  <w:szCs w:val="21"/>
+                                  <w:lang w:eastAsia="de-DE"/>
+                                </w:rPr>
+                              </w:rPrChange>
+                            </w:rPr>
+                            <w:t>)</w:t>
+                          </w:r>
+                        </w:ins>
+                      </w:p>
+                      <w:p>
+                        <w:pPr>
+                          <w:shd w:val="clear" w:color="auto" w:fill="1E1E1E"/>
+                          <w:spacing w:after="0" w:line="285" w:lineRule="atLeast"/>
+                          <w:rPr>
+                            <w:ins w:id="444" w:author="Vikrant Abdagire | IBO" w:date="2020-04-08T10:31:00Z"/>
+                            <w:rFonts w:ascii="Consolas" w:eastAsia="Times New Roman" w:hAnsi="Consolas" w:cs="Times New Roman"/>
+                            <w:color w:val="D4D4D4"/>
+                            <w:sz w:val="21"/>
+                            <w:szCs w:val="21"/>
+                            <w:lang w:val="en-US" w:eastAsia="de-DE"/>
+                            <w:rPrChange w:id="445" w:author="Vikrant Abdagire | IBO" w:date="2020-04-08T10:31:00Z">
+                              <w:rPr>
+                                <w:ins w:id="446" w:author="Vikrant Abdagire | IBO" w:date="2020-04-08T10:31:00Z"/>
+                                <w:rFonts w:ascii="Consolas" w:eastAsia="Times New Roman" w:hAnsi="Consolas" w:cs="Times New Roman"/>
+                                <w:color w:val="D4D4D4"/>
+                                <w:sz w:val="21"/>
+                                <w:szCs w:val="21"/>
+                                <w:lang w:eastAsia="de-DE"/>
+                              </w:rPr>
+                            </w:rPrChange>
+                          </w:rPr>
+                        </w:pPr>
+                        <w:ins w:id="447" w:author="Vikrant Abdagire | IBO" w:date="2020-04-08T10:31:00Z">
+                          <w:r>
+                            <w:rPr>
+                              <w:rFonts w:ascii="Consolas" w:eastAsia="Times New Roman" w:hAnsi="Consolas" w:cs="Times New Roman"/>
+                              <w:color w:val="D4D4D4"/>
+                              <w:sz w:val="21"/>
+                              <w:szCs w:val="21"/>
+                              <w:lang w:val="en-US" w:eastAsia="de-DE"/>
+                              <w:rPrChange w:id="448" w:author="Vikrant Abdagire | IBO" w:date="2020-04-08T10:31:00Z">
+                                <w:rPr>
+                                  <w:rFonts w:ascii="Consolas" w:eastAsia="Times New Roman" w:hAnsi="Consolas" w:cs="Times New Roman"/>
+                                  <w:color w:val="D4D4D4"/>
+                                  <w:sz w:val="21"/>
+                                  <w:szCs w:val="21"/>
+                                  <w:lang w:eastAsia="de-DE"/>
+                                </w:rPr>
+                              </w:rPrChange>
+                            </w:rPr>
+                            <w:t>            </w:t>
+                          </w:r>
+                          <w:r>
+                            <w:rPr>
+                              <w:rFonts w:ascii="Consolas" w:eastAsia="Times New Roman" w:hAnsi="Consolas" w:cs="Times New Roman"/>
+                              <w:color w:val="C586C0"/>
+                              <w:sz w:val="21"/>
+                              <w:szCs w:val="21"/>
+                              <w:lang w:val="en-US" w:eastAsia="de-DE"/>
+                              <w:rPrChange w:id="449" w:author="Vikrant Abdagire | IBO" w:date="2020-04-08T10:31:00Z">
+                                <w:rPr>
+                                  <w:rFonts w:ascii="Consolas" w:eastAsia="Times New Roman" w:hAnsi="Consolas" w:cs="Times New Roman"/>
+                                  <w:color w:val="C586C0"/>
+                                  <w:sz w:val="21"/>
+                                  <w:szCs w:val="21"/>
+                                  <w:lang w:eastAsia="de-DE"/>
+                                </w:rPr>
+                              </w:rPrChange>
+                            </w:rPr>
+                            <w:t>end</w:t>
+                          </w:r>
+                          <w:r>
+                            <w:rPr>
+                              <w:rFonts w:ascii="Consolas" w:eastAsia="Times New Roman" w:hAnsi="Consolas" w:cs="Times New Roman"/>
+                              <w:color w:val="D4D4D4"/>
+                              <w:sz w:val="21"/>
+                              <w:szCs w:val="21"/>
+                              <w:lang w:val="en-US" w:eastAsia="de-DE"/>
+                              <w:rPrChange w:id="450" w:author="Vikrant Abdagire | IBO" w:date="2020-04-08T10:31:00Z">
+                                <w:rPr>
+                                  <w:rFonts w:ascii="Consolas" w:eastAsia="Times New Roman" w:hAnsi="Consolas" w:cs="Times New Roman"/>
+                                  <w:color w:val="D4D4D4"/>
+                                  <w:sz w:val="21"/>
+                                  <w:szCs w:val="21"/>
+                                  <w:lang w:eastAsia="de-DE"/>
+                                </w:rPr>
+                              </w:rPrChange>
+                            </w:rPr>
+                            <w:t>;</w:t>
+                          </w:r>
+                        </w:ins>
+                      </w:p>
+                      <w:p>
+                        <w:pPr>
+                          <w:shd w:val="clear" w:color="auto" w:fill="1E1E1E"/>
+                          <w:spacing w:after="0" w:line="285" w:lineRule="atLeast"/>
+                          <w:rPr>
+                            <w:ins w:id="451" w:author="Vikrant Abdagire | IBO" w:date="2020-04-08T10:31:00Z"/>
+                            <w:rFonts w:ascii="Consolas" w:eastAsia="Times New Roman" w:hAnsi="Consolas" w:cs="Times New Roman"/>
+                            <w:color w:val="D4D4D4"/>
+                            <w:sz w:val="21"/>
+                            <w:szCs w:val="21"/>
+                            <w:lang w:val="en-US" w:eastAsia="de-DE"/>
+                            <w:rPrChange w:id="452" w:author="Vikrant Abdagire | IBO" w:date="2020-04-08T10:31:00Z">
+                              <w:rPr>
+                                <w:ins w:id="453" w:author="Vikrant Abdagire | IBO" w:date="2020-04-08T10:31:00Z"/>
                                 <w:rFonts w:ascii="Consolas" w:eastAsia="Times New Roman" w:hAnsi="Consolas" w:cs="Times New Roman"/>
                                 <w:color w:val="D4D4D4"/>
                                 <w:sz w:val="21"/>
@@ -8460,15 +9757,15 @@
                           <w:shd w:val="clear" w:color="auto" w:fill="1E1E1E"/>
                           <w:spacing w:after="0" w:line="285" w:lineRule="atLeast"/>
                           <w:rPr>
-                            <w:ins w:id="535" w:author="Vikrant Abdagire | IBO" w:date="2020-03-27T15:59:00Z"/>
+                            <w:ins w:id="454" w:author="Vikrant Abdagire | IBO" w:date="2020-04-08T10:31:00Z"/>
                             <w:rFonts w:ascii="Consolas" w:eastAsia="Times New Roman" w:hAnsi="Consolas" w:cs="Times New Roman"/>
                             <w:color w:val="D4D4D4"/>
                             <w:sz w:val="21"/>
                             <w:szCs w:val="21"/>
                             <w:lang w:val="en-US" w:eastAsia="de-DE"/>
-                            <w:rPrChange w:id="536" w:author="Vikrant Abdagire | IBO" w:date="2020-03-27T15:59:00Z">
+                            <w:rPrChange w:id="455" w:author="Vikrant Abdagire | IBO" w:date="2020-04-08T10:31:00Z">
                               <w:rPr>
-                                <w:ins w:id="537" w:author="Vikrant Abdagire | IBO" w:date="2020-03-27T15:59:00Z"/>
+                                <w:ins w:id="456" w:author="Vikrant Abdagire | IBO" w:date="2020-04-08T10:31:00Z"/>
                                 <w:rFonts w:ascii="Consolas" w:eastAsia="Times New Roman" w:hAnsi="Consolas" w:cs="Times New Roman"/>
                                 <w:color w:val="D4D4D4"/>
                                 <w:sz w:val="21"/>
@@ -8478,7 +9775,7 @@
                             </w:rPrChange>
                           </w:rPr>
                         </w:pPr>
-                        <w:ins w:id="538" w:author="Vikrant Abdagire | IBO" w:date="2020-03-27T15:59:00Z">
+                        <w:ins w:id="457" w:author="Vikrant Abdagire | IBO" w:date="2020-04-08T10:31:00Z">
                           <w:r>
                             <w:rPr>
                               <w:rFonts w:ascii="Consolas" w:eastAsia="Times New Roman" w:hAnsi="Consolas" w:cs="Times New Roman"/>
@@ -8486,7 +9783,7 @@
                               <w:sz w:val="21"/>
                               <w:szCs w:val="21"/>
                               <w:lang w:val="en-US" w:eastAsia="de-DE"/>
-                              <w:rPrChange w:id="539" w:author="Vikrant Abdagire | IBO" w:date="2020-03-27T15:59:00Z">
+                              <w:rPrChange w:id="458" w:author="Vikrant Abdagire | IBO" w:date="2020-04-08T10:31:00Z">
                                 <w:rPr>
                                   <w:rFonts w:ascii="Consolas" w:eastAsia="Times New Roman" w:hAnsi="Consolas" w:cs="Times New Roman"/>
                                   <w:color w:val="D4D4D4"/>
@@ -8496,26 +9793,7 @@
                                 </w:rPr>
                               </w:rPrChange>
                             </w:rPr>
-                            <w:t>    </w:t>
-                          </w:r>
-                          <w:r>
-                            <w:rPr>
-                              <w:rFonts w:ascii="Consolas" w:eastAsia="Times New Roman" w:hAnsi="Consolas" w:cs="Times New Roman"/>
-                              <w:color w:val="C586C0"/>
-                              <w:sz w:val="21"/>
-                              <w:szCs w:val="21"/>
-                              <w:lang w:val="en-US" w:eastAsia="de-DE"/>
-                              <w:rPrChange w:id="540" w:author="Vikrant Abdagire | IBO" w:date="2020-03-27T15:59:00Z">
-                                <w:rPr>
-                                  <w:rFonts w:ascii="Consolas" w:eastAsia="Times New Roman" w:hAnsi="Consolas" w:cs="Times New Roman"/>
-                                  <w:color w:val="C586C0"/>
-                                  <w:sz w:val="21"/>
-                                  <w:szCs w:val="21"/>
-                                  <w:lang w:eastAsia="de-DE"/>
-                                </w:rPr>
-                              </w:rPrChange>
-                            </w:rPr>
-                            <w:t>var</w:t>
+                            <w:t>        }</w:t>
                           </w:r>
                         </w:ins>
                       </w:p>
@@ -8524,15 +9802,15 @@
                           <w:shd w:val="clear" w:color="auto" w:fill="1E1E1E"/>
                           <w:spacing w:after="0" w:line="285" w:lineRule="atLeast"/>
                           <w:rPr>
-                            <w:ins w:id="541" w:author="Vikrant Abdagire | IBO" w:date="2020-03-27T15:59:00Z"/>
+                            <w:ins w:id="459" w:author="Vikrant Abdagire | IBO" w:date="2020-04-08T10:31:00Z"/>
                             <w:rFonts w:ascii="Consolas" w:eastAsia="Times New Roman" w:hAnsi="Consolas" w:cs="Times New Roman"/>
                             <w:color w:val="D4D4D4"/>
                             <w:sz w:val="21"/>
                             <w:szCs w:val="21"/>
                             <w:lang w:val="en-US" w:eastAsia="de-DE"/>
-                            <w:rPrChange w:id="542" w:author="Vikrant Abdagire | IBO" w:date="2020-03-27T15:59:00Z">
+                            <w:rPrChange w:id="460" w:author="Vikrant Abdagire | IBO" w:date="2020-04-08T10:31:00Z">
                               <w:rPr>
-                                <w:ins w:id="543" w:author="Vikrant Abdagire | IBO" w:date="2020-03-27T15:59:00Z"/>
+                                <w:ins w:id="461" w:author="Vikrant Abdagire | IBO" w:date="2020-04-08T10:31:00Z"/>
                                 <w:rFonts w:ascii="Consolas" w:eastAsia="Times New Roman" w:hAnsi="Consolas" w:cs="Times New Roman"/>
                                 <w:color w:val="D4D4D4"/>
                                 <w:sz w:val="21"/>
@@ -8542,7 +9820,7 @@
                             </w:rPrChange>
                           </w:rPr>
                         </w:pPr>
-                        <w:ins w:id="544" w:author="Vikrant Abdagire | IBO" w:date="2020-03-27T15:59:00Z">
+                        <w:ins w:id="462" w:author="Vikrant Abdagire | IBO" w:date="2020-04-08T10:31:00Z">
                           <w:r>
                             <w:rPr>
                               <w:rFonts w:ascii="Consolas" w:eastAsia="Times New Roman" w:hAnsi="Consolas" w:cs="Times New Roman"/>
@@ -8550,7 +9828,7 @@
                               <w:sz w:val="21"/>
                               <w:szCs w:val="21"/>
                               <w:lang w:val="en-US" w:eastAsia="de-DE"/>
-                              <w:rPrChange w:id="545" w:author="Vikrant Abdagire | IBO" w:date="2020-03-27T15:59:00Z">
+                              <w:rPrChange w:id="463" w:author="Vikrant Abdagire | IBO" w:date="2020-04-08T10:31:00Z">
                                 <w:rPr>
                                   <w:rFonts w:ascii="Consolas" w:eastAsia="Times New Roman" w:hAnsi="Consolas" w:cs="Times New Roman"/>
                                   <w:color w:val="D4D4D4"/>
@@ -8560,45 +9838,7 @@
                                 </w:rPr>
                               </w:rPrChange>
                             </w:rPr>
-                            <w:t>        Barcode: </w:t>
-                          </w:r>
-                          <w:r>
-                            <w:rPr>
-                              <w:rFonts w:ascii="Consolas" w:eastAsia="Times New Roman" w:hAnsi="Consolas" w:cs="Times New Roman"/>
-                              <w:color w:val="569CD6"/>
-                              <w:sz w:val="21"/>
-                              <w:szCs w:val="21"/>
-                              <w:lang w:val="en-US" w:eastAsia="de-DE"/>
-                              <w:rPrChange w:id="546" w:author="Vikrant Abdagire | IBO" w:date="2020-03-27T15:59:00Z">
-                                <w:rPr>
-                                  <w:rFonts w:ascii="Consolas" w:eastAsia="Times New Roman" w:hAnsi="Consolas" w:cs="Times New Roman"/>
-                                  <w:color w:val="569CD6"/>
-                                  <w:sz w:val="21"/>
-                                  <w:szCs w:val="21"/>
-                                  <w:lang w:eastAsia="de-DE"/>
-                                </w:rPr>
-                              </w:rPrChange>
-                            </w:rPr>
-                            <w:t>Codeunit</w:t>
-                          </w:r>
-                          <w:r>
-                            <w:rPr>
-                              <w:rFonts w:ascii="Consolas" w:eastAsia="Times New Roman" w:hAnsi="Consolas" w:cs="Times New Roman"/>
-                              <w:color w:val="D4D4D4"/>
-                              <w:sz w:val="21"/>
-                              <w:szCs w:val="21"/>
-                              <w:lang w:val="en-US" w:eastAsia="de-DE"/>
-                              <w:rPrChange w:id="547" w:author="Vikrant Abdagire | IBO" w:date="2020-03-27T15:59:00Z">
-                                <w:rPr>
-                                  <w:rFonts w:ascii="Consolas" w:eastAsia="Times New Roman" w:hAnsi="Consolas" w:cs="Times New Roman"/>
-                                  <w:color w:val="D4D4D4"/>
-                                  <w:sz w:val="21"/>
-                                  <w:szCs w:val="21"/>
-                                  <w:lang w:eastAsia="de-DE"/>
-                                </w:rPr>
-                              </w:rPrChange>
-                            </w:rPr>
-                            <w:t> "IBO Digital Barcode Generator";</w:t>
+                            <w:t>    }</w:t>
                           </w:r>
                         </w:ins>
                       </w:p>
@@ -8607,302 +9847,15 @@
                           <w:shd w:val="clear" w:color="auto" w:fill="1E1E1E"/>
                           <w:spacing w:after="0" w:line="285" w:lineRule="atLeast"/>
                           <w:rPr>
-                            <w:ins w:id="548" w:author="Vikrant Abdagire | IBO" w:date="2020-03-27T15:59:00Z"/>
+                            <w:ins w:id="464" w:author="Vikrant Abdagire | IBO" w:date="2020-04-08T10:31:00Z"/>
                             <w:rFonts w:ascii="Consolas" w:eastAsia="Times New Roman" w:hAnsi="Consolas" w:cs="Times New Roman"/>
                             <w:color w:val="D4D4D4"/>
                             <w:sz w:val="21"/>
                             <w:szCs w:val="21"/>
                             <w:lang w:val="en-US" w:eastAsia="de-DE"/>
-                            <w:rPrChange w:id="549" w:author="Vikrant Abdagire | IBO" w:date="2020-03-27T15:59:00Z">
+                            <w:rPrChange w:id="465" w:author="Vikrant Abdagire | IBO" w:date="2020-04-08T10:31:00Z">
                               <w:rPr>
-                                <w:ins w:id="550" w:author="Vikrant Abdagire | IBO" w:date="2020-03-27T15:59:00Z"/>
-                                <w:rFonts w:ascii="Consolas" w:eastAsia="Times New Roman" w:hAnsi="Consolas" w:cs="Times New Roman"/>
-                                <w:color w:val="D4D4D4"/>
-                                <w:sz w:val="21"/>
-                                <w:szCs w:val="21"/>
-                                <w:lang w:eastAsia="de-DE"/>
-                              </w:rPr>
-                            </w:rPrChange>
-                          </w:rPr>
-                        </w:pPr>
-                        <w:ins w:id="551" w:author="Vikrant Abdagire | IBO" w:date="2020-03-27T15:59:00Z">
-                          <w:r>
-                            <w:rPr>
-                              <w:rFonts w:ascii="Consolas" w:eastAsia="Times New Roman" w:hAnsi="Consolas" w:cs="Times New Roman"/>
-                              <w:color w:val="D4D4D4"/>
-                              <w:sz w:val="21"/>
-                              <w:szCs w:val="21"/>
-                              <w:lang w:val="en-US" w:eastAsia="de-DE"/>
-                              <w:rPrChange w:id="552" w:author="Vikrant Abdagire | IBO" w:date="2020-03-27T15:59:00Z">
-                                <w:rPr>
-                                  <w:rFonts w:ascii="Consolas" w:eastAsia="Times New Roman" w:hAnsi="Consolas" w:cs="Times New Roman"/>
-                                  <w:color w:val="D4D4D4"/>
-                                  <w:sz w:val="21"/>
-                                  <w:szCs w:val="21"/>
-                                  <w:lang w:eastAsia="de-DE"/>
-                                </w:rPr>
-                              </w:rPrChange>
-                            </w:rPr>
-                            <w:t>        InStreamRep: </w:t>
-                          </w:r>
-                          <w:r>
-                            <w:rPr>
-                              <w:rFonts w:ascii="Consolas" w:eastAsia="Times New Roman" w:hAnsi="Consolas" w:cs="Times New Roman"/>
-                              <w:color w:val="569CD6"/>
-                              <w:sz w:val="21"/>
-                              <w:szCs w:val="21"/>
-                              <w:lang w:val="en-US" w:eastAsia="de-DE"/>
-                              <w:rPrChange w:id="553" w:author="Vikrant Abdagire | IBO" w:date="2020-03-27T15:59:00Z">
-                                <w:rPr>
-                                  <w:rFonts w:ascii="Consolas" w:eastAsia="Times New Roman" w:hAnsi="Consolas" w:cs="Times New Roman"/>
-                                  <w:color w:val="569CD6"/>
-                                  <w:sz w:val="21"/>
-                                  <w:szCs w:val="21"/>
-                                  <w:lang w:eastAsia="de-DE"/>
-                                </w:rPr>
-                              </w:rPrChange>
-                            </w:rPr>
-                            <w:t>InStream</w:t>
-                          </w:r>
-                          <w:r>
-                            <w:rPr>
-                              <w:rFonts w:ascii="Consolas" w:eastAsia="Times New Roman" w:hAnsi="Consolas" w:cs="Times New Roman"/>
-                              <w:color w:val="D4D4D4"/>
-                              <w:sz w:val="21"/>
-                              <w:szCs w:val="21"/>
-                              <w:lang w:val="en-US" w:eastAsia="de-DE"/>
-                              <w:rPrChange w:id="554" w:author="Vikrant Abdagire | IBO" w:date="2020-03-27T15:59:00Z">
-                                <w:rPr>
-                                  <w:rFonts w:ascii="Consolas" w:eastAsia="Times New Roman" w:hAnsi="Consolas" w:cs="Times New Roman"/>
-                                  <w:color w:val="D4D4D4"/>
-                                  <w:sz w:val="21"/>
-                                  <w:szCs w:val="21"/>
-                                  <w:lang w:eastAsia="de-DE"/>
-                                </w:rPr>
-                              </w:rPrChange>
-                            </w:rPr>
-                            <w:t>;</w:t>
-                          </w:r>
-                        </w:ins>
-                      </w:p>
-                      <w:p>
-                        <w:pPr>
-                          <w:shd w:val="clear" w:color="auto" w:fill="1E1E1E"/>
-                          <w:spacing w:after="0" w:line="285" w:lineRule="atLeast"/>
-                          <w:rPr>
-                            <w:ins w:id="555" w:author="Vikrant Abdagire | IBO" w:date="2020-03-27T15:59:00Z"/>
-                            <w:rFonts w:ascii="Consolas" w:eastAsia="Times New Roman" w:hAnsi="Consolas" w:cs="Times New Roman"/>
-                            <w:color w:val="D4D4D4"/>
-                            <w:sz w:val="21"/>
-                            <w:szCs w:val="21"/>
-                            <w:lang w:val="en-US" w:eastAsia="de-DE"/>
-                            <w:rPrChange w:id="556" w:author="Vikrant Abdagire | IBO" w:date="2020-03-27T15:59:00Z">
-                              <w:rPr>
-                                <w:ins w:id="557" w:author="Vikrant Abdagire | IBO" w:date="2020-03-27T15:59:00Z"/>
-                                <w:rFonts w:ascii="Consolas" w:eastAsia="Times New Roman" w:hAnsi="Consolas" w:cs="Times New Roman"/>
-                                <w:color w:val="D4D4D4"/>
-                                <w:sz w:val="21"/>
-                                <w:szCs w:val="21"/>
-                                <w:lang w:eastAsia="de-DE"/>
-                              </w:rPr>
-                            </w:rPrChange>
-                          </w:rPr>
-                        </w:pPr>
-                        <w:ins w:id="558" w:author="Vikrant Abdagire | IBO" w:date="2020-03-27T15:59:00Z">
-                          <w:r>
-                            <w:rPr>
-                              <w:rFonts w:ascii="Consolas" w:eastAsia="Times New Roman" w:hAnsi="Consolas" w:cs="Times New Roman"/>
-                              <w:color w:val="D4D4D4"/>
-                              <w:sz w:val="21"/>
-                              <w:szCs w:val="21"/>
-                              <w:lang w:val="en-US" w:eastAsia="de-DE"/>
-                              <w:rPrChange w:id="559" w:author="Vikrant Abdagire | IBO" w:date="2020-03-27T15:59:00Z">
-                                <w:rPr>
-                                  <w:rFonts w:ascii="Consolas" w:eastAsia="Times New Roman" w:hAnsi="Consolas" w:cs="Times New Roman"/>
-                                  <w:color w:val="D4D4D4"/>
-                                  <w:sz w:val="21"/>
-                                  <w:szCs w:val="21"/>
-                                  <w:lang w:eastAsia="de-DE"/>
-                                </w:rPr>
-                              </w:rPrChange>
-                            </w:rPr>
-                            <w:t>        outStreamRep: </w:t>
-                          </w:r>
-                          <w:r>
-                            <w:rPr>
-                              <w:rFonts w:ascii="Consolas" w:eastAsia="Times New Roman" w:hAnsi="Consolas" w:cs="Times New Roman"/>
-                              <w:color w:val="569CD6"/>
-                              <w:sz w:val="21"/>
-                              <w:szCs w:val="21"/>
-                              <w:lang w:val="en-US" w:eastAsia="de-DE"/>
-                              <w:rPrChange w:id="560" w:author="Vikrant Abdagire | IBO" w:date="2020-03-27T15:59:00Z">
-                                <w:rPr>
-                                  <w:rFonts w:ascii="Consolas" w:eastAsia="Times New Roman" w:hAnsi="Consolas" w:cs="Times New Roman"/>
-                                  <w:color w:val="569CD6"/>
-                                  <w:sz w:val="21"/>
-                                  <w:szCs w:val="21"/>
-                                  <w:lang w:eastAsia="de-DE"/>
-                                </w:rPr>
-                              </w:rPrChange>
-                            </w:rPr>
-                            <w:t>OutStream</w:t>
-                          </w:r>
-                          <w:r>
-                            <w:rPr>
-                              <w:rFonts w:ascii="Consolas" w:eastAsia="Times New Roman" w:hAnsi="Consolas" w:cs="Times New Roman"/>
-                              <w:color w:val="D4D4D4"/>
-                              <w:sz w:val="21"/>
-                              <w:szCs w:val="21"/>
-                              <w:lang w:val="en-US" w:eastAsia="de-DE"/>
-                              <w:rPrChange w:id="561" w:author="Vikrant Abdagire | IBO" w:date="2020-03-27T15:59:00Z">
-                                <w:rPr>
-                                  <w:rFonts w:ascii="Consolas" w:eastAsia="Times New Roman" w:hAnsi="Consolas" w:cs="Times New Roman"/>
-                                  <w:color w:val="D4D4D4"/>
-                                  <w:sz w:val="21"/>
-                                  <w:szCs w:val="21"/>
-                                  <w:lang w:eastAsia="de-DE"/>
-                                </w:rPr>
-                              </w:rPrChange>
-                            </w:rPr>
-                            <w:t>;</w:t>
-                          </w:r>
-                        </w:ins>
-                      </w:p>
-                      <w:p>
-                        <w:pPr>
-                          <w:shd w:val="clear" w:color="auto" w:fill="1E1E1E"/>
-                          <w:spacing w:after="0" w:line="285" w:lineRule="atLeast"/>
-                          <w:rPr>
-                            <w:ins w:id="562" w:author="Vikrant Abdagire | IBO" w:date="2020-03-27T15:59:00Z"/>
-                            <w:rFonts w:ascii="Consolas" w:eastAsia="Times New Roman" w:hAnsi="Consolas" w:cs="Times New Roman"/>
-                            <w:color w:val="D4D4D4"/>
-                            <w:sz w:val="21"/>
-                            <w:szCs w:val="21"/>
-                            <w:lang w:val="en-US" w:eastAsia="de-DE"/>
-                            <w:rPrChange w:id="563" w:author="Vikrant Abdagire | IBO" w:date="2020-03-27T15:59:00Z">
-                              <w:rPr>
-                                <w:ins w:id="564" w:author="Vikrant Abdagire | IBO" w:date="2020-03-27T15:59:00Z"/>
-                                <w:rFonts w:ascii="Consolas" w:eastAsia="Times New Roman" w:hAnsi="Consolas" w:cs="Times New Roman"/>
-                                <w:color w:val="D4D4D4"/>
-                                <w:sz w:val="21"/>
-                                <w:szCs w:val="21"/>
-                                <w:lang w:eastAsia="de-DE"/>
-                              </w:rPr>
-                            </w:rPrChange>
-                          </w:rPr>
-                        </w:pPr>
-                        <w:ins w:id="565" w:author="Vikrant Abdagire | IBO" w:date="2020-03-27T15:59:00Z">
-                          <w:r>
-                            <w:rPr>
-                              <w:rFonts w:ascii="Consolas" w:eastAsia="Times New Roman" w:hAnsi="Consolas" w:cs="Times New Roman"/>
-                              <w:color w:val="D4D4D4"/>
-                              <w:sz w:val="21"/>
-                              <w:szCs w:val="21"/>
-                              <w:lang w:val="en-US" w:eastAsia="de-DE"/>
-                              <w:rPrChange w:id="566" w:author="Vikrant Abdagire | IBO" w:date="2020-03-27T15:59:00Z">
-                                <w:rPr>
-                                  <w:rFonts w:ascii="Consolas" w:eastAsia="Times New Roman" w:hAnsi="Consolas" w:cs="Times New Roman"/>
-                                  <w:color w:val="D4D4D4"/>
-                                  <w:sz w:val="21"/>
-                                  <w:szCs w:val="21"/>
-                                  <w:lang w:eastAsia="de-DE"/>
-                                </w:rPr>
-                              </w:rPrChange>
-                            </w:rPr>
-                            <w:t>        TempBlob: </w:t>
-                          </w:r>
-                          <w:r>
-                            <w:rPr>
-                              <w:rFonts w:ascii="Consolas" w:eastAsia="Times New Roman" w:hAnsi="Consolas" w:cs="Times New Roman"/>
-                              <w:color w:val="569CD6"/>
-                              <w:sz w:val="21"/>
-                              <w:szCs w:val="21"/>
-                              <w:lang w:val="en-US" w:eastAsia="de-DE"/>
-                              <w:rPrChange w:id="567" w:author="Vikrant Abdagire | IBO" w:date="2020-03-27T15:59:00Z">
-                                <w:rPr>
-                                  <w:rFonts w:ascii="Consolas" w:eastAsia="Times New Roman" w:hAnsi="Consolas" w:cs="Times New Roman"/>
-                                  <w:color w:val="569CD6"/>
-                                  <w:sz w:val="21"/>
-                                  <w:szCs w:val="21"/>
-                                  <w:lang w:eastAsia="de-DE"/>
-                                </w:rPr>
-                              </w:rPrChange>
-                            </w:rPr>
-                            <w:t>Record</w:t>
-                          </w:r>
-                          <w:r>
-                            <w:rPr>
-                              <w:rFonts w:ascii="Consolas" w:eastAsia="Times New Roman" w:hAnsi="Consolas" w:cs="Times New Roman"/>
-                              <w:color w:val="D4D4D4"/>
-                              <w:sz w:val="21"/>
-                              <w:szCs w:val="21"/>
-                              <w:lang w:val="en-US" w:eastAsia="de-DE"/>
-                              <w:rPrChange w:id="568" w:author="Vikrant Abdagire | IBO" w:date="2020-03-27T15:59:00Z">
-                                <w:rPr>
-                                  <w:rFonts w:ascii="Consolas" w:eastAsia="Times New Roman" w:hAnsi="Consolas" w:cs="Times New Roman"/>
-                                  <w:color w:val="D4D4D4"/>
-                                  <w:sz w:val="21"/>
-                                  <w:szCs w:val="21"/>
-                                  <w:lang w:eastAsia="de-DE"/>
-                                </w:rPr>
-                              </w:rPrChange>
-                            </w:rPr>
-                            <w:t> TempBlob </w:t>
-                          </w:r>
-                          <w:r>
-                            <w:rPr>
-                              <w:rFonts w:ascii="Consolas" w:eastAsia="Times New Roman" w:hAnsi="Consolas" w:cs="Times New Roman"/>
-                              <w:color w:val="C586C0"/>
-                              <w:sz w:val="21"/>
-                              <w:szCs w:val="21"/>
-                              <w:lang w:val="en-US" w:eastAsia="de-DE"/>
-                              <w:rPrChange w:id="569" w:author="Vikrant Abdagire | IBO" w:date="2020-03-27T15:59:00Z">
-                                <w:rPr>
-                                  <w:rFonts w:ascii="Consolas" w:eastAsia="Times New Roman" w:hAnsi="Consolas" w:cs="Times New Roman"/>
-                                  <w:color w:val="C586C0"/>
-                                  <w:sz w:val="21"/>
-                                  <w:szCs w:val="21"/>
-                                  <w:lang w:eastAsia="de-DE"/>
-                                </w:rPr>
-                              </w:rPrChange>
-                            </w:rPr>
-                            <w:t>temporary</w:t>
-                          </w:r>
-                          <w:r>
-                            <w:rPr>
-                              <w:rFonts w:ascii="Consolas" w:eastAsia="Times New Roman" w:hAnsi="Consolas" w:cs="Times New Roman"/>
-                              <w:color w:val="D4D4D4"/>
-                              <w:sz w:val="21"/>
-                              <w:szCs w:val="21"/>
-                              <w:lang w:val="en-US" w:eastAsia="de-DE"/>
-                              <w:rPrChange w:id="570" w:author="Vikrant Abdagire | IBO" w:date="2020-03-27T15:59:00Z">
-                                <w:rPr>
-                                  <w:rFonts w:ascii="Consolas" w:eastAsia="Times New Roman" w:hAnsi="Consolas" w:cs="Times New Roman"/>
-                                  <w:color w:val="D4D4D4"/>
-                                  <w:sz w:val="21"/>
-                                  <w:szCs w:val="21"/>
-                                  <w:lang w:eastAsia="de-DE"/>
-                                </w:rPr>
-                              </w:rPrChange>
-                            </w:rPr>
-                            <w:t>;</w:t>
-                          </w:r>
-                        </w:ins>
-                      </w:p>
-                      <w:p>
-                        <w:pPr>
-                          <w:shd w:val="clear" w:color="auto" w:fill="1E1E1E"/>
-                          <w:spacing w:after="0" w:line="285" w:lineRule="atLeast"/>
-                          <w:rPr>
-                            <w:ins w:id="571" w:author="Vikrant Abdagire | IBO" w:date="2020-03-27T15:59:00Z"/>
-                            <w:rFonts w:ascii="Consolas" w:eastAsia="Times New Roman" w:hAnsi="Consolas" w:cs="Times New Roman"/>
-                            <w:color w:val="D4D4D4"/>
-                            <w:sz w:val="21"/>
-                            <w:szCs w:val="21"/>
-                            <w:lang w:val="en-US" w:eastAsia="de-DE"/>
-                            <w:rPrChange w:id="572" w:author="Vikrant Abdagire | IBO" w:date="2020-03-27T15:59:00Z">
-                              <w:rPr>
-                                <w:ins w:id="573" w:author="Vikrant Abdagire | IBO" w:date="2020-03-27T15:59:00Z"/>
+                                <w:ins w:id="466" w:author="Vikrant Abdagire | IBO" w:date="2020-04-08T10:31:00Z"/>
                                 <w:rFonts w:ascii="Consolas" w:eastAsia="Times New Roman" w:hAnsi="Consolas" w:cs="Times New Roman"/>
                                 <w:color w:val="D4D4D4"/>
                                 <w:sz w:val="21"/>
@@ -8918,7 +9871,687 @@
                           <w:shd w:val="clear" w:color="auto" w:fill="1E1E1E"/>
                           <w:spacing w:after="0" w:line="285" w:lineRule="atLeast"/>
                           <w:rPr>
-                            <w:ins w:id="574" w:author="Vikrant Abdagire | IBO" w:date="2020-03-27T15:59:00Z"/>
+                            <w:ins w:id="467" w:author="Vikrant Abdagire | IBO" w:date="2020-04-08T10:31:00Z"/>
+                            <w:rFonts w:ascii="Consolas" w:eastAsia="Times New Roman" w:hAnsi="Consolas" w:cs="Times New Roman"/>
+                            <w:color w:val="D4D4D4"/>
+                            <w:sz w:val="21"/>
+                            <w:szCs w:val="21"/>
+                            <w:lang w:val="en-US" w:eastAsia="de-DE"/>
+                            <w:rPrChange w:id="468" w:author="Vikrant Abdagire | IBO" w:date="2020-04-08T10:31:00Z">
+                              <w:rPr>
+                                <w:ins w:id="469" w:author="Vikrant Abdagire | IBO" w:date="2020-04-08T10:31:00Z"/>
+                                <w:rFonts w:ascii="Consolas" w:eastAsia="Times New Roman" w:hAnsi="Consolas" w:cs="Times New Roman"/>
+                                <w:color w:val="D4D4D4"/>
+                                <w:sz w:val="21"/>
+                                <w:szCs w:val="21"/>
+                                <w:lang w:eastAsia="de-DE"/>
+                              </w:rPr>
+                            </w:rPrChange>
+                          </w:rPr>
+                        </w:pPr>
+                        <w:ins w:id="470" w:author="Vikrant Abdagire | IBO" w:date="2020-04-08T10:31:00Z">
+                          <w:r>
+                            <w:rPr>
+                              <w:rFonts w:ascii="Consolas" w:eastAsia="Times New Roman" w:hAnsi="Consolas" w:cs="Times New Roman"/>
+                              <w:color w:val="D4D4D4"/>
+                              <w:sz w:val="21"/>
+                              <w:szCs w:val="21"/>
+                              <w:lang w:val="en-US" w:eastAsia="de-DE"/>
+                              <w:rPrChange w:id="471" w:author="Vikrant Abdagire | IBO" w:date="2020-04-08T10:31:00Z">
+                                <w:rPr>
+                                  <w:rFonts w:ascii="Consolas" w:eastAsia="Times New Roman" w:hAnsi="Consolas" w:cs="Times New Roman"/>
+                                  <w:color w:val="D4D4D4"/>
+                                  <w:sz w:val="21"/>
+                                  <w:szCs w:val="21"/>
+                                  <w:lang w:eastAsia="de-DE"/>
+                                </w:rPr>
+                              </w:rPrChange>
+                            </w:rPr>
+                            <w:t>    </w:t>
+                          </w:r>
+                          <w:r>
+                            <w:rPr>
+                              <w:rFonts w:ascii="Consolas" w:eastAsia="Times New Roman" w:hAnsi="Consolas" w:cs="Times New Roman"/>
+                              <w:color w:val="C586C0"/>
+                              <w:sz w:val="21"/>
+                              <w:szCs w:val="21"/>
+                              <w:lang w:val="en-US" w:eastAsia="de-DE"/>
+                              <w:rPrChange w:id="472" w:author="Vikrant Abdagire | IBO" w:date="2020-04-08T10:31:00Z">
+                                <w:rPr>
+                                  <w:rFonts w:ascii="Consolas" w:eastAsia="Times New Roman" w:hAnsi="Consolas" w:cs="Times New Roman"/>
+                                  <w:color w:val="C586C0"/>
+                                  <w:sz w:val="21"/>
+                                  <w:szCs w:val="21"/>
+                                  <w:lang w:eastAsia="de-DE"/>
+                                </w:rPr>
+                              </w:rPrChange>
+                            </w:rPr>
+                            <w:t>var</w:t>
+                          </w:r>
+                        </w:ins>
+                      </w:p>
+                      <w:p>
+                        <w:pPr>
+                          <w:shd w:val="clear" w:color="auto" w:fill="1E1E1E"/>
+                          <w:spacing w:after="0" w:line="285" w:lineRule="atLeast"/>
+                          <w:rPr>
+                            <w:ins w:id="473" w:author="Vikrant Abdagire | IBO" w:date="2020-04-08T10:31:00Z"/>
+                            <w:rFonts w:ascii="Consolas" w:eastAsia="Times New Roman" w:hAnsi="Consolas" w:cs="Times New Roman"/>
+                            <w:color w:val="D4D4D4"/>
+                            <w:sz w:val="21"/>
+                            <w:szCs w:val="21"/>
+                            <w:lang w:val="en-US" w:eastAsia="de-DE"/>
+                            <w:rPrChange w:id="474" w:author="Vikrant Abdagire | IBO" w:date="2020-04-08T10:31:00Z">
+                              <w:rPr>
+                                <w:ins w:id="475" w:author="Vikrant Abdagire | IBO" w:date="2020-04-08T10:31:00Z"/>
+                                <w:rFonts w:ascii="Consolas" w:eastAsia="Times New Roman" w:hAnsi="Consolas" w:cs="Times New Roman"/>
+                                <w:color w:val="D4D4D4"/>
+                                <w:sz w:val="21"/>
+                                <w:szCs w:val="21"/>
+                                <w:lang w:eastAsia="de-DE"/>
+                              </w:rPr>
+                            </w:rPrChange>
+                          </w:rPr>
+                        </w:pPr>
+                        <w:ins w:id="476" w:author="Vikrant Abdagire | IBO" w:date="2020-04-08T10:31:00Z">
+                          <w:r>
+                            <w:rPr>
+                              <w:rFonts w:ascii="Consolas" w:eastAsia="Times New Roman" w:hAnsi="Consolas" w:cs="Times New Roman"/>
+                              <w:color w:val="D4D4D4"/>
+                              <w:sz w:val="21"/>
+                              <w:szCs w:val="21"/>
+                              <w:lang w:val="en-US" w:eastAsia="de-DE"/>
+                              <w:rPrChange w:id="477" w:author="Vikrant Abdagire | IBO" w:date="2020-04-08T10:31:00Z">
+                                <w:rPr>
+                                  <w:rFonts w:ascii="Consolas" w:eastAsia="Times New Roman" w:hAnsi="Consolas" w:cs="Times New Roman"/>
+                                  <w:color w:val="D4D4D4"/>
+                                  <w:sz w:val="21"/>
+                                  <w:szCs w:val="21"/>
+                                  <w:lang w:eastAsia="de-DE"/>
+                                </w:rPr>
+                              </w:rPrChange>
+                            </w:rPr>
+                            <w:t>        Barcode: </w:t>
+                          </w:r>
+                          <w:proofErr w:type="spellStart"/>
+                          <w:r>
+                            <w:rPr>
+                              <w:rFonts w:ascii="Consolas" w:eastAsia="Times New Roman" w:hAnsi="Consolas" w:cs="Times New Roman"/>
+                              <w:color w:val="569CD6"/>
+                              <w:sz w:val="21"/>
+                              <w:szCs w:val="21"/>
+                              <w:lang w:val="en-US" w:eastAsia="de-DE"/>
+                              <w:rPrChange w:id="478" w:author="Vikrant Abdagire | IBO" w:date="2020-04-08T10:31:00Z">
+                                <w:rPr>
+                                  <w:rFonts w:ascii="Consolas" w:eastAsia="Times New Roman" w:hAnsi="Consolas" w:cs="Times New Roman"/>
+                                  <w:color w:val="569CD6"/>
+                                  <w:sz w:val="21"/>
+                                  <w:szCs w:val="21"/>
+                                  <w:lang w:eastAsia="de-DE"/>
+                                </w:rPr>
+                              </w:rPrChange>
+                            </w:rPr>
+                            <w:t>Codeunit</w:t>
+                          </w:r>
+                          <w:proofErr w:type="spellEnd"/>
+                          <w:r>
+                            <w:rPr>
+                              <w:rFonts w:ascii="Consolas" w:eastAsia="Times New Roman" w:hAnsi="Consolas" w:cs="Times New Roman"/>
+                              <w:color w:val="D4D4D4"/>
+                              <w:sz w:val="21"/>
+                              <w:szCs w:val="21"/>
+                              <w:lang w:val="en-US" w:eastAsia="de-DE"/>
+                              <w:rPrChange w:id="479" w:author="Vikrant Abdagire | IBO" w:date="2020-04-08T10:31:00Z">
+                                <w:rPr>
+                                  <w:rFonts w:ascii="Consolas" w:eastAsia="Times New Roman" w:hAnsi="Consolas" w:cs="Times New Roman"/>
+                                  <w:color w:val="D4D4D4"/>
+                                  <w:sz w:val="21"/>
+                                  <w:szCs w:val="21"/>
+                                  <w:lang w:eastAsia="de-DE"/>
+                                </w:rPr>
+                              </w:rPrChange>
+                            </w:rPr>
+                            <w:t> "</w:t>
+                          </w:r>
+                          <w:proofErr w:type="spellStart"/>
+                          <w:r>
+                            <w:rPr>
+                              <w:rFonts w:ascii="Consolas" w:eastAsia="Times New Roman" w:hAnsi="Consolas" w:cs="Times New Roman"/>
+                              <w:color w:val="D4D4D4"/>
+                              <w:sz w:val="21"/>
+                              <w:szCs w:val="21"/>
+                              <w:lang w:val="en-US" w:eastAsia="de-DE"/>
+                              <w:rPrChange w:id="480" w:author="Vikrant Abdagire | IBO" w:date="2020-04-08T10:31:00Z">
+                                <w:rPr>
+                                  <w:rFonts w:ascii="Consolas" w:eastAsia="Times New Roman" w:hAnsi="Consolas" w:cs="Times New Roman"/>
+                                  <w:color w:val="D4D4D4"/>
+                                  <w:sz w:val="21"/>
+                                  <w:szCs w:val="21"/>
+                                  <w:lang w:eastAsia="de-DE"/>
+                                </w:rPr>
+                              </w:rPrChange>
+                            </w:rPr>
+                            <w:t>IBODigital</w:t>
+                          </w:r>
+                          <w:proofErr w:type="spellEnd"/>
+                          <w:r>
+                            <w:rPr>
+                              <w:rFonts w:ascii="Consolas" w:eastAsia="Times New Roman" w:hAnsi="Consolas" w:cs="Times New Roman"/>
+                              <w:color w:val="D4D4D4"/>
+                              <w:sz w:val="21"/>
+                              <w:szCs w:val="21"/>
+                              <w:lang w:val="en-US" w:eastAsia="de-DE"/>
+                              <w:rPrChange w:id="481" w:author="Vikrant Abdagire | IBO" w:date="2020-04-08T10:31:00Z">
+                                <w:rPr>
+                                  <w:rFonts w:ascii="Consolas" w:eastAsia="Times New Roman" w:hAnsi="Consolas" w:cs="Times New Roman"/>
+                                  <w:color w:val="D4D4D4"/>
+                                  <w:sz w:val="21"/>
+                                  <w:szCs w:val="21"/>
+                                  <w:lang w:eastAsia="de-DE"/>
+                                </w:rPr>
+                              </w:rPrChange>
+                            </w:rPr>
+                            <w:t> </w:t>
+                          </w:r>
+                          <w:proofErr w:type="spellStart"/>
+                          <w:r>
+                            <w:rPr>
+                              <w:rFonts w:ascii="Consolas" w:eastAsia="Times New Roman" w:hAnsi="Consolas" w:cs="Times New Roman"/>
+                              <w:color w:val="D4D4D4"/>
+                              <w:sz w:val="21"/>
+                              <w:szCs w:val="21"/>
+                              <w:lang w:val="en-US" w:eastAsia="de-DE"/>
+                              <w:rPrChange w:id="482" w:author="Vikrant Abdagire | IBO" w:date="2020-04-08T10:31:00Z">
+                                <w:rPr>
+                                  <w:rFonts w:ascii="Consolas" w:eastAsia="Times New Roman" w:hAnsi="Consolas" w:cs="Times New Roman"/>
+                                  <w:color w:val="D4D4D4"/>
+                                  <w:sz w:val="21"/>
+                                  <w:szCs w:val="21"/>
+                                  <w:lang w:eastAsia="de-DE"/>
+                                </w:rPr>
+                              </w:rPrChange>
+                            </w:rPr>
+                            <w:t>sBarcode</w:t>
+                          </w:r>
+                          <w:proofErr w:type="spellEnd"/>
+                          <w:r>
+                            <w:rPr>
+                              <w:rFonts w:ascii="Consolas" w:eastAsia="Times New Roman" w:hAnsi="Consolas" w:cs="Times New Roman"/>
+                              <w:color w:val="D4D4D4"/>
+                              <w:sz w:val="21"/>
+                              <w:szCs w:val="21"/>
+                              <w:lang w:val="en-US" w:eastAsia="de-DE"/>
+                              <w:rPrChange w:id="483" w:author="Vikrant Abdagire | IBO" w:date="2020-04-08T10:31:00Z">
+                                <w:rPr>
+                                  <w:rFonts w:ascii="Consolas" w:eastAsia="Times New Roman" w:hAnsi="Consolas" w:cs="Times New Roman"/>
+                                  <w:color w:val="D4D4D4"/>
+                                  <w:sz w:val="21"/>
+                                  <w:szCs w:val="21"/>
+                                  <w:lang w:eastAsia="de-DE"/>
+                                </w:rPr>
+                              </w:rPrChange>
+                            </w:rPr>
+                            <w:t>";</w:t>
+                          </w:r>
+                        </w:ins>
+                      </w:p>
+                      <w:p>
+                        <w:pPr>
+                          <w:shd w:val="clear" w:color="auto" w:fill="1E1E1E"/>
+                          <w:spacing w:after="0" w:line="285" w:lineRule="atLeast"/>
+                          <w:rPr>
+                            <w:ins w:id="484" w:author="Vikrant Abdagire | IBO" w:date="2020-04-08T10:31:00Z"/>
+                            <w:rFonts w:ascii="Consolas" w:eastAsia="Times New Roman" w:hAnsi="Consolas" w:cs="Times New Roman"/>
+                            <w:color w:val="D4D4D4"/>
+                            <w:sz w:val="21"/>
+                            <w:szCs w:val="21"/>
+                            <w:lang w:val="en-US" w:eastAsia="de-DE"/>
+                            <w:rPrChange w:id="485" w:author="Vikrant Abdagire | IBO" w:date="2020-04-08T10:31:00Z">
+                              <w:rPr>
+                                <w:ins w:id="486" w:author="Vikrant Abdagire | IBO" w:date="2020-04-08T10:31:00Z"/>
+                                <w:rFonts w:ascii="Consolas" w:eastAsia="Times New Roman" w:hAnsi="Consolas" w:cs="Times New Roman"/>
+                                <w:color w:val="D4D4D4"/>
+                                <w:sz w:val="21"/>
+                                <w:szCs w:val="21"/>
+                                <w:lang w:eastAsia="de-DE"/>
+                              </w:rPr>
+                            </w:rPrChange>
+                          </w:rPr>
+                        </w:pPr>
+                        <w:ins w:id="487" w:author="Vikrant Abdagire | IBO" w:date="2020-04-08T10:31:00Z">
+                          <w:r>
+                            <w:rPr>
+                              <w:rFonts w:ascii="Consolas" w:eastAsia="Times New Roman" w:hAnsi="Consolas" w:cs="Times New Roman"/>
+                              <w:color w:val="D4D4D4"/>
+                              <w:sz w:val="21"/>
+                              <w:szCs w:val="21"/>
+                              <w:lang w:val="en-US" w:eastAsia="de-DE"/>
+                              <w:rPrChange w:id="488" w:author="Vikrant Abdagire | IBO" w:date="2020-04-08T10:31:00Z">
+                                <w:rPr>
+                                  <w:rFonts w:ascii="Consolas" w:eastAsia="Times New Roman" w:hAnsi="Consolas" w:cs="Times New Roman"/>
+                                  <w:color w:val="D4D4D4"/>
+                                  <w:sz w:val="21"/>
+                                  <w:szCs w:val="21"/>
+                                  <w:lang w:eastAsia="de-DE"/>
+                                </w:rPr>
+                              </w:rPrChange>
+                            </w:rPr>
+                            <w:t>        </w:t>
+                          </w:r>
+                          <w:proofErr w:type="spellStart"/>
+                          <w:r>
+                            <w:rPr>
+                              <w:rFonts w:ascii="Consolas" w:eastAsia="Times New Roman" w:hAnsi="Consolas" w:cs="Times New Roman"/>
+                              <w:color w:val="D4D4D4"/>
+                              <w:sz w:val="21"/>
+                              <w:szCs w:val="21"/>
+                              <w:lang w:val="en-US" w:eastAsia="de-DE"/>
+                              <w:rPrChange w:id="489" w:author="Vikrant Abdagire | IBO" w:date="2020-04-08T10:31:00Z">
+                                <w:rPr>
+                                  <w:rFonts w:ascii="Consolas" w:eastAsia="Times New Roman" w:hAnsi="Consolas" w:cs="Times New Roman"/>
+                                  <w:color w:val="D4D4D4"/>
+                                  <w:sz w:val="21"/>
+                                  <w:szCs w:val="21"/>
+                                  <w:lang w:eastAsia="de-DE"/>
+                                </w:rPr>
+                              </w:rPrChange>
+                            </w:rPr>
+                            <w:t>InStreamRep</w:t>
+                          </w:r>
+                          <w:proofErr w:type="spellEnd"/>
+                          <w:r>
+                            <w:rPr>
+                              <w:rFonts w:ascii="Consolas" w:eastAsia="Times New Roman" w:hAnsi="Consolas" w:cs="Times New Roman"/>
+                              <w:color w:val="D4D4D4"/>
+                              <w:sz w:val="21"/>
+                              <w:szCs w:val="21"/>
+                              <w:lang w:val="en-US" w:eastAsia="de-DE"/>
+                              <w:rPrChange w:id="490" w:author="Vikrant Abdagire | IBO" w:date="2020-04-08T10:31:00Z">
+                                <w:rPr>
+                                  <w:rFonts w:ascii="Consolas" w:eastAsia="Times New Roman" w:hAnsi="Consolas" w:cs="Times New Roman"/>
+                                  <w:color w:val="D4D4D4"/>
+                                  <w:sz w:val="21"/>
+                                  <w:szCs w:val="21"/>
+                                  <w:lang w:eastAsia="de-DE"/>
+                                </w:rPr>
+                              </w:rPrChange>
+                            </w:rPr>
+                            <w:t>: </w:t>
+                          </w:r>
+                          <w:proofErr w:type="spellStart"/>
+                          <w:r>
+                            <w:rPr>
+                              <w:rFonts w:ascii="Consolas" w:eastAsia="Times New Roman" w:hAnsi="Consolas" w:cs="Times New Roman"/>
+                              <w:color w:val="569CD6"/>
+                              <w:sz w:val="21"/>
+                              <w:szCs w:val="21"/>
+                              <w:lang w:val="en-US" w:eastAsia="de-DE"/>
+                              <w:rPrChange w:id="491" w:author="Vikrant Abdagire | IBO" w:date="2020-04-08T10:31:00Z">
+                                <w:rPr>
+                                  <w:rFonts w:ascii="Consolas" w:eastAsia="Times New Roman" w:hAnsi="Consolas" w:cs="Times New Roman"/>
+                                  <w:color w:val="569CD6"/>
+                                  <w:sz w:val="21"/>
+                                  <w:szCs w:val="21"/>
+                                  <w:lang w:eastAsia="de-DE"/>
+                                </w:rPr>
+                              </w:rPrChange>
+                            </w:rPr>
+                            <w:t>InStream</w:t>
+                          </w:r>
+                          <w:proofErr w:type="spellEnd"/>
+                          <w:r>
+                            <w:rPr>
+                              <w:rFonts w:ascii="Consolas" w:eastAsia="Times New Roman" w:hAnsi="Consolas" w:cs="Times New Roman"/>
+                              <w:color w:val="D4D4D4"/>
+                              <w:sz w:val="21"/>
+                              <w:szCs w:val="21"/>
+                              <w:lang w:val="en-US" w:eastAsia="de-DE"/>
+                              <w:rPrChange w:id="492" w:author="Vikrant Abdagire | IBO" w:date="2020-04-08T10:31:00Z">
+                                <w:rPr>
+                                  <w:rFonts w:ascii="Consolas" w:eastAsia="Times New Roman" w:hAnsi="Consolas" w:cs="Times New Roman"/>
+                                  <w:color w:val="D4D4D4"/>
+                                  <w:sz w:val="21"/>
+                                  <w:szCs w:val="21"/>
+                                  <w:lang w:eastAsia="de-DE"/>
+                                </w:rPr>
+                              </w:rPrChange>
+                            </w:rPr>
+                            <w:t>;</w:t>
+                          </w:r>
+                        </w:ins>
+                      </w:p>
+                      <w:p>
+                        <w:pPr>
+                          <w:shd w:val="clear" w:color="auto" w:fill="1E1E1E"/>
+                          <w:spacing w:after="0" w:line="285" w:lineRule="atLeast"/>
+                          <w:rPr>
+                            <w:ins w:id="493" w:author="Vikrant Abdagire | IBO" w:date="2020-04-08T10:31:00Z"/>
+                            <w:rFonts w:ascii="Consolas" w:eastAsia="Times New Roman" w:hAnsi="Consolas" w:cs="Times New Roman"/>
+                            <w:color w:val="D4D4D4"/>
+                            <w:sz w:val="21"/>
+                            <w:szCs w:val="21"/>
+                            <w:lang w:val="en-US" w:eastAsia="de-DE"/>
+                            <w:rPrChange w:id="494" w:author="Vikrant Abdagire | IBO" w:date="2020-04-08T10:31:00Z">
+                              <w:rPr>
+                                <w:ins w:id="495" w:author="Vikrant Abdagire | IBO" w:date="2020-04-08T10:31:00Z"/>
+                                <w:rFonts w:ascii="Consolas" w:eastAsia="Times New Roman" w:hAnsi="Consolas" w:cs="Times New Roman"/>
+                                <w:color w:val="D4D4D4"/>
+                                <w:sz w:val="21"/>
+                                <w:szCs w:val="21"/>
+                                <w:lang w:eastAsia="de-DE"/>
+                              </w:rPr>
+                            </w:rPrChange>
+                          </w:rPr>
+                        </w:pPr>
+                        <w:ins w:id="496" w:author="Vikrant Abdagire | IBO" w:date="2020-04-08T10:31:00Z">
+                          <w:r>
+                            <w:rPr>
+                              <w:rFonts w:ascii="Consolas" w:eastAsia="Times New Roman" w:hAnsi="Consolas" w:cs="Times New Roman"/>
+                              <w:color w:val="D4D4D4"/>
+                              <w:sz w:val="21"/>
+                              <w:szCs w:val="21"/>
+                              <w:lang w:val="en-US" w:eastAsia="de-DE"/>
+                              <w:rPrChange w:id="497" w:author="Vikrant Abdagire | IBO" w:date="2020-04-08T10:31:00Z">
+                                <w:rPr>
+                                  <w:rFonts w:ascii="Consolas" w:eastAsia="Times New Roman" w:hAnsi="Consolas" w:cs="Times New Roman"/>
+                                  <w:color w:val="D4D4D4"/>
+                                  <w:sz w:val="21"/>
+                                  <w:szCs w:val="21"/>
+                                  <w:lang w:eastAsia="de-DE"/>
+                                </w:rPr>
+                              </w:rPrChange>
+                            </w:rPr>
+                            <w:t>        </w:t>
+                          </w:r>
+                          <w:proofErr w:type="spellStart"/>
+                          <w:r>
+                            <w:rPr>
+                              <w:rFonts w:ascii="Consolas" w:eastAsia="Times New Roman" w:hAnsi="Consolas" w:cs="Times New Roman"/>
+                              <w:color w:val="D4D4D4"/>
+                              <w:sz w:val="21"/>
+                              <w:szCs w:val="21"/>
+                              <w:lang w:val="en-US" w:eastAsia="de-DE"/>
+                              <w:rPrChange w:id="498" w:author="Vikrant Abdagire | IBO" w:date="2020-04-08T10:31:00Z">
+                                <w:rPr>
+                                  <w:rFonts w:ascii="Consolas" w:eastAsia="Times New Roman" w:hAnsi="Consolas" w:cs="Times New Roman"/>
+                                  <w:color w:val="D4D4D4"/>
+                                  <w:sz w:val="21"/>
+                                  <w:szCs w:val="21"/>
+                                  <w:lang w:eastAsia="de-DE"/>
+                                </w:rPr>
+                              </w:rPrChange>
+                            </w:rPr>
+                            <w:t>outStreamRep</w:t>
+                          </w:r>
+                          <w:proofErr w:type="spellEnd"/>
+                          <w:r>
+                            <w:rPr>
+                              <w:rFonts w:ascii="Consolas" w:eastAsia="Times New Roman" w:hAnsi="Consolas" w:cs="Times New Roman"/>
+                              <w:color w:val="D4D4D4"/>
+                              <w:sz w:val="21"/>
+                              <w:szCs w:val="21"/>
+                              <w:lang w:val="en-US" w:eastAsia="de-DE"/>
+                              <w:rPrChange w:id="499" w:author="Vikrant Abdagire | IBO" w:date="2020-04-08T10:31:00Z">
+                                <w:rPr>
+                                  <w:rFonts w:ascii="Consolas" w:eastAsia="Times New Roman" w:hAnsi="Consolas" w:cs="Times New Roman"/>
+                                  <w:color w:val="D4D4D4"/>
+                                  <w:sz w:val="21"/>
+                                  <w:szCs w:val="21"/>
+                                  <w:lang w:eastAsia="de-DE"/>
+                                </w:rPr>
+                              </w:rPrChange>
+                            </w:rPr>
+                            <w:t>: </w:t>
+                          </w:r>
+                          <w:proofErr w:type="spellStart"/>
+                          <w:r>
+                            <w:rPr>
+                              <w:rFonts w:ascii="Consolas" w:eastAsia="Times New Roman" w:hAnsi="Consolas" w:cs="Times New Roman"/>
+                              <w:color w:val="569CD6"/>
+                              <w:sz w:val="21"/>
+                              <w:szCs w:val="21"/>
+                              <w:lang w:val="en-US" w:eastAsia="de-DE"/>
+                              <w:rPrChange w:id="500" w:author="Vikrant Abdagire | IBO" w:date="2020-04-08T10:31:00Z">
+                                <w:rPr>
+                                  <w:rFonts w:ascii="Consolas" w:eastAsia="Times New Roman" w:hAnsi="Consolas" w:cs="Times New Roman"/>
+                                  <w:color w:val="569CD6"/>
+                                  <w:sz w:val="21"/>
+                                  <w:szCs w:val="21"/>
+                                  <w:lang w:eastAsia="de-DE"/>
+                                </w:rPr>
+                              </w:rPrChange>
+                            </w:rPr>
+                            <w:t>OutStream</w:t>
+                          </w:r>
+                          <w:proofErr w:type="spellEnd"/>
+                          <w:r>
+                            <w:rPr>
+                              <w:rFonts w:ascii="Consolas" w:eastAsia="Times New Roman" w:hAnsi="Consolas" w:cs="Times New Roman"/>
+                              <w:color w:val="D4D4D4"/>
+                              <w:sz w:val="21"/>
+                              <w:szCs w:val="21"/>
+                              <w:lang w:val="en-US" w:eastAsia="de-DE"/>
+                              <w:rPrChange w:id="501" w:author="Vikrant Abdagire | IBO" w:date="2020-04-08T10:31:00Z">
+                                <w:rPr>
+                                  <w:rFonts w:ascii="Consolas" w:eastAsia="Times New Roman" w:hAnsi="Consolas" w:cs="Times New Roman"/>
+                                  <w:color w:val="D4D4D4"/>
+                                  <w:sz w:val="21"/>
+                                  <w:szCs w:val="21"/>
+                                  <w:lang w:eastAsia="de-DE"/>
+                                </w:rPr>
+                              </w:rPrChange>
+                            </w:rPr>
+                            <w:t>;</w:t>
+                          </w:r>
+                        </w:ins>
+                      </w:p>
+                      <w:p>
+                        <w:pPr>
+                          <w:shd w:val="clear" w:color="auto" w:fill="1E1E1E"/>
+                          <w:spacing w:after="0" w:line="285" w:lineRule="atLeast"/>
+                          <w:rPr>
+                            <w:ins w:id="502" w:author="Vikrant Abdagire | IBO" w:date="2020-04-08T10:31:00Z"/>
+                            <w:rFonts w:ascii="Consolas" w:eastAsia="Times New Roman" w:hAnsi="Consolas" w:cs="Times New Roman"/>
+                            <w:color w:val="D4D4D4"/>
+                            <w:sz w:val="21"/>
+                            <w:szCs w:val="21"/>
+                            <w:lang w:val="en-US" w:eastAsia="de-DE"/>
+                            <w:rPrChange w:id="503" w:author="Vikrant Abdagire | IBO" w:date="2020-04-08T10:31:00Z">
+                              <w:rPr>
+                                <w:ins w:id="504" w:author="Vikrant Abdagire | IBO" w:date="2020-04-08T10:31:00Z"/>
+                                <w:rFonts w:ascii="Consolas" w:eastAsia="Times New Roman" w:hAnsi="Consolas" w:cs="Times New Roman"/>
+                                <w:color w:val="D4D4D4"/>
+                                <w:sz w:val="21"/>
+                                <w:szCs w:val="21"/>
+                                <w:lang w:eastAsia="de-DE"/>
+                              </w:rPr>
+                            </w:rPrChange>
+                          </w:rPr>
+                        </w:pPr>
+                        <w:ins w:id="505" w:author="Vikrant Abdagire | IBO" w:date="2020-04-08T10:31:00Z">
+                          <w:r>
+                            <w:rPr>
+                              <w:rFonts w:ascii="Consolas" w:eastAsia="Times New Roman" w:hAnsi="Consolas" w:cs="Times New Roman"/>
+                              <w:color w:val="D4D4D4"/>
+                              <w:sz w:val="21"/>
+                              <w:szCs w:val="21"/>
+                              <w:lang w:val="en-US" w:eastAsia="de-DE"/>
+                              <w:rPrChange w:id="506" w:author="Vikrant Abdagire | IBO" w:date="2020-04-08T10:31:00Z">
+                                <w:rPr>
+                                  <w:rFonts w:ascii="Consolas" w:eastAsia="Times New Roman" w:hAnsi="Consolas" w:cs="Times New Roman"/>
+                                  <w:color w:val="D4D4D4"/>
+                                  <w:sz w:val="21"/>
+                                  <w:szCs w:val="21"/>
+                                  <w:lang w:eastAsia="de-DE"/>
+                                </w:rPr>
+                              </w:rPrChange>
+                            </w:rPr>
+                            <w:t>        </w:t>
+                          </w:r>
+                          <w:proofErr w:type="spellStart"/>
+                          <w:r>
+                            <w:rPr>
+                              <w:rFonts w:ascii="Consolas" w:eastAsia="Times New Roman" w:hAnsi="Consolas" w:cs="Times New Roman"/>
+                              <w:color w:val="D4D4D4"/>
+                              <w:sz w:val="21"/>
+                              <w:szCs w:val="21"/>
+                              <w:lang w:val="en-US" w:eastAsia="de-DE"/>
+                              <w:rPrChange w:id="507" w:author="Vikrant Abdagire | IBO" w:date="2020-04-08T10:31:00Z">
+                                <w:rPr>
+                                  <w:rFonts w:ascii="Consolas" w:eastAsia="Times New Roman" w:hAnsi="Consolas" w:cs="Times New Roman"/>
+                                  <w:color w:val="D4D4D4"/>
+                                  <w:sz w:val="21"/>
+                                  <w:szCs w:val="21"/>
+                                  <w:lang w:eastAsia="de-DE"/>
+                                </w:rPr>
+                              </w:rPrChange>
+                            </w:rPr>
+                            <w:t>TempBlob</w:t>
+                          </w:r>
+                          <w:proofErr w:type="spellEnd"/>
+                          <w:r>
+                            <w:rPr>
+                              <w:rFonts w:ascii="Consolas" w:eastAsia="Times New Roman" w:hAnsi="Consolas" w:cs="Times New Roman"/>
+                              <w:color w:val="D4D4D4"/>
+                              <w:sz w:val="21"/>
+                              <w:szCs w:val="21"/>
+                              <w:lang w:val="en-US" w:eastAsia="de-DE"/>
+                              <w:rPrChange w:id="508" w:author="Vikrant Abdagire | IBO" w:date="2020-04-08T10:31:00Z">
+                                <w:rPr>
+                                  <w:rFonts w:ascii="Consolas" w:eastAsia="Times New Roman" w:hAnsi="Consolas" w:cs="Times New Roman"/>
+                                  <w:color w:val="D4D4D4"/>
+                                  <w:sz w:val="21"/>
+                                  <w:szCs w:val="21"/>
+                                  <w:lang w:eastAsia="de-DE"/>
+                                </w:rPr>
+                              </w:rPrChange>
+                            </w:rPr>
+                            <w:t>: </w:t>
+                          </w:r>
+                          <w:r>
+                            <w:rPr>
+                              <w:rFonts w:ascii="Consolas" w:eastAsia="Times New Roman" w:hAnsi="Consolas" w:cs="Times New Roman"/>
+                              <w:color w:val="569CD6"/>
+                              <w:sz w:val="21"/>
+                              <w:szCs w:val="21"/>
+                              <w:lang w:val="en-US" w:eastAsia="de-DE"/>
+                              <w:rPrChange w:id="509" w:author="Vikrant Abdagire | IBO" w:date="2020-04-08T10:31:00Z">
+                                <w:rPr>
+                                  <w:rFonts w:ascii="Consolas" w:eastAsia="Times New Roman" w:hAnsi="Consolas" w:cs="Times New Roman"/>
+                                  <w:color w:val="569CD6"/>
+                                  <w:sz w:val="21"/>
+                                  <w:szCs w:val="21"/>
+                                  <w:lang w:eastAsia="de-DE"/>
+                                </w:rPr>
+                              </w:rPrChange>
+                            </w:rPr>
+                            <w:t>Record</w:t>
+                          </w:r>
+                          <w:r>
+                            <w:rPr>
+                              <w:rFonts w:ascii="Consolas" w:eastAsia="Times New Roman" w:hAnsi="Consolas" w:cs="Times New Roman"/>
+                              <w:color w:val="D4D4D4"/>
+                              <w:sz w:val="21"/>
+                              <w:szCs w:val="21"/>
+                              <w:lang w:val="en-US" w:eastAsia="de-DE"/>
+                              <w:rPrChange w:id="510" w:author="Vikrant Abdagire | IBO" w:date="2020-04-08T10:31:00Z">
+                                <w:rPr>
+                                  <w:rFonts w:ascii="Consolas" w:eastAsia="Times New Roman" w:hAnsi="Consolas" w:cs="Times New Roman"/>
+                                  <w:color w:val="D4D4D4"/>
+                                  <w:sz w:val="21"/>
+                                  <w:szCs w:val="21"/>
+                                  <w:lang w:eastAsia="de-DE"/>
+                                </w:rPr>
+                              </w:rPrChange>
+                            </w:rPr>
+                            <w:t> </w:t>
+                          </w:r>
+                          <w:proofErr w:type="spellStart"/>
+                          <w:r>
+                            <w:rPr>
+                              <w:rFonts w:ascii="Consolas" w:eastAsia="Times New Roman" w:hAnsi="Consolas" w:cs="Times New Roman"/>
+                              <w:color w:val="D4D4D4"/>
+                              <w:sz w:val="21"/>
+                              <w:szCs w:val="21"/>
+                              <w:lang w:val="en-US" w:eastAsia="de-DE"/>
+                              <w:rPrChange w:id="511" w:author="Vikrant Abdagire | IBO" w:date="2020-04-08T10:31:00Z">
+                                <w:rPr>
+                                  <w:rFonts w:ascii="Consolas" w:eastAsia="Times New Roman" w:hAnsi="Consolas" w:cs="Times New Roman"/>
+                                  <w:color w:val="D4D4D4"/>
+                                  <w:sz w:val="21"/>
+                                  <w:szCs w:val="21"/>
+                                  <w:lang w:eastAsia="de-DE"/>
+                                </w:rPr>
+                              </w:rPrChange>
+                            </w:rPr>
+                            <w:t>TempBlob</w:t>
+                          </w:r>
+                          <w:proofErr w:type="spellEnd"/>
+                          <w:r>
+                            <w:rPr>
+                              <w:rFonts w:ascii="Consolas" w:eastAsia="Times New Roman" w:hAnsi="Consolas" w:cs="Times New Roman"/>
+                              <w:color w:val="D4D4D4"/>
+                              <w:sz w:val="21"/>
+                              <w:szCs w:val="21"/>
+                              <w:lang w:val="en-US" w:eastAsia="de-DE"/>
+                              <w:rPrChange w:id="512" w:author="Vikrant Abdagire | IBO" w:date="2020-04-08T10:31:00Z">
+                                <w:rPr>
+                                  <w:rFonts w:ascii="Consolas" w:eastAsia="Times New Roman" w:hAnsi="Consolas" w:cs="Times New Roman"/>
+                                  <w:color w:val="D4D4D4"/>
+                                  <w:sz w:val="21"/>
+                                  <w:szCs w:val="21"/>
+                                  <w:lang w:eastAsia="de-DE"/>
+                                </w:rPr>
+                              </w:rPrChange>
+                            </w:rPr>
+                            <w:t> </w:t>
+                          </w:r>
+                          <w:r>
+                            <w:rPr>
+                              <w:rFonts w:ascii="Consolas" w:eastAsia="Times New Roman" w:hAnsi="Consolas" w:cs="Times New Roman"/>
+                              <w:color w:val="C586C0"/>
+                              <w:sz w:val="21"/>
+                              <w:szCs w:val="21"/>
+                              <w:lang w:val="en-US" w:eastAsia="de-DE"/>
+                              <w:rPrChange w:id="513" w:author="Vikrant Abdagire | IBO" w:date="2020-04-08T10:31:00Z">
+                                <w:rPr>
+                                  <w:rFonts w:ascii="Consolas" w:eastAsia="Times New Roman" w:hAnsi="Consolas" w:cs="Times New Roman"/>
+                                  <w:color w:val="C586C0"/>
+                                  <w:sz w:val="21"/>
+                                  <w:szCs w:val="21"/>
+                                  <w:lang w:eastAsia="de-DE"/>
+                                </w:rPr>
+                              </w:rPrChange>
+                            </w:rPr>
+                            <w:t>temporary</w:t>
+                          </w:r>
+                          <w:r>
+                            <w:rPr>
+                              <w:rFonts w:ascii="Consolas" w:eastAsia="Times New Roman" w:hAnsi="Consolas" w:cs="Times New Roman"/>
+                              <w:color w:val="D4D4D4"/>
+                              <w:sz w:val="21"/>
+                              <w:szCs w:val="21"/>
+                              <w:lang w:val="en-US" w:eastAsia="de-DE"/>
+                              <w:rPrChange w:id="514" w:author="Vikrant Abdagire | IBO" w:date="2020-04-08T10:31:00Z">
+                                <w:rPr>
+                                  <w:rFonts w:ascii="Consolas" w:eastAsia="Times New Roman" w:hAnsi="Consolas" w:cs="Times New Roman"/>
+                                  <w:color w:val="D4D4D4"/>
+                                  <w:sz w:val="21"/>
+                                  <w:szCs w:val="21"/>
+                                  <w:lang w:eastAsia="de-DE"/>
+                                </w:rPr>
+                              </w:rPrChange>
+                            </w:rPr>
+                            <w:t>;</w:t>
+                          </w:r>
+                        </w:ins>
+                      </w:p>
+                      <w:p>
+                        <w:pPr>
+                          <w:shd w:val="clear" w:color="auto" w:fill="1E1E1E"/>
+                          <w:spacing w:after="0" w:line="285" w:lineRule="atLeast"/>
+                          <w:rPr>
+                            <w:ins w:id="515" w:author="Vikrant Abdagire | IBO" w:date="2020-04-08T10:31:00Z"/>
                             <w:rFonts w:ascii="Consolas" w:eastAsia="Times New Roman" w:hAnsi="Consolas" w:cs="Times New Roman"/>
                             <w:color w:val="D4D4D4"/>
                             <w:sz w:val="21"/>
@@ -8926,16 +10559,55 @@
                             <w:lang w:eastAsia="de-DE"/>
                           </w:rPr>
                         </w:pPr>
-                        <w:ins w:id="575" w:author="Vikrant Abdagire | IBO" w:date="2020-03-27T15:59:00Z">
+                        <w:ins w:id="516" w:author="Vikrant Abdagire | IBO" w:date="2020-04-08T10:31:00Z">
                           <w:r>
                             <w:rPr>
                               <w:rFonts w:ascii="Consolas" w:eastAsia="Times New Roman" w:hAnsi="Consolas" w:cs="Times New Roman"/>
                               <w:color w:val="D4D4D4"/>
                               <w:sz w:val="21"/>
                               <w:szCs w:val="21"/>
+                              <w:lang w:val="en-US" w:eastAsia="de-DE"/>
+                              <w:rPrChange w:id="517" w:author="Vikrant Abdagire | IBO" w:date="2020-04-08T10:31:00Z">
+                                <w:rPr>
+                                  <w:rFonts w:ascii="Consolas" w:eastAsia="Times New Roman" w:hAnsi="Consolas" w:cs="Times New Roman"/>
+                                  <w:color w:val="D4D4D4"/>
+                                  <w:sz w:val="21"/>
+                                  <w:szCs w:val="21"/>
+                                  <w:lang w:eastAsia="de-DE"/>
+                                </w:rPr>
+                              </w:rPrChange>
+                            </w:rPr>
+                            <w:t>        </w:t>
+                          </w:r>
+                          <w:r>
+                            <w:rPr>
+                              <w:rFonts w:ascii="Consolas" w:eastAsia="Times New Roman" w:hAnsi="Consolas" w:cs="Times New Roman"/>
+                              <w:color w:val="D4D4D4"/>
+                              <w:sz w:val="21"/>
+                              <w:szCs w:val="21"/>
                               <w:lang w:eastAsia="de-DE"/>
                             </w:rPr>
-                            <w:t>}</w:t>
+                            <w:t>TempBlob1: </w:t>
+                          </w:r>
+                          <w:r>
+                            <w:rPr>
+                              <w:rFonts w:ascii="Consolas" w:eastAsia="Times New Roman" w:hAnsi="Consolas" w:cs="Times New Roman"/>
+                              <w:color w:val="569CD6"/>
+                              <w:sz w:val="21"/>
+                              <w:szCs w:val="21"/>
+                              <w:lang w:eastAsia="de-DE"/>
+                            </w:rPr>
+                            <w:t>Codeunit</w:t>
+                          </w:r>
+                          <w:r>
+                            <w:rPr>
+                              <w:rFonts w:ascii="Consolas" w:eastAsia="Times New Roman" w:hAnsi="Consolas" w:cs="Times New Roman"/>
+                              <w:color w:val="D4D4D4"/>
+                              <w:sz w:val="21"/>
+                              <w:szCs w:val="21"/>
+                              <w:lang w:eastAsia="de-DE"/>
+                            </w:rPr>
+                            <w:t> "Temp Blob";</w:t>
                           </w:r>
                         </w:ins>
                       </w:p>
@@ -8944,7 +10616,7 @@
                           <w:shd w:val="clear" w:color="auto" w:fill="1E1E1E"/>
                           <w:spacing w:after="0" w:line="285" w:lineRule="atLeast"/>
                           <w:rPr>
-                            <w:ins w:id="576" w:author="Vikrant Abdagire | IBO" w:date="2020-03-27T15:59:00Z"/>
+                            <w:ins w:id="518" w:author="Vikrant Abdagire | IBO" w:date="2020-03-27T15:59:00Z"/>
                             <w:rFonts w:ascii="Consolas" w:eastAsia="Times New Roman" w:hAnsi="Consolas" w:cs="Times New Roman"/>
                             <w:color w:val="D4D4D4"/>
                             <w:sz w:val="21"/>
@@ -8952,6 +10624,18 @@
                             <w:lang w:eastAsia="de-DE"/>
                           </w:rPr>
                         </w:pPr>
+                        <w:ins w:id="519" w:author="Vikrant Abdagire | IBO" w:date="2020-04-08T10:32:00Z">
+                          <w:r>
+                            <w:rPr>
+                              <w:rFonts w:ascii="Consolas" w:eastAsia="Times New Roman" w:hAnsi="Consolas" w:cs="Times New Roman"/>
+                              <w:color w:val="D4D4D4"/>
+                              <w:sz w:val="21"/>
+                              <w:szCs w:val="21"/>
+                              <w:lang w:eastAsia="de-DE"/>
+                            </w:rPr>
+                            <w:t>}</w:t>
+                          </w:r>
+                        </w:ins>
                       </w:p>
                       <w:p/>
                     </w:txbxContent>
@@ -8966,7 +10650,7 @@
     <w:p>
       <w:pPr>
         <w:rPr>
-          <w:ins w:id="577" w:author="Vikrant Abdagire | IBO" w:date="2020-03-27T15:58:00Z"/>
+          <w:ins w:id="520" w:author="Vikrant Abdagire | IBO" w:date="2020-04-08T10:31:00Z"/>
           <w:color w:val="002060"/>
           <w:sz w:val="20"/>
           <w:szCs w:val="20"/>
@@ -8977,7 +10661,7 @@
     <w:p>
       <w:pPr>
         <w:rPr>
-          <w:ins w:id="578" w:author="Vikrant Abdagire | IBO" w:date="2020-03-27T15:58:00Z"/>
+          <w:ins w:id="521" w:author="Vikrant Abdagire | IBO" w:date="2020-04-08T10:31:00Z"/>
           <w:color w:val="002060"/>
           <w:sz w:val="20"/>
           <w:szCs w:val="20"/>
@@ -8988,7 +10672,7 @@
     <w:p>
       <w:pPr>
         <w:rPr>
-          <w:ins w:id="579" w:author="Vikrant Abdagire | IBO" w:date="2020-03-27T15:58:00Z"/>
+          <w:ins w:id="522" w:author="Vikrant Abdagire | IBO" w:date="2020-04-08T10:31:00Z"/>
           <w:color w:val="002060"/>
           <w:sz w:val="20"/>
           <w:szCs w:val="20"/>
@@ -8999,7 +10683,7 @@
     <w:p>
       <w:pPr>
         <w:rPr>
-          <w:ins w:id="580" w:author="Vikrant Abdagire | IBO" w:date="2020-03-27T15:58:00Z"/>
+          <w:ins w:id="523" w:author="Vikrant Abdagire | IBO" w:date="2020-04-08T10:31:00Z"/>
           <w:color w:val="002060"/>
           <w:sz w:val="20"/>
           <w:szCs w:val="20"/>
@@ -9010,7 +10694,7 @@
     <w:p>
       <w:pPr>
         <w:rPr>
-          <w:ins w:id="581" w:author="Vikrant Abdagire | IBO" w:date="2020-03-27T15:58:00Z"/>
+          <w:ins w:id="524" w:author="Vikrant Abdagire | IBO" w:date="2020-04-08T10:31:00Z"/>
           <w:color w:val="002060"/>
           <w:sz w:val="20"/>
           <w:szCs w:val="20"/>
@@ -9021,12 +10705,146 @@
     <w:p>
       <w:pPr>
         <w:rPr>
+          <w:ins w:id="525" w:author="Vikrant Abdagire | IBO" w:date="2020-04-08T10:31:00Z"/>
           <w:color w:val="002060"/>
           <w:sz w:val="20"/>
           <w:szCs w:val="20"/>
           <w:lang w:val="en-US"/>
         </w:rPr>
       </w:pPr>
+    </w:p>
+    <w:p>
+      <w:pPr>
+        <w:rPr>
+          <w:ins w:id="526" w:author="Vikrant Abdagire | IBO" w:date="2020-04-08T10:31:00Z"/>
+          <w:color w:val="002060"/>
+          <w:sz w:val="20"/>
+          <w:szCs w:val="20"/>
+          <w:lang w:val="en-US"/>
+        </w:rPr>
+      </w:pPr>
+    </w:p>
+    <w:p>
+      <w:pPr>
+        <w:rPr>
+          <w:ins w:id="527" w:author="Vikrant Abdagire | IBO" w:date="2020-04-08T10:31:00Z"/>
+          <w:color w:val="002060"/>
+          <w:sz w:val="20"/>
+          <w:szCs w:val="20"/>
+          <w:lang w:val="en-US"/>
+        </w:rPr>
+      </w:pPr>
+    </w:p>
+    <w:p>
+      <w:pPr>
+        <w:rPr>
+          <w:ins w:id="528" w:author="Vikrant Abdagire | IBO" w:date="2020-04-08T10:31:00Z"/>
+          <w:color w:val="002060"/>
+          <w:sz w:val="20"/>
+          <w:szCs w:val="20"/>
+          <w:lang w:val="en-US"/>
+        </w:rPr>
+      </w:pPr>
+    </w:p>
+    <w:p>
+      <w:pPr>
+        <w:rPr>
+          <w:ins w:id="529" w:author="Vikrant Abdagire | IBO" w:date="2020-04-08T10:31:00Z"/>
+          <w:color w:val="002060"/>
+          <w:sz w:val="20"/>
+          <w:szCs w:val="20"/>
+          <w:lang w:val="en-US"/>
+        </w:rPr>
+      </w:pPr>
+    </w:p>
+    <w:p>
+      <w:pPr>
+        <w:rPr>
+          <w:ins w:id="530" w:author="Vikrant Abdagire | IBO" w:date="2020-04-08T10:31:00Z"/>
+          <w:color w:val="002060"/>
+          <w:sz w:val="20"/>
+          <w:szCs w:val="20"/>
+          <w:lang w:val="en-US"/>
+        </w:rPr>
+      </w:pPr>
+    </w:p>
+    <w:p>
+      <w:pPr>
+        <w:rPr>
+          <w:ins w:id="531" w:author="Vikrant Abdagire | IBO" w:date="2020-04-08T10:31:00Z"/>
+          <w:color w:val="002060"/>
+          <w:sz w:val="20"/>
+          <w:szCs w:val="20"/>
+          <w:lang w:val="en-US"/>
+        </w:rPr>
+      </w:pPr>
+    </w:p>
+    <w:p>
+      <w:pPr>
+        <w:rPr>
+          <w:ins w:id="532" w:author="Vikrant Abdagire | IBO" w:date="2020-04-08T10:31:00Z"/>
+          <w:color w:val="002060"/>
+          <w:sz w:val="20"/>
+          <w:szCs w:val="20"/>
+          <w:lang w:val="en-US"/>
+        </w:rPr>
+      </w:pPr>
+    </w:p>
+    <w:p>
+      <w:pPr>
+        <w:rPr>
+          <w:ins w:id="533" w:author="Vikrant Abdagire | IBO" w:date="2020-03-27T15:58:00Z"/>
+          <w:color w:val="002060"/>
+          <w:sz w:val="20"/>
+          <w:szCs w:val="20"/>
+          <w:lang w:val="en-US"/>
+        </w:rPr>
+      </w:pPr>
+    </w:p>
+    <w:p>
+      <w:pPr>
+        <w:rPr>
+          <w:ins w:id="534" w:author="Vikrant Abdagire | IBO" w:date="2020-03-27T15:58:00Z"/>
+          <w:color w:val="002060"/>
+          <w:sz w:val="20"/>
+          <w:szCs w:val="20"/>
+          <w:lang w:val="en-US"/>
+        </w:rPr>
+      </w:pPr>
+    </w:p>
+    <w:p>
+      <w:pPr>
+        <w:rPr>
+          <w:ins w:id="535" w:author="Vikrant Abdagire | IBO" w:date="2020-03-27T15:58:00Z"/>
+          <w:color w:val="002060"/>
+          <w:sz w:val="20"/>
+          <w:szCs w:val="20"/>
+          <w:lang w:val="en-US"/>
+        </w:rPr>
+      </w:pPr>
+    </w:p>
+    <w:p>
+      <w:pPr>
+        <w:rPr>
+          <w:ins w:id="536" w:author="Vikrant Abdagire | IBO" w:date="2020-03-27T15:58:00Z"/>
+          <w:color w:val="002060"/>
+          <w:sz w:val="20"/>
+          <w:szCs w:val="20"/>
+          <w:lang w:val="en-US"/>
+        </w:rPr>
+      </w:pPr>
+    </w:p>
+    <w:p>
+      <w:pPr>
+        <w:rPr>
+          <w:color w:val="002060"/>
+          <w:sz w:val="20"/>
+          <w:szCs w:val="20"/>
+          <w:lang w:val="en-US"/>
+        </w:rPr>
+      </w:pPr>
+      <w:bookmarkStart w:id="537" w:name="_GoBack"/>
+      <w:bookmarkEnd w:id="537"/>
     </w:p>
     <w:p>
       <w:pPr>
@@ -9121,7 +10939,7 @@
         </w:rPr>
         <w:t>Once the report is publish</w:t>
       </w:r>
-      <w:ins w:id="582" w:author="steven.pannell@ibo-tec.de" w:date="2020-03-27T14:56:00Z">
+      <w:ins w:id="538" w:author="steven.pannell@ibo-tec.de" w:date="2020-03-27T14:56:00Z">
         <w:r>
           <w:rPr>
             <w:color w:val="002060"/>
@@ -9150,7 +10968,7 @@
         </w:rPr>
         <w:t xml:space="preserve">it will automatically generate </w:t>
       </w:r>
-      <w:ins w:id="583" w:author="steven.pannell@ibo-tec.de" w:date="2020-03-27T14:56:00Z">
+      <w:ins w:id="539" w:author="steven.pannell@ibo-tec.de" w:date="2020-03-27T14:56:00Z">
         <w:r>
           <w:rPr>
             <w:color w:val="002060"/>
@@ -9189,7 +11007,7 @@
           <w:lang w:val="en-US"/>
         </w:rPr>
       </w:pPr>
-      <w:del w:id="584" w:author="Vikrant Abdagire | IBO" w:date="2020-03-27T16:01:00Z">
+      <w:del w:id="540" w:author="Vikrant Abdagire | IBO" w:date="2020-03-27T16:01:00Z">
         <w:r>
           <w:rPr>
             <w:noProof/>
@@ -9210,7 +11028,7 @@
                       <pic:cNvPicPr/>
                     </pic:nvPicPr>
                     <pic:blipFill>
-                      <a:blip r:embed="rId15"/>
+                      <a:blip r:embed="rId14"/>
                       <a:stretch>
                         <a:fillRect/>
                       </a:stretch>
@@ -9288,8 +11106,8 @@
           <w:lang w:val="en-US"/>
         </w:rPr>
       </w:pPr>
-      <w:moveFromRangeStart w:id="585" w:author="Vikrant Abdagire | IBO" w:date="2020-03-27T16:01:00Z" w:name="move36217334"/>
-      <w:moveFrom w:id="586" w:author="Vikrant Abdagire | IBO" w:date="2020-03-27T16:01:00Z">
+      <w:moveFromRangeStart w:id="541" w:author="Vikrant Abdagire | IBO" w:date="2020-03-27T16:01:00Z" w:name="move36217334"/>
+      <w:moveFrom w:id="542" w:author="Vikrant Abdagire | IBO" w:date="2020-03-27T16:01:00Z">
         <w:r>
           <w:rPr>
             <w:b/>
@@ -9318,7 +11136,7 @@
                       </pic:cNvPicPr>
                     </pic:nvPicPr>
                     <pic:blipFill>
-                      <a:blip r:embed="rId16" cstate="print">
+                      <a:blip r:embed="rId15" cstate="print">
                         <a:extLst>
                           <a:ext uri="{28A0092B-C50C-407E-A947-70E740481C1C}">
                             <a14:useLocalDpi xmlns:a14="http://schemas.microsoft.com/office/drawing/2010/main" val="0"/>
@@ -9350,7 +11168,7 @@
           </w:drawing>
         </w:r>
       </w:moveFrom>
-      <w:moveFromRangeEnd w:id="585"/>
+      <w:moveFromRangeEnd w:id="541"/>
     </w:p>
     <w:p>
       <w:pPr>
@@ -9371,7 +11189,7 @@
           <w:numId w:val="1"/>
         </w:numPr>
         <w:rPr>
-          <w:ins w:id="587" w:author="Vikrant Abdagire | IBO" w:date="2020-03-27T16:01:00Z"/>
+          <w:ins w:id="543" w:author="Vikrant Abdagire | IBO" w:date="2020-03-27T16:01:00Z"/>
           <w:color w:val="002060"/>
           <w:sz w:val="20"/>
           <w:szCs w:val="20"/>
@@ -9418,7 +11236,7 @@
     <w:p>
       <w:pPr>
         <w:rPr>
-          <w:ins w:id="588" w:author="Vikrant Abdagire | IBO" w:date="2020-03-27T16:01:00Z"/>
+          <w:ins w:id="544" w:author="Vikrant Abdagire | IBO" w:date="2020-03-27T16:01:00Z"/>
           <w:color w:val="002060"/>
           <w:sz w:val="20"/>
           <w:szCs w:val="20"/>
@@ -9429,7 +11247,7 @@
     <w:p>
       <w:pPr>
         <w:rPr>
-          <w:ins w:id="589" w:author="Vikrant Abdagire | IBO" w:date="2020-03-27T16:20:00Z"/>
+          <w:ins w:id="545" w:author="Vikrant Abdagire | IBO" w:date="2020-03-27T16:20:00Z"/>
           <w:color w:val="002060"/>
           <w:sz w:val="20"/>
           <w:szCs w:val="20"/>
@@ -9445,13 +11263,13 @@
           <w:numId w:val="2"/>
         </w:numPr>
         <w:rPr>
-          <w:ins w:id="590" w:author="Vikrant Abdagire | IBO" w:date="2020-03-27T16:20:00Z"/>
+          <w:ins w:id="546" w:author="Vikrant Abdagire | IBO" w:date="2020-03-27T16:20:00Z"/>
           <w:color w:val="002060"/>
           <w:sz w:val="20"/>
           <w:szCs w:val="20"/>
           <w:lang w:val="en-US"/>
         </w:rPr>
-        <w:pPrChange w:id="591" w:author="Vikrant Abdagire | IBO" w:date="2020-03-27T16:21:00Z">
+        <w:pPrChange w:id="547" w:author="Vikrant Abdagire | IBO" w:date="2020-03-27T16:21:00Z">
           <w:pPr>
             <w:pStyle w:val="ListParagraph"/>
             <w:numPr>
@@ -9461,7 +11279,7 @@
           </w:pPr>
         </w:pPrChange>
       </w:pPr>
-      <w:ins w:id="592" w:author="Vikrant Abdagire | IBO" w:date="2020-03-27T16:20:00Z">
+      <w:ins w:id="548" w:author="Vikrant Abdagire | IBO" w:date="2020-03-27T16:20:00Z">
         <w:r>
           <w:rPr>
             <w:color w:val="002060"/>
@@ -9508,23 +11326,23 @@
           <w:numId w:val="2"/>
         </w:numPr>
         <w:rPr>
-          <w:ins w:id="593" w:author="Vikrant Abdagire | IBO" w:date="2020-03-27T16:01:00Z"/>
+          <w:ins w:id="549" w:author="Vikrant Abdagire | IBO" w:date="2020-03-27T16:01:00Z"/>
           <w:color w:val="002060"/>
           <w:sz w:val="20"/>
           <w:szCs w:val="20"/>
           <w:lang w:val="en-US"/>
-          <w:rPrChange w:id="594" w:author="Vikrant Abdagire | IBO" w:date="2020-03-27T16:21:00Z">
+          <w:rPrChange w:id="550" w:author="Vikrant Abdagire | IBO" w:date="2020-03-27T16:21:00Z">
             <w:rPr>
-              <w:ins w:id="595" w:author="Vikrant Abdagire | IBO" w:date="2020-03-27T16:01:00Z"/>
+              <w:ins w:id="551" w:author="Vikrant Abdagire | IBO" w:date="2020-03-27T16:01:00Z"/>
               <w:lang w:val="en-US"/>
             </w:rPr>
           </w:rPrChange>
         </w:rPr>
-        <w:pPrChange w:id="596" w:author="Vikrant Abdagire | IBO" w:date="2020-03-27T16:01:00Z">
+        <w:pPrChange w:id="552" w:author="Vikrant Abdagire | IBO" w:date="2020-03-27T16:01:00Z">
           <w:pPr/>
         </w:pPrChange>
       </w:pPr>
-      <w:ins w:id="597" w:author="Vikrant Abdagire | IBO" w:date="2020-03-27T16:20:00Z">
+      <w:ins w:id="553" w:author="Vikrant Abdagire | IBO" w:date="2020-03-27T16:20:00Z">
         <w:r>
           <w:rPr>
             <w:color w:val="002060"/>
@@ -9573,7 +11391,7 @@
           <w:t xml:space="preserve"> under Templates folde</w:t>
         </w:r>
       </w:ins>
-      <w:ins w:id="598" w:author="Vikrant Abdagire | IBO" w:date="2020-03-27T16:21:00Z">
+      <w:ins w:id="554" w:author="Vikrant Abdagire | IBO" w:date="2020-03-27T16:21:00Z">
         <w:r>
           <w:rPr>
             <w:color w:val="002060"/>
@@ -9597,15 +11415,15 @@
     <w:p>
       <w:pPr>
         <w:rPr>
-          <w:ins w:id="599" w:author="Vikrant Abdagire | IBO" w:date="2020-03-27T16:01:00Z"/>
+          <w:ins w:id="555" w:author="Vikrant Abdagire | IBO" w:date="2020-03-27T16:01:00Z"/>
           <w:color w:val="002060"/>
           <w:sz w:val="20"/>
           <w:szCs w:val="20"/>
           <w:lang w:val="en-US"/>
         </w:rPr>
       </w:pPr>
-      <w:moveToRangeStart w:id="600" w:author="Vikrant Abdagire | IBO" w:date="2020-03-27T16:01:00Z" w:name="move36217334"/>
-      <w:moveTo w:id="601" w:author="Vikrant Abdagire | IBO" w:date="2020-03-27T16:01:00Z">
+      <w:moveToRangeStart w:id="556" w:author="Vikrant Abdagire | IBO" w:date="2020-03-27T16:01:00Z" w:name="move36217334"/>
+      <w:moveTo w:id="557" w:author="Vikrant Abdagire | IBO" w:date="2020-03-27T16:01:00Z">
         <w:r>
           <w:rPr>
             <w:b/>
@@ -9616,6 +11434,7 @@
             <w:szCs w:val="20"/>
             <w:lang w:val="en-US"/>
           </w:rPr>
+          <w:lastRenderedPageBreak/>
           <w:drawing>
             <wp:inline distT="0" distB="0" distL="0" distR="0" wp14:anchorId="239298A3" wp14:editId="7B605571">
               <wp:extent cx="6100165" cy="3549015"/>
@@ -9634,7 +11453,7 @@
                       </pic:cNvPicPr>
                     </pic:nvPicPr>
                     <pic:blipFill>
-                      <a:blip r:embed="rId16">
+                      <a:blip r:embed="rId15">
                         <a:extLst>
                           <a:ext uri="{28A0092B-C50C-407E-A947-70E740481C1C}">
                             <a14:useLocalDpi xmlns:a14="http://schemas.microsoft.com/office/drawing/2010/main" val="0"/>
@@ -9666,12 +11485,12 @@
           </w:drawing>
         </w:r>
       </w:moveTo>
-      <w:moveToRangeEnd w:id="600"/>
+      <w:moveToRangeEnd w:id="556"/>
     </w:p>
     <w:p>
       <w:pPr>
         <w:rPr>
-          <w:ins w:id="602" w:author="Vikrant Abdagire | IBO" w:date="2020-03-27T16:01:00Z"/>
+          <w:ins w:id="558" w:author="Vikrant Abdagire | IBO" w:date="2020-03-27T16:01:00Z"/>
           <w:color w:val="002060"/>
           <w:sz w:val="20"/>
           <w:szCs w:val="20"/>
@@ -9682,7 +11501,7 @@
     <w:p>
       <w:pPr>
         <w:rPr>
-          <w:ins w:id="603" w:author="Vikrant Abdagire | IBO" w:date="2020-03-27T16:21:00Z"/>
+          <w:ins w:id="559" w:author="Vikrant Abdagire | IBO" w:date="2020-03-27T16:21:00Z"/>
           <w:color w:val="002060"/>
           <w:sz w:val="20"/>
           <w:szCs w:val="20"/>
@@ -9695,16 +11514,16 @@
         <w:pStyle w:val="ListParagraph"/>
         <w:ind w:left="1080"/>
         <w:rPr>
-          <w:ins w:id="604" w:author="Vikrant Abdagire | IBO" w:date="2020-03-27T16:22:00Z"/>
+          <w:ins w:id="560" w:author="Vikrant Abdagire | IBO" w:date="2020-03-27T16:22:00Z"/>
           <w:b/>
           <w:bCs/>
           <w:color w:val="002060"/>
           <w:sz w:val="20"/>
           <w:szCs w:val="20"/>
           <w:lang w:val="en-US"/>
-          <w:rPrChange w:id="605" w:author="Vikrant Abdagire | IBO" w:date="2020-03-27T16:22:00Z">
+          <w:rPrChange w:id="561" w:author="Vikrant Abdagire | IBO" w:date="2020-03-27T16:22:00Z">
             <w:rPr>
-              <w:ins w:id="606" w:author="Vikrant Abdagire | IBO" w:date="2020-03-27T16:22:00Z"/>
+              <w:ins w:id="562" w:author="Vikrant Abdagire | IBO" w:date="2020-03-27T16:22:00Z"/>
               <w:color w:val="002060"/>
               <w:sz w:val="20"/>
               <w:szCs w:val="20"/>
@@ -9712,7 +11531,7 @@
             </w:rPr>
           </w:rPrChange>
         </w:rPr>
-        <w:pPrChange w:id="607" w:author="Vikrant Abdagire | IBO" w:date="2020-03-27T16:22:00Z">
+        <w:pPrChange w:id="563" w:author="Vikrant Abdagire | IBO" w:date="2020-03-27T16:22:00Z">
           <w:pPr>
             <w:pStyle w:val="ListParagraph"/>
             <w:numPr>
@@ -9728,16 +11547,16 @@
         <w:pStyle w:val="ListParagraph"/>
         <w:ind w:left="1080"/>
         <w:rPr>
-          <w:ins w:id="608" w:author="Vikrant Abdagire | IBO" w:date="2020-03-27T16:22:00Z"/>
+          <w:ins w:id="564" w:author="Vikrant Abdagire | IBO" w:date="2020-03-27T16:22:00Z"/>
           <w:b/>
           <w:bCs/>
           <w:color w:val="002060"/>
           <w:sz w:val="20"/>
           <w:szCs w:val="20"/>
           <w:lang w:val="en-US"/>
-          <w:rPrChange w:id="609" w:author="Vikrant Abdagire | IBO" w:date="2020-03-27T16:22:00Z">
+          <w:rPrChange w:id="565" w:author="Vikrant Abdagire | IBO" w:date="2020-03-27T16:22:00Z">
             <w:rPr>
-              <w:ins w:id="610" w:author="Vikrant Abdagire | IBO" w:date="2020-03-27T16:22:00Z"/>
+              <w:ins w:id="566" w:author="Vikrant Abdagire | IBO" w:date="2020-03-27T16:22:00Z"/>
               <w:color w:val="002060"/>
               <w:sz w:val="20"/>
               <w:szCs w:val="20"/>
@@ -9745,7 +11564,7 @@
             </w:rPr>
           </w:rPrChange>
         </w:rPr>
-        <w:pPrChange w:id="611" w:author="Vikrant Abdagire | IBO" w:date="2020-03-27T16:22:00Z">
+        <w:pPrChange w:id="567" w:author="Vikrant Abdagire | IBO" w:date="2020-03-27T16:22:00Z">
           <w:pPr>
             <w:pStyle w:val="ListParagraph"/>
             <w:numPr>
@@ -9761,16 +11580,16 @@
         <w:pStyle w:val="ListParagraph"/>
         <w:ind w:left="1080"/>
         <w:rPr>
-          <w:ins w:id="612" w:author="Vikrant Abdagire | IBO" w:date="2020-03-27T16:22:00Z"/>
+          <w:ins w:id="568" w:author="Vikrant Abdagire | IBO" w:date="2020-03-27T16:22:00Z"/>
           <w:b/>
           <w:bCs/>
           <w:color w:val="002060"/>
           <w:sz w:val="20"/>
           <w:szCs w:val="20"/>
           <w:lang w:val="en-US"/>
-          <w:rPrChange w:id="613" w:author="Vikrant Abdagire | IBO" w:date="2020-03-27T16:22:00Z">
+          <w:rPrChange w:id="569" w:author="Vikrant Abdagire | IBO" w:date="2020-03-27T16:22:00Z">
             <w:rPr>
-              <w:ins w:id="614" w:author="Vikrant Abdagire | IBO" w:date="2020-03-27T16:22:00Z"/>
+              <w:ins w:id="570" w:author="Vikrant Abdagire | IBO" w:date="2020-03-27T16:22:00Z"/>
               <w:color w:val="002060"/>
               <w:sz w:val="20"/>
               <w:szCs w:val="20"/>
@@ -9778,7 +11597,7 @@
             </w:rPr>
           </w:rPrChange>
         </w:rPr>
-        <w:pPrChange w:id="615" w:author="Vikrant Abdagire | IBO" w:date="2020-03-27T16:22:00Z">
+        <w:pPrChange w:id="571" w:author="Vikrant Abdagire | IBO" w:date="2020-03-27T16:22:00Z">
           <w:pPr>
             <w:pStyle w:val="ListParagraph"/>
             <w:numPr>
@@ -9794,16 +11613,16 @@
         <w:pStyle w:val="ListParagraph"/>
         <w:ind w:left="1080"/>
         <w:rPr>
-          <w:ins w:id="616" w:author="Vikrant Abdagire | IBO" w:date="2020-03-27T16:22:00Z"/>
+          <w:ins w:id="572" w:author="Vikrant Abdagire | IBO" w:date="2020-03-27T16:22:00Z"/>
           <w:b/>
           <w:bCs/>
           <w:color w:val="002060"/>
           <w:sz w:val="20"/>
           <w:szCs w:val="20"/>
           <w:lang w:val="en-US"/>
-          <w:rPrChange w:id="617" w:author="Vikrant Abdagire | IBO" w:date="2020-03-27T16:22:00Z">
+          <w:rPrChange w:id="573" w:author="Vikrant Abdagire | IBO" w:date="2020-03-27T16:22:00Z">
             <w:rPr>
-              <w:ins w:id="618" w:author="Vikrant Abdagire | IBO" w:date="2020-03-27T16:22:00Z"/>
+              <w:ins w:id="574" w:author="Vikrant Abdagire | IBO" w:date="2020-03-27T16:22:00Z"/>
               <w:color w:val="002060"/>
               <w:sz w:val="20"/>
               <w:szCs w:val="20"/>
@@ -9811,7 +11630,7 @@
             </w:rPr>
           </w:rPrChange>
         </w:rPr>
-        <w:pPrChange w:id="619" w:author="Vikrant Abdagire | IBO" w:date="2020-03-27T16:22:00Z">
+        <w:pPrChange w:id="575" w:author="Vikrant Abdagire | IBO" w:date="2020-03-27T16:22:00Z">
           <w:pPr>
             <w:pStyle w:val="ListParagraph"/>
             <w:numPr>
@@ -9826,16 +11645,16 @@
       <w:pPr>
         <w:ind w:left="720"/>
         <w:rPr>
-          <w:ins w:id="620" w:author="Vikrant Abdagire | IBO" w:date="2020-03-27T16:22:00Z"/>
+          <w:ins w:id="576" w:author="Vikrant Abdagire | IBO" w:date="2020-03-27T16:22:00Z"/>
           <w:b/>
           <w:bCs/>
           <w:color w:val="002060"/>
           <w:sz w:val="20"/>
           <w:szCs w:val="20"/>
           <w:lang w:val="en-US"/>
-          <w:rPrChange w:id="621" w:author="Vikrant Abdagire | IBO" w:date="2020-03-27T16:22:00Z">
+          <w:rPrChange w:id="577" w:author="Vikrant Abdagire | IBO" w:date="2020-03-27T16:22:00Z">
             <w:rPr>
-              <w:ins w:id="622" w:author="Vikrant Abdagire | IBO" w:date="2020-03-27T16:22:00Z"/>
+              <w:ins w:id="578" w:author="Vikrant Abdagire | IBO" w:date="2020-03-27T16:22:00Z"/>
               <w:color w:val="002060"/>
               <w:sz w:val="20"/>
               <w:szCs w:val="20"/>
@@ -9843,7 +11662,7 @@
             </w:rPr>
           </w:rPrChange>
         </w:rPr>
-        <w:pPrChange w:id="623" w:author="Vikrant Abdagire | IBO" w:date="2020-03-27T16:22:00Z">
+        <w:pPrChange w:id="579" w:author="Vikrant Abdagire | IBO" w:date="2020-03-27T16:22:00Z">
           <w:pPr>
             <w:pStyle w:val="ListParagraph"/>
             <w:numPr>
@@ -9868,13 +11687,13 @@
           <w:sz w:val="20"/>
           <w:szCs w:val="20"/>
           <w:lang w:val="en-US"/>
-          <w:rPrChange w:id="624" w:author="Vikrant Abdagire | IBO" w:date="2020-03-27T16:22:00Z">
+          <w:rPrChange w:id="580" w:author="Vikrant Abdagire | IBO" w:date="2020-03-27T16:22:00Z">
             <w:rPr>
               <w:lang w:val="en-US"/>
             </w:rPr>
           </w:rPrChange>
         </w:rPr>
-        <w:pPrChange w:id="625" w:author="Vikrant Abdagire | IBO" w:date="2020-03-27T16:01:00Z">
+        <w:pPrChange w:id="581" w:author="Vikrant Abdagire | IBO" w:date="2020-03-27T16:01:00Z">
           <w:pPr>
             <w:pStyle w:val="ListParagraph"/>
             <w:numPr>
@@ -9884,14 +11703,14 @@
           </w:pPr>
         </w:pPrChange>
       </w:pPr>
-      <w:ins w:id="626" w:author="Vikrant Abdagire | IBO" w:date="2020-03-27T16:21:00Z">
+      <w:ins w:id="582" w:author="Vikrant Abdagire | IBO" w:date="2020-03-27T16:21:00Z">
         <w:r>
           <w:rPr>
             <w:color w:val="002060"/>
             <w:sz w:val="20"/>
             <w:szCs w:val="20"/>
             <w:lang w:val="en-US"/>
-            <w:rPrChange w:id="627" w:author="Vikrant Abdagire | IBO" w:date="2020-03-27T16:22:00Z">
+            <w:rPrChange w:id="583" w:author="Vikrant Abdagire | IBO" w:date="2020-03-27T16:22:00Z">
               <w:rPr>
                 <w:lang w:val="en-US"/>
               </w:rPr>
@@ -9932,7 +11751,7 @@
                     <pic:cNvPicPr/>
                   </pic:nvPicPr>
                   <pic:blipFill>
-                    <a:blip r:embed="rId17"/>
+                    <a:blip r:embed="rId16"/>
                     <a:stretch>
                       <a:fillRect/>
                     </a:stretch>
@@ -9978,7 +11797,7 @@
           <w:szCs w:val="20"/>
           <w:lang w:val="en-US"/>
         </w:rPr>
-        <w:pPrChange w:id="628" w:author="Vikrant Abdagire | IBO" w:date="2020-03-27T16:21:00Z">
+        <w:pPrChange w:id="584" w:author="Vikrant Abdagire | IBO" w:date="2020-03-27T16:21:00Z">
           <w:pPr>
             <w:pStyle w:val="ListParagraph"/>
             <w:numPr>
@@ -10006,7 +11825,7 @@
         </w:rPr>
         <w:t xml:space="preserve">by selecting </w:t>
       </w:r>
-      <w:ins w:id="629" w:author="steven.pannell@ibo-tec.de" w:date="2020-03-27T14:56:00Z">
+      <w:ins w:id="585" w:author="steven.pannell@ibo-tec.de" w:date="2020-03-27T14:56:00Z">
         <w:r>
           <w:rPr>
             <w:color w:val="002060"/>
@@ -10017,7 +11836,7 @@
           <w:t>the</w:t>
         </w:r>
       </w:ins>
-      <w:ins w:id="630" w:author="steven.pannell@ibo-tec.de" w:date="2020-03-27T14:57:00Z">
+      <w:ins w:id="586" w:author="steven.pannell@ibo-tec.de" w:date="2020-03-27T14:57:00Z">
         <w:r>
           <w:rPr>
             <w:color w:val="002060"/>
@@ -10081,6 +11900,7 @@
         <w:rPr>
           <w:noProof/>
         </w:rPr>
+        <w:lastRenderedPageBreak/>
         <w:drawing>
           <wp:inline distT="0" distB="0" distL="0" distR="0" wp14:anchorId="7EDABDED" wp14:editId="5A7AEA82">
             <wp:extent cx="5760720" cy="2330450"/>
@@ -10097,7 +11917,7 @@
                     <pic:cNvPicPr/>
                   </pic:nvPicPr>
                   <pic:blipFill>
-                    <a:blip r:embed="rId18"/>
+                    <a:blip r:embed="rId17"/>
                     <a:stretch>
                       <a:fillRect/>
                     </a:stretch>
@@ -10155,7 +11975,7 @@
           <w:szCs w:val="20"/>
           <w:lang w:val="en-US"/>
         </w:rPr>
-        <w:pPrChange w:id="631" w:author="Vikrant Abdagire | IBO" w:date="2020-03-27T16:21:00Z">
+        <w:pPrChange w:id="587" w:author="Vikrant Abdagire | IBO" w:date="2020-03-27T16:21:00Z">
           <w:pPr>
             <w:pStyle w:val="ListParagraph"/>
             <w:numPr>
@@ -10224,7 +12044,7 @@
           <w:szCs w:val="20"/>
           <w:lang w:val="en-US"/>
         </w:rPr>
-        <w:pPrChange w:id="632" w:author="Vikrant Abdagire | IBO" w:date="2020-03-27T16:21:00Z">
+        <w:pPrChange w:id="588" w:author="Vikrant Abdagire | IBO" w:date="2020-03-27T16:21:00Z">
           <w:pPr>
             <w:pStyle w:val="ListParagraph"/>
             <w:numPr>
@@ -10261,7 +12081,7 @@
         </w:rPr>
         <w:t xml:space="preserve">usiness </w:t>
       </w:r>
-      <w:ins w:id="633" w:author="steven.pannell@ibo-tec.de" w:date="2020-03-27T14:57:00Z">
+      <w:ins w:id="589" w:author="steven.pannell@ibo-tec.de" w:date="2020-03-27T14:57:00Z">
         <w:r>
           <w:rPr>
             <w:color w:val="002060"/>
@@ -10272,7 +12092,7 @@
           <w:t>C</w:t>
         </w:r>
       </w:ins>
-      <w:del w:id="634" w:author="steven.pannell@ibo-tec.de" w:date="2020-03-27T14:57:00Z">
+      <w:del w:id="590" w:author="steven.pannell@ibo-tec.de" w:date="2020-03-27T14:57:00Z">
         <w:r>
           <w:rPr>
             <w:color w:val="002060"/>
@@ -10350,7 +12170,7 @@
                     <pic:cNvPicPr/>
                   </pic:nvPicPr>
                   <pic:blipFill>
-                    <a:blip r:embed="rId19"/>
+                    <a:blip r:embed="rId18"/>
                     <a:stretch>
                       <a:fillRect/>
                     </a:stretch>
@@ -10384,7 +12204,7 @@
           <w:szCs w:val="20"/>
           <w:lang w:val="en-US"/>
         </w:rPr>
-        <w:pPrChange w:id="635" w:author="Vikrant Abdagire | IBO" w:date="2020-03-27T16:21:00Z">
+        <w:pPrChange w:id="591" w:author="Vikrant Abdagire | IBO" w:date="2020-03-27T16:21:00Z">
           <w:pPr>
             <w:pStyle w:val="ListParagraph"/>
             <w:numPr>
@@ -10463,6 +12283,7 @@
         <w:rPr>
           <w:noProof/>
         </w:rPr>
+        <w:lastRenderedPageBreak/>
         <w:drawing>
           <wp:inline distT="0" distB="0" distL="0" distR="0" wp14:anchorId="0E3ED991" wp14:editId="535DB8E4">
             <wp:extent cx="5760720" cy="3022600"/>
@@ -10479,7 +12300,7 @@
                     <pic:cNvPicPr/>
                   </pic:nvPicPr>
                   <pic:blipFill>
-                    <a:blip r:embed="rId20"/>
+                    <a:blip r:embed="rId19"/>
                     <a:stretch>
                       <a:fillRect/>
                     </a:stretch>
@@ -10513,7 +12334,7 @@
           <w:szCs w:val="20"/>
           <w:lang w:val="en-US"/>
         </w:rPr>
-        <w:pPrChange w:id="636" w:author="Vikrant Abdagire | IBO" w:date="2020-03-27T16:21:00Z">
+        <w:pPrChange w:id="592" w:author="Vikrant Abdagire | IBO" w:date="2020-03-27T16:21:00Z">
           <w:pPr>
             <w:pStyle w:val="ListParagraph"/>
             <w:numPr>
@@ -10563,7 +12384,7 @@
                     <pic:cNvPicPr/>
                   </pic:nvPicPr>
                   <pic:blipFill>
-                    <a:blip r:embed="rId21"/>
+                    <a:blip r:embed="rId20"/>
                     <a:stretch>
                       <a:fillRect/>
                     </a:stretch>
@@ -10644,6 +12465,7 @@
         <w:rPr>
           <w:noProof/>
         </w:rPr>
+        <w:lastRenderedPageBreak/>
         <w:drawing>
           <wp:inline distT="0" distB="0" distL="0" distR="0" wp14:anchorId="111A7BE5" wp14:editId="41E5FA6B">
             <wp:extent cx="5760720" cy="3070225"/>
@@ -10660,7 +12482,7 @@
                     <pic:cNvPicPr/>
                   </pic:nvPicPr>
                   <pic:blipFill>
-                    <a:blip r:embed="rId22"/>
+                    <a:blip r:embed="rId21"/>
                     <a:stretch>
                       <a:fillRect/>
                     </a:stretch>
@@ -10704,7 +12526,7 @@
           <w:szCs w:val="20"/>
           <w:lang w:val="en-US"/>
         </w:rPr>
-        <w:pPrChange w:id="637" w:author="Vikrant Abdagire | IBO" w:date="2020-03-27T16:21:00Z">
+        <w:pPrChange w:id="593" w:author="Vikrant Abdagire | IBO" w:date="2020-03-27T16:21:00Z">
           <w:pPr>
             <w:pStyle w:val="ListParagraph"/>
             <w:numPr>
@@ -10758,7 +12580,7 @@
                     <pic:cNvPicPr/>
                   </pic:nvPicPr>
                   <pic:blipFill>
-                    <a:blip r:embed="rId23"/>
+                    <a:blip r:embed="rId22"/>
                     <a:stretch>
                       <a:fillRect/>
                     </a:stretch>
@@ -10803,7 +12625,7 @@
           <w:szCs w:val="20"/>
           <w:lang w:val="en-US"/>
         </w:rPr>
-        <w:pPrChange w:id="638" w:author="Vikrant Abdagire | IBO" w:date="2020-03-27T16:21:00Z">
+        <w:pPrChange w:id="594" w:author="Vikrant Abdagire | IBO" w:date="2020-03-27T16:21:00Z">
           <w:pPr>
             <w:pStyle w:val="ListParagraph"/>
             <w:numPr>
@@ -10864,6 +12686,7 @@
         <w:rPr>
           <w:noProof/>
         </w:rPr>
+        <w:lastRenderedPageBreak/>
         <w:drawing>
           <wp:inline distT="0" distB="0" distL="0" distR="0" wp14:anchorId="7EC1E233" wp14:editId="4CC9F901">
             <wp:extent cx="5760720" cy="3972560"/>
@@ -10880,7 +12703,7 @@
                     <pic:cNvPicPr/>
                   </pic:nvPicPr>
                   <pic:blipFill>
-                    <a:blip r:embed="rId24"/>
+                    <a:blip r:embed="rId23"/>
                     <a:stretch>
                       <a:fillRect/>
                     </a:stretch>
@@ -10905,7 +12728,7 @@
       <w:pPr>
         <w:pStyle w:val="ListParagraph"/>
         <w:rPr>
-          <w:ins w:id="639" w:author="Vikrant Abdagire | IBO" w:date="2020-03-27T16:23:00Z"/>
+          <w:ins w:id="595" w:author="Vikrant Abdagire | IBO" w:date="2020-03-27T16:23:00Z"/>
           <w:rStyle w:val="Hyperlink"/>
           <w:rFonts w:ascii="Arial" w:hAnsi="Arial" w:cs="Arial"/>
           <w:b/>
@@ -10933,7 +12756,7 @@
         </w:rPr>
         <w:t xml:space="preserve">Barcode </w:t>
       </w:r>
-      <w:commentRangeStart w:id="640"/>
+      <w:commentRangeStart w:id="596"/>
       <w:r>
         <w:rPr>
           <w:rFonts w:ascii="Arial" w:hAnsi="Arial" w:cs="Arial"/>
@@ -10943,12 +12766,12 @@
         </w:rPr>
         <w:t>Generator</w:t>
       </w:r>
-      <w:commentRangeEnd w:id="640"/>
+      <w:commentRangeEnd w:id="596"/>
       <w:r>
         <w:rPr>
           <w:rStyle w:val="CommentReference"/>
         </w:rPr>
-        <w:commentReference w:id="640"/>
+        <w:commentReference w:id="596"/>
       </w:r>
       <w:r>
         <w:rPr>
@@ -10966,18 +12789,7 @@
           <w:shd w:val="clear" w:color="auto" w:fill="FFFFFF"/>
           <w:lang w:val="en-US"/>
         </w:rPr>
-        <w:t>or Business Central questi</w:t>
-      </w:r>
-      <w:bookmarkStart w:id="641" w:name="_GoBack"/>
-      <w:bookmarkEnd w:id="641"/>
-      <w:r>
-        <w:rPr>
-          <w:rFonts w:ascii="Arial" w:hAnsi="Arial" w:cs="Arial"/>
-          <w:color w:val="333333"/>
-          <w:shd w:val="clear" w:color="auto" w:fill="FFFFFF"/>
-          <w:lang w:val="en-US"/>
-        </w:rPr>
-        <w:t>ons for any version,</w:t>
+        <w:t>or Business Central questions for any version,</w:t>
       </w:r>
       <w:r>
         <w:rPr>
@@ -10994,7 +12806,7 @@
       <w:r>
         <w:rPr>
           <w:lang w:val="en-US"/>
-          <w:rPrChange w:id="642" w:author="Vikrant Abdagire | IBO" w:date="2020-03-27T15:45:00Z">
+          <w:rPrChange w:id="597" w:author="Vikrant Abdagire | IBO" w:date="2020-03-27T15:45:00Z">
             <w:rPr/>
           </w:rPrChange>
         </w:rPr>
@@ -11027,7 +12839,7 @@
         </w:rPr>
         <w:fldChar w:fldCharType="end"/>
       </w:r>
-      <w:ins w:id="643" w:author="Vikrant Abdagire | IBO" w:date="2020-03-27T16:23:00Z">
+      <w:ins w:id="598" w:author="Vikrant Abdagire | IBO" w:date="2020-03-27T16:23:00Z">
         <w:r>
           <w:rPr>
             <w:rStyle w:val="Hyperlink"/>
@@ -11046,7 +12858,7 @@
       <w:pPr>
         <w:pStyle w:val="ListParagraph"/>
         <w:rPr>
-          <w:ins w:id="644" w:author="Vikrant Abdagire | IBO" w:date="2020-03-27T16:23:00Z"/>
+          <w:ins w:id="599" w:author="Vikrant Abdagire | IBO" w:date="2020-03-27T16:23:00Z"/>
           <w:sz w:val="20"/>
           <w:szCs w:val="20"/>
           <w:lang w:val="en-US"/>
@@ -11063,7 +12875,7 @@
           <w:lang w:val="en-US"/>
         </w:rPr>
       </w:pPr>
-      <w:ins w:id="645" w:author="Vikrant Abdagire | IBO" w:date="2020-03-27T16:23:00Z">
+      <w:ins w:id="600" w:author="Vikrant Abdagire | IBO" w:date="2020-03-27T16:23:00Z">
         <w:r>
           <w:rPr>
             <w:sz w:val="20"/>
@@ -11073,7 +12885,7 @@
           <w:t>Updated Documentation can be found o</w:t>
         </w:r>
       </w:ins>
-      <w:ins w:id="646" w:author="Vikrant Abdagire | IBO" w:date="2020-03-27T16:24:00Z">
+      <w:ins w:id="601" w:author="Vikrant Abdagire | IBO" w:date="2020-03-27T16:24:00Z">
         <w:r>
           <w:rPr>
             <w:sz w:val="20"/>
@@ -11091,7 +12903,7 @@
           <w:t xml:space="preserve"> </w:t>
         </w:r>
       </w:ins>
-      <w:ins w:id="647" w:author="Vikrant Abdagire | IBO" w:date="2020-03-27T16:25:00Z">
+      <w:ins w:id="602" w:author="Vikrant Abdagire | IBO" w:date="2020-03-27T16:25:00Z">
         <w:r>
           <w:rPr>
             <w:sz w:val="20"/>
@@ -11107,13 +12919,6 @@
             <w:lang w:val="en-US"/>
           </w:rPr>
           <w:instrText xml:space="preserve"> HYPERLINK "https://github.com/ibodigital/barcode/tree/master/Documentation" </w:instrText>
-        </w:r>
-        <w:r>
-          <w:rPr>
-            <w:sz w:val="20"/>
-            <w:szCs w:val="20"/>
-            <w:lang w:val="en-US"/>
-          </w:rPr>
         </w:r>
         <w:r>
           <w:rPr>
@@ -11153,7 +12958,7 @@
 </file>
 
 <file path=word/comments.xml><?xml version="1.0" encoding="utf-8"?>
-<w:comments xmlns:wpc="http://schemas.microsoft.com/office/word/2010/wordprocessingCanvas" xmlns:cx="http://schemas.microsoft.com/office/drawing/2014/chartex" xmlns:cx1="http://schemas.microsoft.com/office/drawing/2015/9/8/chartex" xmlns:cx2="http://schemas.microsoft.com/office/drawing/2015/10/21/chartex" xmlns:cx3="http://schemas.microsoft.com/office/drawing/2016/5/9/chartex" xmlns:cx4="http://schemas.microsoft.com/office/drawing/2016/5/10/chartex" xmlns:cx5="http://schemas.microsoft.com/office/drawing/2016/5/11/chartex" xmlns:cx6="http://schemas.microsoft.com/office/drawing/2016/5/12/chartex" xmlns:cx7="http://schemas.microsoft.com/office/drawing/2016/5/13/chartex" xmlns:cx8="http://schemas.microsoft.com/office/drawing/2016/5/14/chartex" xmlns:mc="http://schemas.openxmlformats.org/markup-compatibility/2006" xmlns:aink="http://schemas.microsoft.com/office/drawing/2016/ink" xmlns:am3d="http://schemas.microsoft.com/office/drawing/2017/model3d" xmlns:o="urn:schemas-microsoft-com:office:office" xmlns:r="http://schemas.openxmlformats.org/officeDocument/2006/relationships" xmlns:m="http://schemas.openxmlformats.org/officeDocument/2006/math" xmlns:v="urn:schemas-microsoft-com:vml" xmlns:wp14="http://schemas.microsoft.com/office/word/2010/wordprocessingDrawing" xmlns:wp="http://schemas.openxmlformats.org/drawingml/2006/wordprocessingDrawing" xmlns:w10="urn:schemas-microsoft-com:office:word" xmlns:w="http://schemas.openxmlformats.org/wordprocessingml/2006/main" xmlns:w14="http://schemas.microsoft.com/office/word/2010/wordml" xmlns:w15="http://schemas.microsoft.com/office/word/2012/wordml" xmlns:w16cex="http://schemas.microsoft.com/office/word/2018/wordml/cex" xmlns:w16cid="http://schemas.microsoft.com/office/word/2016/wordml/cid" xmlns:w16="http://schemas.microsoft.com/office/word/2018/wordml" xmlns:w16se="http://schemas.microsoft.com/office/word/2015/wordml/symex" xmlns:wpg="http://schemas.microsoft.com/office/word/2010/wordprocessingGroup" xmlns:wpi="http://schemas.microsoft.com/office/word/2010/wordprocessingInk" xmlns:wne="http://schemas.microsoft.com/office/word/2006/wordml" xmlns:wps="http://schemas.microsoft.com/office/word/2010/wordprocessingShape" mc:Ignorable="w14 w15 w16se w16cid w16 w16cex wp14">
+<w:comments xmlns:wpc="http://schemas.microsoft.com/office/word/2010/wordprocessingCanvas" xmlns:cx="http://schemas.microsoft.com/office/drawing/2014/chartex" xmlns:cx1="http://schemas.microsoft.com/office/drawing/2015/9/8/chartex" xmlns:cx2="http://schemas.microsoft.com/office/drawing/2015/10/21/chartex" xmlns:cx3="http://schemas.microsoft.com/office/drawing/2016/5/9/chartex" xmlns:cx4="http://schemas.microsoft.com/office/drawing/2016/5/10/chartex" xmlns:cx5="http://schemas.microsoft.com/office/drawing/2016/5/11/chartex" xmlns:cx6="http://schemas.microsoft.com/office/drawing/2016/5/12/chartex" xmlns:cx7="http://schemas.microsoft.com/office/drawing/2016/5/13/chartex" xmlns:cx8="http://schemas.microsoft.com/office/drawing/2016/5/14/chartex" xmlns:mc="http://schemas.openxmlformats.org/markup-compatibility/2006" xmlns:aink="http://schemas.microsoft.com/office/drawing/2016/ink" xmlns:am3d="http://schemas.microsoft.com/office/drawing/2017/model3d" xmlns:o="urn:schemas-microsoft-com:office:office" xmlns:r="http://schemas.openxmlformats.org/officeDocument/2006/relationships" xmlns:m="http://schemas.openxmlformats.org/officeDocument/2006/math" xmlns:v="urn:schemas-microsoft-com:vml" xmlns:wp14="http://schemas.microsoft.com/office/word/2010/wordprocessingDrawing" xmlns:wp="http://schemas.openxmlformats.org/drawingml/2006/wordprocessingDrawing" xmlns:w10="urn:schemas-microsoft-com:office:word" xmlns:w="http://schemas.openxmlformats.org/wordprocessingml/2006/main" xmlns:w14="http://schemas.microsoft.com/office/word/2010/wordml" xmlns:w15="http://schemas.microsoft.com/office/word/2012/wordml" xmlns:w16cid="http://schemas.microsoft.com/office/word/2016/wordml/cid" xmlns:w16se="http://schemas.microsoft.com/office/word/2015/wordml/symex" xmlns:wpg="http://schemas.microsoft.com/office/word/2010/wordprocessingGroup" xmlns:wpi="http://schemas.microsoft.com/office/word/2010/wordprocessingInk" xmlns:wne="http://schemas.microsoft.com/office/word/2006/wordml" xmlns:wps="http://schemas.microsoft.com/office/word/2010/wordprocessingShape" mc:Ignorable="w14 w15 w16se w16cid wp14">
   <w:comment w:id="0" w:author="steven.pannell@ibo-tec.de" w:date="2020-03-27T14:31:00Z" w:initials="SP">
     <w:p>
       <w:pPr>
@@ -11180,6 +12985,9 @@
     <w:p>
       <w:pPr>
         <w:pStyle w:val="CommentText"/>
+        <w:rPr>
+          <w:lang w:val="en-US"/>
+        </w:rPr>
       </w:pPr>
       <w:r>
         <w:rPr>
@@ -11188,9 +12996,15 @@
         <w:annotationRef/>
       </w:r>
       <w:r>
+        <w:rPr>
+          <w:lang w:val="en-US"/>
+        </w:rPr>
         <w:t>Done</w:t>
       </w:r>
       <w:r>
+        <w:rPr>
+          <w:lang w:val="en-US"/>
+        </w:rPr>
         <w:tab/>
       </w:r>
     </w:p>
@@ -11235,6 +13049,9 @@
     <w:p>
       <w:pPr>
         <w:pStyle w:val="CommentText"/>
+        <w:rPr>
+          <w:lang w:val="en-US"/>
+        </w:rPr>
       </w:pPr>
       <w:r>
         <w:rPr>
@@ -11268,7 +13085,7 @@
       <w:proofErr w:type="spellEnd"/>
     </w:p>
   </w:comment>
-  <w:comment w:id="221" w:author="steven.pannell@ibo-tec.de" w:date="2020-03-27T14:56:00Z" w:initials="SP">
+  <w:comment w:id="121" w:author="steven.pannell@ibo-tec.de" w:date="2020-03-27T14:56:00Z" w:initials="SP">
     <w:p>
       <w:pPr>
         <w:pStyle w:val="CommentText"/>
@@ -11322,10 +13139,13 @@
       <w:proofErr w:type="spellEnd"/>
     </w:p>
   </w:comment>
-  <w:comment w:id="222" w:author="Vikrant Abdagire | IBO" w:date="2020-03-27T15:52:00Z" w:initials="VA|I">
+  <w:comment w:id="122" w:author="Vikrant Abdagire | IBO" w:date="2020-03-27T15:52:00Z" w:initials="VA|I">
     <w:p>
       <w:pPr>
         <w:pStyle w:val="CommentText"/>
+        <w:rPr>
+          <w:lang w:val="en-US"/>
+        </w:rPr>
       </w:pPr>
       <w:r>
         <w:rPr>
@@ -11334,11 +13154,14 @@
         <w:annotationRef/>
       </w:r>
       <w:r>
+        <w:rPr>
+          <w:lang w:val="en-US"/>
+        </w:rPr>
         <w:t>Added Code blocks</w:t>
       </w:r>
     </w:p>
   </w:comment>
-  <w:comment w:id="640" w:author="steven.pannell@ibo-tec.de" w:date="2020-03-27T14:57:00Z" w:initials="SP">
+  <w:comment w:id="596" w:author="steven.pannell@ibo-tec.de" w:date="2020-03-27T14:57:00Z" w:initials="SP">
     <w:p>
       <w:pPr>
         <w:pStyle w:val="CommentText"/>
@@ -11372,7 +13195,7 @@
 </file>
 
 <file path=word/commentsExtended.xml><?xml version="1.0" encoding="utf-8"?>
-<w15:commentsEx xmlns:wpc="http://schemas.microsoft.com/office/word/2010/wordprocessingCanvas" xmlns:cx="http://schemas.microsoft.com/office/drawing/2014/chartex" xmlns:cx1="http://schemas.microsoft.com/office/drawing/2015/9/8/chartex" xmlns:cx2="http://schemas.microsoft.com/office/drawing/2015/10/21/chartex" xmlns:cx3="http://schemas.microsoft.com/office/drawing/2016/5/9/chartex" xmlns:cx4="http://schemas.microsoft.com/office/drawing/2016/5/10/chartex" xmlns:cx5="http://schemas.microsoft.com/office/drawing/2016/5/11/chartex" xmlns:cx6="http://schemas.microsoft.com/office/drawing/2016/5/12/chartex" xmlns:cx7="http://schemas.microsoft.com/office/drawing/2016/5/13/chartex" xmlns:cx8="http://schemas.microsoft.com/office/drawing/2016/5/14/chartex" xmlns:mc="http://schemas.openxmlformats.org/markup-compatibility/2006" xmlns:aink="http://schemas.microsoft.com/office/drawing/2016/ink" xmlns:am3d="http://schemas.microsoft.com/office/drawing/2017/model3d" xmlns:o="urn:schemas-microsoft-com:office:office" xmlns:r="http://schemas.openxmlformats.org/officeDocument/2006/relationships" xmlns:m="http://schemas.openxmlformats.org/officeDocument/2006/math" xmlns:v="urn:schemas-microsoft-com:vml" xmlns:wp14="http://schemas.microsoft.com/office/word/2010/wordprocessingDrawing" xmlns:wp="http://schemas.openxmlformats.org/drawingml/2006/wordprocessingDrawing" xmlns:w10="urn:schemas-microsoft-com:office:word" xmlns:w="http://schemas.openxmlformats.org/wordprocessingml/2006/main" xmlns:w14="http://schemas.microsoft.com/office/word/2010/wordml" xmlns:w15="http://schemas.microsoft.com/office/word/2012/wordml" xmlns:w16cex="http://schemas.microsoft.com/office/word/2018/wordml/cex" xmlns:w16cid="http://schemas.microsoft.com/office/word/2016/wordml/cid" xmlns:w16="http://schemas.microsoft.com/office/word/2018/wordml" xmlns:w16se="http://schemas.microsoft.com/office/word/2015/wordml/symex" xmlns:wpg="http://schemas.microsoft.com/office/word/2010/wordprocessingGroup" xmlns:wpi="http://schemas.microsoft.com/office/word/2010/wordprocessingInk" xmlns:wne="http://schemas.microsoft.com/office/word/2006/wordml" xmlns:wps="http://schemas.microsoft.com/office/word/2010/wordprocessingShape" mc:Ignorable="w14 w15 w16se w16cid w16 w16cex wp14">
+<w15:commentsEx xmlns:wpc="http://schemas.microsoft.com/office/word/2010/wordprocessingCanvas" xmlns:cx="http://schemas.microsoft.com/office/drawing/2014/chartex" xmlns:cx1="http://schemas.microsoft.com/office/drawing/2015/9/8/chartex" xmlns:cx2="http://schemas.microsoft.com/office/drawing/2015/10/21/chartex" xmlns:cx3="http://schemas.microsoft.com/office/drawing/2016/5/9/chartex" xmlns:cx4="http://schemas.microsoft.com/office/drawing/2016/5/10/chartex" xmlns:cx5="http://schemas.microsoft.com/office/drawing/2016/5/11/chartex" xmlns:cx6="http://schemas.microsoft.com/office/drawing/2016/5/12/chartex" xmlns:cx7="http://schemas.microsoft.com/office/drawing/2016/5/13/chartex" xmlns:cx8="http://schemas.microsoft.com/office/drawing/2016/5/14/chartex" xmlns:mc="http://schemas.openxmlformats.org/markup-compatibility/2006" xmlns:aink="http://schemas.microsoft.com/office/drawing/2016/ink" xmlns:am3d="http://schemas.microsoft.com/office/drawing/2017/model3d" xmlns:o="urn:schemas-microsoft-com:office:office" xmlns:r="http://schemas.openxmlformats.org/officeDocument/2006/relationships" xmlns:m="http://schemas.openxmlformats.org/officeDocument/2006/math" xmlns:v="urn:schemas-microsoft-com:vml" xmlns:wp14="http://schemas.microsoft.com/office/word/2010/wordprocessingDrawing" xmlns:wp="http://schemas.openxmlformats.org/drawingml/2006/wordprocessingDrawing" xmlns:w10="urn:schemas-microsoft-com:office:word" xmlns:w="http://schemas.openxmlformats.org/wordprocessingml/2006/main" xmlns:w14="http://schemas.microsoft.com/office/word/2010/wordml" xmlns:w15="http://schemas.microsoft.com/office/word/2012/wordml" xmlns:w16cid="http://schemas.microsoft.com/office/word/2016/wordml/cid" xmlns:w16se="http://schemas.microsoft.com/office/word/2015/wordml/symex" xmlns:wpg="http://schemas.microsoft.com/office/word/2010/wordprocessingGroup" xmlns:wpi="http://schemas.microsoft.com/office/word/2010/wordprocessingInk" xmlns:wne="http://schemas.microsoft.com/office/word/2006/wordml" xmlns:wps="http://schemas.microsoft.com/office/word/2010/wordprocessingShape" mc:Ignorable="w14 w15 w16se w16cid wp14">
   <w15:commentEx w15:paraId="49EA3589" w15:done="1"/>
   <w15:commentEx w15:paraId="4E4E18A8" w15:paraIdParent="49EA3589" w15:done="1"/>
   <w15:commentEx w15:paraId="3841238D" w15:done="0"/>
@@ -11395,7 +13218,7 @@
 </file>
 
 <file path=word/commentsIds.xml><?xml version="1.0" encoding="utf-8"?>
-<w16cid:commentsIds xmlns:wpc="http://schemas.microsoft.com/office/word/2010/wordprocessingCanvas" xmlns:cx="http://schemas.microsoft.com/office/drawing/2014/chartex" xmlns:cx1="http://schemas.microsoft.com/office/drawing/2015/9/8/chartex" xmlns:cx2="http://schemas.microsoft.com/office/drawing/2015/10/21/chartex" xmlns:cx3="http://schemas.microsoft.com/office/drawing/2016/5/9/chartex" xmlns:cx4="http://schemas.microsoft.com/office/drawing/2016/5/10/chartex" xmlns:cx5="http://schemas.microsoft.com/office/drawing/2016/5/11/chartex" xmlns:cx6="http://schemas.microsoft.com/office/drawing/2016/5/12/chartex" xmlns:cx7="http://schemas.microsoft.com/office/drawing/2016/5/13/chartex" xmlns:cx8="http://schemas.microsoft.com/office/drawing/2016/5/14/chartex" xmlns:mc="http://schemas.openxmlformats.org/markup-compatibility/2006" xmlns:aink="http://schemas.microsoft.com/office/drawing/2016/ink" xmlns:am3d="http://schemas.microsoft.com/office/drawing/2017/model3d" xmlns:o="urn:schemas-microsoft-com:office:office" xmlns:r="http://schemas.openxmlformats.org/officeDocument/2006/relationships" xmlns:m="http://schemas.openxmlformats.org/officeDocument/2006/math" xmlns:v="urn:schemas-microsoft-com:vml" xmlns:wp14="http://schemas.microsoft.com/office/word/2010/wordprocessingDrawing" xmlns:wp="http://schemas.openxmlformats.org/drawingml/2006/wordprocessingDrawing" xmlns:w10="urn:schemas-microsoft-com:office:word" xmlns:w="http://schemas.openxmlformats.org/wordprocessingml/2006/main" xmlns:w14="http://schemas.microsoft.com/office/word/2010/wordml" xmlns:w15="http://schemas.microsoft.com/office/word/2012/wordml" xmlns:w16cex="http://schemas.microsoft.com/office/word/2018/wordml/cex" xmlns:w16cid="http://schemas.microsoft.com/office/word/2016/wordml/cid" xmlns:w16="http://schemas.microsoft.com/office/word/2018/wordml" xmlns:w16se="http://schemas.microsoft.com/office/word/2015/wordml/symex" xmlns:wpg="http://schemas.microsoft.com/office/word/2010/wordprocessingGroup" xmlns:wpi="http://schemas.microsoft.com/office/word/2010/wordprocessingInk" xmlns:wne="http://schemas.microsoft.com/office/word/2006/wordml" xmlns:wps="http://schemas.microsoft.com/office/word/2010/wordprocessingShape" mc:Ignorable="w14 w15 w16se w16cid w16 w16cex wp14">
+<w16cid:commentsIds xmlns:wpc="http://schemas.microsoft.com/office/word/2010/wordprocessingCanvas" xmlns:cx="http://schemas.microsoft.com/office/drawing/2014/chartex" xmlns:cx1="http://schemas.microsoft.com/office/drawing/2015/9/8/chartex" xmlns:cx2="http://schemas.microsoft.com/office/drawing/2015/10/21/chartex" xmlns:cx3="http://schemas.microsoft.com/office/drawing/2016/5/9/chartex" xmlns:cx4="http://schemas.microsoft.com/office/drawing/2016/5/10/chartex" xmlns:cx5="http://schemas.microsoft.com/office/drawing/2016/5/11/chartex" xmlns:cx6="http://schemas.microsoft.com/office/drawing/2016/5/12/chartex" xmlns:cx7="http://schemas.microsoft.com/office/drawing/2016/5/13/chartex" xmlns:cx8="http://schemas.microsoft.com/office/drawing/2016/5/14/chartex" xmlns:mc="http://schemas.openxmlformats.org/markup-compatibility/2006" xmlns:aink="http://schemas.microsoft.com/office/drawing/2016/ink" xmlns:am3d="http://schemas.microsoft.com/office/drawing/2017/model3d" xmlns:o="urn:schemas-microsoft-com:office:office" xmlns:r="http://schemas.openxmlformats.org/officeDocument/2006/relationships" xmlns:m="http://schemas.openxmlformats.org/officeDocument/2006/math" xmlns:v="urn:schemas-microsoft-com:vml" xmlns:wp14="http://schemas.microsoft.com/office/word/2010/wordprocessingDrawing" xmlns:wp="http://schemas.openxmlformats.org/drawingml/2006/wordprocessingDrawing" xmlns:w10="urn:schemas-microsoft-com:office:word" xmlns:w="http://schemas.openxmlformats.org/wordprocessingml/2006/main" xmlns:w14="http://schemas.microsoft.com/office/word/2010/wordml" xmlns:w15="http://schemas.microsoft.com/office/word/2012/wordml" xmlns:w16cid="http://schemas.microsoft.com/office/word/2016/wordml/cid" xmlns:w16se="http://schemas.microsoft.com/office/word/2015/wordml/symex" xmlns:wpg="http://schemas.microsoft.com/office/word/2010/wordprocessingGroup" xmlns:wpi="http://schemas.microsoft.com/office/word/2010/wordprocessingInk" xmlns:wne="http://schemas.microsoft.com/office/word/2006/wordml" xmlns:wps="http://schemas.microsoft.com/office/word/2010/wordprocessingShape" mc:Ignorable="w14 w15 w16se w16cid wp14">
   <w16cid:commentId w16cid:paraId="49EA3589" w16cid:durableId="22288CBF"/>
   <w16cid:commentId w16cid:paraId="4E4E18A8" w16cid:durableId="22289E5F"/>
   <w16cid:commentId w16cid:paraId="3841238D" w16cid:durableId="22289304"/>
@@ -11408,7 +13231,7 @@
 </file>
 
 <file path=word/numbering.xml><?xml version="1.0" encoding="utf-8"?>
-<w:numbering xmlns:wpc="http://schemas.microsoft.com/office/word/2010/wordprocessingCanvas" xmlns:cx="http://schemas.microsoft.com/office/drawing/2014/chartex" xmlns:cx1="http://schemas.microsoft.com/office/drawing/2015/9/8/chartex" xmlns:cx2="http://schemas.microsoft.com/office/drawing/2015/10/21/chartex" xmlns:cx3="http://schemas.microsoft.com/office/drawing/2016/5/9/chartex" xmlns:cx4="http://schemas.microsoft.com/office/drawing/2016/5/10/chartex" xmlns:cx5="http://schemas.microsoft.com/office/drawing/2016/5/11/chartex" xmlns:cx6="http://schemas.microsoft.com/office/drawing/2016/5/12/chartex" xmlns:cx7="http://schemas.microsoft.com/office/drawing/2016/5/13/chartex" xmlns:cx8="http://schemas.microsoft.com/office/drawing/2016/5/14/chartex" xmlns:mc="http://schemas.openxmlformats.org/markup-compatibility/2006" xmlns:aink="http://schemas.microsoft.com/office/drawing/2016/ink" xmlns:am3d="http://schemas.microsoft.com/office/drawing/2017/model3d" xmlns:o="urn:schemas-microsoft-com:office:office" xmlns:r="http://schemas.openxmlformats.org/officeDocument/2006/relationships" xmlns:m="http://schemas.openxmlformats.org/officeDocument/2006/math" xmlns:v="urn:schemas-microsoft-com:vml" xmlns:wp14="http://schemas.microsoft.com/office/word/2010/wordprocessingDrawing" xmlns:wp="http://schemas.openxmlformats.org/drawingml/2006/wordprocessingDrawing" xmlns:w10="urn:schemas-microsoft-com:office:word" xmlns:w="http://schemas.openxmlformats.org/wordprocessingml/2006/main" xmlns:w14="http://schemas.microsoft.com/office/word/2010/wordml" xmlns:w15="http://schemas.microsoft.com/office/word/2012/wordml" xmlns:w16cex="http://schemas.microsoft.com/office/word/2018/wordml/cex" xmlns:w16cid="http://schemas.microsoft.com/office/word/2016/wordml/cid" xmlns:w16="http://schemas.microsoft.com/office/word/2018/wordml" xmlns:w16se="http://schemas.microsoft.com/office/word/2015/wordml/symex" xmlns:wpg="http://schemas.microsoft.com/office/word/2010/wordprocessingGroup" xmlns:wpi="http://schemas.microsoft.com/office/word/2010/wordprocessingInk" xmlns:wne="http://schemas.microsoft.com/office/word/2006/wordml" xmlns:wps="http://schemas.microsoft.com/office/word/2010/wordprocessingShape" mc:Ignorable="w14 w15 w16se w16cid w16 w16cex wp14">
+<w:numbering xmlns:wpc="http://schemas.microsoft.com/office/word/2010/wordprocessingCanvas" xmlns:cx="http://schemas.microsoft.com/office/drawing/2014/chartex" xmlns:cx1="http://schemas.microsoft.com/office/drawing/2015/9/8/chartex" xmlns:cx2="http://schemas.microsoft.com/office/drawing/2015/10/21/chartex" xmlns:cx3="http://schemas.microsoft.com/office/drawing/2016/5/9/chartex" xmlns:cx4="http://schemas.microsoft.com/office/drawing/2016/5/10/chartex" xmlns:cx5="http://schemas.microsoft.com/office/drawing/2016/5/11/chartex" xmlns:cx6="http://schemas.microsoft.com/office/drawing/2016/5/12/chartex" xmlns:cx7="http://schemas.microsoft.com/office/drawing/2016/5/13/chartex" xmlns:cx8="http://schemas.microsoft.com/office/drawing/2016/5/14/chartex" xmlns:mc="http://schemas.openxmlformats.org/markup-compatibility/2006" xmlns:aink="http://schemas.microsoft.com/office/drawing/2016/ink" xmlns:am3d="http://schemas.microsoft.com/office/drawing/2017/model3d" xmlns:o="urn:schemas-microsoft-com:office:office" xmlns:r="http://schemas.openxmlformats.org/officeDocument/2006/relationships" xmlns:m="http://schemas.openxmlformats.org/officeDocument/2006/math" xmlns:v="urn:schemas-microsoft-com:vml" xmlns:wp14="http://schemas.microsoft.com/office/word/2010/wordprocessingDrawing" xmlns:wp="http://schemas.openxmlformats.org/drawingml/2006/wordprocessingDrawing" xmlns:w10="urn:schemas-microsoft-com:office:word" xmlns:w="http://schemas.openxmlformats.org/wordprocessingml/2006/main" xmlns:w14="http://schemas.microsoft.com/office/word/2010/wordml" xmlns:w15="http://schemas.microsoft.com/office/word/2012/wordml" xmlns:w16cid="http://schemas.microsoft.com/office/word/2016/wordml/cid" xmlns:w16se="http://schemas.microsoft.com/office/word/2015/wordml/symex" xmlns:wpg="http://schemas.microsoft.com/office/word/2010/wordprocessingGroup" xmlns:wpi="http://schemas.microsoft.com/office/word/2010/wordprocessingInk" xmlns:wne="http://schemas.microsoft.com/office/word/2006/wordml" xmlns:wps="http://schemas.microsoft.com/office/word/2010/wordprocessingShape" mc:Ignorable="w14 w15 w16se w16cid wp14">
   <w:abstractNum w:abstractNumId="0" w15:restartNumberingAfterBreak="0">
     <w:nsid w:val="300C7DB1"/>
     <w:multiLevelType w:val="hybridMultilevel"/>
@@ -11689,7 +13512,7 @@
 </file>
 
 <file path=word/people.xml><?xml version="1.0" encoding="utf-8"?>
-<w15:people xmlns:wpc="http://schemas.microsoft.com/office/word/2010/wordprocessingCanvas" xmlns:cx="http://schemas.microsoft.com/office/drawing/2014/chartex" xmlns:cx1="http://schemas.microsoft.com/office/drawing/2015/9/8/chartex" xmlns:cx2="http://schemas.microsoft.com/office/drawing/2015/10/21/chartex" xmlns:cx3="http://schemas.microsoft.com/office/drawing/2016/5/9/chartex" xmlns:cx4="http://schemas.microsoft.com/office/drawing/2016/5/10/chartex" xmlns:cx5="http://schemas.microsoft.com/office/drawing/2016/5/11/chartex" xmlns:cx6="http://schemas.microsoft.com/office/drawing/2016/5/12/chartex" xmlns:cx7="http://schemas.microsoft.com/office/drawing/2016/5/13/chartex" xmlns:cx8="http://schemas.microsoft.com/office/drawing/2016/5/14/chartex" xmlns:mc="http://schemas.openxmlformats.org/markup-compatibility/2006" xmlns:aink="http://schemas.microsoft.com/office/drawing/2016/ink" xmlns:am3d="http://schemas.microsoft.com/office/drawing/2017/model3d" xmlns:o="urn:schemas-microsoft-com:office:office" xmlns:r="http://schemas.openxmlformats.org/officeDocument/2006/relationships" xmlns:m="http://schemas.openxmlformats.org/officeDocument/2006/math" xmlns:v="urn:schemas-microsoft-com:vml" xmlns:wp14="http://schemas.microsoft.com/office/word/2010/wordprocessingDrawing" xmlns:wp="http://schemas.openxmlformats.org/drawingml/2006/wordprocessingDrawing" xmlns:w10="urn:schemas-microsoft-com:office:word" xmlns:w="http://schemas.openxmlformats.org/wordprocessingml/2006/main" xmlns:w14="http://schemas.microsoft.com/office/word/2010/wordml" xmlns:w15="http://schemas.microsoft.com/office/word/2012/wordml" xmlns:w16cex="http://schemas.microsoft.com/office/word/2018/wordml/cex" xmlns:w16cid="http://schemas.microsoft.com/office/word/2016/wordml/cid" xmlns:w16="http://schemas.microsoft.com/office/word/2018/wordml" xmlns:w16se="http://schemas.microsoft.com/office/word/2015/wordml/symex" xmlns:wpg="http://schemas.microsoft.com/office/word/2010/wordprocessingGroup" xmlns:wpi="http://schemas.microsoft.com/office/word/2010/wordprocessingInk" xmlns:wne="http://schemas.microsoft.com/office/word/2006/wordml" xmlns:wps="http://schemas.microsoft.com/office/word/2010/wordprocessingShape" mc:Ignorable="w14 w15 w16se w16cid w16 w16cex wp14">
+<w15:people xmlns:wpc="http://schemas.microsoft.com/office/word/2010/wordprocessingCanvas" xmlns:cx="http://schemas.microsoft.com/office/drawing/2014/chartex" xmlns:cx1="http://schemas.microsoft.com/office/drawing/2015/9/8/chartex" xmlns:cx2="http://schemas.microsoft.com/office/drawing/2015/10/21/chartex" xmlns:cx3="http://schemas.microsoft.com/office/drawing/2016/5/9/chartex" xmlns:cx4="http://schemas.microsoft.com/office/drawing/2016/5/10/chartex" xmlns:cx5="http://schemas.microsoft.com/office/drawing/2016/5/11/chartex" xmlns:cx6="http://schemas.microsoft.com/office/drawing/2016/5/12/chartex" xmlns:cx7="http://schemas.microsoft.com/office/drawing/2016/5/13/chartex" xmlns:cx8="http://schemas.microsoft.com/office/drawing/2016/5/14/chartex" xmlns:mc="http://schemas.openxmlformats.org/markup-compatibility/2006" xmlns:aink="http://schemas.microsoft.com/office/drawing/2016/ink" xmlns:am3d="http://schemas.microsoft.com/office/drawing/2017/model3d" xmlns:o="urn:schemas-microsoft-com:office:office" xmlns:r="http://schemas.openxmlformats.org/officeDocument/2006/relationships" xmlns:m="http://schemas.openxmlformats.org/officeDocument/2006/math" xmlns:v="urn:schemas-microsoft-com:vml" xmlns:wp14="http://schemas.microsoft.com/office/word/2010/wordprocessingDrawing" xmlns:wp="http://schemas.openxmlformats.org/drawingml/2006/wordprocessingDrawing" xmlns:w10="urn:schemas-microsoft-com:office:word" xmlns:w="http://schemas.openxmlformats.org/wordprocessingml/2006/main" xmlns:w14="http://schemas.microsoft.com/office/word/2010/wordml" xmlns:w15="http://schemas.microsoft.com/office/word/2012/wordml" xmlns:w16cid="http://schemas.microsoft.com/office/word/2016/wordml/cid" xmlns:w16se="http://schemas.microsoft.com/office/word/2015/wordml/symex" xmlns:wpg="http://schemas.microsoft.com/office/word/2010/wordprocessingGroup" xmlns:wpi="http://schemas.microsoft.com/office/word/2010/wordprocessingInk" xmlns:wne="http://schemas.microsoft.com/office/word/2006/wordml" xmlns:wps="http://schemas.microsoft.com/office/word/2010/wordprocessingShape" mc:Ignorable="w14 w15 w16se w16cid wp14">
   <w15:person w15:author="Vikrant Abdagire | IBO">
     <w15:presenceInfo w15:providerId="None" w15:userId="Vikrant Abdagire | IBO"/>
   </w15:person>
@@ -11700,7 +13523,7 @@
 </file>
 
 <file path=word/styles.xml><?xml version="1.0" encoding="utf-8"?>
-<w:styles xmlns:mc="http://schemas.openxmlformats.org/markup-compatibility/2006" xmlns:r="http://schemas.openxmlformats.org/officeDocument/2006/relationships" xmlns:w="http://schemas.openxmlformats.org/wordprocessingml/2006/main" xmlns:w14="http://schemas.microsoft.com/office/word/2010/wordml" xmlns:w15="http://schemas.microsoft.com/office/word/2012/wordml" xmlns:w16cex="http://schemas.microsoft.com/office/word/2018/wordml/cex" xmlns:w16cid="http://schemas.microsoft.com/office/word/2016/wordml/cid" xmlns:w16="http://schemas.microsoft.com/office/word/2018/wordml" xmlns:w16se="http://schemas.microsoft.com/office/word/2015/wordml/symex" mc:Ignorable="w14 w15 w16se w16cid w16 w16cex">
+<w:styles xmlns:mc="http://schemas.openxmlformats.org/markup-compatibility/2006" xmlns:r="http://schemas.openxmlformats.org/officeDocument/2006/relationships" xmlns:w="http://schemas.openxmlformats.org/wordprocessingml/2006/main" xmlns:w14="http://schemas.microsoft.com/office/word/2010/wordml" xmlns:w15="http://schemas.microsoft.com/office/word/2012/wordml" xmlns:w16cid="http://schemas.microsoft.com/office/word/2016/wordml/cid" xmlns:w16se="http://schemas.microsoft.com/office/word/2015/wordml/symex" mc:Ignorable="w14 w15 w16se w16cid">
   <w:docDefaults>
     <w:rPrDefault>
       <w:rPr>
@@ -12556,22 +14379,12 @@
 </file>
 
 <file path=customXml/item1.xml><?xml version="1.0" encoding="utf-8"?>
-<p:properties xmlns:p="http://schemas.microsoft.com/office/2006/metadata/properties" xmlns:xsi="http://www.w3.org/2001/XMLSchema-instance" xmlns:pc="http://schemas.microsoft.com/office/infopath/2007/PartnerControls">
-  <documentManagement>
-    <SharedWithUsers xmlns="e567c223-7e6b-4409-89e1-0fc67fbceee7">
-      <UserInfo>
-        <DisplayName>Steven Pannell | IBO</DisplayName>
-        <AccountId>14</AccountId>
-        <AccountType/>
-      </UserInfo>
-      <UserInfo>
-        <DisplayName>Daniel Lemberger | IBO</DisplayName>
-        <AccountId>6</AccountId>
-        <AccountType/>
-      </UserInfo>
-    </SharedWithUsers>
-  </documentManagement>
-</p:properties>
+<?mso-contentType ?>
+<FormTemplates xmlns="http://schemas.microsoft.com/sharepoint/v3/contenttype/forms">
+  <Display>DocumentLibraryForm</Display>
+  <Edit>DocumentLibraryForm</Edit>
+  <New>DocumentLibraryForm</New>
+</FormTemplates>
 </file>
 
 <file path=customXml/item2.xml><?xml version="1.0" encoding="utf-8"?>
@@ -12740,27 +14553,28 @@
 </file>
 
 <file path=customXml/item3.xml><?xml version="1.0" encoding="utf-8"?>
-<?mso-contentType ?>
-<FormTemplates xmlns="http://schemas.microsoft.com/sharepoint/v3/contenttype/forms">
-  <Display>DocumentLibraryForm</Display>
-  <Edit>DocumentLibraryForm</Edit>
-  <New>DocumentLibraryForm</New>
-</FormTemplates>
+<p:properties xmlns:p="http://schemas.microsoft.com/office/2006/metadata/properties" xmlns:xsi="http://www.w3.org/2001/XMLSchema-instance" xmlns:pc="http://schemas.microsoft.com/office/infopath/2007/PartnerControls">
+  <documentManagement>
+    <SharedWithUsers xmlns="e567c223-7e6b-4409-89e1-0fc67fbceee7">
+      <UserInfo>
+        <DisplayName>Steven Pannell | IBO</DisplayName>
+        <AccountId>14</AccountId>
+        <AccountType/>
+      </UserInfo>
+      <UserInfo>
+        <DisplayName>Daniel Lemberger | IBO</DisplayName>
+        <AccountId>6</AccountId>
+        <AccountType/>
+      </UserInfo>
+    </SharedWithUsers>
+  </documentManagement>
+</p:properties>
 </file>
 
 <file path=customXml/itemProps1.xml><?xml version="1.0" encoding="utf-8"?>
-<ds:datastoreItem xmlns:ds="http://schemas.openxmlformats.org/officeDocument/2006/customXml" ds:itemID="{F5263A78-EA1B-429C-9735-B9CB7D9CD5EA}">
+<ds:datastoreItem xmlns:ds="http://schemas.openxmlformats.org/officeDocument/2006/customXml" ds:itemID="{E8CA91C7-0107-40AC-88F7-1A94B98CF20D}">
   <ds:schemaRefs>
-    <ds:schemaRef ds:uri="http://purl.org/dc/elements/1.1/"/>
-    <ds:schemaRef ds:uri="http://purl.org/dc/terms/"/>
-    <ds:schemaRef ds:uri="http://schemas.microsoft.com/office/2006/documentManagement/types"/>
-    <ds:schemaRef ds:uri="http://schemas.microsoft.com/office/infopath/2007/PartnerControls"/>
-    <ds:schemaRef ds:uri="e567c223-7e6b-4409-89e1-0fc67fbceee7"/>
-    <ds:schemaRef ds:uri="http://schemas.openxmlformats.org/package/2006/metadata/core-properties"/>
-    <ds:schemaRef ds:uri="http://purl.org/dc/dcmitype/"/>
-    <ds:schemaRef ds:uri="404129d1-a078-48cc-add0-1d4f9a0f8c86"/>
-    <ds:schemaRef ds:uri="http://schemas.microsoft.com/office/2006/metadata/properties"/>
-    <ds:schemaRef ds:uri="http://www.w3.org/XML/1998/namespace"/>
+    <ds:schemaRef ds:uri="http://schemas.microsoft.com/sharepoint/v3/contenttype/forms"/>
   </ds:schemaRefs>
 </ds:datastoreItem>
 </file>
@@ -12785,9 +14599,18 @@
 </file>
 
 <file path=customXml/itemProps3.xml><?xml version="1.0" encoding="utf-8"?>
-<ds:datastoreItem xmlns:ds="http://schemas.openxmlformats.org/officeDocument/2006/customXml" ds:itemID="{E8CA91C7-0107-40AC-88F7-1A94B98CF20D}">
+<ds:datastoreItem xmlns:ds="http://schemas.openxmlformats.org/officeDocument/2006/customXml" ds:itemID="{F5263A78-EA1B-429C-9735-B9CB7D9CD5EA}">
   <ds:schemaRefs>
-    <ds:schemaRef ds:uri="http://schemas.microsoft.com/sharepoint/v3/contenttype/forms"/>
+    <ds:schemaRef ds:uri="http://purl.org/dc/elements/1.1/"/>
+    <ds:schemaRef ds:uri="http://purl.org/dc/terms/"/>
+    <ds:schemaRef ds:uri="http://schemas.microsoft.com/office/2006/documentManagement/types"/>
+    <ds:schemaRef ds:uri="http://schemas.microsoft.com/office/infopath/2007/PartnerControls"/>
+    <ds:schemaRef ds:uri="e567c223-7e6b-4409-89e1-0fc67fbceee7"/>
+    <ds:schemaRef ds:uri="http://schemas.openxmlformats.org/package/2006/metadata/core-properties"/>
+    <ds:schemaRef ds:uri="http://purl.org/dc/dcmitype/"/>
+    <ds:schemaRef ds:uri="404129d1-a078-48cc-add0-1d4f9a0f8c86"/>
+    <ds:schemaRef ds:uri="http://schemas.microsoft.com/office/2006/metadata/properties"/>
+    <ds:schemaRef ds:uri="http://www.w3.org/XML/1998/namespace"/>
   </ds:schemaRefs>
 </ds:datastoreItem>
 </file>